--- a/document/大堂展示效果.docx
+++ b/document/大堂展示效果.docx
@@ -3,7 +3,7 @@
 <w:document xmlns:wpc="http://schemas.microsoft.com/office/word/2010/wordprocessingCanvas" xmlns:mc="http://schemas.openxmlformats.org/markup-compatibility/2006" xmlns:o="urn:schemas-microsoft-com:office:office" xmlns:r="http://schemas.openxmlformats.org/officeDocument/2006/relationships" xmlns:m="http://schemas.openxmlformats.org/officeDocument/2006/math" xmlns:v="urn:schemas-microsoft-com:vml" xmlns:wp14="http://schemas.microsoft.com/office/word/2010/wordprocessingDrawing" xmlns:wp="http://schemas.openxmlformats.org/drawingml/2006/wordprocessingDrawing" xmlns:w10="urn:schemas-microsoft-com:office:word" xmlns:w="http://schemas.openxmlformats.org/wordprocessingml/2006/main" xmlns:w14="http://schemas.microsoft.com/office/word/2010/wordml" xmlns:w15="http://schemas.microsoft.com/office/word/2012/wordml" xmlns:wpg="http://schemas.microsoft.com/office/word/2010/wordprocessingGroup" xmlns:wpi="http://schemas.microsoft.com/office/word/2010/wordprocessingInk" xmlns:wne="http://schemas.microsoft.com/office/word/2006/wordml" xmlns:wps="http://schemas.microsoft.com/office/word/2010/wordprocessingShape" mc:Ignorable="w14 w15 wp14">
   <w:body>
     <w:p>
-      <w:hyperlink r:id="rId6" w:history="1">
+      <w:hyperlink r:id="rId7" w:history="1">
         <w:r>
           <w:rPr>
             <w:rStyle w:val="a3"/>
@@ -28,6 +28,127 @@
     <w:p>
       <w:pPr>
         <w:pStyle w:val="1"/>
+        <w:rPr>
+          <w:rFonts w:hint="eastAsia"/>
+        </w:rPr>
+      </w:pPr>
+      <w:r>
+        <w:rPr>
+          <w:rFonts w:hint="eastAsia"/>
+        </w:rPr>
+        <w:t>工作</w:t>
+      </w:r>
+      <w:r>
+        <w:t>任务</w:t>
+      </w:r>
+    </w:p>
+    <w:p>
+      <w:pPr>
+        <w:pStyle w:val="a6"/>
+        <w:numPr>
+          <w:ilvl w:val="0"/>
+          <w:numId w:val="1"/>
+        </w:numPr>
+        <w:ind w:firstLineChars="0"/>
+      </w:pPr>
+      <w:r>
+        <w:rPr>
+          <w:rFonts w:hint="eastAsia"/>
+        </w:rPr>
+        <w:t>修改</w:t>
+      </w:r>
+      <w:r>
+        <w:t>数据格式，改成以</w:t>
+      </w:r>
+      <w:r>
+        <w:t>json</w:t>
+      </w:r>
+      <w:r>
+        <w:t>的方式加载数据，而不是数组的形式</w:t>
+      </w:r>
+    </w:p>
+    <w:p>
+      <w:pPr>
+        <w:pStyle w:val="a6"/>
+        <w:numPr>
+          <w:ilvl w:val="0"/>
+          <w:numId w:val="1"/>
+        </w:numPr>
+        <w:ind w:firstLineChars="0"/>
+      </w:pPr>
+      <w:r>
+        <w:t>把数据改成从后台加载</w:t>
+      </w:r>
+      <w:r>
+        <w:rPr>
+          <w:rFonts w:hint="eastAsia"/>
+        </w:rPr>
+        <w:t>，</w:t>
+      </w:r>
+      <w:r>
+        <w:t>即以</w:t>
+      </w:r>
+      <w:r>
+        <w:t>jquery</w:t>
+      </w:r>
+      <w:r>
+        <w:t>去加载这份数据</w:t>
+      </w:r>
+      <w:bookmarkStart w:id="0" w:name="_GoBack"/>
+      <w:bookmarkEnd w:id="0"/>
+      <w:r>
+        <w:t>。</w:t>
+      </w:r>
+    </w:p>
+    <w:p>
+      <w:pPr>
+        <w:pStyle w:val="a6"/>
+        <w:numPr>
+          <w:ilvl w:val="0"/>
+          <w:numId w:val="1"/>
+        </w:numPr>
+        <w:ind w:firstLineChars="0"/>
+        <w:rPr>
+          <w:rFonts w:hint="eastAsia"/>
+        </w:rPr>
+      </w:pPr>
+      <w:r>
+        <w:t>把门店的所有数据</w:t>
+      </w:r>
+      <w:r>
+        <w:rPr>
+          <w:rFonts w:hint="eastAsia"/>
+        </w:rPr>
+        <w:t>读取</w:t>
+      </w:r>
+      <w:r>
+        <w:t>出来，然后生成</w:t>
+      </w:r>
+      <w:r>
+        <w:t>json</w:t>
+      </w:r>
+      <w:r>
+        <w:t>数据</w:t>
+      </w:r>
+      <w:r>
+        <w:rPr>
+          <w:rFonts w:hint="eastAsia"/>
+        </w:rPr>
+        <w:t>以</w:t>
+      </w:r>
+      <w:r>
+        <w:t>文件的形式存放，然后改成用</w:t>
+      </w:r>
+      <w:r>
+        <w:t>jquery</w:t>
+      </w:r>
+      <w:r>
+        <w:t>从这个文件中读取数据</w:t>
+      </w:r>
+    </w:p>
+    <w:p>
+      <w:pPr>
+        <w:pStyle w:val="1"/>
       </w:pPr>
       <w:r>
         <w:rPr>
@@ -91,7 +212,7 @@
       <w:r>
         <w:t>木马的样式，然后进形选择。</w:t>
       </w:r>
-      <w:hyperlink r:id="rId7" w:history="1">
+      <w:hyperlink r:id="rId8" w:history="1">
         <w:r>
           <w:rPr>
             <w:rStyle w:val="a3"/>
@@ -111,8 +232,8 @@
         </w:rPr>
         <w:t>：</w:t>
       </w:r>
-      <w:bookmarkStart w:id="0" w:name="OLE_LINK3"/>
-      <w:bookmarkStart w:id="1" w:name="OLE_LINK4"/>
+      <w:bookmarkStart w:id="1" w:name="OLE_LINK3"/>
+      <w:bookmarkStart w:id="2" w:name="OLE_LINK4"/>
       <w:r>
         <w:t>在地图上放一个，</w:t>
       </w:r>
@@ -154,7 +275,7 @@
       <w:pPr>
         <w:ind w:firstLine="420"/>
       </w:pPr>
-      <w:hyperlink r:id="rId8" w:history="1">
+      <w:hyperlink r:id="rId9" w:history="1">
         <w:r>
           <w:rPr>
             <w:rStyle w:val="a3"/>
@@ -163,8 +284,8 @@
         </w:r>
       </w:hyperlink>
     </w:p>
-    <w:bookmarkEnd w:id="0"/>
     <w:bookmarkEnd w:id="1"/>
+    <w:bookmarkEnd w:id="2"/>
     <w:p>
       <w:pPr>
         <w:ind w:firstLine="420"/>
@@ -234,7 +355,7 @@
       <w:r>
         <w:tab/>
       </w:r>
-      <w:hyperlink r:id="rId9" w:history="1">
+      <w:hyperlink r:id="rId10" w:history="1">
         <w:r>
           <w:rPr>
             <w:rStyle w:val="a3"/>
@@ -283,7 +404,7 @@
       <w:pPr>
         <w:ind w:firstLine="420"/>
       </w:pPr>
-      <w:hyperlink r:id="rId10" w:history="1">
+      <w:hyperlink r:id="rId11" w:history="1">
         <w:r>
           <w:rPr>
             <w:rStyle w:val="a3"/>
@@ -301,6 +422,7 @@
         <w:rPr>
           <w:rFonts w:hint="eastAsia"/>
         </w:rPr>
+        <w:lastRenderedPageBreak/>
         <w:t>主要</w:t>
       </w:r>
       <w:r>
@@ -335,11 +457,6 @@
     </w:p>
     <w:p/>
     <w:p>
-      <w:pPr>
-        <w:rPr>
-          <w:rFonts w:hint="eastAsia"/>
-        </w:rPr>
-      </w:pPr>
       <w:r>
         <w:rPr>
           <w:rFonts w:hint="eastAsia"/>
@@ -384,13 +501,7 @@
       </w:r>
     </w:p>
     <w:p/>
-    <w:p>
-      <w:pPr>
-        <w:rPr>
-          <w:rFonts w:hint="eastAsia"/>
-        </w:rPr>
-      </w:pPr>
-    </w:p>
+    <w:p/>
     <w:p>
       <w:r>
         <w:rPr>
@@ -407,7 +518,7 @@
         </w:rPr>
         <w:t xml:space="preserve"> </w:t>
       </w:r>
-      <w:hyperlink r:id="rId11" w:history="1">
+      <w:hyperlink r:id="rId12" w:history="1">
         <w:r>
           <w:rPr>
             <w:rStyle w:val="a3"/>
@@ -422,12 +533,7 @@
       </w:r>
     </w:p>
     <w:p>
-      <w:pPr>
-        <w:rPr>
-          <w:rFonts w:hint="eastAsia"/>
-        </w:rPr>
-      </w:pPr>
-      <w:hyperlink r:id="rId12" w:history="1">
+      <w:hyperlink r:id="rId13" w:history="1">
         <w:r>
           <w:rPr>
             <w:rStyle w:val="a3"/>
@@ -473,7 +579,7 @@
       </w:r>
     </w:p>
     <w:p>
-      <w:hyperlink r:id="rId13" w:history="1">
+      <w:hyperlink r:id="rId14" w:history="1">
         <w:r>
           <w:rPr>
             <w:rStyle w:val="a3"/>
@@ -483,12 +589,7 @@
       </w:hyperlink>
     </w:p>
     <w:p>
-      <w:pPr>
-        <w:rPr>
-          <w:rFonts w:hint="eastAsia"/>
-        </w:rPr>
-      </w:pPr>
-      <w:hyperlink r:id="rId14" w:history="1">
+      <w:hyperlink r:id="rId15" w:history="1">
         <w:r>
           <w:rPr>
             <w:rStyle w:val="a3"/>
@@ -573,11 +674,6 @@
       </w:r>
     </w:p>
     <w:p>
-      <w:pPr>
-        <w:rPr>
-          <w:rFonts w:hint="eastAsia"/>
-        </w:rPr>
-      </w:pPr>
       <w:r>
         <w:rPr>
           <w:rFonts w:hint="eastAsia"/>
@@ -629,7 +725,7 @@
       </w:r>
     </w:p>
     <w:p>
-      <w:hyperlink r:id="rId15" w:history="1">
+      <w:hyperlink r:id="rId16" w:history="1">
         <w:r>
           <w:rPr>
             <w:rStyle w:val="a3"/>
@@ -639,7 +735,7 @@
       </w:hyperlink>
     </w:p>
     <w:p>
-      <w:hyperlink r:id="rId16" w:history="1">
+      <w:hyperlink r:id="rId17" w:history="1">
         <w:r>
           <w:rPr>
             <w:rStyle w:val="a3"/>
@@ -651,9 +747,6 @@
     <w:p>
       <w:pPr>
         <w:pStyle w:val="2"/>
-        <w:rPr>
-          <w:rFonts w:hint="eastAsia"/>
-        </w:rPr>
       </w:pPr>
       <w:r>
         <w:t>jquery</w:t>
@@ -663,11 +756,6 @@
       </w:r>
     </w:p>
     <w:p>
-      <w:pPr>
-        <w:rPr>
-          <w:rFonts w:hint="eastAsia"/>
-        </w:rPr>
-      </w:pPr>
       <w:r>
         <w:rPr>
           <w:rFonts w:hint="eastAsia"/>
@@ -695,8 +783,6 @@
       <w:r>
         <w:t>手机上进行观看了</w:t>
       </w:r>
-      <w:bookmarkStart w:id="2" w:name="_GoBack"/>
-      <w:bookmarkEnd w:id="2"/>
     </w:p>
     <w:sectPr>
       <w:pgSz w:w="11906" w:h="16838"/>
@@ -744,6 +830,100 @@
     </w:p>
   </w:footnote>
 </w:footnotes>
+</file>
+
+<file path=word/numbering.xml><?xml version="1.0" encoding="utf-8"?>
+<w:numbering xmlns:wpc="http://schemas.microsoft.com/office/word/2010/wordprocessingCanvas" xmlns:mc="http://schemas.openxmlformats.org/markup-compatibility/2006" xmlns:o="urn:schemas-microsoft-com:office:office" xmlns:r="http://schemas.openxmlformats.org/officeDocument/2006/relationships" xmlns:m="http://schemas.openxmlformats.org/officeDocument/2006/math" xmlns:v="urn:schemas-microsoft-com:vml" xmlns:wp14="http://schemas.microsoft.com/office/word/2010/wordprocessingDrawing" xmlns:wp="http://schemas.openxmlformats.org/drawingml/2006/wordprocessingDrawing" xmlns:w10="urn:schemas-microsoft-com:office:word" xmlns:w="http://schemas.openxmlformats.org/wordprocessingml/2006/main" xmlns:w14="http://schemas.microsoft.com/office/word/2010/wordml" xmlns:w15="http://schemas.microsoft.com/office/word/2012/wordml" xmlns:wpg="http://schemas.microsoft.com/office/word/2010/wordprocessingGroup" xmlns:wpi="http://schemas.microsoft.com/office/word/2010/wordprocessingInk" xmlns:wne="http://schemas.microsoft.com/office/word/2006/wordml" xmlns:wps="http://schemas.microsoft.com/office/word/2010/wordprocessingShape" mc:Ignorable="w14 w15 wp14">
+  <w:abstractNum w:abstractNumId="0">
+    <w:nsid w:val="407D4CCC"/>
+    <w:multiLevelType w:val="hybridMultilevel"/>
+    <w:tmpl w:val="DECCBE92"/>
+    <w:lvl w:ilvl="0" w:tplc="0409000F">
+      <w:start w:val="1"/>
+      <w:numFmt w:val="decimal"/>
+      <w:lvlText w:val="%1."/>
+      <w:lvlJc w:val="left"/>
+      <w:pPr>
+        <w:ind w:left="420" w:hanging="420"/>
+      </w:pPr>
+    </w:lvl>
+    <w:lvl w:ilvl="1" w:tplc="04090019" w:tentative="1">
+      <w:start w:val="1"/>
+      <w:numFmt w:val="lowerLetter"/>
+      <w:lvlText w:val="%2)"/>
+      <w:lvlJc w:val="left"/>
+      <w:pPr>
+        <w:ind w:left="840" w:hanging="420"/>
+      </w:pPr>
+    </w:lvl>
+    <w:lvl w:ilvl="2" w:tplc="0409001B" w:tentative="1">
+      <w:start w:val="1"/>
+      <w:numFmt w:val="lowerRoman"/>
+      <w:lvlText w:val="%3."/>
+      <w:lvlJc w:val="right"/>
+      <w:pPr>
+        <w:ind w:left="1260" w:hanging="420"/>
+      </w:pPr>
+    </w:lvl>
+    <w:lvl w:ilvl="3" w:tplc="0409000F" w:tentative="1">
+      <w:start w:val="1"/>
+      <w:numFmt w:val="decimal"/>
+      <w:lvlText w:val="%4."/>
+      <w:lvlJc w:val="left"/>
+      <w:pPr>
+        <w:ind w:left="1680" w:hanging="420"/>
+      </w:pPr>
+    </w:lvl>
+    <w:lvl w:ilvl="4" w:tplc="04090019" w:tentative="1">
+      <w:start w:val="1"/>
+      <w:numFmt w:val="lowerLetter"/>
+      <w:lvlText w:val="%5)"/>
+      <w:lvlJc w:val="left"/>
+      <w:pPr>
+        <w:ind w:left="2100" w:hanging="420"/>
+      </w:pPr>
+    </w:lvl>
+    <w:lvl w:ilvl="5" w:tplc="0409001B" w:tentative="1">
+      <w:start w:val="1"/>
+      <w:numFmt w:val="lowerRoman"/>
+      <w:lvlText w:val="%6."/>
+      <w:lvlJc w:val="right"/>
+      <w:pPr>
+        <w:ind w:left="2520" w:hanging="420"/>
+      </w:pPr>
+    </w:lvl>
+    <w:lvl w:ilvl="6" w:tplc="0409000F" w:tentative="1">
+      <w:start w:val="1"/>
+      <w:numFmt w:val="decimal"/>
+      <w:lvlText w:val="%7."/>
+      <w:lvlJc w:val="left"/>
+      <w:pPr>
+        <w:ind w:left="2940" w:hanging="420"/>
+      </w:pPr>
+    </w:lvl>
+    <w:lvl w:ilvl="7" w:tplc="04090019" w:tentative="1">
+      <w:start w:val="1"/>
+      <w:numFmt w:val="lowerLetter"/>
+      <w:lvlText w:val="%8)"/>
+      <w:lvlJc w:val="left"/>
+      <w:pPr>
+        <w:ind w:left="3360" w:hanging="420"/>
+      </w:pPr>
+    </w:lvl>
+    <w:lvl w:ilvl="8" w:tplc="0409001B" w:tentative="1">
+      <w:start w:val="1"/>
+      <w:numFmt w:val="lowerRoman"/>
+      <w:lvlText w:val="%9."/>
+      <w:lvlJc w:val="right"/>
+      <w:pPr>
+        <w:ind w:left="3780" w:hanging="420"/>
+      </w:pPr>
+    </w:lvl>
+  </w:abstractNum>
+  <w:num w:numId="1">
+    <w:abstractNumId w:val="0"/>
+  </w:num>
+</w:numbering>
 </file>
 
 <file path=word/styles.xml><?xml version="1.0" encoding="utf-8"?>
@@ -1317,6 +1497,16 @@
       <w:szCs w:val="32"/>
     </w:rPr>
   </w:style>
+  <w:style w:type="paragraph" w:styleId="a6">
+    <w:name w:val="List Paragraph"/>
+    <w:basedOn w:val="a"/>
+    <w:uiPriority w:val="34"/>
+    <w:qFormat/>
+    <w:rsid w:val="003E3B40"/>
+    <w:pPr>
+      <w:ind w:firstLineChars="200" w:firstLine="420"/>
+    </w:pPr>
+  </w:style>
 </w:styles>
 </file>
 

--- a/document/大堂展示效果.docx
+++ b/document/大堂展示效果.docx
@@ -1,16 +1,29 @@
 
 <file path=word/document.xml><?xml version="1.0" encoding="utf-8"?>
-<w:document xmlns:wpc="http://schemas.microsoft.com/office/word/2010/wordprocessingCanvas" xmlns:mc="http://schemas.openxmlformats.org/markup-compatibility/2006" xmlns:o="urn:schemas-microsoft-com:office:office" xmlns:r="http://schemas.openxmlformats.org/officeDocument/2006/relationships" xmlns:m="http://schemas.openxmlformats.org/officeDocument/2006/math" xmlns:v="urn:schemas-microsoft-com:vml" xmlns:wp14="http://schemas.microsoft.com/office/word/2010/wordprocessingDrawing" xmlns:wp="http://schemas.openxmlformats.org/drawingml/2006/wordprocessingDrawing" xmlns:w10="urn:schemas-microsoft-com:office:word" xmlns:w="http://schemas.openxmlformats.org/wordprocessingml/2006/main" xmlns:w14="http://schemas.microsoft.com/office/word/2010/wordml" xmlns:w15="http://schemas.microsoft.com/office/word/2012/wordml" xmlns:wpg="http://schemas.microsoft.com/office/word/2010/wordprocessingGroup" xmlns:wpi="http://schemas.microsoft.com/office/word/2010/wordprocessingInk" xmlns:wne="http://schemas.microsoft.com/office/word/2006/wordml" xmlns:wps="http://schemas.microsoft.com/office/word/2010/wordprocessingShape" mc:Ignorable="w14 w15 wp14">
+<w:document xmlns:wpc="http://schemas.microsoft.com/office/word/2010/wordprocessingCanvas" xmlns:mc="http://schemas.openxmlformats.org/markup-compatibility/2006" xmlns:o="urn:schemas-microsoft-com:office:office" xmlns:r="http://schemas.openxmlformats.org/officeDocument/2006/relationships" xmlns:m="http://schemas.openxmlformats.org/officeDocument/2006/math" xmlns:v="urn:schemas-microsoft-com:vml" xmlns:wp14="http://schemas.microsoft.com/office/word/2010/wordprocessingDrawing" xmlns:wp="http://schemas.openxmlformats.org/drawingml/2006/wordprocessingDrawing" xmlns:w10="urn:schemas-microsoft-com:office:word" xmlns:w="http://schemas.openxmlformats.org/wordprocessingml/2006/main" xmlns:w14="http://schemas.microsoft.com/office/word/2010/wordml" xmlns:wpg="http://schemas.microsoft.com/office/word/2010/wordprocessingGroup" xmlns:wpi="http://schemas.microsoft.com/office/word/2010/wordprocessingInk" xmlns:wne="http://schemas.microsoft.com/office/word/2006/wordml" xmlns:wps="http://schemas.microsoft.com/office/word/2010/wordprocessingShape" mc:Ignorable="w14 wp14">
   <w:body>
     <w:p>
-      <w:hyperlink r:id="rId7" w:history="1">
-        <w:r>
-          <w:rPr>
-            <w:rStyle w:val="a3"/>
-          </w:rPr>
-          <w:t>http://www.htmleaf.com/</w:t>
-        </w:r>
-      </w:hyperlink>
+      <w:r>
+        <w:fldChar w:fldCharType="begin"/>
+      </w:r>
+      <w:r>
+        <w:instrText xml:space="preserve"> HYPERLINK "http://www.htmleaf.com/" </w:instrText>
+      </w:r>
+      <w:r>
+        <w:fldChar w:fldCharType="separate"/>
+      </w:r>
+      <w:r>
+        <w:rPr>
+          <w:rStyle w:val="a3"/>
+        </w:rPr>
+        <w:t>http://www.htmleaf.com/</w:t>
+      </w:r>
+      <w:r>
+        <w:rPr>
+          <w:rStyle w:val="a3"/>
+        </w:rPr>
+        <w:fldChar w:fldCharType="end"/>
+      </w:r>
       <w:r>
         <w:t xml:space="preserve">   </w:t>
       </w:r>
@@ -28,9 +41,6 @@
     <w:p>
       <w:pPr>
         <w:pStyle w:val="1"/>
-        <w:rPr>
-          <w:rFonts w:hint="eastAsia"/>
-        </w:rPr>
       </w:pPr>
       <w:r>
         <w:rPr>
@@ -60,9 +70,11 @@
       <w:r>
         <w:t>数据格式，改成以</w:t>
       </w:r>
+      <w:proofErr w:type="spellStart"/>
       <w:r>
         <w:t>json</w:t>
       </w:r>
+      <w:proofErr w:type="spellEnd"/>
       <w:r>
         <w:t>的方式加载数据，而不是数组的形式</w:t>
       </w:r>
@@ -88,14 +100,14 @@
       <w:r>
         <w:t>即以</w:t>
       </w:r>
+      <w:proofErr w:type="spellStart"/>
       <w:r>
         <w:t>jquery</w:t>
       </w:r>
+      <w:proofErr w:type="spellEnd"/>
       <w:r>
         <w:t>去加载这份数据</w:t>
       </w:r>
-      <w:bookmarkStart w:id="0" w:name="_GoBack"/>
-      <w:bookmarkEnd w:id="0"/>
       <w:r>
         <w:t>。</w:t>
       </w:r>
@@ -124,9 +136,11 @@
       <w:r>
         <w:t>出来，然后生成</w:t>
       </w:r>
+      <w:proofErr w:type="spellStart"/>
       <w:r>
         <w:t>json</w:t>
       </w:r>
+      <w:proofErr w:type="spellEnd"/>
       <w:r>
         <w:t>数据</w:t>
       </w:r>
@@ -139,15 +153,183 @@
       <w:r>
         <w:t>文件的形式存放，然后改成用</w:t>
       </w:r>
+      <w:proofErr w:type="spellStart"/>
       <w:r>
         <w:t>jquery</w:t>
       </w:r>
+      <w:proofErr w:type="spellEnd"/>
       <w:r>
         <w:t>从这个文件中读取数据</w:t>
       </w:r>
     </w:p>
     <w:p>
       <w:pPr>
+        <w:pStyle w:val="a6"/>
+        <w:numPr>
+          <w:ilvl w:val="0"/>
+          <w:numId w:val="1"/>
+        </w:numPr>
+        <w:ind w:firstLineChars="0"/>
+        <w:rPr>
+          <w:rFonts w:hint="eastAsia"/>
+        </w:rPr>
+      </w:pPr>
+      <w:r>
+        <w:rPr>
+          <w:rFonts w:hint="eastAsia"/>
+        </w:rPr>
+        <w:t>测试性能到几千家</w:t>
+      </w:r>
+      <w:r>
+        <w:rPr>
+          <w:rFonts w:hint="eastAsia"/>
+        </w:rPr>
+        <w:t>门店</w:t>
+      </w:r>
+      <w:r>
+        <w:rPr>
+          <w:rFonts w:hint="eastAsia"/>
+        </w:rPr>
+        <w:t>时候，会速度比较慢</w:t>
+      </w:r>
+    </w:p>
+    <w:p>
+      <w:pPr>
+        <w:pStyle w:val="a6"/>
+        <w:numPr>
+          <w:ilvl w:val="0"/>
+          <w:numId w:val="1"/>
+        </w:numPr>
+        <w:ind w:firstLineChars="0"/>
+        <w:rPr>
+          <w:rFonts w:hint="eastAsia"/>
+        </w:rPr>
+      </w:pPr>
+      <w:r>
+        <w:rPr>
+          <w:rFonts w:hint="eastAsia"/>
+        </w:rPr>
+        <w:t>如果移动照相机，进行中心点位的变更</w:t>
+      </w:r>
+      <w:r>
+        <w:rPr>
+          <w:rFonts w:hint="eastAsia"/>
+        </w:rPr>
+        <w:t>，解决放大的时候都是定位到同一个卡片的情况</w:t>
+      </w:r>
+    </w:p>
+    <w:p>
+      <w:pPr>
+        <w:pStyle w:val="a6"/>
+        <w:numPr>
+          <w:ilvl w:val="0"/>
+          <w:numId w:val="1"/>
+        </w:numPr>
+        <w:ind w:firstLineChars="0"/>
+        <w:rPr>
+          <w:rFonts w:hint="eastAsia"/>
+        </w:rPr>
+      </w:pPr>
+      <w:proofErr w:type="gramStart"/>
+      <w:r>
+        <w:rPr>
+          <w:rFonts w:hint="eastAsia"/>
+        </w:rPr>
+        <w:t>点击卡</w:t>
+      </w:r>
+      <w:proofErr w:type="gramEnd"/>
+      <w:r>
+        <w:rPr>
+          <w:rFonts w:hint="eastAsia"/>
+        </w:rPr>
+        <w:t>牌的时候，对卡牌进行放大，突出显示，并且显示动态效果</w:t>
+      </w:r>
+    </w:p>
+    <w:p>
+      <w:pPr>
+        <w:pStyle w:val="a6"/>
+        <w:numPr>
+          <w:ilvl w:val="0"/>
+          <w:numId w:val="1"/>
+        </w:numPr>
+        <w:ind w:firstLineChars="0"/>
+        <w:rPr>
+          <w:rFonts w:hint="eastAsia"/>
+        </w:rPr>
+      </w:pPr>
+      <w:r>
+        <w:rPr>
+          <w:rFonts w:hint="eastAsia"/>
+        </w:rPr>
+        <w:t>当再次</w:t>
+      </w:r>
+      <w:proofErr w:type="gramStart"/>
+      <w:r>
+        <w:rPr>
+          <w:rFonts w:hint="eastAsia"/>
+        </w:rPr>
+        <w:t>点击卡</w:t>
+      </w:r>
+      <w:proofErr w:type="gramEnd"/>
+      <w:r>
+        <w:rPr>
+          <w:rFonts w:hint="eastAsia"/>
+        </w:rPr>
+        <w:t>牌的时候，</w:t>
+      </w:r>
+      <w:proofErr w:type="gramStart"/>
+      <w:r>
+        <w:rPr>
+          <w:rFonts w:hint="eastAsia"/>
+        </w:rPr>
+        <w:t>翻转卡</w:t>
+      </w:r>
+      <w:proofErr w:type="gramEnd"/>
+      <w:r>
+        <w:rPr>
+          <w:rFonts w:hint="eastAsia"/>
+        </w:rPr>
+        <w:t>牌并放大，显示该门店的详细信息或报表信息</w:t>
+      </w:r>
+      <w:r>
+        <w:rPr>
+          <w:rFonts w:hint="eastAsia"/>
+        </w:rPr>
+        <w:t>，视频信息，图片信息等</w:t>
+      </w:r>
+    </w:p>
+    <w:p>
+      <w:pPr>
+        <w:pStyle w:val="a6"/>
+        <w:numPr>
+          <w:ilvl w:val="0"/>
+          <w:numId w:val="1"/>
+        </w:numPr>
+        <w:ind w:firstLineChars="0"/>
+      </w:pPr>
+      <w:r>
+        <w:rPr>
+          <w:rFonts w:hint="eastAsia"/>
+        </w:rPr>
+        <w:t>当卡牌都显示的时候，做一个照片墙，卡牌自动翻转，显示成图片，类似于一个广告的照片墙</w:t>
+      </w:r>
+      <w:r>
+        <w:rPr>
+          <w:rFonts w:hint="eastAsia"/>
+        </w:rPr>
+        <w:t>，寓意万众一心</w:t>
+      </w:r>
+      <w:r>
+        <w:rPr>
+          <w:rFonts w:hint="eastAsia"/>
+        </w:rPr>
+        <w:t>。确定翻转的时候是不是要</w:t>
+      </w:r>
+      <w:bookmarkStart w:id="0" w:name="_GoBack"/>
+      <w:bookmarkEnd w:id="0"/>
+    </w:p>
+    <w:p>
+      <w:pPr>
         <w:pStyle w:val="1"/>
       </w:pPr>
       <w:r>
@@ -195,7 +377,15 @@
         <w:t>切换</w:t>
       </w:r>
       <w:r>
-        <w:t>要显示的界面，放一个菜单选择按钮一点击，就出现这个</w:t>
+        <w:t>要显示的界面，放一个菜单选择按钮</w:t>
+      </w:r>
+      <w:proofErr w:type="gramStart"/>
+      <w:r>
+        <w:t>一</w:t>
+      </w:r>
+      <w:proofErr w:type="gramEnd"/>
+      <w:r>
+        <w:t>点击，就出现这个</w:t>
       </w:r>
       <w:r>
         <w:rPr>
@@ -244,7 +434,15 @@
         <w:t>发出</w:t>
       </w:r>
       <w:r>
-        <w:t>放大，缩小光晕的按钮，一点击就出现</w:t>
+        <w:t>放大，缩小光晕的按钮，</w:t>
+      </w:r>
+      <w:proofErr w:type="gramStart"/>
+      <w:r>
+        <w:t>一</w:t>
+      </w:r>
+      <w:proofErr w:type="gramEnd"/>
+      <w:r>
+        <w:t>点击就出现</w:t>
       </w:r>
       <w:r>
         <w:rPr>
@@ -384,9 +582,11 @@
       <w:r>
         <w:t>中间，当光点结束的时候，使用</w:t>
       </w:r>
+      <w:proofErr w:type="spellStart"/>
       <w:r>
         <w:t>svg</w:t>
       </w:r>
+      <w:proofErr w:type="spellEnd"/>
       <w:r>
         <w:t>的功能</w:t>
       </w:r>
@@ -748,9 +948,11 @@
       <w:pPr>
         <w:pStyle w:val="2"/>
       </w:pPr>
+      <w:proofErr w:type="spellStart"/>
       <w:r>
         <w:t>jquery</w:t>
       </w:r>
+      <w:proofErr w:type="spellEnd"/>
       <w:r>
         <w:t>生成二维码</w:t>
       </w:r>
@@ -771,8 +973,13 @@
         </w:rPr>
         <w:t>这个</w:t>
       </w:r>
-      <w:r>
-        <w:t>二维码就可以</w:t>
+      <w:proofErr w:type="gramStart"/>
+      <w:r>
+        <w:t>二维码就</w:t>
+      </w:r>
+      <w:proofErr w:type="gramEnd"/>
+      <w:r>
+        <w:t>可以</w:t>
       </w:r>
       <w:r>
         <w:rPr>
@@ -795,7 +1002,7 @@
 </file>
 
 <file path=word/endnotes.xml><?xml version="1.0" encoding="utf-8"?>
-<w:endnotes xmlns:wpc="http://schemas.microsoft.com/office/word/2010/wordprocessingCanvas" xmlns:mc="http://schemas.openxmlformats.org/markup-compatibility/2006" xmlns:o="urn:schemas-microsoft-com:office:office" xmlns:r="http://schemas.openxmlformats.org/officeDocument/2006/relationships" xmlns:m="http://schemas.openxmlformats.org/officeDocument/2006/math" xmlns:v="urn:schemas-microsoft-com:vml" xmlns:wp14="http://schemas.microsoft.com/office/word/2010/wordprocessingDrawing" xmlns:wp="http://schemas.openxmlformats.org/drawingml/2006/wordprocessingDrawing" xmlns:w10="urn:schemas-microsoft-com:office:word" xmlns:w="http://schemas.openxmlformats.org/wordprocessingml/2006/main" xmlns:w14="http://schemas.microsoft.com/office/word/2010/wordml" xmlns:w15="http://schemas.microsoft.com/office/word/2012/wordml" xmlns:wpg="http://schemas.microsoft.com/office/word/2010/wordprocessingGroup" xmlns:wpi="http://schemas.microsoft.com/office/word/2010/wordprocessingInk" xmlns:wne="http://schemas.microsoft.com/office/word/2006/wordml" xmlns:wps="http://schemas.microsoft.com/office/word/2010/wordprocessingShape" mc:Ignorable="w14 w15 wp14">
+<w:endnotes xmlns:wpc="http://schemas.microsoft.com/office/word/2010/wordprocessingCanvas" xmlns:mc="http://schemas.openxmlformats.org/markup-compatibility/2006" xmlns:o="urn:schemas-microsoft-com:office:office" xmlns:r="http://schemas.openxmlformats.org/officeDocument/2006/relationships" xmlns:m="http://schemas.openxmlformats.org/officeDocument/2006/math" xmlns:v="urn:schemas-microsoft-com:vml" xmlns:wp14="http://schemas.microsoft.com/office/word/2010/wordprocessingDrawing" xmlns:wp="http://schemas.openxmlformats.org/drawingml/2006/wordprocessingDrawing" xmlns:w10="urn:schemas-microsoft-com:office:word" xmlns:w="http://schemas.openxmlformats.org/wordprocessingml/2006/main" xmlns:w14="http://schemas.microsoft.com/office/word/2010/wordml" xmlns:wpg="http://schemas.microsoft.com/office/word/2010/wordprocessingGroup" xmlns:wpi="http://schemas.microsoft.com/office/word/2010/wordprocessingInk" xmlns:wne="http://schemas.microsoft.com/office/word/2006/wordml" xmlns:wps="http://schemas.microsoft.com/office/word/2010/wordprocessingShape" mc:Ignorable="w14 wp14">
   <w:endnote w:type="separator" w:id="-1">
     <w:p>
       <w:r>
@@ -814,7 +1021,7 @@
 </file>
 
 <file path=word/footnotes.xml><?xml version="1.0" encoding="utf-8"?>
-<w:footnotes xmlns:wpc="http://schemas.microsoft.com/office/word/2010/wordprocessingCanvas" xmlns:mc="http://schemas.openxmlformats.org/markup-compatibility/2006" xmlns:o="urn:schemas-microsoft-com:office:office" xmlns:r="http://schemas.openxmlformats.org/officeDocument/2006/relationships" xmlns:m="http://schemas.openxmlformats.org/officeDocument/2006/math" xmlns:v="urn:schemas-microsoft-com:vml" xmlns:wp14="http://schemas.microsoft.com/office/word/2010/wordprocessingDrawing" xmlns:wp="http://schemas.openxmlformats.org/drawingml/2006/wordprocessingDrawing" xmlns:w10="urn:schemas-microsoft-com:office:word" xmlns:w="http://schemas.openxmlformats.org/wordprocessingml/2006/main" xmlns:w14="http://schemas.microsoft.com/office/word/2010/wordml" xmlns:w15="http://schemas.microsoft.com/office/word/2012/wordml" xmlns:wpg="http://schemas.microsoft.com/office/word/2010/wordprocessingGroup" xmlns:wpi="http://schemas.microsoft.com/office/word/2010/wordprocessingInk" xmlns:wne="http://schemas.microsoft.com/office/word/2006/wordml" xmlns:wps="http://schemas.microsoft.com/office/word/2010/wordprocessingShape" mc:Ignorable="w14 w15 wp14">
+<w:footnotes xmlns:wpc="http://schemas.microsoft.com/office/word/2010/wordprocessingCanvas" xmlns:mc="http://schemas.openxmlformats.org/markup-compatibility/2006" xmlns:o="urn:schemas-microsoft-com:office:office" xmlns:r="http://schemas.openxmlformats.org/officeDocument/2006/relationships" xmlns:m="http://schemas.openxmlformats.org/officeDocument/2006/math" xmlns:v="urn:schemas-microsoft-com:vml" xmlns:wp14="http://schemas.microsoft.com/office/word/2010/wordprocessingDrawing" xmlns:wp="http://schemas.openxmlformats.org/drawingml/2006/wordprocessingDrawing" xmlns:w10="urn:schemas-microsoft-com:office:word" xmlns:w="http://schemas.openxmlformats.org/wordprocessingml/2006/main" xmlns:w14="http://schemas.microsoft.com/office/word/2010/wordml" xmlns:wpg="http://schemas.microsoft.com/office/word/2010/wordprocessingGroup" xmlns:wpi="http://schemas.microsoft.com/office/word/2010/wordprocessingInk" xmlns:wne="http://schemas.microsoft.com/office/word/2006/wordml" xmlns:wps="http://schemas.microsoft.com/office/word/2010/wordprocessingShape" mc:Ignorable="w14 wp14">
   <w:footnote w:type="separator" w:id="-1">
     <w:p>
       <w:r>
@@ -833,7 +1040,7 @@
 </file>
 
 <file path=word/numbering.xml><?xml version="1.0" encoding="utf-8"?>
-<w:numbering xmlns:wpc="http://schemas.microsoft.com/office/word/2010/wordprocessingCanvas" xmlns:mc="http://schemas.openxmlformats.org/markup-compatibility/2006" xmlns:o="urn:schemas-microsoft-com:office:office" xmlns:r="http://schemas.openxmlformats.org/officeDocument/2006/relationships" xmlns:m="http://schemas.openxmlformats.org/officeDocument/2006/math" xmlns:v="urn:schemas-microsoft-com:vml" xmlns:wp14="http://schemas.microsoft.com/office/word/2010/wordprocessingDrawing" xmlns:wp="http://schemas.openxmlformats.org/drawingml/2006/wordprocessingDrawing" xmlns:w10="urn:schemas-microsoft-com:office:word" xmlns:w="http://schemas.openxmlformats.org/wordprocessingml/2006/main" xmlns:w14="http://schemas.microsoft.com/office/word/2010/wordml" xmlns:w15="http://schemas.microsoft.com/office/word/2012/wordml" xmlns:wpg="http://schemas.microsoft.com/office/word/2010/wordprocessingGroup" xmlns:wpi="http://schemas.microsoft.com/office/word/2010/wordprocessingInk" xmlns:wne="http://schemas.microsoft.com/office/word/2006/wordml" xmlns:wps="http://schemas.microsoft.com/office/word/2010/wordprocessingShape" mc:Ignorable="w14 w15 wp14">
+<w:numbering xmlns:wpc="http://schemas.microsoft.com/office/word/2010/wordprocessingCanvas" xmlns:mc="http://schemas.openxmlformats.org/markup-compatibility/2006" xmlns:o="urn:schemas-microsoft-com:office:office" xmlns:r="http://schemas.openxmlformats.org/officeDocument/2006/relationships" xmlns:m="http://schemas.openxmlformats.org/officeDocument/2006/math" xmlns:v="urn:schemas-microsoft-com:vml" xmlns:wp14="http://schemas.microsoft.com/office/word/2010/wordprocessingDrawing" xmlns:wp="http://schemas.openxmlformats.org/drawingml/2006/wordprocessingDrawing" xmlns:w10="urn:schemas-microsoft-com:office:word" xmlns:w="http://schemas.openxmlformats.org/wordprocessingml/2006/main" xmlns:w14="http://schemas.microsoft.com/office/word/2010/wordml" xmlns:wpg="http://schemas.microsoft.com/office/word/2010/wordprocessingGroup" xmlns:wpi="http://schemas.microsoft.com/office/word/2010/wordprocessingInk" xmlns:wne="http://schemas.microsoft.com/office/word/2006/wordml" xmlns:wps="http://schemas.microsoft.com/office/word/2010/wordprocessingShape" mc:Ignorable="w14 wp14">
   <w:abstractNum w:abstractNumId="0">
     <w:nsid w:val="407D4CCC"/>
     <w:multiLevelType w:val="hybridMultilevel"/>
@@ -927,7 +1134,7 @@
 </file>
 
 <file path=word/styles.xml><?xml version="1.0" encoding="utf-8"?>
-<w:styles xmlns:mc="http://schemas.openxmlformats.org/markup-compatibility/2006" xmlns:r="http://schemas.openxmlformats.org/officeDocument/2006/relationships" xmlns:w="http://schemas.openxmlformats.org/wordprocessingml/2006/main" xmlns:w14="http://schemas.microsoft.com/office/word/2010/wordml" xmlns:w15="http://schemas.microsoft.com/office/word/2012/wordml" mc:Ignorable="w14 w15">
+<w:styles xmlns:mc="http://schemas.openxmlformats.org/markup-compatibility/2006" xmlns:r="http://schemas.openxmlformats.org/officeDocument/2006/relationships" xmlns:w="http://schemas.openxmlformats.org/wordprocessingml/2006/main" xmlns:w14="http://schemas.microsoft.com/office/word/2010/wordml" mc:Ignorable="w14">
   <w:docDefaults>
     <w:rPrDefault>
       <w:rPr>
@@ -940,378 +1147,494 @@
     </w:rPrDefault>
     <w:pPrDefault/>
   </w:docDefaults>
-  <w:latentStyles w:defLockedState="0" w:defUIPriority="99" w:defSemiHidden="0" w:defUnhideWhenUsed="0" w:defQFormat="0" w:count="371">
-    <w:lsdException w:name="Normal" w:uiPriority="0" w:qFormat="1"/>
-    <w:lsdException w:name="heading 1" w:uiPriority="9" w:qFormat="1"/>
-    <w:lsdException w:name="heading 2" w:semiHidden="1" w:uiPriority="9" w:unhideWhenUsed="1" w:qFormat="1"/>
-    <w:lsdException w:name="heading 3" w:semiHidden="1" w:uiPriority="9" w:unhideWhenUsed="1" w:qFormat="1"/>
-    <w:lsdException w:name="heading 4" w:semiHidden="1" w:uiPriority="9" w:unhideWhenUsed="1" w:qFormat="1"/>
-    <w:lsdException w:name="heading 5" w:semiHidden="1" w:uiPriority="9" w:unhideWhenUsed="1" w:qFormat="1"/>
-    <w:lsdException w:name="heading 6" w:semiHidden="1" w:uiPriority="9" w:unhideWhenUsed="1" w:qFormat="1"/>
-    <w:lsdException w:name="heading 7" w:semiHidden="1" w:uiPriority="9" w:unhideWhenUsed="1" w:qFormat="1"/>
-    <w:lsdException w:name="heading 8" w:semiHidden="1" w:uiPriority="9" w:unhideWhenUsed="1" w:qFormat="1"/>
-    <w:lsdException w:name="heading 9" w:semiHidden="1" w:uiPriority="9" w:unhideWhenUsed="1" w:qFormat="1"/>
-    <w:lsdException w:name="index 1" w:semiHidden="1" w:unhideWhenUsed="1"/>
-    <w:lsdException w:name="index 2" w:semiHidden="1" w:unhideWhenUsed="1"/>
-    <w:lsdException w:name="index 3" w:semiHidden="1" w:unhideWhenUsed="1"/>
-    <w:lsdException w:name="index 4" w:semiHidden="1" w:unhideWhenUsed="1"/>
-    <w:lsdException w:name="index 5" w:semiHidden="1" w:unhideWhenUsed="1"/>
-    <w:lsdException w:name="index 6" w:semiHidden="1" w:unhideWhenUsed="1"/>
-    <w:lsdException w:name="index 7" w:semiHidden="1" w:unhideWhenUsed="1"/>
-    <w:lsdException w:name="index 8" w:semiHidden="1" w:unhideWhenUsed="1"/>
-    <w:lsdException w:name="index 9" w:semiHidden="1" w:unhideWhenUsed="1"/>
-    <w:lsdException w:name="toc 1" w:semiHidden="1" w:uiPriority="39" w:unhideWhenUsed="1"/>
-    <w:lsdException w:name="toc 2" w:semiHidden="1" w:uiPriority="39" w:unhideWhenUsed="1"/>
-    <w:lsdException w:name="toc 3" w:semiHidden="1" w:uiPriority="39" w:unhideWhenUsed="1"/>
-    <w:lsdException w:name="toc 4" w:semiHidden="1" w:uiPriority="39" w:unhideWhenUsed="1"/>
-    <w:lsdException w:name="toc 5" w:semiHidden="1" w:uiPriority="39" w:unhideWhenUsed="1"/>
-    <w:lsdException w:name="toc 6" w:semiHidden="1" w:uiPriority="39" w:unhideWhenUsed="1"/>
-    <w:lsdException w:name="toc 7" w:semiHidden="1" w:uiPriority="39" w:unhideWhenUsed="1"/>
-    <w:lsdException w:name="toc 8" w:semiHidden="1" w:uiPriority="39" w:unhideWhenUsed="1"/>
-    <w:lsdException w:name="toc 9" w:semiHidden="1" w:uiPriority="39" w:unhideWhenUsed="1"/>
-    <w:lsdException w:name="Normal Indent" w:semiHidden="1" w:unhideWhenUsed="1"/>
-    <w:lsdException w:name="footnote text" w:semiHidden="1" w:unhideWhenUsed="1"/>
-    <w:lsdException w:name="annotation text" w:semiHidden="1" w:unhideWhenUsed="1"/>
-    <w:lsdException w:name="header" w:semiHidden="1" w:unhideWhenUsed="1"/>
-    <w:lsdException w:name="footer" w:semiHidden="1" w:unhideWhenUsed="1"/>
-    <w:lsdException w:name="index heading" w:semiHidden="1" w:unhideWhenUsed="1"/>
-    <w:lsdException w:name="caption" w:semiHidden="1" w:uiPriority="35" w:unhideWhenUsed="1" w:qFormat="1"/>
-    <w:lsdException w:name="table of figures" w:semiHidden="1" w:unhideWhenUsed="1"/>
-    <w:lsdException w:name="envelope address" w:semiHidden="1" w:unhideWhenUsed="1"/>
-    <w:lsdException w:name="envelope return" w:semiHidden="1" w:unhideWhenUsed="1"/>
-    <w:lsdException w:name="footnote reference" w:semiHidden="1" w:unhideWhenUsed="1"/>
-    <w:lsdException w:name="annotation reference" w:semiHidden="1" w:unhideWhenUsed="1"/>
-    <w:lsdException w:name="line number" w:semiHidden="1" w:unhideWhenUsed="1"/>
-    <w:lsdException w:name="page number" w:semiHidden="1" w:unhideWhenUsed="1"/>
-    <w:lsdException w:name="endnote reference" w:semiHidden="1" w:unhideWhenUsed="1"/>
-    <w:lsdException w:name="endnote text" w:semiHidden="1" w:unhideWhenUsed="1"/>
-    <w:lsdException w:name="table of authorities" w:semiHidden="1" w:unhideWhenUsed="1"/>
-    <w:lsdException w:name="macro" w:semiHidden="1" w:unhideWhenUsed="1"/>
-    <w:lsdException w:name="toa heading" w:semiHidden="1" w:unhideWhenUsed="1"/>
-    <w:lsdException w:name="List" w:semiHidden="1" w:unhideWhenUsed="1"/>
-    <w:lsdException w:name="List Bullet" w:semiHidden="1" w:unhideWhenUsed="1"/>
-    <w:lsdException w:name="List Number" w:semiHidden="1" w:unhideWhenUsed="1"/>
-    <w:lsdException w:name="List 2" w:semiHidden="1" w:unhideWhenUsed="1"/>
-    <w:lsdException w:name="List 3" w:semiHidden="1" w:unhideWhenUsed="1"/>
-    <w:lsdException w:name="List 4" w:semiHidden="1" w:unhideWhenUsed="1"/>
-    <w:lsdException w:name="List 5" w:semiHidden="1" w:unhideWhenUsed="1"/>
-    <w:lsdException w:name="List Bullet 2" w:semiHidden="1" w:unhideWhenUsed="1"/>
-    <w:lsdException w:name="List Bullet 3" w:semiHidden="1" w:unhideWhenUsed="1"/>
-    <w:lsdException w:name="List Bullet 4" w:semiHidden="1" w:unhideWhenUsed="1"/>
-    <w:lsdException w:name="List Bullet 5" w:semiHidden="1" w:unhideWhenUsed="1"/>
-    <w:lsdException w:name="List Number 2" w:semiHidden="1" w:unhideWhenUsed="1"/>
-    <w:lsdException w:name="List Number 3" w:semiHidden="1" w:unhideWhenUsed="1"/>
-    <w:lsdException w:name="List Number 4" w:semiHidden="1" w:unhideWhenUsed="1"/>
-    <w:lsdException w:name="List Number 5" w:semiHidden="1" w:unhideWhenUsed="1"/>
-    <w:lsdException w:name="Title" w:uiPriority="10" w:qFormat="1"/>
-    <w:lsdException w:name="Closing" w:semiHidden="1" w:unhideWhenUsed="1"/>
-    <w:lsdException w:name="Signature" w:semiHidden="1" w:unhideWhenUsed="1"/>
-    <w:lsdException w:name="Default Paragraph Font" w:semiHidden="1" w:uiPriority="1" w:unhideWhenUsed="1"/>
-    <w:lsdException w:name="Body Text" w:semiHidden="1" w:unhideWhenUsed="1"/>
-    <w:lsdException w:name="Body Text Indent" w:semiHidden="1" w:unhideWhenUsed="1"/>
-    <w:lsdException w:name="List Continue" w:semiHidden="1" w:unhideWhenUsed="1"/>
-    <w:lsdException w:name="List Continue 2" w:semiHidden="1" w:unhideWhenUsed="1"/>
-    <w:lsdException w:name="List Continue 3" w:semiHidden="1" w:unhideWhenUsed="1"/>
-    <w:lsdException w:name="List Continue 4" w:semiHidden="1" w:unhideWhenUsed="1"/>
-    <w:lsdException w:name="List Continue 5" w:semiHidden="1" w:unhideWhenUsed="1"/>
-    <w:lsdException w:name="Message Header" w:semiHidden="1" w:unhideWhenUsed="1"/>
-    <w:lsdException w:name="Subtitle" w:uiPriority="11" w:qFormat="1"/>
-    <w:lsdException w:name="Salutation" w:semiHidden="1" w:unhideWhenUsed="1"/>
-    <w:lsdException w:name="Date" w:semiHidden="1" w:unhideWhenUsed="1"/>
-    <w:lsdException w:name="Body Text First Indent" w:semiHidden="1" w:unhideWhenUsed="1"/>
-    <w:lsdException w:name="Body Text First Indent 2" w:semiHidden="1" w:unhideWhenUsed="1"/>
-    <w:lsdException w:name="Note Heading" w:semiHidden="1" w:unhideWhenUsed="1"/>
-    <w:lsdException w:name="Body Text 2" w:semiHidden="1" w:unhideWhenUsed="1"/>
-    <w:lsdException w:name="Body Text 3" w:semiHidden="1" w:unhideWhenUsed="1"/>
-    <w:lsdException w:name="Body Text Indent 2" w:semiHidden="1" w:unhideWhenUsed="1"/>
-    <w:lsdException w:name="Body Text Indent 3" w:semiHidden="1" w:unhideWhenUsed="1"/>
-    <w:lsdException w:name="Block Text" w:semiHidden="1" w:unhideWhenUsed="1"/>
-    <w:lsdException w:name="Hyperlink" w:semiHidden="1" w:unhideWhenUsed="1"/>
-    <w:lsdException w:name="FollowedHyperlink" w:semiHidden="1" w:unhideWhenUsed="1"/>
-    <w:lsdException w:name="Strong" w:uiPriority="22" w:qFormat="1"/>
-    <w:lsdException w:name="Emphasis" w:uiPriority="20" w:qFormat="1"/>
-    <w:lsdException w:name="Document Map" w:semiHidden="1" w:unhideWhenUsed="1"/>
-    <w:lsdException w:name="Plain Text" w:semiHidden="1" w:unhideWhenUsed="1"/>
-    <w:lsdException w:name="E-mail Signature" w:semiHidden="1" w:unhideWhenUsed="1"/>
-    <w:lsdException w:name="HTML Top of Form" w:semiHidden="1" w:unhideWhenUsed="1"/>
-    <w:lsdException w:name="HTML Bottom of Form" w:semiHidden="1" w:unhideWhenUsed="1"/>
-    <w:lsdException w:name="Normal (Web)" w:semiHidden="1" w:unhideWhenUsed="1"/>
-    <w:lsdException w:name="HTML Acronym" w:semiHidden="1" w:unhideWhenUsed="1"/>
-    <w:lsdException w:name="HTML Address" w:semiHidden="1" w:unhideWhenUsed="1"/>
-    <w:lsdException w:name="HTML Cite" w:semiHidden="1" w:unhideWhenUsed="1"/>
-    <w:lsdException w:name="HTML Code" w:semiHidden="1" w:unhideWhenUsed="1"/>
-    <w:lsdException w:name="HTML Definition" w:semiHidden="1" w:unhideWhenUsed="1"/>
-    <w:lsdException w:name="HTML Keyboard" w:semiHidden="1" w:unhideWhenUsed="1"/>
-    <w:lsdException w:name="HTML Preformatted" w:semiHidden="1" w:unhideWhenUsed="1"/>
-    <w:lsdException w:name="HTML Sample" w:semiHidden="1" w:unhideWhenUsed="1"/>
-    <w:lsdException w:name="HTML Typewriter" w:semiHidden="1" w:unhideWhenUsed="1"/>
-    <w:lsdException w:name="HTML Variable" w:semiHidden="1" w:unhideWhenUsed="1"/>
-    <w:lsdException w:name="Normal Table" w:semiHidden="1" w:unhideWhenUsed="1"/>
-    <w:lsdException w:name="annotation subject" w:semiHidden="1" w:unhideWhenUsed="1"/>
-    <w:lsdException w:name="No List" w:semiHidden="1" w:unhideWhenUsed="1"/>
-    <w:lsdException w:name="Outline List 1" w:semiHidden="1" w:unhideWhenUsed="1"/>
-    <w:lsdException w:name="Outline List 2" w:semiHidden="1" w:unhideWhenUsed="1"/>
-    <w:lsdException w:name="Outline List 3" w:semiHidden="1" w:unhideWhenUsed="1"/>
-    <w:lsdException w:name="Table Simple 1" w:semiHidden="1" w:unhideWhenUsed="1"/>
-    <w:lsdException w:name="Table Simple 2" w:semiHidden="1" w:unhideWhenUsed="1"/>
-    <w:lsdException w:name="Table Simple 3" w:semiHidden="1" w:unhideWhenUsed="1"/>
-    <w:lsdException w:name="Table Classic 1" w:semiHidden="1" w:unhideWhenUsed="1"/>
-    <w:lsdException w:name="Table Classic 2" w:semiHidden="1" w:unhideWhenUsed="1"/>
-    <w:lsdException w:name="Table Classic 3" w:semiHidden="1" w:unhideWhenUsed="1"/>
-    <w:lsdException w:name="Table Classic 4" w:semiHidden="1" w:unhideWhenUsed="1"/>
-    <w:lsdException w:name="Table Colorful 1" w:semiHidden="1" w:unhideWhenUsed="1"/>
-    <w:lsdException w:name="Table Colorful 2" w:semiHidden="1" w:unhideWhenUsed="1"/>
-    <w:lsdException w:name="Table Colorful 3" w:semiHidden="1" w:unhideWhenUsed="1"/>
-    <w:lsdException w:name="Table Columns 1" w:semiHidden="1" w:unhideWhenUsed="1"/>
-    <w:lsdException w:name="Table Columns 2" w:semiHidden="1" w:unhideWhenUsed="1"/>
-    <w:lsdException w:name="Table Columns 3" w:semiHidden="1" w:unhideWhenUsed="1"/>
-    <w:lsdException w:name="Table Columns 4" w:semiHidden="1" w:unhideWhenUsed="1"/>
-    <w:lsdException w:name="Table Columns 5" w:semiHidden="1" w:unhideWhenUsed="1"/>
-    <w:lsdException w:name="Table Grid 1" w:semiHidden="1" w:unhideWhenUsed="1"/>
-    <w:lsdException w:name="Table Grid 2" w:semiHidden="1" w:unhideWhenUsed="1"/>
-    <w:lsdException w:name="Table Grid 3" w:semiHidden="1" w:unhideWhenUsed="1"/>
-    <w:lsdException w:name="Table Grid 4" w:semiHidden="1" w:unhideWhenUsed="1"/>
-    <w:lsdException w:name="Table Grid 5" w:semiHidden="1" w:unhideWhenUsed="1"/>
-    <w:lsdException w:name="Table Grid 6" w:semiHidden="1" w:unhideWhenUsed="1"/>
-    <w:lsdException w:name="Table Grid 7" w:semiHidden="1" w:unhideWhenUsed="1"/>
-    <w:lsdException w:name="Table Grid 8" w:semiHidden="1" w:unhideWhenUsed="1"/>
-    <w:lsdException w:name="Table List 1" w:semiHidden="1" w:unhideWhenUsed="1"/>
-    <w:lsdException w:name="Table List 2" w:semiHidden="1" w:unhideWhenUsed="1"/>
-    <w:lsdException w:name="Table List 3" w:semiHidden="1" w:unhideWhenUsed="1"/>
-    <w:lsdException w:name="Table List 4" w:semiHidden="1" w:unhideWhenUsed="1"/>
-    <w:lsdException w:name="Table List 5" w:semiHidden="1" w:unhideWhenUsed="1"/>
-    <w:lsdException w:name="Table List 6" w:semiHidden="1" w:unhideWhenUsed="1"/>
-    <w:lsdException w:name="Table List 7" w:semiHidden="1" w:unhideWhenUsed="1"/>
-    <w:lsdException w:name="Table List 8" w:semiHidden="1" w:unhideWhenUsed="1"/>
-    <w:lsdException w:name="Table 3D effects 1" w:semiHidden="1" w:unhideWhenUsed="1"/>
-    <w:lsdException w:name="Table 3D effects 2" w:semiHidden="1" w:unhideWhenUsed="1"/>
-    <w:lsdException w:name="Table 3D effects 3" w:semiHidden="1" w:unhideWhenUsed="1"/>
-    <w:lsdException w:name="Table Contemporary" w:semiHidden="1" w:unhideWhenUsed="1"/>
-    <w:lsdException w:name="Table Elegant" w:semiHidden="1" w:unhideWhenUsed="1"/>
-    <w:lsdException w:name="Table Professional" w:semiHidden="1" w:unhideWhenUsed="1"/>
-    <w:lsdException w:name="Table Subtle 1" w:semiHidden="1" w:unhideWhenUsed="1"/>
-    <w:lsdException w:name="Table Subtle 2" w:semiHidden="1" w:unhideWhenUsed="1"/>
-    <w:lsdException w:name="Table Web 1" w:semiHidden="1" w:unhideWhenUsed="1"/>
-    <w:lsdException w:name="Table Web 2" w:semiHidden="1" w:unhideWhenUsed="1"/>
-    <w:lsdException w:name="Table Web 3" w:semiHidden="1" w:unhideWhenUsed="1"/>
-    <w:lsdException w:name="Balloon Text" w:semiHidden="1" w:unhideWhenUsed="1"/>
-    <w:lsdException w:name="Table Grid" w:uiPriority="39"/>
-    <w:lsdException w:name="Table Theme" w:semiHidden="1" w:unhideWhenUsed="1"/>
-    <w:lsdException w:name="Placeholder Text" w:semiHidden="1"/>
-    <w:lsdException w:name="No Spacing" w:uiPriority="1" w:qFormat="1"/>
-    <w:lsdException w:name="Light Shading" w:uiPriority="60"/>
-    <w:lsdException w:name="Light List" w:uiPriority="61"/>
-    <w:lsdException w:name="Light Grid" w:uiPriority="62"/>
-    <w:lsdException w:name="Medium Shading 1" w:uiPriority="63"/>
-    <w:lsdException w:name="Medium Shading 2" w:uiPriority="64"/>
-    <w:lsdException w:name="Medium List 1" w:uiPriority="65"/>
-    <w:lsdException w:name="Medium List 2" w:uiPriority="66"/>
-    <w:lsdException w:name="Medium Grid 1" w:uiPriority="67"/>
-    <w:lsdException w:name="Medium Grid 2" w:uiPriority="68"/>
-    <w:lsdException w:name="Medium Grid 3" w:uiPriority="69"/>
-    <w:lsdException w:name="Dark List" w:uiPriority="70"/>
-    <w:lsdException w:name="Colorful Shading" w:uiPriority="71"/>
-    <w:lsdException w:name="Colorful List" w:uiPriority="72"/>
-    <w:lsdException w:name="Colorful Grid" w:uiPriority="73"/>
-    <w:lsdException w:name="Light Shading Accent 1" w:uiPriority="60"/>
-    <w:lsdException w:name="Light List Accent 1" w:uiPriority="61"/>
-    <w:lsdException w:name="Light Grid Accent 1" w:uiPriority="62"/>
-    <w:lsdException w:name="Medium Shading 1 Accent 1" w:uiPriority="63"/>
-    <w:lsdException w:name="Medium Shading 2 Accent 1" w:uiPriority="64"/>
-    <w:lsdException w:name="Medium List 1 Accent 1" w:uiPriority="65"/>
-    <w:lsdException w:name="Revision" w:semiHidden="1"/>
-    <w:lsdException w:name="List Paragraph" w:uiPriority="34" w:qFormat="1"/>
-    <w:lsdException w:name="Quote" w:uiPriority="29" w:qFormat="1"/>
-    <w:lsdException w:name="Intense Quote" w:uiPriority="30" w:qFormat="1"/>
-    <w:lsdException w:name="Medium List 2 Accent 1" w:uiPriority="66"/>
-    <w:lsdException w:name="Medium Grid 1 Accent 1" w:uiPriority="67"/>
-    <w:lsdException w:name="Medium Grid 2 Accent 1" w:uiPriority="68"/>
-    <w:lsdException w:name="Medium Grid 3 Accent 1" w:uiPriority="69"/>
-    <w:lsdException w:name="Dark List Accent 1" w:uiPriority="70"/>
-    <w:lsdException w:name="Colorful Shading Accent 1" w:uiPriority="71"/>
-    <w:lsdException w:name="Colorful List Accent 1" w:uiPriority="72"/>
-    <w:lsdException w:name="Colorful Grid Accent 1" w:uiPriority="73"/>
-    <w:lsdException w:name="Light Shading Accent 2" w:uiPriority="60"/>
-    <w:lsdException w:name="Light List Accent 2" w:uiPriority="61"/>
-    <w:lsdException w:name="Light Grid Accent 2" w:uiPriority="62"/>
-    <w:lsdException w:name="Medium Shading 1 Accent 2" w:uiPriority="63"/>
-    <w:lsdException w:name="Medium Shading 2 Accent 2" w:uiPriority="64"/>
-    <w:lsdException w:name="Medium List 1 Accent 2" w:uiPriority="65"/>
-    <w:lsdException w:name="Medium List 2 Accent 2" w:uiPriority="66"/>
-    <w:lsdException w:name="Medium Grid 1 Accent 2" w:uiPriority="67"/>
-    <w:lsdException w:name="Medium Grid 2 Accent 2" w:uiPriority="68"/>
-    <w:lsdException w:name="Medium Grid 3 Accent 2" w:uiPriority="69"/>
-    <w:lsdException w:name="Dark List Accent 2" w:uiPriority="70"/>
-    <w:lsdException w:name="Colorful Shading Accent 2" w:uiPriority="71"/>
-    <w:lsdException w:name="Colorful List Accent 2" w:uiPriority="72"/>
-    <w:lsdException w:name="Colorful Grid Accent 2" w:uiPriority="73"/>
-    <w:lsdException w:name="Light Shading Accent 3" w:uiPriority="60"/>
-    <w:lsdException w:name="Light List Accent 3" w:uiPriority="61"/>
-    <w:lsdException w:name="Light Grid Accent 3" w:uiPriority="62"/>
-    <w:lsdException w:name="Medium Shading 1 Accent 3" w:uiPriority="63"/>
-    <w:lsdException w:name="Medium Shading 2 Accent 3" w:uiPriority="64"/>
-    <w:lsdException w:name="Medium List 1 Accent 3" w:uiPriority="65"/>
-    <w:lsdException w:name="Medium List 2 Accent 3" w:uiPriority="66"/>
-    <w:lsdException w:name="Medium Grid 1 Accent 3" w:uiPriority="67"/>
-    <w:lsdException w:name="Medium Grid 2 Accent 3" w:uiPriority="68"/>
-    <w:lsdException w:name="Medium Grid 3 Accent 3" w:uiPriority="69"/>
-    <w:lsdException w:name="Dark List Accent 3" w:uiPriority="70"/>
-    <w:lsdException w:name="Colorful Shading Accent 3" w:uiPriority="71"/>
-    <w:lsdException w:name="Colorful List Accent 3" w:uiPriority="72"/>
-    <w:lsdException w:name="Colorful Grid Accent 3" w:uiPriority="73"/>
-    <w:lsdException w:name="Light Shading Accent 4" w:uiPriority="60"/>
-    <w:lsdException w:name="Light List Accent 4" w:uiPriority="61"/>
-    <w:lsdException w:name="Light Grid Accent 4" w:uiPriority="62"/>
-    <w:lsdException w:name="Medium Shading 1 Accent 4" w:uiPriority="63"/>
-    <w:lsdException w:name="Medium Shading 2 Accent 4" w:uiPriority="64"/>
-    <w:lsdException w:name="Medium List 1 Accent 4" w:uiPriority="65"/>
-    <w:lsdException w:name="Medium List 2 Accent 4" w:uiPriority="66"/>
-    <w:lsdException w:name="Medium Grid 1 Accent 4" w:uiPriority="67"/>
-    <w:lsdException w:name="Medium Grid 2 Accent 4" w:uiPriority="68"/>
-    <w:lsdException w:name="Medium Grid 3 Accent 4" w:uiPriority="69"/>
-    <w:lsdException w:name="Dark List Accent 4" w:uiPriority="70"/>
-    <w:lsdException w:name="Colorful Shading Accent 4" w:uiPriority="71"/>
-    <w:lsdException w:name="Colorful List Accent 4" w:uiPriority="72"/>
-    <w:lsdException w:name="Colorful Grid Accent 4" w:uiPriority="73"/>
-    <w:lsdException w:name="Light Shading Accent 5" w:uiPriority="60"/>
-    <w:lsdException w:name="Light List Accent 5" w:uiPriority="61"/>
-    <w:lsdException w:name="Light Grid Accent 5" w:uiPriority="62"/>
-    <w:lsdException w:name="Medium Shading 1 Accent 5" w:uiPriority="63"/>
-    <w:lsdException w:name="Medium Shading 2 Accent 5" w:uiPriority="64"/>
-    <w:lsdException w:name="Medium List 1 Accent 5" w:uiPriority="65"/>
-    <w:lsdException w:name="Medium List 2 Accent 5" w:uiPriority="66"/>
-    <w:lsdException w:name="Medium Grid 1 Accent 5" w:uiPriority="67"/>
-    <w:lsdException w:name="Medium Grid 2 Accent 5" w:uiPriority="68"/>
-    <w:lsdException w:name="Medium Grid 3 Accent 5" w:uiPriority="69"/>
-    <w:lsdException w:name="Dark List Accent 5" w:uiPriority="70"/>
-    <w:lsdException w:name="Colorful Shading Accent 5" w:uiPriority="71"/>
-    <w:lsdException w:name="Colorful List Accent 5" w:uiPriority="72"/>
-    <w:lsdException w:name="Colorful Grid Accent 5" w:uiPriority="73"/>
-    <w:lsdException w:name="Light Shading Accent 6" w:uiPriority="60"/>
-    <w:lsdException w:name="Light List Accent 6" w:uiPriority="61"/>
-    <w:lsdException w:name="Light Grid Accent 6" w:uiPriority="62"/>
-    <w:lsdException w:name="Medium Shading 1 Accent 6" w:uiPriority="63"/>
-    <w:lsdException w:name="Medium Shading 2 Accent 6" w:uiPriority="64"/>
-    <w:lsdException w:name="Medium List 1 Accent 6" w:uiPriority="65"/>
-    <w:lsdException w:name="Medium List 2 Accent 6" w:uiPriority="66"/>
-    <w:lsdException w:name="Medium Grid 1 Accent 6" w:uiPriority="67"/>
-    <w:lsdException w:name="Medium Grid 2 Accent 6" w:uiPriority="68"/>
-    <w:lsdException w:name="Medium Grid 3 Accent 6" w:uiPriority="69"/>
-    <w:lsdException w:name="Dark List Accent 6" w:uiPriority="70"/>
-    <w:lsdException w:name="Colorful Shading Accent 6" w:uiPriority="71"/>
-    <w:lsdException w:name="Colorful List Accent 6" w:uiPriority="72"/>
-    <w:lsdException w:name="Colorful Grid Accent 6" w:uiPriority="73"/>
-    <w:lsdException w:name="Subtle Emphasis" w:uiPriority="19" w:qFormat="1"/>
-    <w:lsdException w:name="Intense Emphasis" w:uiPriority="21" w:qFormat="1"/>
-    <w:lsdException w:name="Subtle Reference" w:uiPriority="31" w:qFormat="1"/>
-    <w:lsdException w:name="Intense Reference" w:uiPriority="32" w:qFormat="1"/>
-    <w:lsdException w:name="Book Title" w:uiPriority="33" w:qFormat="1"/>
-    <w:lsdException w:name="Bibliography" w:semiHidden="1" w:uiPriority="37" w:unhideWhenUsed="1"/>
-    <w:lsdException w:name="TOC Heading" w:semiHidden="1" w:uiPriority="39" w:unhideWhenUsed="1" w:qFormat="1"/>
-    <w:lsdException w:name="Plain Table 1" w:uiPriority="41"/>
-    <w:lsdException w:name="Plain Table 2" w:uiPriority="42"/>
-    <w:lsdException w:name="Plain Table 3" w:uiPriority="43"/>
-    <w:lsdException w:name="Plain Table 4" w:uiPriority="44"/>
-    <w:lsdException w:name="Plain Table 5" w:uiPriority="45"/>
-    <w:lsdException w:name="Grid Table Light" w:uiPriority="40"/>
-    <w:lsdException w:name="Grid Table 1 Light" w:uiPriority="46"/>
-    <w:lsdException w:name="Grid Table 2" w:uiPriority="47"/>
-    <w:lsdException w:name="Grid Table 3" w:uiPriority="48"/>
-    <w:lsdException w:name="Grid Table 4" w:uiPriority="49"/>
-    <w:lsdException w:name="Grid Table 5 Dark" w:uiPriority="50"/>
-    <w:lsdException w:name="Grid Table 6 Colorful" w:uiPriority="51"/>
-    <w:lsdException w:name="Grid Table 7 Colorful" w:uiPriority="52"/>
-    <w:lsdException w:name="Grid Table 1 Light Accent 1" w:uiPriority="46"/>
-    <w:lsdException w:name="Grid Table 2 Accent 1" w:uiPriority="47"/>
-    <w:lsdException w:name="Grid Table 3 Accent 1" w:uiPriority="48"/>
-    <w:lsdException w:name="Grid Table 4 Accent 1" w:uiPriority="49"/>
-    <w:lsdException w:name="Grid Table 5 Dark Accent 1" w:uiPriority="50"/>
-    <w:lsdException w:name="Grid Table 6 Colorful Accent 1" w:uiPriority="51"/>
-    <w:lsdException w:name="Grid Table 7 Colorful Accent 1" w:uiPriority="52"/>
-    <w:lsdException w:name="Grid Table 1 Light Accent 2" w:uiPriority="46"/>
-    <w:lsdException w:name="Grid Table 2 Accent 2" w:uiPriority="47"/>
-    <w:lsdException w:name="Grid Table 3 Accent 2" w:uiPriority="48"/>
-    <w:lsdException w:name="Grid Table 4 Accent 2" w:uiPriority="49"/>
-    <w:lsdException w:name="Grid Table 5 Dark Accent 2" w:uiPriority="50"/>
-    <w:lsdException w:name="Grid Table 6 Colorful Accent 2" w:uiPriority="51"/>
-    <w:lsdException w:name="Grid Table 7 Colorful Accent 2" w:uiPriority="52"/>
-    <w:lsdException w:name="Grid Table 1 Light Accent 3" w:uiPriority="46"/>
-    <w:lsdException w:name="Grid Table 2 Accent 3" w:uiPriority="47"/>
-    <w:lsdException w:name="Grid Table 3 Accent 3" w:uiPriority="48"/>
-    <w:lsdException w:name="Grid Table 4 Accent 3" w:uiPriority="49"/>
-    <w:lsdException w:name="Grid Table 5 Dark Accent 3" w:uiPriority="50"/>
-    <w:lsdException w:name="Grid Table 6 Colorful Accent 3" w:uiPriority="51"/>
-    <w:lsdException w:name="Grid Table 7 Colorful Accent 3" w:uiPriority="52"/>
-    <w:lsdException w:name="Grid Table 1 Light Accent 4" w:uiPriority="46"/>
-    <w:lsdException w:name="Grid Table 2 Accent 4" w:uiPriority="47"/>
-    <w:lsdException w:name="Grid Table 3 Accent 4" w:uiPriority="48"/>
-    <w:lsdException w:name="Grid Table 4 Accent 4" w:uiPriority="49"/>
-    <w:lsdException w:name="Grid Table 5 Dark Accent 4" w:uiPriority="50"/>
-    <w:lsdException w:name="Grid Table 6 Colorful Accent 4" w:uiPriority="51"/>
-    <w:lsdException w:name="Grid Table 7 Colorful Accent 4" w:uiPriority="52"/>
-    <w:lsdException w:name="Grid Table 1 Light Accent 5" w:uiPriority="46"/>
-    <w:lsdException w:name="Grid Table 2 Accent 5" w:uiPriority="47"/>
-    <w:lsdException w:name="Grid Table 3 Accent 5" w:uiPriority="48"/>
-    <w:lsdException w:name="Grid Table 4 Accent 5" w:uiPriority="49"/>
-    <w:lsdException w:name="Grid Table 5 Dark Accent 5" w:uiPriority="50"/>
-    <w:lsdException w:name="Grid Table 6 Colorful Accent 5" w:uiPriority="51"/>
-    <w:lsdException w:name="Grid Table 7 Colorful Accent 5" w:uiPriority="52"/>
-    <w:lsdException w:name="Grid Table 1 Light Accent 6" w:uiPriority="46"/>
-    <w:lsdException w:name="Grid Table 2 Accent 6" w:uiPriority="47"/>
-    <w:lsdException w:name="Grid Table 3 Accent 6" w:uiPriority="48"/>
-    <w:lsdException w:name="Grid Table 4 Accent 6" w:uiPriority="49"/>
-    <w:lsdException w:name="Grid Table 5 Dark Accent 6" w:uiPriority="50"/>
-    <w:lsdException w:name="Grid Table 6 Colorful Accent 6" w:uiPriority="51"/>
-    <w:lsdException w:name="Grid Table 7 Colorful Accent 6" w:uiPriority="52"/>
-    <w:lsdException w:name="List Table 1 Light" w:uiPriority="46"/>
-    <w:lsdException w:name="List Table 2" w:uiPriority="47"/>
-    <w:lsdException w:name="List Table 3" w:uiPriority="48"/>
-    <w:lsdException w:name="List Table 4" w:uiPriority="49"/>
-    <w:lsdException w:name="List Table 5 Dark" w:uiPriority="50"/>
-    <w:lsdException w:name="List Table 6 Colorful" w:uiPriority="51"/>
-    <w:lsdException w:name="List Table 7 Colorful" w:uiPriority="52"/>
-    <w:lsdException w:name="List Table 1 Light Accent 1" w:uiPriority="46"/>
-    <w:lsdException w:name="List Table 2 Accent 1" w:uiPriority="47"/>
-    <w:lsdException w:name="List Table 3 Accent 1" w:uiPriority="48"/>
-    <w:lsdException w:name="List Table 4 Accent 1" w:uiPriority="49"/>
-    <w:lsdException w:name="List Table 5 Dark Accent 1" w:uiPriority="50"/>
-    <w:lsdException w:name="List Table 6 Colorful Accent 1" w:uiPriority="51"/>
-    <w:lsdException w:name="List Table 7 Colorful Accent 1" w:uiPriority="52"/>
-    <w:lsdException w:name="List Table 1 Light Accent 2" w:uiPriority="46"/>
-    <w:lsdException w:name="List Table 2 Accent 2" w:uiPriority="47"/>
-    <w:lsdException w:name="List Table 3 Accent 2" w:uiPriority="48"/>
-    <w:lsdException w:name="List Table 4 Accent 2" w:uiPriority="49"/>
-    <w:lsdException w:name="List Table 5 Dark Accent 2" w:uiPriority="50"/>
-    <w:lsdException w:name="List Table 6 Colorful Accent 2" w:uiPriority="51"/>
-    <w:lsdException w:name="List Table 7 Colorful Accent 2" w:uiPriority="52"/>
-    <w:lsdException w:name="List Table 1 Light Accent 3" w:uiPriority="46"/>
-    <w:lsdException w:name="List Table 2 Accent 3" w:uiPriority="47"/>
-    <w:lsdException w:name="List Table 3 Accent 3" w:uiPriority="48"/>
-    <w:lsdException w:name="List Table 4 Accent 3" w:uiPriority="49"/>
-    <w:lsdException w:name="List Table 5 Dark Accent 3" w:uiPriority="50"/>
-    <w:lsdException w:name="List Table 6 Colorful Accent 3" w:uiPriority="51"/>
-    <w:lsdException w:name="List Table 7 Colorful Accent 3" w:uiPriority="52"/>
-    <w:lsdException w:name="List Table 1 Light Accent 4" w:uiPriority="46"/>
-    <w:lsdException w:name="List Table 2 Accent 4" w:uiPriority="47"/>
-    <w:lsdException w:name="List Table 3 Accent 4" w:uiPriority="48"/>
-    <w:lsdException w:name="List Table 4 Accent 4" w:uiPriority="49"/>
-    <w:lsdException w:name="List Table 5 Dark Accent 4" w:uiPriority="50"/>
-    <w:lsdException w:name="List Table 6 Colorful Accent 4" w:uiPriority="51"/>
-    <w:lsdException w:name="List Table 7 Colorful Accent 4" w:uiPriority="52"/>
-    <w:lsdException w:name="List Table 1 Light Accent 5" w:uiPriority="46"/>
-    <w:lsdException w:name="List Table 2 Accent 5" w:uiPriority="47"/>
-    <w:lsdException w:name="List Table 3 Accent 5" w:uiPriority="48"/>
-    <w:lsdException w:name="List Table 4 Accent 5" w:uiPriority="49"/>
-    <w:lsdException w:name="List Table 5 Dark Accent 5" w:uiPriority="50"/>
-    <w:lsdException w:name="List Table 6 Colorful Accent 5" w:uiPriority="51"/>
-    <w:lsdException w:name="List Table 7 Colorful Accent 5" w:uiPriority="52"/>
-    <w:lsdException w:name="List Table 1 Light Accent 6" w:uiPriority="46"/>
-    <w:lsdException w:name="List Table 2 Accent 6" w:uiPriority="47"/>
-    <w:lsdException w:name="List Table 3 Accent 6" w:uiPriority="48"/>
-    <w:lsdException w:name="List Table 4 Accent 6" w:uiPriority="49"/>
-    <w:lsdException w:name="List Table 5 Dark Accent 6" w:uiPriority="50"/>
-    <w:lsdException w:name="List Table 6 Colorful Accent 6" w:uiPriority="51"/>
-    <w:lsdException w:name="List Table 7 Colorful Accent 6" w:uiPriority="52"/>
+  <w:latentStyles w:defLockedState="0" w:defUIPriority="99" w:defSemiHidden="1" w:defUnhideWhenUsed="1" w:defQFormat="0" w:count="267">
+    <w:lsdException w:name="Normal" w:semiHidden="0" w:uiPriority="0" w:unhideWhenUsed="0" w:qFormat="1"/>
+    <w:lsdException w:name="heading 1" w:semiHidden="0" w:uiPriority="9" w:unhideWhenUsed="0" w:qFormat="1"/>
+    <w:lsdException w:name="heading 2" w:uiPriority="9" w:qFormat="1"/>
+    <w:lsdException w:name="heading 3" w:uiPriority="9" w:qFormat="1"/>
+    <w:lsdException w:name="heading 4" w:uiPriority="9" w:qFormat="1"/>
+    <w:lsdException w:name="heading 5" w:uiPriority="9" w:qFormat="1"/>
+    <w:lsdException w:name="heading 6" w:uiPriority="9" w:qFormat="1"/>
+    <w:lsdException w:name="heading 7" w:uiPriority="9" w:qFormat="1"/>
+    <w:lsdException w:name="heading 8" w:uiPriority="9" w:qFormat="1"/>
+    <w:lsdException w:name="heading 9" w:uiPriority="9" w:qFormat="1"/>
+    <w:lsdException w:name="toc 1" w:uiPriority="39"/>
+    <w:lsdException w:name="toc 2" w:uiPriority="39"/>
+    <w:lsdException w:name="toc 3" w:uiPriority="39"/>
+    <w:lsdException w:name="toc 4" w:uiPriority="39"/>
+    <w:lsdException w:name="toc 5" w:uiPriority="39"/>
+    <w:lsdException w:name="toc 6" w:uiPriority="39"/>
+    <w:lsdException w:name="toc 7" w:uiPriority="39"/>
+    <w:lsdException w:name="toc 8" w:uiPriority="39"/>
+    <w:lsdException w:name="toc 9" w:uiPriority="39"/>
+    <w:lsdException w:name="caption" w:uiPriority="35" w:qFormat="1"/>
+    <w:lsdException w:name="Title" w:semiHidden="0" w:uiPriority="10" w:unhideWhenUsed="0" w:qFormat="1"/>
+    <w:lsdException w:name="Default Paragraph Font" w:uiPriority="1"/>
+    <w:lsdException w:name="Subtitle" w:semiHidden="0" w:uiPriority="11" w:unhideWhenUsed="0" w:qFormat="1"/>
+    <w:lsdException w:name="Strong" w:semiHidden="0" w:uiPriority="22" w:unhideWhenUsed="0" w:qFormat="1"/>
+    <w:lsdException w:name="Emphasis" w:semiHidden="0" w:uiPriority="20" w:unhideWhenUsed="0" w:qFormat="1"/>
+    <w:lsdException w:name="Table Grid" w:semiHidden="0" w:uiPriority="39" w:unhideWhenUsed="0"/>
+    <w:lsdException w:name="Placeholder Text" w:unhideWhenUsed="0"/>
+    <w:lsdException w:name="No Spacing" w:semiHidden="0" w:uiPriority="1" w:unhideWhenUsed="0" w:qFormat="1"/>
+    <w:lsdException w:name="Light Shading" w:semiHidden="0" w:uiPriority="60" w:unhideWhenUsed="0"/>
+    <w:lsdException w:name="Light List" w:semiHidden="0" w:uiPriority="61" w:unhideWhenUsed="0"/>
+    <w:lsdException w:name="Light Grid" w:semiHidden="0" w:uiPriority="62" w:unhideWhenUsed="0"/>
+    <w:lsdException w:name="Medium Shading 1" w:semiHidden="0" w:uiPriority="63" w:unhideWhenUsed="0"/>
+    <w:lsdException w:name="Medium Shading 2" w:semiHidden="0" w:uiPriority="64" w:unhideWhenUsed="0"/>
+    <w:lsdException w:name="Medium List 1" w:semiHidden="0" w:uiPriority="65" w:unhideWhenUsed="0"/>
+    <w:lsdException w:name="Medium List 2" w:semiHidden="0" w:uiPriority="66" w:unhideWhenUsed="0"/>
+    <w:lsdException w:name="Medium Grid 1" w:semiHidden="0" w:uiPriority="67" w:unhideWhenUsed="0"/>
+    <w:lsdException w:name="Medium Grid 2" w:semiHidden="0" w:uiPriority="68" w:unhideWhenUsed="0"/>
+    <w:lsdException w:name="Medium Grid 3" w:semiHidden="0" w:uiPriority="69" w:unhideWhenUsed="0"/>
+    <w:lsdException w:name="Dark List" w:semiHidden="0" w:uiPriority="70" w:unhideWhenUsed="0"/>
+    <w:lsdException w:name="Colorful Shading" w:semiHidden="0" w:uiPriority="71" w:unhideWhenUsed="0"/>
+    <w:lsdException w:name="Colorful List" w:semiHidden="0" w:uiPriority="72" w:unhideWhenUsed="0"/>
+    <w:lsdException w:name="Colorful Grid" w:semiHidden="0" w:uiPriority="73" w:unhideWhenUsed="0"/>
+    <w:lsdException w:name="Light Shading Accent 1" w:semiHidden="0" w:uiPriority="60" w:unhideWhenUsed="0"/>
+    <w:lsdException w:name="Light List Accent 1" w:semiHidden="0" w:uiPriority="61" w:unhideWhenUsed="0"/>
+    <w:lsdException w:name="Light Grid Accent 1" w:semiHidden="0" w:uiPriority="62" w:unhideWhenUsed="0"/>
+    <w:lsdException w:name="Medium Shading 1 Accent 1" w:semiHidden="0" w:uiPriority="63" w:unhideWhenUsed="0"/>
+    <w:lsdException w:name="Medium Shading 2 Accent 1" w:semiHidden="0" w:uiPriority="64" w:unhideWhenUsed="0"/>
+    <w:lsdException w:name="Medium List 1 Accent 1" w:semiHidden="0" w:uiPriority="65" w:unhideWhenUsed="0"/>
+    <w:lsdException w:name="Revision" w:unhideWhenUsed="0"/>
+    <w:lsdException w:name="List Paragraph" w:semiHidden="0" w:uiPriority="34" w:unhideWhenUsed="0" w:qFormat="1"/>
+    <w:lsdException w:name="Quote" w:semiHidden="0" w:uiPriority="29" w:unhideWhenUsed="0" w:qFormat="1"/>
+    <w:lsdException w:name="Intense Quote" w:semiHidden="0" w:uiPriority="30" w:unhideWhenUsed="0" w:qFormat="1"/>
+    <w:lsdException w:name="Medium List 2 Accent 1" w:semiHidden="0" w:uiPriority="66" w:unhideWhenUsed="0"/>
+    <w:lsdException w:name="Medium Grid 1 Accent 1" w:semiHidden="0" w:uiPriority="67" w:unhideWhenUsed="0"/>
+    <w:lsdException w:name="Medium Grid 2 Accent 1" w:semiHidden="0" w:uiPriority="68" w:unhideWhenUsed="0"/>
+    <w:lsdException w:name="Medium Grid 3 Accent 1" w:semiHidden="0" w:uiPriority="69" w:unhideWhenUsed="0"/>
+    <w:lsdException w:name="Dark List Accent 1" w:semiHidden="0" w:uiPriority="70" w:unhideWhenUsed="0"/>
+    <w:lsdException w:name="Colorful Shading Accent 1" w:semiHidden="0" w:uiPriority="71" w:unhideWhenUsed="0"/>
+    <w:lsdException w:name="Colorful List Accent 1" w:semiHidden="0" w:uiPriority="72" w:unhideWhenUsed="0"/>
+    <w:lsdException w:name="Colorful Grid Accent 1" w:semiHidden="0" w:uiPriority="73" w:unhideWhenUsed="0"/>
+    <w:lsdException w:name="Light Shading Accent 2" w:semiHidden="0" w:uiPriority="60" w:unhideWhenUsed="0"/>
+    <w:lsdException w:name="Light List Accent 2" w:semiHidden="0" w:uiPriority="61" w:unhideWhenUsed="0"/>
+    <w:lsdException w:name="Light Grid Accent 2" w:semiHidden="0" w:uiPriority="62" w:unhideWhenUsed="0"/>
+    <w:lsdException w:name="Medium Shading 1 Accent 2" w:semiHidden="0" w:uiPriority="63" w:unhideWhenUsed="0"/>
+    <w:lsdException w:name="Medium Shading 2 Accent 2" w:semiHidden="0" w:uiPriority="64" w:unhideWhenUsed="0"/>
+    <w:lsdException w:name="Medium List 1 Accent 2" w:semiHidden="0" w:uiPriority="65" w:unhideWhenUsed="0"/>
+    <w:lsdException w:name="Medium List 2 Accent 2" w:semiHidden="0" w:uiPriority="66" w:unhideWhenUsed="0"/>
+    <w:lsdException w:name="Medium Grid 1 Accent 2" w:semiHidden="0" w:uiPriority="67" w:unhideWhenUsed="0"/>
+    <w:lsdException w:name="Medium Grid 2 Accent 2" w:semiHidden="0" w:uiPriority="68" w:unhideWhenUsed="0"/>
+    <w:lsdException w:name="Medium Grid 3 Accent 2" w:semiHidden="0" w:uiPriority="69" w:unhideWhenUsed="0"/>
+    <w:lsdException w:name="Dark List Accent 2" w:semiHidden="0" w:uiPriority="70" w:unhideWhenUsed="0"/>
+    <w:lsdException w:name="Colorful Shading Accent 2" w:semiHidden="0" w:uiPriority="71" w:unhideWhenUsed="0"/>
+    <w:lsdException w:name="Colorful List Accent 2" w:semiHidden="0" w:uiPriority="72" w:unhideWhenUsed="0"/>
+    <w:lsdException w:name="Colorful Grid Accent 2" w:semiHidden="0" w:uiPriority="73" w:unhideWhenUsed="0"/>
+    <w:lsdException w:name="Light Shading Accent 3" w:semiHidden="0" w:uiPriority="60" w:unhideWhenUsed="0"/>
+    <w:lsdException w:name="Light List Accent 3" w:semiHidden="0" w:uiPriority="61" w:unhideWhenUsed="0"/>
+    <w:lsdException w:name="Light Grid Accent 3" w:semiHidden="0" w:uiPriority="62" w:unhideWhenUsed="0"/>
+    <w:lsdException w:name="Medium Shading 1 Accent 3" w:semiHidden="0" w:uiPriority="63" w:unhideWhenUsed="0"/>
+    <w:lsdException w:name="Medium Shading 2 Accent 3" w:semiHidden="0" w:uiPriority="64" w:unhideWhenUsed="0"/>
+    <w:lsdException w:name="Medium List 1 Accent 3" w:semiHidden="0" w:uiPriority="65" w:unhideWhenUsed="0"/>
+    <w:lsdException w:name="Medium List 2 Accent 3" w:semiHidden="0" w:uiPriority="66" w:unhideWhenUsed="0"/>
+    <w:lsdException w:name="Medium Grid 1 Accent 3" w:semiHidden="0" w:uiPriority="67" w:unhideWhenUsed="0"/>
+    <w:lsdException w:name="Medium Grid 2 Accent 3" w:semiHidden="0" w:uiPriority="68" w:unhideWhenUsed="0"/>
+    <w:lsdException w:name="Medium Grid 3 Accent 3" w:semiHidden="0" w:uiPriority="69" w:unhideWhenUsed="0"/>
+    <w:lsdException w:name="Dark List Accent 3" w:semiHidden="0" w:uiPriority="70" w:unhideWhenUsed="0"/>
+    <w:lsdException w:name="Colorful Shading Accent 3" w:semiHidden="0" w:uiPriority="71" w:unhideWhenUsed="0"/>
+    <w:lsdException w:name="Colorful List Accent 3" w:semiHidden="0" w:uiPriority="72" w:unhideWhenUsed="0"/>
+    <w:lsdException w:name="Colorful Grid Accent 3" w:semiHidden="0" w:uiPriority="73" w:unhideWhenUsed="0"/>
+    <w:lsdException w:name="Light Shading Accent 4" w:semiHidden="0" w:uiPriority="60" w:unhideWhenUsed="0"/>
+    <w:lsdException w:name="Light List Accent 4" w:semiHidden="0" w:uiPriority="61" w:unhideWhenUsed="0"/>
+    <w:lsdException w:name="Light Grid Accent 4" w:semiHidden="0" w:uiPriority="62" w:unhideWhenUsed="0"/>
+    <w:lsdException w:name="Medium Shading 1 Accent 4" w:semiHidden="0" w:uiPriority="63" w:unhideWhenUsed="0"/>
+    <w:lsdException w:name="Medium Shading 2 Accent 4" w:semiHidden="0" w:uiPriority="64" w:unhideWhenUsed="0"/>
+    <w:lsdException w:name="Medium List 1 Accent 4" w:semiHidden="0" w:uiPriority="65" w:unhideWhenUsed="0"/>
+    <w:lsdException w:name="Medium List 2 Accent 4" w:semiHidden="0" w:uiPriority="66" w:unhideWhenUsed="0"/>
+    <w:lsdException w:name="Medium Grid 1 Accent 4" w:semiHidden="0" w:uiPriority="67" w:unhideWhenUsed="0"/>
+    <w:lsdException w:name="Medium Grid 2 Accent 4" w:semiHidden="0" w:uiPriority="68" w:unhideWhenUsed="0"/>
+    <w:lsdException w:name="Medium Grid 3 Accent 4" w:semiHidden="0" w:uiPriority="69" w:unhideWhenUsed="0"/>
+    <w:lsdException w:name="Dark List Accent 4" w:semiHidden="0" w:uiPriority="70" w:unhideWhenUsed="0"/>
+    <w:lsdException w:name="Colorful Shading Accent 4" w:semiHidden="0" w:uiPriority="71" w:unhideWhenUsed="0"/>
+    <w:lsdException w:name="Colorful List Accent 4" w:semiHidden="0" w:uiPriority="72" w:unhideWhenUsed="0"/>
+    <w:lsdException w:name="Colorful Grid Accent 4" w:semiHidden="0" w:uiPriority="73" w:unhideWhenUsed="0"/>
+    <w:lsdException w:name="Light Shading Accent 5" w:semiHidden="0" w:uiPriority="60" w:unhideWhenUsed="0"/>
+    <w:lsdException w:name="Light List Accent 5" w:semiHidden="0" w:uiPriority="61" w:unhideWhenUsed="0"/>
+    <w:lsdException w:name="Light Grid Accent 5" w:semiHidden="0" w:uiPriority="62" w:unhideWhenUsed="0"/>
+    <w:lsdException w:name="Medium Shading 1 Accent 5" w:semiHidden="0" w:uiPriority="63" w:unhideWhenUsed="0"/>
+    <w:lsdException w:name="Medium Shading 2 Accent 5" w:semiHidden="0" w:uiPriority="64" w:unhideWhenUsed="0"/>
+    <w:lsdException w:name="Medium List 1 Accent 5" w:semiHidden="0" w:uiPriority="65" w:unhideWhenUsed="0"/>
+    <w:lsdException w:name="Medium List 2 Accent 5" w:semiHidden="0" w:uiPriority="66" w:unhideWhenUsed="0"/>
+    <w:lsdException w:name="Medium Grid 1 Accent 5" w:semiHidden="0" w:uiPriority="67" w:unhideWhenUsed="0"/>
+    <w:lsdException w:name="Medium Grid 2 Accent 5" w:semiHidden="0" w:uiPriority="68" w:unhideWhenUsed="0"/>
+    <w:lsdException w:name="Medium Grid 3 Accent 5" w:semiHidden="0" w:uiPriority="69" w:unhideWhenUsed="0"/>
+    <w:lsdException w:name="Dark List Accent 5" w:semiHidden="0" w:uiPriority="70" w:unhideWhenUsed="0"/>
+    <w:lsdException w:name="Colorful Shading Accent 5" w:semiHidden="0" w:uiPriority="71" w:unhideWhenUsed="0"/>
+    <w:lsdException w:name="Colorful List Accent 5" w:semiHidden="0" w:uiPriority="72" w:unhideWhenUsed="0"/>
+    <w:lsdException w:name="Colorful Grid Accent 5" w:semiHidden="0" w:uiPriority="73" w:unhideWhenUsed="0"/>
+    <w:lsdException w:name="Light Shading Accent 6" w:semiHidden="0" w:uiPriority="60" w:unhideWhenUsed="0"/>
+    <w:lsdException w:name="Light List Accent 6" w:semiHidden="0" w:uiPriority="61" w:unhideWhenUsed="0"/>
+    <w:lsdException w:name="Light Grid Accent 6" w:semiHidden="0" w:uiPriority="62" w:unhideWhenUsed="0"/>
+    <w:lsdException w:name="Medium Shading 1 Accent 6" w:semiHidden="0" w:uiPriority="63" w:unhideWhenUsed="0"/>
+    <w:lsdException w:name="Medium Shading 2 Accent 6" w:semiHidden="0" w:uiPriority="64" w:unhideWhenUsed="0"/>
+    <w:lsdException w:name="Medium List 1 Accent 6" w:semiHidden="0" w:uiPriority="65" w:unhideWhenUsed="0"/>
+    <w:lsdException w:name="Medium List 2 Accent 6" w:semiHidden="0" w:uiPriority="66" w:unhideWhenUsed="0"/>
+    <w:lsdException w:name="Medium Grid 1 Accent 6" w:semiHidden="0" w:uiPriority="67" w:unhideWhenUsed="0"/>
+    <w:lsdException w:name="Medium Grid 2 Accent 6" w:semiHidden="0" w:uiPriority="68" w:unhideWhenUsed="0"/>
+    <w:lsdException w:name="Medium Grid 3 Accent 6" w:semiHidden="0" w:uiPriority="69" w:unhideWhenUsed="0"/>
+    <w:lsdException w:name="Dark List Accent 6" w:semiHidden="0" w:uiPriority="70" w:unhideWhenUsed="0"/>
+    <w:lsdException w:name="Colorful Shading Accent 6" w:semiHidden="0" w:uiPriority="71" w:unhideWhenUsed="0"/>
+    <w:lsdException w:name="Colorful List Accent 6" w:semiHidden="0" w:uiPriority="72" w:unhideWhenUsed="0"/>
+    <w:lsdException w:name="Colorful Grid Accent 6" w:semiHidden="0" w:uiPriority="73" w:unhideWhenUsed="0"/>
+    <w:lsdException w:name="Subtle Emphasis" w:semiHidden="0" w:uiPriority="19" w:unhideWhenUsed="0" w:qFormat="1"/>
+    <w:lsdException w:name="Intense Emphasis" w:semiHidden="0" w:uiPriority="21" w:unhideWhenUsed="0" w:qFormat="1"/>
+    <w:lsdException w:name="Subtle Reference" w:semiHidden="0" w:uiPriority="31" w:unhideWhenUsed="0" w:qFormat="1"/>
+    <w:lsdException w:name="Intense Reference" w:semiHidden="0" w:uiPriority="32" w:unhideWhenUsed="0" w:qFormat="1"/>
+    <w:lsdException w:name="Book Title" w:semiHidden="0" w:uiPriority="33" w:unhideWhenUsed="0" w:qFormat="1"/>
+    <w:lsdException w:name="Bibliography" w:uiPriority="37"/>
+    <w:lsdException w:name="TOC Heading" w:uiPriority="39" w:qFormat="1"/>
+  </w:latentStyles>
+  <w:style w:type="paragraph" w:default="1" w:styleId="a">
+    <w:name w:val="Normal"/>
+    <w:qFormat/>
+    <w:pPr>
+      <w:widowControl w:val="0"/>
+      <w:jc w:val="both"/>
+    </w:pPr>
+  </w:style>
+  <w:style w:type="paragraph" w:styleId="1">
+    <w:name w:val="heading 1"/>
+    <w:basedOn w:val="a"/>
+    <w:next w:val="a"/>
+    <w:link w:val="1Char"/>
+    <w:uiPriority w:val="9"/>
+    <w:qFormat/>
+    <w:rsid w:val="008C7F99"/>
+    <w:pPr>
+      <w:keepNext/>
+      <w:keepLines/>
+      <w:spacing w:before="340" w:after="330" w:line="578" w:lineRule="auto"/>
+      <w:outlineLvl w:val="0"/>
+    </w:pPr>
+    <w:rPr>
+      <w:b/>
+      <w:bCs/>
+      <w:kern w:val="44"/>
+      <w:sz w:val="44"/>
+      <w:szCs w:val="44"/>
+    </w:rPr>
+  </w:style>
+  <w:style w:type="paragraph" w:styleId="2">
+    <w:name w:val="heading 2"/>
+    <w:basedOn w:val="a"/>
+    <w:next w:val="a"/>
+    <w:link w:val="2Char"/>
+    <w:uiPriority w:val="9"/>
+    <w:unhideWhenUsed/>
+    <w:qFormat/>
+    <w:rsid w:val="008C7F99"/>
+    <w:pPr>
+      <w:keepNext/>
+      <w:keepLines/>
+      <w:spacing w:before="260" w:after="260" w:line="416" w:lineRule="auto"/>
+      <w:outlineLvl w:val="1"/>
+    </w:pPr>
+    <w:rPr>
+      <w:rFonts w:asciiTheme="majorHAnsi" w:eastAsiaTheme="majorEastAsia" w:hAnsiTheme="majorHAnsi" w:cstheme="majorBidi"/>
+      <w:b/>
+      <w:bCs/>
+      <w:sz w:val="32"/>
+      <w:szCs w:val="32"/>
+    </w:rPr>
+  </w:style>
+  <w:style w:type="character" w:default="1" w:styleId="a0">
+    <w:name w:val="Default Paragraph Font"/>
+    <w:uiPriority w:val="1"/>
+    <w:semiHidden/>
+    <w:unhideWhenUsed/>
+  </w:style>
+  <w:style w:type="table" w:default="1" w:styleId="a1">
+    <w:name w:val="Normal Table"/>
+    <w:uiPriority w:val="99"/>
+    <w:semiHidden/>
+    <w:unhideWhenUsed/>
+    <w:tblPr>
+      <w:tblInd w:w="0" w:type="dxa"/>
+      <w:tblCellMar>
+        <w:top w:w="0" w:type="dxa"/>
+        <w:left w:w="108" w:type="dxa"/>
+        <w:bottom w:w="0" w:type="dxa"/>
+        <w:right w:w="108" w:type="dxa"/>
+      </w:tblCellMar>
+    </w:tblPr>
+  </w:style>
+  <w:style w:type="numbering" w:default="1" w:styleId="a2">
+    <w:name w:val="No List"/>
+    <w:uiPriority w:val="99"/>
+    <w:semiHidden/>
+    <w:unhideWhenUsed/>
+  </w:style>
+  <w:style w:type="character" w:styleId="a3">
+    <w:name w:val="Hyperlink"/>
+    <w:basedOn w:val="a0"/>
+    <w:uiPriority w:val="99"/>
+    <w:unhideWhenUsed/>
+    <w:rsid w:val="009C0C26"/>
+    <w:rPr>
+      <w:color w:val="0563C1" w:themeColor="hyperlink"/>
+      <w:u w:val="single"/>
+    </w:rPr>
+  </w:style>
+  <w:style w:type="paragraph" w:styleId="a4">
+    <w:name w:val="header"/>
+    <w:basedOn w:val="a"/>
+    <w:link w:val="Char"/>
+    <w:uiPriority w:val="99"/>
+    <w:unhideWhenUsed/>
+    <w:rsid w:val="00986C84"/>
+    <w:pPr>
+      <w:pBdr>
+        <w:bottom w:val="single" w:sz="6" w:space="1" w:color="auto"/>
+      </w:pBdr>
+      <w:tabs>
+        <w:tab w:val="center" w:pos="4153"/>
+        <w:tab w:val="right" w:pos="8306"/>
+      </w:tabs>
+      <w:snapToGrid w:val="0"/>
+      <w:jc w:val="center"/>
+    </w:pPr>
+    <w:rPr>
+      <w:sz w:val="18"/>
+      <w:szCs w:val="18"/>
+    </w:rPr>
+  </w:style>
+  <w:style w:type="character" w:customStyle="1" w:styleId="Char">
+    <w:name w:val="页眉 Char"/>
+    <w:basedOn w:val="a0"/>
+    <w:link w:val="a4"/>
+    <w:uiPriority w:val="99"/>
+    <w:rsid w:val="00986C84"/>
+    <w:rPr>
+      <w:sz w:val="18"/>
+      <w:szCs w:val="18"/>
+    </w:rPr>
+  </w:style>
+  <w:style w:type="paragraph" w:styleId="a5">
+    <w:name w:val="footer"/>
+    <w:basedOn w:val="a"/>
+    <w:link w:val="Char0"/>
+    <w:uiPriority w:val="99"/>
+    <w:unhideWhenUsed/>
+    <w:rsid w:val="00986C84"/>
+    <w:pPr>
+      <w:tabs>
+        <w:tab w:val="center" w:pos="4153"/>
+        <w:tab w:val="right" w:pos="8306"/>
+      </w:tabs>
+      <w:snapToGrid w:val="0"/>
+      <w:jc w:val="left"/>
+    </w:pPr>
+    <w:rPr>
+      <w:sz w:val="18"/>
+      <w:szCs w:val="18"/>
+    </w:rPr>
+  </w:style>
+  <w:style w:type="character" w:customStyle="1" w:styleId="Char0">
+    <w:name w:val="页脚 Char"/>
+    <w:basedOn w:val="a0"/>
+    <w:link w:val="a5"/>
+    <w:uiPriority w:val="99"/>
+    <w:rsid w:val="00986C84"/>
+    <w:rPr>
+      <w:sz w:val="18"/>
+      <w:szCs w:val="18"/>
+    </w:rPr>
+  </w:style>
+  <w:style w:type="character" w:customStyle="1" w:styleId="1Char">
+    <w:name w:val="标题 1 Char"/>
+    <w:basedOn w:val="a0"/>
+    <w:link w:val="1"/>
+    <w:uiPriority w:val="9"/>
+    <w:rsid w:val="008C7F99"/>
+    <w:rPr>
+      <w:b/>
+      <w:bCs/>
+      <w:kern w:val="44"/>
+      <w:sz w:val="44"/>
+      <w:szCs w:val="44"/>
+    </w:rPr>
+  </w:style>
+  <w:style w:type="character" w:customStyle="1" w:styleId="2Char">
+    <w:name w:val="标题 2 Char"/>
+    <w:basedOn w:val="a0"/>
+    <w:link w:val="2"/>
+    <w:uiPriority w:val="9"/>
+    <w:rsid w:val="008C7F99"/>
+    <w:rPr>
+      <w:rFonts w:asciiTheme="majorHAnsi" w:eastAsiaTheme="majorEastAsia" w:hAnsiTheme="majorHAnsi" w:cstheme="majorBidi"/>
+      <w:b/>
+      <w:bCs/>
+      <w:sz w:val="32"/>
+      <w:szCs w:val="32"/>
+    </w:rPr>
+  </w:style>
+  <w:style w:type="paragraph" w:styleId="a6">
+    <w:name w:val="List Paragraph"/>
+    <w:basedOn w:val="a"/>
+    <w:uiPriority w:val="34"/>
+    <w:qFormat/>
+    <w:rsid w:val="003E3B40"/>
+    <w:pPr>
+      <w:ind w:firstLineChars="200" w:firstLine="420"/>
+    </w:pPr>
+  </w:style>
+</w:styles>
+</file>
+
+<file path=word/stylesWithEffects.xml><?xml version="1.0" encoding="utf-8"?>
+<w:styles xmlns:wpc="http://schemas.microsoft.com/office/word/2010/wordprocessingCanvas" xmlns:mc="http://schemas.openxmlformats.org/markup-compatibility/2006" xmlns:o="urn:schemas-microsoft-com:office:office" xmlns:r="http://schemas.openxmlformats.org/officeDocument/2006/relationships" xmlns:m="http://schemas.openxmlformats.org/officeDocument/2006/math" xmlns:v="urn:schemas-microsoft-com:vml" xmlns:wp14="http://schemas.microsoft.com/office/word/2010/wordprocessingDrawing" xmlns:wp="http://schemas.openxmlformats.org/drawingml/2006/wordprocessingDrawing" xmlns:w10="urn:schemas-microsoft-com:office:word" xmlns:w="http://schemas.openxmlformats.org/wordprocessingml/2006/main" xmlns:w14="http://schemas.microsoft.com/office/word/2010/wordml" xmlns:wpg="http://schemas.microsoft.com/office/word/2010/wordprocessingGroup" xmlns:wpi="http://schemas.microsoft.com/office/word/2010/wordprocessingInk" xmlns:wne="http://schemas.microsoft.com/office/word/2006/wordml" xmlns:wps="http://schemas.microsoft.com/office/word/2010/wordprocessingShape" mc:Ignorable="w14 wp14">
+  <w:docDefaults>
+    <w:rPrDefault>
+      <w:rPr>
+        <w:rFonts w:asciiTheme="minorHAnsi" w:eastAsiaTheme="minorEastAsia" w:hAnsiTheme="minorHAnsi" w:cstheme="minorBidi"/>
+        <w:kern w:val="2"/>
+        <w:sz w:val="21"/>
+        <w:szCs w:val="22"/>
+        <w:lang w:val="en-US" w:eastAsia="zh-CN" w:bidi="ar-SA"/>
+      </w:rPr>
+    </w:rPrDefault>
+    <w:pPrDefault/>
+  </w:docDefaults>
+  <w:latentStyles w:defLockedState="0" w:defUIPriority="99" w:defSemiHidden="1" w:defUnhideWhenUsed="1" w:defQFormat="0" w:count="267">
+    <w:lsdException w:name="Normal" w:semiHidden="0" w:uiPriority="0" w:unhideWhenUsed="0" w:qFormat="1"/>
+    <w:lsdException w:name="heading 1" w:semiHidden="0" w:uiPriority="9" w:unhideWhenUsed="0" w:qFormat="1"/>
+    <w:lsdException w:name="heading 2" w:uiPriority="9" w:qFormat="1"/>
+    <w:lsdException w:name="heading 3" w:uiPriority="9" w:qFormat="1"/>
+    <w:lsdException w:name="heading 4" w:uiPriority="9" w:qFormat="1"/>
+    <w:lsdException w:name="heading 5" w:uiPriority="9" w:qFormat="1"/>
+    <w:lsdException w:name="heading 6" w:uiPriority="9" w:qFormat="1"/>
+    <w:lsdException w:name="heading 7" w:uiPriority="9" w:qFormat="1"/>
+    <w:lsdException w:name="heading 8" w:uiPriority="9" w:qFormat="1"/>
+    <w:lsdException w:name="heading 9" w:uiPriority="9" w:qFormat="1"/>
+    <w:lsdException w:name="toc 1" w:uiPriority="39"/>
+    <w:lsdException w:name="toc 2" w:uiPriority="39"/>
+    <w:lsdException w:name="toc 3" w:uiPriority="39"/>
+    <w:lsdException w:name="toc 4" w:uiPriority="39"/>
+    <w:lsdException w:name="toc 5" w:uiPriority="39"/>
+    <w:lsdException w:name="toc 6" w:uiPriority="39"/>
+    <w:lsdException w:name="toc 7" w:uiPriority="39"/>
+    <w:lsdException w:name="toc 8" w:uiPriority="39"/>
+    <w:lsdException w:name="toc 9" w:uiPriority="39"/>
+    <w:lsdException w:name="caption" w:uiPriority="35" w:qFormat="1"/>
+    <w:lsdException w:name="Title" w:semiHidden="0" w:uiPriority="10" w:unhideWhenUsed="0" w:qFormat="1"/>
+    <w:lsdException w:name="Default Paragraph Font" w:uiPriority="1"/>
+    <w:lsdException w:name="Subtitle" w:semiHidden="0" w:uiPriority="11" w:unhideWhenUsed="0" w:qFormat="1"/>
+    <w:lsdException w:name="Strong" w:semiHidden="0" w:uiPriority="22" w:unhideWhenUsed="0" w:qFormat="1"/>
+    <w:lsdException w:name="Emphasis" w:semiHidden="0" w:uiPriority="20" w:unhideWhenUsed="0" w:qFormat="1"/>
+    <w:lsdException w:name="Table Grid" w:semiHidden="0" w:uiPriority="39" w:unhideWhenUsed="0"/>
+    <w:lsdException w:name="Placeholder Text" w:unhideWhenUsed="0"/>
+    <w:lsdException w:name="No Spacing" w:semiHidden="0" w:uiPriority="1" w:unhideWhenUsed="0" w:qFormat="1"/>
+    <w:lsdException w:name="Light Shading" w:semiHidden="0" w:uiPriority="60" w:unhideWhenUsed="0"/>
+    <w:lsdException w:name="Light List" w:semiHidden="0" w:uiPriority="61" w:unhideWhenUsed="0"/>
+    <w:lsdException w:name="Light Grid" w:semiHidden="0" w:uiPriority="62" w:unhideWhenUsed="0"/>
+    <w:lsdException w:name="Medium Shading 1" w:semiHidden="0" w:uiPriority="63" w:unhideWhenUsed="0"/>
+    <w:lsdException w:name="Medium Shading 2" w:semiHidden="0" w:uiPriority="64" w:unhideWhenUsed="0"/>
+    <w:lsdException w:name="Medium List 1" w:semiHidden="0" w:uiPriority="65" w:unhideWhenUsed="0"/>
+    <w:lsdException w:name="Medium List 2" w:semiHidden="0" w:uiPriority="66" w:unhideWhenUsed="0"/>
+    <w:lsdException w:name="Medium Grid 1" w:semiHidden="0" w:uiPriority="67" w:unhideWhenUsed="0"/>
+    <w:lsdException w:name="Medium Grid 2" w:semiHidden="0" w:uiPriority="68" w:unhideWhenUsed="0"/>
+    <w:lsdException w:name="Medium Grid 3" w:semiHidden="0" w:uiPriority="69" w:unhideWhenUsed="0"/>
+    <w:lsdException w:name="Dark List" w:semiHidden="0" w:uiPriority="70" w:unhideWhenUsed="0"/>
+    <w:lsdException w:name="Colorful Shading" w:semiHidden="0" w:uiPriority="71" w:unhideWhenUsed="0"/>
+    <w:lsdException w:name="Colorful List" w:semiHidden="0" w:uiPriority="72" w:unhideWhenUsed="0"/>
+    <w:lsdException w:name="Colorful Grid" w:semiHidden="0" w:uiPriority="73" w:unhideWhenUsed="0"/>
+    <w:lsdException w:name="Light Shading Accent 1" w:semiHidden="0" w:uiPriority="60" w:unhideWhenUsed="0"/>
+    <w:lsdException w:name="Light List Accent 1" w:semiHidden="0" w:uiPriority="61" w:unhideWhenUsed="0"/>
+    <w:lsdException w:name="Light Grid Accent 1" w:semiHidden="0" w:uiPriority="62" w:unhideWhenUsed="0"/>
+    <w:lsdException w:name="Medium Shading 1 Accent 1" w:semiHidden="0" w:uiPriority="63" w:unhideWhenUsed="0"/>
+    <w:lsdException w:name="Medium Shading 2 Accent 1" w:semiHidden="0" w:uiPriority="64" w:unhideWhenUsed="0"/>
+    <w:lsdException w:name="Medium List 1 Accent 1" w:semiHidden="0" w:uiPriority="65" w:unhideWhenUsed="0"/>
+    <w:lsdException w:name="Revision" w:unhideWhenUsed="0"/>
+    <w:lsdException w:name="List Paragraph" w:semiHidden="0" w:uiPriority="34" w:unhideWhenUsed="0" w:qFormat="1"/>
+    <w:lsdException w:name="Quote" w:semiHidden="0" w:uiPriority="29" w:unhideWhenUsed="0" w:qFormat="1"/>
+    <w:lsdException w:name="Intense Quote" w:semiHidden="0" w:uiPriority="30" w:unhideWhenUsed="0" w:qFormat="1"/>
+    <w:lsdException w:name="Medium List 2 Accent 1" w:semiHidden="0" w:uiPriority="66" w:unhideWhenUsed="0"/>
+    <w:lsdException w:name="Medium Grid 1 Accent 1" w:semiHidden="0" w:uiPriority="67" w:unhideWhenUsed="0"/>
+    <w:lsdException w:name="Medium Grid 2 Accent 1" w:semiHidden="0" w:uiPriority="68" w:unhideWhenUsed="0"/>
+    <w:lsdException w:name="Medium Grid 3 Accent 1" w:semiHidden="0" w:uiPriority="69" w:unhideWhenUsed="0"/>
+    <w:lsdException w:name="Dark List Accent 1" w:semiHidden="0" w:uiPriority="70" w:unhideWhenUsed="0"/>
+    <w:lsdException w:name="Colorful Shading Accent 1" w:semiHidden="0" w:uiPriority="71" w:unhideWhenUsed="0"/>
+    <w:lsdException w:name="Colorful List Accent 1" w:semiHidden="0" w:uiPriority="72" w:unhideWhenUsed="0"/>
+    <w:lsdException w:name="Colorful Grid Accent 1" w:semiHidden="0" w:uiPriority="73" w:unhideWhenUsed="0"/>
+    <w:lsdException w:name="Light Shading Accent 2" w:semiHidden="0" w:uiPriority="60" w:unhideWhenUsed="0"/>
+    <w:lsdException w:name="Light List Accent 2" w:semiHidden="0" w:uiPriority="61" w:unhideWhenUsed="0"/>
+    <w:lsdException w:name="Light Grid Accent 2" w:semiHidden="0" w:uiPriority="62" w:unhideWhenUsed="0"/>
+    <w:lsdException w:name="Medium Shading 1 Accent 2" w:semiHidden="0" w:uiPriority="63" w:unhideWhenUsed="0"/>
+    <w:lsdException w:name="Medium Shading 2 Accent 2" w:semiHidden="0" w:uiPriority="64" w:unhideWhenUsed="0"/>
+    <w:lsdException w:name="Medium List 1 Accent 2" w:semiHidden="0" w:uiPriority="65" w:unhideWhenUsed="0"/>
+    <w:lsdException w:name="Medium List 2 Accent 2" w:semiHidden="0" w:uiPriority="66" w:unhideWhenUsed="0"/>
+    <w:lsdException w:name="Medium Grid 1 Accent 2" w:semiHidden="0" w:uiPriority="67" w:unhideWhenUsed="0"/>
+    <w:lsdException w:name="Medium Grid 2 Accent 2" w:semiHidden="0" w:uiPriority="68" w:unhideWhenUsed="0"/>
+    <w:lsdException w:name="Medium Grid 3 Accent 2" w:semiHidden="0" w:uiPriority="69" w:unhideWhenUsed="0"/>
+    <w:lsdException w:name="Dark List Accent 2" w:semiHidden="0" w:uiPriority="70" w:unhideWhenUsed="0"/>
+    <w:lsdException w:name="Colorful Shading Accent 2" w:semiHidden="0" w:uiPriority="71" w:unhideWhenUsed="0"/>
+    <w:lsdException w:name="Colorful List Accent 2" w:semiHidden="0" w:uiPriority="72" w:unhideWhenUsed="0"/>
+    <w:lsdException w:name="Colorful Grid Accent 2" w:semiHidden="0" w:uiPriority="73" w:unhideWhenUsed="0"/>
+    <w:lsdException w:name="Light Shading Accent 3" w:semiHidden="0" w:uiPriority="60" w:unhideWhenUsed="0"/>
+    <w:lsdException w:name="Light List Accent 3" w:semiHidden="0" w:uiPriority="61" w:unhideWhenUsed="0"/>
+    <w:lsdException w:name="Light Grid Accent 3" w:semiHidden="0" w:uiPriority="62" w:unhideWhenUsed="0"/>
+    <w:lsdException w:name="Medium Shading 1 Accent 3" w:semiHidden="0" w:uiPriority="63" w:unhideWhenUsed="0"/>
+    <w:lsdException w:name="Medium Shading 2 Accent 3" w:semiHidden="0" w:uiPriority="64" w:unhideWhenUsed="0"/>
+    <w:lsdException w:name="Medium List 1 Accent 3" w:semiHidden="0" w:uiPriority="65" w:unhideWhenUsed="0"/>
+    <w:lsdException w:name="Medium List 2 Accent 3" w:semiHidden="0" w:uiPriority="66" w:unhideWhenUsed="0"/>
+    <w:lsdException w:name="Medium Grid 1 Accent 3" w:semiHidden="0" w:uiPriority="67" w:unhideWhenUsed="0"/>
+    <w:lsdException w:name="Medium Grid 2 Accent 3" w:semiHidden="0" w:uiPriority="68" w:unhideWhenUsed="0"/>
+    <w:lsdException w:name="Medium Grid 3 Accent 3" w:semiHidden="0" w:uiPriority="69" w:unhideWhenUsed="0"/>
+    <w:lsdException w:name="Dark List Accent 3" w:semiHidden="0" w:uiPriority="70" w:unhideWhenUsed="0"/>
+    <w:lsdException w:name="Colorful Shading Accent 3" w:semiHidden="0" w:uiPriority="71" w:unhideWhenUsed="0"/>
+    <w:lsdException w:name="Colorful List Accent 3" w:semiHidden="0" w:uiPriority="72" w:unhideWhenUsed="0"/>
+    <w:lsdException w:name="Colorful Grid Accent 3" w:semiHidden="0" w:uiPriority="73" w:unhideWhenUsed="0"/>
+    <w:lsdException w:name="Light Shading Accent 4" w:semiHidden="0" w:uiPriority="60" w:unhideWhenUsed="0"/>
+    <w:lsdException w:name="Light List Accent 4" w:semiHidden="0" w:uiPriority="61" w:unhideWhenUsed="0"/>
+    <w:lsdException w:name="Light Grid Accent 4" w:semiHidden="0" w:uiPriority="62" w:unhideWhenUsed="0"/>
+    <w:lsdException w:name="Medium Shading 1 Accent 4" w:semiHidden="0" w:uiPriority="63" w:unhideWhenUsed="0"/>
+    <w:lsdException w:name="Medium Shading 2 Accent 4" w:semiHidden="0" w:uiPriority="64" w:unhideWhenUsed="0"/>
+    <w:lsdException w:name="Medium List 1 Accent 4" w:semiHidden="0" w:uiPriority="65" w:unhideWhenUsed="0"/>
+    <w:lsdException w:name="Medium List 2 Accent 4" w:semiHidden="0" w:uiPriority="66" w:unhideWhenUsed="0"/>
+    <w:lsdException w:name="Medium Grid 1 Accent 4" w:semiHidden="0" w:uiPriority="67" w:unhideWhenUsed="0"/>
+    <w:lsdException w:name="Medium Grid 2 Accent 4" w:semiHidden="0" w:uiPriority="68" w:unhideWhenUsed="0"/>
+    <w:lsdException w:name="Medium Grid 3 Accent 4" w:semiHidden="0" w:uiPriority="69" w:unhideWhenUsed="0"/>
+    <w:lsdException w:name="Dark List Accent 4" w:semiHidden="0" w:uiPriority="70" w:unhideWhenUsed="0"/>
+    <w:lsdException w:name="Colorful Shading Accent 4" w:semiHidden="0" w:uiPriority="71" w:unhideWhenUsed="0"/>
+    <w:lsdException w:name="Colorful List Accent 4" w:semiHidden="0" w:uiPriority="72" w:unhideWhenUsed="0"/>
+    <w:lsdException w:name="Colorful Grid Accent 4" w:semiHidden="0" w:uiPriority="73" w:unhideWhenUsed="0"/>
+    <w:lsdException w:name="Light Shading Accent 5" w:semiHidden="0" w:uiPriority="60" w:unhideWhenUsed="0"/>
+    <w:lsdException w:name="Light List Accent 5" w:semiHidden="0" w:uiPriority="61" w:unhideWhenUsed="0"/>
+    <w:lsdException w:name="Light Grid Accent 5" w:semiHidden="0" w:uiPriority="62" w:unhideWhenUsed="0"/>
+    <w:lsdException w:name="Medium Shading 1 Accent 5" w:semiHidden="0" w:uiPriority="63" w:unhideWhenUsed="0"/>
+    <w:lsdException w:name="Medium Shading 2 Accent 5" w:semiHidden="0" w:uiPriority="64" w:unhideWhenUsed="0"/>
+    <w:lsdException w:name="Medium List 1 Accent 5" w:semiHidden="0" w:uiPriority="65" w:unhideWhenUsed="0"/>
+    <w:lsdException w:name="Medium List 2 Accent 5" w:semiHidden="0" w:uiPriority="66" w:unhideWhenUsed="0"/>
+    <w:lsdException w:name="Medium Grid 1 Accent 5" w:semiHidden="0" w:uiPriority="67" w:unhideWhenUsed="0"/>
+    <w:lsdException w:name="Medium Grid 2 Accent 5" w:semiHidden="0" w:uiPriority="68" w:unhideWhenUsed="0"/>
+    <w:lsdException w:name="Medium Grid 3 Accent 5" w:semiHidden="0" w:uiPriority="69" w:unhideWhenUsed="0"/>
+    <w:lsdException w:name="Dark List Accent 5" w:semiHidden="0" w:uiPriority="70" w:unhideWhenUsed="0"/>
+    <w:lsdException w:name="Colorful Shading Accent 5" w:semiHidden="0" w:uiPriority="71" w:unhideWhenUsed="0"/>
+    <w:lsdException w:name="Colorful List Accent 5" w:semiHidden="0" w:uiPriority="72" w:unhideWhenUsed="0"/>
+    <w:lsdException w:name="Colorful Grid Accent 5" w:semiHidden="0" w:uiPriority="73" w:unhideWhenUsed="0"/>
+    <w:lsdException w:name="Light Shading Accent 6" w:semiHidden="0" w:uiPriority="60" w:unhideWhenUsed="0"/>
+    <w:lsdException w:name="Light List Accent 6" w:semiHidden="0" w:uiPriority="61" w:unhideWhenUsed="0"/>
+    <w:lsdException w:name="Light Grid Accent 6" w:semiHidden="0" w:uiPriority="62" w:unhideWhenUsed="0"/>
+    <w:lsdException w:name="Medium Shading 1 Accent 6" w:semiHidden="0" w:uiPriority="63" w:unhideWhenUsed="0"/>
+    <w:lsdException w:name="Medium Shading 2 Accent 6" w:semiHidden="0" w:uiPriority="64" w:unhideWhenUsed="0"/>
+    <w:lsdException w:name="Medium List 1 Accent 6" w:semiHidden="0" w:uiPriority="65" w:unhideWhenUsed="0"/>
+    <w:lsdException w:name="Medium List 2 Accent 6" w:semiHidden="0" w:uiPriority="66" w:unhideWhenUsed="0"/>
+    <w:lsdException w:name="Medium Grid 1 Accent 6" w:semiHidden="0" w:uiPriority="67" w:unhideWhenUsed="0"/>
+    <w:lsdException w:name="Medium Grid 2 Accent 6" w:semiHidden="0" w:uiPriority="68" w:unhideWhenUsed="0"/>
+    <w:lsdException w:name="Medium Grid 3 Accent 6" w:semiHidden="0" w:uiPriority="69" w:unhideWhenUsed="0"/>
+    <w:lsdException w:name="Dark List Accent 6" w:semiHidden="0" w:uiPriority="70" w:unhideWhenUsed="0"/>
+    <w:lsdException w:name="Colorful Shading Accent 6" w:semiHidden="0" w:uiPriority="71" w:unhideWhenUsed="0"/>
+    <w:lsdException w:name="Colorful List Accent 6" w:semiHidden="0" w:uiPriority="72" w:unhideWhenUsed="0"/>
+    <w:lsdException w:name="Colorful Grid Accent 6" w:semiHidden="0" w:uiPriority="73" w:unhideWhenUsed="0"/>
+    <w:lsdException w:name="Subtle Emphasis" w:semiHidden="0" w:uiPriority="19" w:unhideWhenUsed="0" w:qFormat="1"/>
+    <w:lsdException w:name="Intense Emphasis" w:semiHidden="0" w:uiPriority="21" w:unhideWhenUsed="0" w:qFormat="1"/>
+    <w:lsdException w:name="Subtle Reference" w:semiHidden="0" w:uiPriority="31" w:unhideWhenUsed="0" w:qFormat="1"/>
+    <w:lsdException w:name="Intense Reference" w:semiHidden="0" w:uiPriority="32" w:unhideWhenUsed="0" w:qFormat="1"/>
+    <w:lsdException w:name="Book Title" w:semiHidden="0" w:uiPriority="33" w:unhideWhenUsed="0" w:qFormat="1"/>
+    <w:lsdException w:name="Bibliography" w:uiPriority="37"/>
+    <w:lsdException w:name="TOC Heading" w:uiPriority="39" w:qFormat="1"/>
   </w:latentStyles>
   <w:style w:type="paragraph" w:default="1" w:styleId="a">
     <w:name w:val="Normal"/>
@@ -1765,7 +2088,7 @@
   <a:extraClrSchemeLst/>
   <a:extLst>
     <a:ext uri="{05A4C25C-085E-4340-85A3-A5531E510DB2}">
-      <thm15:themeFamily xmlns:thm15="http://schemas.microsoft.com/office/thememl/2012/main" name="Office Theme" id="{62F939B6-93AF-4DB8-9C6B-D6C7DFDC589F}" vid="{4A3C46E8-61CC-4603-A589-7422A47A8E4A}"/>
+      <thm15:themeFamily xmlns:thm15="http://schemas.microsoft.com/office/thememl/2012/main" xmlns="" name="Office Theme" id="{62F939B6-93AF-4DB8-9C6B-D6C7DFDC589F}" vid="{4A3C46E8-61CC-4603-A589-7422A47A8E4A}"/>
     </a:ext>
   </a:extLst>
 </a:theme>

--- a/document/大堂展示效果.docx
+++ b/document/大堂展示效果.docx
@@ -1,29 +1,16 @@
 
 <file path=word/document.xml><?xml version="1.0" encoding="utf-8"?>
-<w:document xmlns:wpc="http://schemas.microsoft.com/office/word/2010/wordprocessingCanvas" xmlns:mc="http://schemas.openxmlformats.org/markup-compatibility/2006" xmlns:o="urn:schemas-microsoft-com:office:office" xmlns:r="http://schemas.openxmlformats.org/officeDocument/2006/relationships" xmlns:m="http://schemas.openxmlformats.org/officeDocument/2006/math" xmlns:v="urn:schemas-microsoft-com:vml" xmlns:wp14="http://schemas.microsoft.com/office/word/2010/wordprocessingDrawing" xmlns:wp="http://schemas.openxmlformats.org/drawingml/2006/wordprocessingDrawing" xmlns:w10="urn:schemas-microsoft-com:office:word" xmlns:w="http://schemas.openxmlformats.org/wordprocessingml/2006/main" xmlns:w14="http://schemas.microsoft.com/office/word/2010/wordml" xmlns:wpg="http://schemas.microsoft.com/office/word/2010/wordprocessingGroup" xmlns:wpi="http://schemas.microsoft.com/office/word/2010/wordprocessingInk" xmlns:wne="http://schemas.microsoft.com/office/word/2006/wordml" xmlns:wps="http://schemas.microsoft.com/office/word/2010/wordprocessingShape" mc:Ignorable="w14 wp14">
+<w:document xmlns:wpc="http://schemas.microsoft.com/office/word/2010/wordprocessingCanvas" xmlns:mc="http://schemas.openxmlformats.org/markup-compatibility/2006" xmlns:o="urn:schemas-microsoft-com:office:office" xmlns:r="http://schemas.openxmlformats.org/officeDocument/2006/relationships" xmlns:m="http://schemas.openxmlformats.org/officeDocument/2006/math" xmlns:v="urn:schemas-microsoft-com:vml" xmlns:wp14="http://schemas.microsoft.com/office/word/2010/wordprocessingDrawing" xmlns:wp="http://schemas.openxmlformats.org/drawingml/2006/wordprocessingDrawing" xmlns:w10="urn:schemas-microsoft-com:office:word" xmlns:w="http://schemas.openxmlformats.org/wordprocessingml/2006/main" xmlns:w14="http://schemas.microsoft.com/office/word/2010/wordml" xmlns:w15="http://schemas.microsoft.com/office/word/2012/wordml" xmlns:wpg="http://schemas.microsoft.com/office/word/2010/wordprocessingGroup" xmlns:wpi="http://schemas.microsoft.com/office/word/2010/wordprocessingInk" xmlns:wne="http://schemas.microsoft.com/office/word/2006/wordml" xmlns:wps="http://schemas.microsoft.com/office/word/2010/wordprocessingShape" mc:Ignorable="w14 w15 wp14">
   <w:body>
     <w:p>
-      <w:r>
-        <w:fldChar w:fldCharType="begin"/>
-      </w:r>
-      <w:r>
-        <w:instrText xml:space="preserve"> HYPERLINK "http://www.htmleaf.com/" </w:instrText>
-      </w:r>
-      <w:r>
-        <w:fldChar w:fldCharType="separate"/>
-      </w:r>
-      <w:r>
-        <w:rPr>
-          <w:rStyle w:val="a3"/>
-        </w:rPr>
-        <w:t>http://www.htmleaf.com/</w:t>
-      </w:r>
-      <w:r>
-        <w:rPr>
-          <w:rStyle w:val="a3"/>
-        </w:rPr>
-        <w:fldChar w:fldCharType="end"/>
-      </w:r>
+      <w:hyperlink r:id="rId7" w:history="1">
+        <w:r>
+          <w:rPr>
+            <w:rStyle w:val="a3"/>
+          </w:rPr>
+          <w:t>http://www.htmleaf.com/</w:t>
+        </w:r>
+      </w:hyperlink>
       <w:r>
         <w:t xml:space="preserve">   </w:t>
       </w:r>
@@ -65,16 +52,29 @@
         <w:rPr>
           <w:rFonts w:hint="eastAsia"/>
         </w:rPr>
+        <w:t>(</w:t>
+      </w:r>
+      <w:r>
+        <w:rPr>
+          <w:rFonts w:hint="eastAsia"/>
+        </w:rPr>
+        <w:t>完成</w:t>
+      </w:r>
+      <w:r>
+        <w:t>)</w:t>
+      </w:r>
+      <w:r>
+        <w:rPr>
+          <w:rFonts w:hint="eastAsia"/>
+        </w:rPr>
         <w:t>修改</w:t>
       </w:r>
       <w:r>
         <w:t>数据格式，改成以</w:t>
       </w:r>
-      <w:proofErr w:type="spellStart"/>
       <w:r>
         <w:t>json</w:t>
       </w:r>
-      <w:proofErr w:type="spellEnd"/>
       <w:r>
         <w:t>的方式加载数据，而不是数组的形式</w:t>
       </w:r>
@@ -89,6 +89,21 @@
         <w:ind w:firstLineChars="0"/>
       </w:pPr>
       <w:r>
+        <w:rPr>
+          <w:rFonts w:hint="eastAsia"/>
+        </w:rPr>
+        <w:t>(</w:t>
+      </w:r>
+      <w:r>
+        <w:rPr>
+          <w:rFonts w:hint="eastAsia"/>
+        </w:rPr>
+        <w:t>完成</w:t>
+      </w:r>
+      <w:r>
+        <w:t>)</w:t>
+      </w:r>
+      <w:r>
         <w:t>把数据改成从后台加载</w:t>
       </w:r>
       <w:r>
@@ -100,11 +115,9 @@
       <w:r>
         <w:t>即以</w:t>
       </w:r>
-      <w:proofErr w:type="spellStart"/>
       <w:r>
         <w:t>jquery</w:t>
       </w:r>
-      <w:proofErr w:type="spellEnd"/>
       <w:r>
         <w:t>去加载这份数据</w:t>
       </w:r>
@@ -120,10 +133,22 @@
           <w:numId w:val="1"/>
         </w:numPr>
         <w:ind w:firstLineChars="0"/>
-        <w:rPr>
-          <w:rFonts w:hint="eastAsia"/>
-        </w:rPr>
-      </w:pPr>
+      </w:pPr>
+      <w:r>
+        <w:rPr>
+          <w:rFonts w:hint="eastAsia"/>
+        </w:rPr>
+        <w:t>(</w:t>
+      </w:r>
+      <w:r>
+        <w:rPr>
+          <w:rFonts w:hint="eastAsia"/>
+        </w:rPr>
+        <w:t>完成</w:t>
+      </w:r>
+      <w:r>
+        <w:t>)</w:t>
+      </w:r>
       <w:r>
         <w:t>把门店的所有数据</w:t>
       </w:r>
@@ -136,11 +161,9 @@
       <w:r>
         <w:t>出来，然后生成</w:t>
       </w:r>
-      <w:proofErr w:type="spellStart"/>
       <w:r>
         <w:t>json</w:t>
       </w:r>
-      <w:proofErr w:type="spellEnd"/>
       <w:r>
         <w:t>数据</w:t>
       </w:r>
@@ -153,11 +176,9 @@
       <w:r>
         <w:t>文件的形式存放，然后改成用</w:t>
       </w:r>
-      <w:proofErr w:type="spellStart"/>
       <w:r>
         <w:t>jquery</w:t>
       </w:r>
-      <w:proofErr w:type="spellEnd"/>
       <w:r>
         <w:t>从这个文件中读取数据</w:t>
       </w:r>
@@ -170,10 +191,22 @@
           <w:numId w:val="1"/>
         </w:numPr>
         <w:ind w:firstLineChars="0"/>
-        <w:rPr>
-          <w:rFonts w:hint="eastAsia"/>
-        </w:rPr>
-      </w:pPr>
+      </w:pPr>
+      <w:r>
+        <w:rPr>
+          <w:rFonts w:hint="eastAsia"/>
+        </w:rPr>
+        <w:t>(</w:t>
+      </w:r>
+      <w:r>
+        <w:rPr>
+          <w:rFonts w:hint="eastAsia"/>
+        </w:rPr>
+        <w:t>完成</w:t>
+      </w:r>
+      <w:r>
+        <w:t>)</w:t>
+      </w:r>
       <w:r>
         <w:rPr>
           <w:rFonts w:hint="eastAsia"/>
@@ -191,6 +224,45 @@
           <w:rFonts w:hint="eastAsia"/>
         </w:rPr>
         <w:t>时候，会速度比较慢</w:t>
+      </w:r>
+      <w:r>
+        <w:rPr>
+          <w:rFonts w:hint="eastAsia"/>
+        </w:rPr>
+        <w:t>。</w:t>
+      </w:r>
+      <w:r>
+        <w:rPr>
+          <w:rFonts w:hint="eastAsia"/>
+        </w:rPr>
+        <w:t>1</w:t>
+      </w:r>
+      <w:r>
+        <w:t>000</w:t>
+      </w:r>
+      <w:r>
+        <w:rPr>
+          <w:rFonts w:hint="eastAsia"/>
+        </w:rPr>
+        <w:t>家</w:t>
+      </w:r>
+      <w:r>
+        <w:t>的话</w:t>
+      </w:r>
+      <w:r>
+        <w:rPr>
+          <w:rFonts w:hint="eastAsia"/>
+        </w:rPr>
+        <w:t xml:space="preserve"> </w:t>
+      </w:r>
+      <w:r>
+        <w:rPr>
+          <w:rFonts w:hint="eastAsia"/>
+        </w:rPr>
+        <w:t>还</w:t>
+      </w:r>
+      <w:r>
+        <w:t>可以考虑</w:t>
       </w:r>
     </w:p>
     <w:p>
@@ -201,10 +273,22 @@
           <w:numId w:val="1"/>
         </w:numPr>
         <w:ind w:firstLineChars="0"/>
-        <w:rPr>
-          <w:rFonts w:hint="eastAsia"/>
-        </w:rPr>
-      </w:pPr>
+      </w:pPr>
+      <w:r>
+        <w:rPr>
+          <w:rFonts w:hint="eastAsia"/>
+        </w:rPr>
+        <w:t>(</w:t>
+      </w:r>
+      <w:r>
+        <w:rPr>
+          <w:rFonts w:hint="eastAsia"/>
+        </w:rPr>
+        <w:t>完成</w:t>
+      </w:r>
+      <w:r>
+        <w:t>)</w:t>
+      </w:r>
       <w:r>
         <w:rPr>
           <w:rFonts w:hint="eastAsia"/>
@@ -216,6 +300,51 @@
           <w:rFonts w:hint="eastAsia"/>
         </w:rPr>
         <w:t>，解决放大的时候都是定位到同一个卡片的情况</w:t>
+      </w:r>
+      <w:r>
+        <w:rPr>
+          <w:rFonts w:hint="eastAsia"/>
+        </w:rPr>
+        <w:t>。</w:t>
+      </w:r>
+      <w:r>
+        <w:t>使用</w:t>
+      </w:r>
+      <w:r>
+        <w:rPr>
+          <w:rFonts w:hint="eastAsia"/>
+        </w:rPr>
+        <w:t>右键，</w:t>
+      </w:r>
+      <w:r>
+        <w:t>三个手指进行左右</w:t>
+      </w:r>
+      <w:r>
+        <w:rPr>
+          <w:rFonts w:hint="eastAsia"/>
+        </w:rPr>
+        <w:t>上下</w:t>
+      </w:r>
+      <w:r>
+        <w:t>移动</w:t>
+      </w:r>
+      <w:r>
+        <w:rPr>
+          <w:rFonts w:hint="eastAsia"/>
+        </w:rPr>
+        <w:t>，</w:t>
+      </w:r>
+      <w:r>
+        <w:t>使用左键或一个</w:t>
+      </w:r>
+      <w:r>
+        <w:rPr>
+          <w:rFonts w:hint="eastAsia"/>
+        </w:rPr>
+        <w:t>手指</w:t>
+      </w:r>
+      <w:r>
+        <w:t>进行旋转，使用滚轮或两个手指进行放大缩小</w:t>
       </w:r>
     </w:p>
     <w:p>
@@ -226,23 +355,36 @@
           <w:numId w:val="1"/>
         </w:numPr>
         <w:ind w:firstLineChars="0"/>
-        <w:rPr>
-          <w:rFonts w:hint="eastAsia"/>
-        </w:rPr>
-      </w:pPr>
-      <w:proofErr w:type="gramStart"/>
-      <w:r>
-        <w:rPr>
-          <w:rFonts w:hint="eastAsia"/>
-        </w:rPr>
-        <w:t>点击卡</w:t>
-      </w:r>
-      <w:proofErr w:type="gramEnd"/>
-      <w:r>
-        <w:rPr>
-          <w:rFonts w:hint="eastAsia"/>
-        </w:rPr>
-        <w:t>牌的时候，对卡牌进行放大，突出显示，并且显示动态效果</w:t>
+      </w:pPr>
+      <w:r>
+        <w:rPr>
+          <w:rFonts w:hint="eastAsia"/>
+        </w:rPr>
+        <w:t>点击卡牌的时候，对卡牌进行放大，突出显示，并且显示动态效果</w:t>
+      </w:r>
+      <w:r>
+        <w:rPr>
+          <w:rFonts w:hint="eastAsia"/>
+        </w:rPr>
+        <w:t>，</w:t>
+      </w:r>
+      <w:r>
+        <w:t>使用</w:t>
+      </w:r>
+      <w:r>
+        <w:t>marix3d</w:t>
+      </w:r>
+      <w:r>
+        <w:t>进行</w:t>
+      </w:r>
+      <w:r>
+        <w:rPr>
+          <w:rFonts w:hint="eastAsia"/>
+        </w:rPr>
+        <w:t>旋转</w:t>
+      </w:r>
+      <w:r>
+        <w:t>变化</w:t>
       </w:r>
     </w:p>
     <w:p>
@@ -253,50 +395,48 @@
           <w:numId w:val="1"/>
         </w:numPr>
         <w:ind w:firstLineChars="0"/>
-        <w:rPr>
-          <w:rFonts w:hint="eastAsia"/>
-        </w:rPr>
-      </w:pPr>
-      <w:r>
-        <w:rPr>
-          <w:rFonts w:hint="eastAsia"/>
-        </w:rPr>
-        <w:t>当再次</w:t>
-      </w:r>
-      <w:proofErr w:type="gramStart"/>
-      <w:r>
-        <w:rPr>
-          <w:rFonts w:hint="eastAsia"/>
-        </w:rPr>
-        <w:t>点击卡</w:t>
-      </w:r>
-      <w:proofErr w:type="gramEnd"/>
-      <w:r>
-        <w:rPr>
-          <w:rFonts w:hint="eastAsia"/>
-        </w:rPr>
-        <w:t>牌的时候，</w:t>
-      </w:r>
-      <w:proofErr w:type="gramStart"/>
-      <w:r>
-        <w:rPr>
-          <w:rFonts w:hint="eastAsia"/>
-        </w:rPr>
-        <w:t>翻转卡</w:t>
-      </w:r>
-      <w:proofErr w:type="gramEnd"/>
-      <w:r>
-        <w:rPr>
-          <w:rFonts w:hint="eastAsia"/>
-        </w:rPr>
-        <w:t>牌并放大，显示该门店的详细信息或报表信息</w:t>
-      </w:r>
-      <w:r>
-        <w:rPr>
-          <w:rFonts w:hint="eastAsia"/>
-        </w:rPr>
-        <w:t>，视频信息，图片信息等</w:t>
-      </w:r>
+      </w:pPr>
+      <w:r>
+        <w:rPr>
+          <w:rFonts w:hint="eastAsia"/>
+        </w:rPr>
+        <w:t>动画</w:t>
+      </w:r>
+      <w:r>
+        <w:t>的播放使用</w:t>
+      </w:r>
+      <w:r>
+        <w:rPr>
+          <w:rFonts w:hint="eastAsia"/>
+        </w:rPr>
+        <w:t>css</w:t>
+      </w:r>
+      <w:r>
+        <w:t>3</w:t>
+      </w:r>
+      <w:r>
+        <w:rPr>
+          <w:rFonts w:hint="eastAsia"/>
+        </w:rPr>
+        <w:t>的</w:t>
+      </w:r>
+      <w:r>
+        <w:rPr>
+          <w:rFonts w:hint="eastAsia"/>
+        </w:rPr>
+        <w:t>animate</w:t>
+      </w:r>
+      <w:r>
+        <w:rPr>
+          <w:rFonts w:hint="eastAsia"/>
+        </w:rPr>
+        <w:t>。</w:t>
+      </w:r>
+      <w:r>
+        <w:t>http://isux.tencent.com/css-animation-skills.html</w:t>
+      </w:r>
+      <w:bookmarkStart w:id="0" w:name="_GoBack"/>
+      <w:bookmarkEnd w:id="0"/>
     </w:p>
     <w:p>
       <w:pPr>
@@ -311,6 +451,28 @@
         <w:rPr>
           <w:rFonts w:hint="eastAsia"/>
         </w:rPr>
+        <w:t>当再次点击卡牌的时候，翻转卡牌并放大，显示该门店的详细信息或报表信息</w:t>
+      </w:r>
+      <w:r>
+        <w:rPr>
+          <w:rFonts w:hint="eastAsia"/>
+        </w:rPr>
+        <w:t>，视频信息，图片信息等</w:t>
+      </w:r>
+    </w:p>
+    <w:p>
+      <w:pPr>
+        <w:pStyle w:val="a6"/>
+        <w:numPr>
+          <w:ilvl w:val="0"/>
+          <w:numId w:val="1"/>
+        </w:numPr>
+        <w:ind w:firstLineChars="0"/>
+      </w:pPr>
+      <w:r>
+        <w:rPr>
+          <w:rFonts w:hint="eastAsia"/>
+        </w:rPr>
         <w:t>当卡牌都显示的时候，做一个照片墙，卡牌自动翻转，显示成图片，类似于一个广告的照片墙</w:t>
       </w:r>
       <w:r>
@@ -325,8 +487,43 @@
         </w:rPr>
         <w:t>。确定翻转的时候是不是要</w:t>
       </w:r>
-      <w:bookmarkStart w:id="0" w:name="_GoBack"/>
-      <w:bookmarkEnd w:id="0"/>
+    </w:p>
+    <w:p>
+      <w:pPr>
+        <w:pStyle w:val="a6"/>
+        <w:numPr>
+          <w:ilvl w:val="0"/>
+          <w:numId w:val="1"/>
+        </w:numPr>
+        <w:ind w:firstLineChars="0"/>
+      </w:pPr>
+      <w:r>
+        <w:rPr>
+          <w:rFonts w:hint="eastAsia"/>
+        </w:rPr>
+        <w:t>添加</w:t>
+      </w:r>
+      <w:r>
+        <w:t>一个</w:t>
+      </w:r>
+      <w:r>
+        <w:rPr>
+          <w:rFonts w:hint="eastAsia"/>
+        </w:rPr>
+        <w:t>帮助</w:t>
+      </w:r>
+      <w:r>
+        <w:t>小人，设计一个萌版</w:t>
+      </w:r>
+      <w:r>
+        <w:rPr>
+          <w:rFonts w:hint="eastAsia"/>
+        </w:rPr>
+        <w:t>的</w:t>
+      </w:r>
+      <w:r>
+        <w:t>龙马标，上面会给出操作提示</w:t>
+      </w:r>
     </w:p>
     <w:p>
       <w:pPr>
@@ -377,15 +574,7 @@
         <w:t>切换</w:t>
       </w:r>
       <w:r>
-        <w:t>要显示的界面，放一个菜单选择按钮</w:t>
-      </w:r>
-      <w:proofErr w:type="gramStart"/>
-      <w:r>
-        <w:t>一</w:t>
-      </w:r>
-      <w:proofErr w:type="gramEnd"/>
-      <w:r>
-        <w:t>点击，就出现这个</w:t>
+        <w:t>要显示的界面，放一个菜单选择按钮一点击，就出现这个</w:t>
       </w:r>
       <w:r>
         <w:rPr>
@@ -434,15 +623,7 @@
         <w:t>发出</w:t>
       </w:r>
       <w:r>
-        <w:t>放大，缩小光晕的按钮，</w:t>
-      </w:r>
-      <w:proofErr w:type="gramStart"/>
-      <w:r>
-        <w:t>一</w:t>
-      </w:r>
-      <w:proofErr w:type="gramEnd"/>
-      <w:r>
-        <w:t>点击就出现</w:t>
+        <w:t>放大，缩小光晕的按钮，一点击就出现</w:t>
       </w:r>
       <w:r>
         <w:rPr>
@@ -582,11 +763,9 @@
       <w:r>
         <w:t>中间，当光点结束的时候，使用</w:t>
       </w:r>
-      <w:proofErr w:type="spellStart"/>
       <w:r>
         <w:t>svg</w:t>
       </w:r>
-      <w:proofErr w:type="spellEnd"/>
       <w:r>
         <w:t>的功能</w:t>
       </w:r>
@@ -622,7 +801,6 @@
         <w:rPr>
           <w:rFonts w:hint="eastAsia"/>
         </w:rPr>
-        <w:lastRenderedPageBreak/>
         <w:t>主要</w:t>
       </w:r>
       <w:r>
@@ -778,15 +956,103 @@
         <w:t>然后再进一步，直接弹出，然后放大到显示的大小</w:t>
       </w:r>
     </w:p>
+    <w:bookmarkStart w:id="3" w:name="OLE_LINK1"/>
+    <w:bookmarkStart w:id="4" w:name="OLE_LINK2"/>
+    <w:p>
+      <w:r>
+        <w:fldChar w:fldCharType="begin"/>
+      </w:r>
+      <w:r>
+        <w:instrText xml:space="preserve"> HYPERLINK "https://github.com/tweenjs/tween.js/blob/master/docs/user_guide.md" </w:instrText>
+      </w:r>
+      <w:r>
+        <w:fldChar w:fldCharType="separate"/>
+      </w:r>
+      <w:r>
+        <w:rPr>
+          <w:rStyle w:val="a3"/>
+        </w:rPr>
+        <w:t>https://github.com/tweenjs/tween.js/blob/master/docs/user_guide.md</w:t>
+      </w:r>
+      <w:r>
+        <w:rPr>
+          <w:rStyle w:val="a3"/>
+        </w:rPr>
+        <w:fldChar w:fldCharType="end"/>
+      </w:r>
+    </w:p>
+    <w:bookmarkEnd w:id="3"/>
+    <w:bookmarkEnd w:id="4"/>
+    <w:p>
+      <w:r>
+        <w:fldChar w:fldCharType="begin"/>
+      </w:r>
+      <w:r>
+        <w:instrText xml:space="preserve"> HYPERLINK "http://www.delimited.io/blog/2014/3/14/d3js-threejs-and-css-3d-transforms" </w:instrText>
+      </w:r>
+      <w:r>
+        <w:fldChar w:fldCharType="separate"/>
+      </w:r>
+      <w:r>
+        <w:rPr>
+          <w:rStyle w:val="a3"/>
+        </w:rPr>
+        <w:t>http://www.delimited.io/blog/2014/3/14/d3js-threejs-and-css-3d-transforms</w:t>
+      </w:r>
+      <w:r>
+        <w:rPr>
+          <w:rStyle w:val="a3"/>
+        </w:rPr>
+        <w:fldChar w:fldCharType="end"/>
+      </w:r>
+      <w:r>
+        <w:t xml:space="preserve">  </w:t>
+      </w:r>
+      <w:r>
+        <w:rPr>
+          <w:rFonts w:hint="eastAsia"/>
+        </w:rPr>
+        <w:t>把</w:t>
+      </w:r>
+      <w:r>
+        <w:t>d3</w:t>
+      </w:r>
+      <w:r>
+        <w:rPr>
+          <w:rFonts w:hint="eastAsia"/>
+        </w:rPr>
+        <w:t>生成</w:t>
+      </w:r>
+      <w:r>
+        <w:t>的报表展示在上面的案例</w:t>
+      </w:r>
+    </w:p>
+    <w:p/>
+    <w:p/>
     <w:p>
       <w:hyperlink r:id="rId14" w:history="1">
         <w:r>
           <w:rPr>
             <w:rStyle w:val="a3"/>
           </w:rPr>
-          <w:t>https://github.com/tweenjs/tween.js/blob/master/docs/user_guide.md</w:t>
+          <w:t>http://www.zhangxinxu.com/wordpress/2012/09/css3-3d-transform-perspective-animate-transition/</w:t>
         </w:r>
       </w:hyperlink>
+      <w:r>
+        <w:t xml:space="preserve">  css 3d</w:t>
+      </w:r>
+      <w:r>
+        <w:t xml:space="preserve"> </w:t>
+      </w:r>
+      <w:r>
+        <w:rPr>
+          <w:rFonts w:hint="eastAsia"/>
+        </w:rPr>
+        <w:t>的</w:t>
+      </w:r>
+      <w:r>
+        <w:t>transformer</w:t>
+      </w:r>
     </w:p>
     <w:p>
       <w:hyperlink r:id="rId15" w:history="1">
@@ -794,59 +1060,497 @@
           <w:rPr>
             <w:rStyle w:val="a3"/>
           </w:rPr>
-          <w:t>http://www.delimited.io/blog/2014/3/14/d3js-threejs-and-css-3d-transforms</w:t>
+          <w:t>http://www.zhangxinxu.com/wordpress/2012/06/css3-transform-matrix-%E7%9F%A9%E9%98%B5/</w:t>
         </w:r>
       </w:hyperlink>
       <w:r>
-        <w:t xml:space="preserve">  </w:t>
-      </w:r>
-      <w:r>
-        <w:rPr>
-          <w:rFonts w:hint="eastAsia"/>
-        </w:rPr>
-        <w:t>把</w:t>
-      </w:r>
-      <w:r>
-        <w:t>d3</w:t>
-      </w:r>
-      <w:r>
-        <w:rPr>
-          <w:rFonts w:hint="eastAsia"/>
-        </w:rPr>
-        <w:t>生成</w:t>
-      </w:r>
-      <w:r>
-        <w:t>的报表展示在上面的案例</w:t>
-      </w:r>
-    </w:p>
-    <w:p/>
-    <w:p>
-      <w:pPr>
-        <w:pStyle w:val="2"/>
-      </w:pPr>
-      <w:r>
-        <w:rPr>
-          <w:rFonts w:hint="eastAsia"/>
-        </w:rPr>
-        <w:t>销售地图</w:t>
-      </w:r>
-      <w:r>
-        <w:rPr>
-          <w:rFonts w:hint="eastAsia"/>
-        </w:rPr>
-        <w:t>/</w:t>
-      </w:r>
-      <w:r>
-        <w:rPr>
-          <w:rFonts w:hint="eastAsia"/>
-        </w:rPr>
-        <w:t>门店</w:t>
+        <w:t xml:space="preserve"> </w:t>
+      </w:r>
+      <w:r>
+        <w:rPr>
+          <w:rFonts w:ascii="Consolas" w:hAnsi="Consolas" w:cs="Consolas"/>
+          <w:color w:val="333333"/>
+          <w:sz w:val="22"/>
+          <w:shd w:val="clear" w:color="auto" w:fill="F8F8F8"/>
+        </w:rPr>
+        <w:t>Matrix</w:t>
+      </w:r>
+      <w:r>
+        <w:rPr>
+          <w:rFonts w:ascii="Consolas" w:hAnsi="Consolas" w:cs="Consolas"/>
+          <w:color w:val="333333"/>
+          <w:sz w:val="22"/>
+          <w:shd w:val="clear" w:color="auto" w:fill="F8F8F8"/>
+        </w:rPr>
+        <w:t xml:space="preserve"> 2</w:t>
+      </w:r>
+      <w:r>
+        <w:rPr>
+          <w:rFonts w:ascii="Consolas" w:hAnsi="Consolas" w:cs="Consolas"/>
+          <w:color w:val="333333"/>
+          <w:sz w:val="22"/>
+          <w:shd w:val="clear" w:color="auto" w:fill="F8F8F8"/>
+        </w:rPr>
+        <w:t>D</w:t>
+      </w:r>
+    </w:p>
+    <w:p>
+      <w:hyperlink r:id="rId16" w:history="1">
+        <w:r>
+          <w:rPr>
+            <w:rStyle w:val="a3"/>
+          </w:rPr>
+          <w:t>http://www.bubuko.com/infodetail-932256.html</w:t>
+        </w:r>
+      </w:hyperlink>
+      <w:r>
+        <w:t xml:space="preserve"> </w:t>
+      </w:r>
+      <w:r>
+        <w:rPr>
+          <w:rFonts w:hint="eastAsia"/>
+        </w:rPr>
+        <w:t>CSS3</w:t>
+      </w:r>
+      <w:r>
+        <w:rPr>
+          <w:rFonts w:hint="eastAsia"/>
+        </w:rPr>
+        <w:t>前端开发中需要用到的变换矩阵</w:t>
+      </w:r>
+    </w:p>
+    <w:p>
+      <w:hyperlink r:id="rId17" w:history="1">
+        <w:r>
+          <w:rPr>
+            <w:rStyle w:val="a3"/>
+          </w:rPr>
+          <w:t>http://blog.csdn.net/henren555/article/details/9699449</w:t>
+        </w:r>
+      </w:hyperlink>
+      <w:r>
+        <w:t xml:space="preserve"> </w:t>
+      </w:r>
+      <w:r>
+        <w:rPr>
+          <w:rFonts w:hint="eastAsia"/>
+        </w:rPr>
+        <w:t>一个</w:t>
+      </w:r>
+      <w:r>
+        <w:t>有意思的</w:t>
+      </w:r>
+      <w:r>
+        <w:t>demo</w:t>
       </w:r>
     </w:p>
     <w:p/>
     <w:p/>
     <w:p>
       <w:pPr>
+        <w:rPr>
+          <w:rFonts w:hint="eastAsia"/>
+        </w:rPr>
+      </w:pPr>
+      <w:hyperlink r:id="rId18" w:history="1">
+        <w:r>
+          <w:rPr>
+            <w:rStyle w:val="a3"/>
+          </w:rPr>
+          <w:t>http://blog.csdn.net/vagrxie/article/details/5016143</w:t>
+        </w:r>
+      </w:hyperlink>
+      <w:r>
+        <w:t xml:space="preserve">  </w:t>
+      </w:r>
+      <w:r>
+        <w:rPr>
+          <w:rFonts w:hint="eastAsia"/>
+        </w:rPr>
+        <w:t xml:space="preserve">3D </w:t>
+      </w:r>
+      <w:r>
+        <w:rPr>
+          <w:rFonts w:hint="eastAsia"/>
+        </w:rPr>
+        <w:t>图形编程的数学基础</w:t>
+      </w:r>
+      <w:r>
+        <w:rPr>
+          <w:rFonts w:hint="eastAsia"/>
+        </w:rPr>
+        <w:t xml:space="preserve">(3) </w:t>
+      </w:r>
+      <w:r>
+        <w:rPr>
+          <w:rFonts w:hint="eastAsia"/>
+        </w:rPr>
+        <w:t>矩阵基本变换</w:t>
+      </w:r>
+    </w:p>
+    <w:p>
+      <w:pPr>
+        <w:rPr>
+          <w:rFonts w:ascii="Verdana" w:hAnsi="Verdana"/>
+          <w:color w:val="000000"/>
+          <w:sz w:val="20"/>
+          <w:szCs w:val="20"/>
+          <w:shd w:val="clear" w:color="auto" w:fill="FFFFFF"/>
+        </w:rPr>
+      </w:pPr>
+      <w:r>
+        <w:rPr>
+          <w:rFonts w:ascii="Verdana" w:hAnsi="Verdana"/>
+          <w:color w:val="000000"/>
+          <w:sz w:val="20"/>
+          <w:szCs w:val="20"/>
+          <w:shd w:val="clear" w:color="auto" w:fill="FFFFFF"/>
+        </w:rPr>
+        <w:t>css3</w:t>
+      </w:r>
+      <w:r>
+        <w:rPr>
+          <w:rFonts w:ascii="Verdana" w:hAnsi="Verdana"/>
+          <w:color w:val="000000"/>
+          <w:sz w:val="20"/>
+          <w:szCs w:val="20"/>
+          <w:shd w:val="clear" w:color="auto" w:fill="FFFFFF"/>
+        </w:rPr>
+        <w:t>的</w:t>
+      </w:r>
+      <w:r>
+        <w:rPr>
+          <w:rFonts w:ascii="Verdana" w:hAnsi="Verdana"/>
+          <w:color w:val="000000"/>
+          <w:sz w:val="20"/>
+          <w:szCs w:val="20"/>
+          <w:shd w:val="clear" w:color="auto" w:fill="FFFFFF"/>
+        </w:rPr>
+        <w:t>transform</w:t>
+      </w:r>
+      <w:r>
+        <w:rPr>
+          <w:rFonts w:ascii="Verdana" w:hAnsi="Verdana"/>
+          <w:color w:val="000000"/>
+          <w:sz w:val="20"/>
+          <w:szCs w:val="20"/>
+          <w:shd w:val="clear" w:color="auto" w:fill="FFFFFF"/>
+        </w:rPr>
+        <w:t>属性很好用，其实可以变换为</w:t>
+      </w:r>
+      <w:r>
+        <w:rPr>
+          <w:rFonts w:ascii="Verdana" w:hAnsi="Verdana"/>
+          <w:color w:val="000000"/>
+          <w:sz w:val="20"/>
+          <w:szCs w:val="20"/>
+          <w:shd w:val="clear" w:color="auto" w:fill="FFFFFF"/>
+        </w:rPr>
+        <w:t>matrix</w:t>
+      </w:r>
+      <w:r>
+        <w:rPr>
+          <w:rFonts w:ascii="Verdana" w:hAnsi="Verdana"/>
+          <w:color w:val="000000"/>
+          <w:sz w:val="20"/>
+          <w:szCs w:val="20"/>
+          <w:shd w:val="clear" w:color="auto" w:fill="FFFFFF"/>
+        </w:rPr>
+        <w:t>矩阵工作，只需要给</w:t>
+      </w:r>
+      <w:r>
+        <w:rPr>
+          <w:rFonts w:ascii="Verdana" w:hAnsi="Verdana"/>
+          <w:color w:val="000000"/>
+          <w:sz w:val="20"/>
+          <w:szCs w:val="20"/>
+          <w:shd w:val="clear" w:color="auto" w:fill="FFFFFF"/>
+        </w:rPr>
+        <w:t>abcdef</w:t>
+      </w:r>
+      <w:r>
+        <w:rPr>
+          <w:rFonts w:ascii="Verdana" w:hAnsi="Verdana"/>
+          <w:color w:val="000000"/>
+          <w:sz w:val="20"/>
+          <w:szCs w:val="20"/>
+          <w:shd w:val="clear" w:color="auto" w:fill="FFFFFF"/>
+        </w:rPr>
+        <w:t>附上相应的值就可以了。</w:t>
+      </w:r>
+      <w:r>
+        <w:rPr>
+          <w:rFonts w:ascii="Verdana" w:hAnsi="Verdana"/>
+          <w:color w:val="000000"/>
+          <w:sz w:val="20"/>
+          <w:szCs w:val="20"/>
+        </w:rPr>
+        <w:br/>
+      </w:r>
+      <w:r>
+        <w:rPr>
+          <w:rFonts w:ascii="Verdana" w:hAnsi="Verdana"/>
+          <w:color w:val="000000"/>
+          <w:sz w:val="20"/>
+          <w:szCs w:val="20"/>
+          <w:shd w:val="clear" w:color="auto" w:fill="FFFFFF"/>
+        </w:rPr>
+        <w:t>比如</w:t>
+      </w:r>
+    </w:p>
+    <w:p>
+      <w:pPr>
+        <w:rPr>
+          <w:rFonts w:ascii="Verdana" w:hAnsi="Verdana"/>
+          <w:color w:val="000000"/>
+          <w:sz w:val="20"/>
+          <w:szCs w:val="20"/>
+          <w:shd w:val="clear" w:color="auto" w:fill="FFFFFF"/>
+        </w:rPr>
+      </w:pPr>
+      <w:r>
+        <w:rPr>
+          <w:rFonts w:ascii="Verdana" w:hAnsi="Verdana"/>
+          <w:color w:val="000000"/>
+          <w:sz w:val="20"/>
+          <w:szCs w:val="20"/>
+          <w:shd w:val="clear" w:color="auto" w:fill="FFFFFF"/>
+        </w:rPr>
+        <w:t>translate(tx,ty)</w:t>
+      </w:r>
+      <w:r>
+        <w:rPr>
+          <w:rFonts w:ascii="Verdana" w:hAnsi="Verdana"/>
+          <w:color w:val="000000"/>
+          <w:sz w:val="20"/>
+          <w:szCs w:val="20"/>
+          <w:shd w:val="clear" w:color="auto" w:fill="FFFFFF"/>
+        </w:rPr>
+        <w:t>可以由</w:t>
+      </w:r>
+      <w:r>
+        <w:rPr>
+          <w:rFonts w:ascii="Verdana" w:hAnsi="Verdana"/>
+          <w:color w:val="000000"/>
+          <w:sz w:val="20"/>
+          <w:szCs w:val="20"/>
+          <w:shd w:val="clear" w:color="auto" w:fill="FFFFFF"/>
+        </w:rPr>
+        <w:t>matrix(1,0,0,1,tx,ty)</w:t>
+      </w:r>
+      <w:r>
+        <w:rPr>
+          <w:rFonts w:ascii="Verdana" w:hAnsi="Verdana"/>
+          <w:color w:val="000000"/>
+          <w:sz w:val="20"/>
+          <w:szCs w:val="20"/>
+          <w:shd w:val="clear" w:color="auto" w:fill="FFFFFF"/>
+        </w:rPr>
+        <w:t>转换而来，计算方法见公式</w:t>
+      </w:r>
+      <w:r>
+        <w:rPr>
+          <w:rFonts w:ascii="Verdana" w:hAnsi="Verdana"/>
+          <w:color w:val="000000"/>
+          <w:sz w:val="20"/>
+          <w:szCs w:val="20"/>
+        </w:rPr>
+        <w:br/>
+      </w:r>
+      <w:r>
+        <w:rPr>
+          <w:rFonts w:ascii="Verdana" w:hAnsi="Verdana"/>
+          <w:color w:val="000000"/>
+          <w:sz w:val="20"/>
+          <w:szCs w:val="20"/>
+          <w:shd w:val="clear" w:color="auto" w:fill="FFFFFF"/>
+        </w:rPr>
+        <w:t>scale(sx,sy)</w:t>
+      </w:r>
+      <w:r>
+        <w:rPr>
+          <w:rFonts w:ascii="Verdana" w:hAnsi="Verdana"/>
+          <w:color w:val="000000"/>
+          <w:sz w:val="20"/>
+          <w:szCs w:val="20"/>
+          <w:shd w:val="clear" w:color="auto" w:fill="FFFFFF"/>
+        </w:rPr>
+        <w:t>可以由</w:t>
+      </w:r>
+      <w:r>
+        <w:rPr>
+          <w:rFonts w:ascii="Verdana" w:hAnsi="Verdana"/>
+          <w:color w:val="000000"/>
+          <w:sz w:val="20"/>
+          <w:szCs w:val="20"/>
+          <w:shd w:val="clear" w:color="auto" w:fill="FFFFFF"/>
+        </w:rPr>
+        <w:t>matrix(sx,0,0,sy,0,0)</w:t>
+      </w:r>
+      <w:r>
+        <w:rPr>
+          <w:rFonts w:ascii="Verdana" w:hAnsi="Verdana"/>
+          <w:color w:val="000000"/>
+          <w:sz w:val="20"/>
+          <w:szCs w:val="20"/>
+          <w:shd w:val="clear" w:color="auto" w:fill="FFFFFF"/>
+        </w:rPr>
+        <w:t>转变</w:t>
+      </w:r>
+      <w:r>
+        <w:rPr>
+          <w:rFonts w:ascii="Verdana" w:hAnsi="Verdana"/>
+          <w:color w:val="000000"/>
+          <w:sz w:val="20"/>
+          <w:szCs w:val="20"/>
+        </w:rPr>
+        <w:br/>
+      </w:r>
+      <w:r>
+        <w:rPr>
+          <w:rFonts w:ascii="Verdana" w:hAnsi="Verdana"/>
+          <w:color w:val="000000"/>
+          <w:sz w:val="20"/>
+          <w:szCs w:val="20"/>
+          <w:shd w:val="clear" w:color="auto" w:fill="FFFFFF"/>
+        </w:rPr>
+        <w:t>rotate(θ)</w:t>
+      </w:r>
+      <w:r>
+        <w:rPr>
+          <w:rFonts w:ascii="Verdana" w:hAnsi="Verdana"/>
+          <w:color w:val="000000"/>
+          <w:sz w:val="20"/>
+          <w:szCs w:val="20"/>
+          <w:shd w:val="clear" w:color="auto" w:fill="FFFFFF"/>
+        </w:rPr>
+        <w:t>可以有</w:t>
+      </w:r>
+      <w:r>
+        <w:rPr>
+          <w:rFonts w:ascii="Verdana" w:hAnsi="Verdana"/>
+          <w:color w:val="000000"/>
+          <w:sz w:val="20"/>
+          <w:szCs w:val="20"/>
+          <w:shd w:val="clear" w:color="auto" w:fill="FFFFFF"/>
+        </w:rPr>
+        <w:t>matrix(cosθ,sinθ,-sinθ,cosθ,0,0)</w:t>
+      </w:r>
+      <w:r>
+        <w:rPr>
+          <w:rFonts w:ascii="Verdana" w:hAnsi="Verdana"/>
+          <w:color w:val="000000"/>
+          <w:sz w:val="20"/>
+          <w:szCs w:val="20"/>
+          <w:shd w:val="clear" w:color="auto" w:fill="FFFFFF"/>
+        </w:rPr>
+        <w:t>转变而来</w:t>
+      </w:r>
+      <w:r>
+        <w:rPr>
+          <w:rFonts w:ascii="Verdana" w:hAnsi="Verdana"/>
+          <w:color w:val="000000"/>
+          <w:sz w:val="20"/>
+          <w:szCs w:val="20"/>
+        </w:rPr>
+        <w:br/>
+      </w:r>
+      <w:r>
+        <w:rPr>
+          <w:rFonts w:ascii="Verdana" w:hAnsi="Verdana"/>
+          <w:color w:val="000000"/>
+          <w:sz w:val="20"/>
+          <w:szCs w:val="20"/>
+          <w:shd w:val="clear" w:color="auto" w:fill="FFFFFF"/>
+        </w:rPr>
+        <w:t>skew(θx</w:t>
+      </w:r>
+      <w:r>
+        <w:rPr>
+          <w:rFonts w:ascii="Verdana" w:hAnsi="Verdana"/>
+          <w:color w:val="000000"/>
+          <w:sz w:val="20"/>
+          <w:szCs w:val="20"/>
+          <w:shd w:val="clear" w:color="auto" w:fill="FFFFFF"/>
+        </w:rPr>
+        <w:t>，</w:t>
+      </w:r>
+      <w:r>
+        <w:rPr>
+          <w:rFonts w:ascii="Verdana" w:hAnsi="Verdana"/>
+          <w:color w:val="000000"/>
+          <w:sz w:val="20"/>
+          <w:szCs w:val="20"/>
+          <w:shd w:val="clear" w:color="auto" w:fill="FFFFFF"/>
+        </w:rPr>
+        <w:t>θy)</w:t>
+      </w:r>
+      <w:r>
+        <w:rPr>
+          <w:rFonts w:ascii="Verdana" w:hAnsi="Verdana"/>
+          <w:color w:val="000000"/>
+          <w:sz w:val="20"/>
+          <w:szCs w:val="20"/>
+          <w:shd w:val="clear" w:color="auto" w:fill="FFFFFF"/>
+        </w:rPr>
+        <w:t>可以由</w:t>
+      </w:r>
+      <w:r>
+        <w:rPr>
+          <w:rFonts w:ascii="Verdana" w:hAnsi="Verdana"/>
+          <w:color w:val="000000"/>
+          <w:sz w:val="20"/>
+          <w:szCs w:val="20"/>
+          <w:shd w:val="clear" w:color="auto" w:fill="FFFFFF"/>
+        </w:rPr>
+        <w:t>matrix(1,tan(θy),tan(θx),1,0,0)</w:t>
+      </w:r>
+      <w:r>
+        <w:rPr>
+          <w:rFonts w:ascii="Verdana" w:hAnsi="Verdana"/>
+          <w:color w:val="000000"/>
+          <w:sz w:val="20"/>
+          <w:szCs w:val="20"/>
+          <w:shd w:val="clear" w:color="auto" w:fill="FFFFFF"/>
+        </w:rPr>
+        <w:t>转变过来</w:t>
+      </w:r>
+    </w:p>
+    <w:p>
+      <w:pPr>
+        <w:rPr>
+          <w:rFonts w:hint="eastAsia"/>
+        </w:rPr>
+      </w:pPr>
+    </w:p>
+    <w:p>
+      <w:pPr>
+        <w:pStyle w:val="2"/>
+      </w:pPr>
+      <w:r>
+        <w:rPr>
+          <w:rFonts w:hint="eastAsia"/>
+        </w:rPr>
+        <w:lastRenderedPageBreak/>
+        <w:t>销售地图</w:t>
+      </w:r>
+      <w:r>
+        <w:rPr>
+          <w:rFonts w:hint="eastAsia"/>
+        </w:rPr>
+        <w:t>/</w:t>
+      </w:r>
+      <w:r>
+        <w:rPr>
+          <w:rFonts w:hint="eastAsia"/>
+        </w:rPr>
+        <w:t>门店</w:t>
+      </w:r>
+    </w:p>
+    <w:p/>
+    <w:p/>
+    <w:p>
+      <w:pPr>
         <w:pStyle w:val="1"/>
       </w:pPr>
       <w:r>
@@ -925,7 +1629,7 @@
       </w:r>
     </w:p>
     <w:p>
-      <w:hyperlink r:id="rId16" w:history="1">
+      <w:hyperlink r:id="rId19" w:history="1">
         <w:r>
           <w:rPr>
             <w:rStyle w:val="a3"/>
@@ -935,7 +1639,7 @@
       </w:hyperlink>
     </w:p>
     <w:p>
-      <w:hyperlink r:id="rId17" w:history="1">
+      <w:hyperlink r:id="rId20" w:history="1">
         <w:r>
           <w:rPr>
             <w:rStyle w:val="a3"/>
@@ -948,11 +1652,9 @@
       <w:pPr>
         <w:pStyle w:val="2"/>
       </w:pPr>
-      <w:proofErr w:type="spellStart"/>
       <w:r>
         <w:t>jquery</w:t>
       </w:r>
-      <w:proofErr w:type="spellEnd"/>
       <w:r>
         <w:t>生成二维码</w:t>
       </w:r>
@@ -973,13 +1675,8 @@
         </w:rPr>
         <w:t>这个</w:t>
       </w:r>
-      <w:proofErr w:type="gramStart"/>
-      <w:r>
-        <w:t>二维码就</w:t>
-      </w:r>
-      <w:proofErr w:type="gramEnd"/>
-      <w:r>
-        <w:t>可以</w:t>
+      <w:r>
+        <w:t>二维码就可以</w:t>
       </w:r>
       <w:r>
         <w:rPr>
@@ -1002,7 +1699,7 @@
 </file>
 
 <file path=word/endnotes.xml><?xml version="1.0" encoding="utf-8"?>
-<w:endnotes xmlns:wpc="http://schemas.microsoft.com/office/word/2010/wordprocessingCanvas" xmlns:mc="http://schemas.openxmlformats.org/markup-compatibility/2006" xmlns:o="urn:schemas-microsoft-com:office:office" xmlns:r="http://schemas.openxmlformats.org/officeDocument/2006/relationships" xmlns:m="http://schemas.openxmlformats.org/officeDocument/2006/math" xmlns:v="urn:schemas-microsoft-com:vml" xmlns:wp14="http://schemas.microsoft.com/office/word/2010/wordprocessingDrawing" xmlns:wp="http://schemas.openxmlformats.org/drawingml/2006/wordprocessingDrawing" xmlns:w10="urn:schemas-microsoft-com:office:word" xmlns:w="http://schemas.openxmlformats.org/wordprocessingml/2006/main" xmlns:w14="http://schemas.microsoft.com/office/word/2010/wordml" xmlns:wpg="http://schemas.microsoft.com/office/word/2010/wordprocessingGroup" xmlns:wpi="http://schemas.microsoft.com/office/word/2010/wordprocessingInk" xmlns:wne="http://schemas.microsoft.com/office/word/2006/wordml" xmlns:wps="http://schemas.microsoft.com/office/word/2010/wordprocessingShape" mc:Ignorable="w14 wp14">
+<w:endnotes xmlns:wpc="http://schemas.microsoft.com/office/word/2010/wordprocessingCanvas" xmlns:mc="http://schemas.openxmlformats.org/markup-compatibility/2006" xmlns:o="urn:schemas-microsoft-com:office:office" xmlns:r="http://schemas.openxmlformats.org/officeDocument/2006/relationships" xmlns:m="http://schemas.openxmlformats.org/officeDocument/2006/math" xmlns:v="urn:schemas-microsoft-com:vml" xmlns:wp14="http://schemas.microsoft.com/office/word/2010/wordprocessingDrawing" xmlns:wp="http://schemas.openxmlformats.org/drawingml/2006/wordprocessingDrawing" xmlns:w10="urn:schemas-microsoft-com:office:word" xmlns:w="http://schemas.openxmlformats.org/wordprocessingml/2006/main" xmlns:w14="http://schemas.microsoft.com/office/word/2010/wordml" xmlns:w15="http://schemas.microsoft.com/office/word/2012/wordml" xmlns:wpg="http://schemas.microsoft.com/office/word/2010/wordprocessingGroup" xmlns:wpi="http://schemas.microsoft.com/office/word/2010/wordprocessingInk" xmlns:wne="http://schemas.microsoft.com/office/word/2006/wordml" xmlns:wps="http://schemas.microsoft.com/office/word/2010/wordprocessingShape" mc:Ignorable="w14 w15 wp14">
   <w:endnote w:type="separator" w:id="-1">
     <w:p>
       <w:r>
@@ -1021,7 +1718,7 @@
 </file>
 
 <file path=word/footnotes.xml><?xml version="1.0" encoding="utf-8"?>
-<w:footnotes xmlns:wpc="http://schemas.microsoft.com/office/word/2010/wordprocessingCanvas" xmlns:mc="http://schemas.openxmlformats.org/markup-compatibility/2006" xmlns:o="urn:schemas-microsoft-com:office:office" xmlns:r="http://schemas.openxmlformats.org/officeDocument/2006/relationships" xmlns:m="http://schemas.openxmlformats.org/officeDocument/2006/math" xmlns:v="urn:schemas-microsoft-com:vml" xmlns:wp14="http://schemas.microsoft.com/office/word/2010/wordprocessingDrawing" xmlns:wp="http://schemas.openxmlformats.org/drawingml/2006/wordprocessingDrawing" xmlns:w10="urn:schemas-microsoft-com:office:word" xmlns:w="http://schemas.openxmlformats.org/wordprocessingml/2006/main" xmlns:w14="http://schemas.microsoft.com/office/word/2010/wordml" xmlns:wpg="http://schemas.microsoft.com/office/word/2010/wordprocessingGroup" xmlns:wpi="http://schemas.microsoft.com/office/word/2010/wordprocessingInk" xmlns:wne="http://schemas.microsoft.com/office/word/2006/wordml" xmlns:wps="http://schemas.microsoft.com/office/word/2010/wordprocessingShape" mc:Ignorable="w14 wp14">
+<w:footnotes xmlns:wpc="http://schemas.microsoft.com/office/word/2010/wordprocessingCanvas" xmlns:mc="http://schemas.openxmlformats.org/markup-compatibility/2006" xmlns:o="urn:schemas-microsoft-com:office:office" xmlns:r="http://schemas.openxmlformats.org/officeDocument/2006/relationships" xmlns:m="http://schemas.openxmlformats.org/officeDocument/2006/math" xmlns:v="urn:schemas-microsoft-com:vml" xmlns:wp14="http://schemas.microsoft.com/office/word/2010/wordprocessingDrawing" xmlns:wp="http://schemas.openxmlformats.org/drawingml/2006/wordprocessingDrawing" xmlns:w10="urn:schemas-microsoft-com:office:word" xmlns:w="http://schemas.openxmlformats.org/wordprocessingml/2006/main" xmlns:w14="http://schemas.microsoft.com/office/word/2010/wordml" xmlns:w15="http://schemas.microsoft.com/office/word/2012/wordml" xmlns:wpg="http://schemas.microsoft.com/office/word/2010/wordprocessingGroup" xmlns:wpi="http://schemas.microsoft.com/office/word/2010/wordprocessingInk" xmlns:wne="http://schemas.microsoft.com/office/word/2006/wordml" xmlns:wps="http://schemas.microsoft.com/office/word/2010/wordprocessingShape" mc:Ignorable="w14 w15 wp14">
   <w:footnote w:type="separator" w:id="-1">
     <w:p>
       <w:r>
@@ -1040,7 +1737,7 @@
 </file>
 
 <file path=word/numbering.xml><?xml version="1.0" encoding="utf-8"?>
-<w:numbering xmlns:wpc="http://schemas.microsoft.com/office/word/2010/wordprocessingCanvas" xmlns:mc="http://schemas.openxmlformats.org/markup-compatibility/2006" xmlns:o="urn:schemas-microsoft-com:office:office" xmlns:r="http://schemas.openxmlformats.org/officeDocument/2006/relationships" xmlns:m="http://schemas.openxmlformats.org/officeDocument/2006/math" xmlns:v="urn:schemas-microsoft-com:vml" xmlns:wp14="http://schemas.microsoft.com/office/word/2010/wordprocessingDrawing" xmlns:wp="http://schemas.openxmlformats.org/drawingml/2006/wordprocessingDrawing" xmlns:w10="urn:schemas-microsoft-com:office:word" xmlns:w="http://schemas.openxmlformats.org/wordprocessingml/2006/main" xmlns:w14="http://schemas.microsoft.com/office/word/2010/wordml" xmlns:wpg="http://schemas.microsoft.com/office/word/2010/wordprocessingGroup" xmlns:wpi="http://schemas.microsoft.com/office/word/2010/wordprocessingInk" xmlns:wne="http://schemas.microsoft.com/office/word/2006/wordml" xmlns:wps="http://schemas.microsoft.com/office/word/2010/wordprocessingShape" mc:Ignorable="w14 wp14">
+<w:numbering xmlns:wpc="http://schemas.microsoft.com/office/word/2010/wordprocessingCanvas" xmlns:mc="http://schemas.openxmlformats.org/markup-compatibility/2006" xmlns:o="urn:schemas-microsoft-com:office:office" xmlns:r="http://schemas.openxmlformats.org/officeDocument/2006/relationships" xmlns:m="http://schemas.openxmlformats.org/officeDocument/2006/math" xmlns:v="urn:schemas-microsoft-com:vml" xmlns:wp14="http://schemas.microsoft.com/office/word/2010/wordprocessingDrawing" xmlns:wp="http://schemas.openxmlformats.org/drawingml/2006/wordprocessingDrawing" xmlns:w10="urn:schemas-microsoft-com:office:word" xmlns:w="http://schemas.openxmlformats.org/wordprocessingml/2006/main" xmlns:w14="http://schemas.microsoft.com/office/word/2010/wordml" xmlns:w15="http://schemas.microsoft.com/office/word/2012/wordml" xmlns:wpg="http://schemas.microsoft.com/office/word/2010/wordprocessingGroup" xmlns:wpi="http://schemas.microsoft.com/office/word/2010/wordprocessingInk" xmlns:wne="http://schemas.microsoft.com/office/word/2006/wordml" xmlns:wps="http://schemas.microsoft.com/office/word/2010/wordprocessingShape" mc:Ignorable="w14 w15 wp14">
   <w:abstractNum w:abstractNumId="0">
     <w:nsid w:val="407D4CCC"/>
     <w:multiLevelType w:val="hybridMultilevel"/>
@@ -1134,7 +1831,7 @@
 </file>
 
 <file path=word/styles.xml><?xml version="1.0" encoding="utf-8"?>
-<w:styles xmlns:mc="http://schemas.openxmlformats.org/markup-compatibility/2006" xmlns:r="http://schemas.openxmlformats.org/officeDocument/2006/relationships" xmlns:w="http://schemas.openxmlformats.org/wordprocessingml/2006/main" xmlns:w14="http://schemas.microsoft.com/office/word/2010/wordml" mc:Ignorable="w14">
+<w:styles xmlns:mc="http://schemas.openxmlformats.org/markup-compatibility/2006" xmlns:r="http://schemas.openxmlformats.org/officeDocument/2006/relationships" xmlns:w="http://schemas.openxmlformats.org/wordprocessingml/2006/main" xmlns:w14="http://schemas.microsoft.com/office/word/2010/wordml" xmlns:w15="http://schemas.microsoft.com/office/word/2012/wordml" mc:Ignorable="w14 w15">
   <w:docDefaults>
     <w:rPrDefault>
       <w:rPr>
@@ -1147,494 +1844,378 @@
     </w:rPrDefault>
     <w:pPrDefault/>
   </w:docDefaults>
-  <w:latentStyles w:defLockedState="0" w:defUIPriority="99" w:defSemiHidden="1" w:defUnhideWhenUsed="1" w:defQFormat="0" w:count="267">
-    <w:lsdException w:name="Normal" w:semiHidden="0" w:uiPriority="0" w:unhideWhenUsed="0" w:qFormat="1"/>
-    <w:lsdException w:name="heading 1" w:semiHidden="0" w:uiPriority="9" w:unhideWhenUsed="0" w:qFormat="1"/>
-    <w:lsdException w:name="heading 2" w:uiPriority="9" w:qFormat="1"/>
-    <w:lsdException w:name="heading 3" w:uiPriority="9" w:qFormat="1"/>
-    <w:lsdException w:name="heading 4" w:uiPriority="9" w:qFormat="1"/>
-    <w:lsdException w:name="heading 5" w:uiPriority="9" w:qFormat="1"/>
-    <w:lsdException w:name="heading 6" w:uiPriority="9" w:qFormat="1"/>
-    <w:lsdException w:name="heading 7" w:uiPriority="9" w:qFormat="1"/>
-    <w:lsdException w:name="heading 8" w:uiPriority="9" w:qFormat="1"/>
-    <w:lsdException w:name="heading 9" w:uiPriority="9" w:qFormat="1"/>
-    <w:lsdException w:name="toc 1" w:uiPriority="39"/>
-    <w:lsdException w:name="toc 2" w:uiPriority="39"/>
-    <w:lsdException w:name="toc 3" w:uiPriority="39"/>
-    <w:lsdException w:name="toc 4" w:uiPriority="39"/>
-    <w:lsdException w:name="toc 5" w:uiPriority="39"/>
-    <w:lsdException w:name="toc 6" w:uiPriority="39"/>
-    <w:lsdException w:name="toc 7" w:uiPriority="39"/>
-    <w:lsdException w:name="toc 8" w:uiPriority="39"/>
-    <w:lsdException w:name="toc 9" w:uiPriority="39"/>
-    <w:lsdException w:name="caption" w:uiPriority="35" w:qFormat="1"/>
-    <w:lsdException w:name="Title" w:semiHidden="0" w:uiPriority="10" w:unhideWhenUsed="0" w:qFormat="1"/>
-    <w:lsdException w:name="Default Paragraph Font" w:uiPriority="1"/>
-    <w:lsdException w:name="Subtitle" w:semiHidden="0" w:uiPriority="11" w:unhideWhenUsed="0" w:qFormat="1"/>
-    <w:lsdException w:name="Strong" w:semiHidden="0" w:uiPriority="22" w:unhideWhenUsed="0" w:qFormat="1"/>
-    <w:lsdException w:name="Emphasis" w:semiHidden="0" w:uiPriority="20" w:unhideWhenUsed="0" w:qFormat="1"/>
-    <w:lsdException w:name="Table Grid" w:semiHidden="0" w:uiPriority="39" w:unhideWhenUsed="0"/>
-    <w:lsdException w:name="Placeholder Text" w:unhideWhenUsed="0"/>
-    <w:lsdException w:name="No Spacing" w:semiHidden="0" w:uiPriority="1" w:unhideWhenUsed="0" w:qFormat="1"/>
-    <w:lsdException w:name="Light Shading" w:semiHidden="0" w:uiPriority="60" w:unhideWhenUsed="0"/>
-    <w:lsdException w:name="Light List" w:semiHidden="0" w:uiPriority="61" w:unhideWhenUsed="0"/>
-    <w:lsdException w:name="Light Grid" w:semiHidden="0" w:uiPriority="62" w:unhideWhenUsed="0"/>
-    <w:lsdException w:name="Medium Shading 1" w:semiHidden="0" w:uiPriority="63" w:unhideWhenUsed="0"/>
-    <w:lsdException w:name="Medium Shading 2" w:semiHidden="0" w:uiPriority="64" w:unhideWhenUsed="0"/>
-    <w:lsdException w:name="Medium List 1" w:semiHidden="0" w:uiPriority="65" w:unhideWhenUsed="0"/>
-    <w:lsdException w:name="Medium List 2" w:semiHidden="0" w:uiPriority="66" w:unhideWhenUsed="0"/>
-    <w:lsdException w:name="Medium Grid 1" w:semiHidden="0" w:uiPriority="67" w:unhideWhenUsed="0"/>
-    <w:lsdException w:name="Medium Grid 2" w:semiHidden="0" w:uiPriority="68" w:unhideWhenUsed="0"/>
-    <w:lsdException w:name="Medium Grid 3" w:semiHidden="0" w:uiPriority="69" w:unhideWhenUsed="0"/>
-    <w:lsdException w:name="Dark List" w:semiHidden="0" w:uiPriority="70" w:unhideWhenUsed="0"/>
-    <w:lsdException w:name="Colorful Shading" w:semiHidden="0" w:uiPriority="71" w:unhideWhenUsed="0"/>
-    <w:lsdException w:name="Colorful List" w:semiHidden="0" w:uiPriority="72" w:unhideWhenUsed="0"/>
-    <w:lsdException w:name="Colorful Grid" w:semiHidden="0" w:uiPriority="73" w:unhideWhenUsed="0"/>
-    <w:lsdException w:name="Light Shading Accent 1" w:semiHidden="0" w:uiPriority="60" w:unhideWhenUsed="0"/>
-    <w:lsdException w:name="Light List Accent 1" w:semiHidden="0" w:uiPriority="61" w:unhideWhenUsed="0"/>
-    <w:lsdException w:name="Light Grid Accent 1" w:semiHidden="0" w:uiPriority="62" w:unhideWhenUsed="0"/>
-    <w:lsdException w:name="Medium Shading 1 Accent 1" w:semiHidden="0" w:uiPriority="63" w:unhideWhenUsed="0"/>
-    <w:lsdException w:name="Medium Shading 2 Accent 1" w:semiHidden="0" w:uiPriority="64" w:unhideWhenUsed="0"/>
-    <w:lsdException w:name="Medium List 1 Accent 1" w:semiHidden="0" w:uiPriority="65" w:unhideWhenUsed="0"/>
-    <w:lsdException w:name="Revision" w:unhideWhenUsed="0"/>
-    <w:lsdException w:name="List Paragraph" w:semiHidden="0" w:uiPriority="34" w:unhideWhenUsed="0" w:qFormat="1"/>
-    <w:lsdException w:name="Quote" w:semiHidden="0" w:uiPriority="29" w:unhideWhenUsed="0" w:qFormat="1"/>
-    <w:lsdException w:name="Intense Quote" w:semiHidden="0" w:uiPriority="30" w:unhideWhenUsed="0" w:qFormat="1"/>
-    <w:lsdException w:name="Medium List 2 Accent 1" w:semiHidden="0" w:uiPriority="66" w:unhideWhenUsed="0"/>
-    <w:lsdException w:name="Medium Grid 1 Accent 1" w:semiHidden="0" w:uiPriority="67" w:unhideWhenUsed="0"/>
-    <w:lsdException w:name="Medium Grid 2 Accent 1" w:semiHidden="0" w:uiPriority="68" w:unhideWhenUsed="0"/>
-    <w:lsdException w:name="Medium Grid 3 Accent 1" w:semiHidden="0" w:uiPriority="69" w:unhideWhenUsed="0"/>
-    <w:lsdException w:name="Dark List Accent 1" w:semiHidden="0" w:uiPriority="70" w:unhideWhenUsed="0"/>
-    <w:lsdException w:name="Colorful Shading Accent 1" w:semiHidden="0" w:uiPriority="71" w:unhideWhenUsed="0"/>
-    <w:lsdException w:name="Colorful List Accent 1" w:semiHidden="0" w:uiPriority="72" w:unhideWhenUsed="0"/>
-    <w:lsdException w:name="Colorful Grid Accent 1" w:semiHidden="0" w:uiPriority="73" w:unhideWhenUsed="0"/>
-    <w:lsdException w:name="Light Shading Accent 2" w:semiHidden="0" w:uiPriority="60" w:unhideWhenUsed="0"/>
-    <w:lsdException w:name="Light List Accent 2" w:semiHidden="0" w:uiPriority="61" w:unhideWhenUsed="0"/>
-    <w:lsdException w:name="Light Grid Accent 2" w:semiHidden="0" w:uiPriority="62" w:unhideWhenUsed="0"/>
-    <w:lsdException w:name="Medium Shading 1 Accent 2" w:semiHidden="0" w:uiPriority="63" w:unhideWhenUsed="0"/>
-    <w:lsdException w:name="Medium Shading 2 Accent 2" w:semiHidden="0" w:uiPriority="64" w:unhideWhenUsed="0"/>
-    <w:lsdException w:name="Medium List 1 Accent 2" w:semiHidden="0" w:uiPriority="65" w:unhideWhenUsed="0"/>
-    <w:lsdException w:name="Medium List 2 Accent 2" w:semiHidden="0" w:uiPriority="66" w:unhideWhenUsed="0"/>
-    <w:lsdException w:name="Medium Grid 1 Accent 2" w:semiHidden="0" w:uiPriority="67" w:unhideWhenUsed="0"/>
-    <w:lsdException w:name="Medium Grid 2 Accent 2" w:semiHidden="0" w:uiPriority="68" w:unhideWhenUsed="0"/>
-    <w:lsdException w:name="Medium Grid 3 Accent 2" w:semiHidden="0" w:uiPriority="69" w:unhideWhenUsed="0"/>
-    <w:lsdException w:name="Dark List Accent 2" w:semiHidden="0" w:uiPriority="70" w:unhideWhenUsed="0"/>
-    <w:lsdException w:name="Colorful Shading Accent 2" w:semiHidden="0" w:uiPriority="71" w:unhideWhenUsed="0"/>
-    <w:lsdException w:name="Colorful List Accent 2" w:semiHidden="0" w:uiPriority="72" w:unhideWhenUsed="0"/>
-    <w:lsdException w:name="Colorful Grid Accent 2" w:semiHidden="0" w:uiPriority="73" w:unhideWhenUsed="0"/>
-    <w:lsdException w:name="Light Shading Accent 3" w:semiHidden="0" w:uiPriority="60" w:unhideWhenUsed="0"/>
-    <w:lsdException w:name="Light List Accent 3" w:semiHidden="0" w:uiPriority="61" w:unhideWhenUsed="0"/>
-    <w:lsdException w:name="Light Grid Accent 3" w:semiHidden="0" w:uiPriority="62" w:unhideWhenUsed="0"/>
-    <w:lsdException w:name="Medium Shading 1 Accent 3" w:semiHidden="0" w:uiPriority="63" w:unhideWhenUsed="0"/>
-    <w:lsdException w:name="Medium Shading 2 Accent 3" w:semiHidden="0" w:uiPriority="64" w:unhideWhenUsed="0"/>
-    <w:lsdException w:name="Medium List 1 Accent 3" w:semiHidden="0" w:uiPriority="65" w:unhideWhenUsed="0"/>
-    <w:lsdException w:name="Medium List 2 Accent 3" w:semiHidden="0" w:uiPriority="66" w:unhideWhenUsed="0"/>
-    <w:lsdException w:name="Medium Grid 1 Accent 3" w:semiHidden="0" w:uiPriority="67" w:unhideWhenUsed="0"/>
-    <w:lsdException w:name="Medium Grid 2 Accent 3" w:semiHidden="0" w:uiPriority="68" w:unhideWhenUsed="0"/>
-    <w:lsdException w:name="Medium Grid 3 Accent 3" w:semiHidden="0" w:uiPriority="69" w:unhideWhenUsed="0"/>
-    <w:lsdException w:name="Dark List Accent 3" w:semiHidden="0" w:uiPriority="70" w:unhideWhenUsed="0"/>
-    <w:lsdException w:name="Colorful Shading Accent 3" w:semiHidden="0" w:uiPriority="71" w:unhideWhenUsed="0"/>
-    <w:lsdException w:name="Colorful List Accent 3" w:semiHidden="0" w:uiPriority="72" w:unhideWhenUsed="0"/>
-    <w:lsdException w:name="Colorful Grid Accent 3" w:semiHidden="0" w:uiPriority="73" w:unhideWhenUsed="0"/>
-    <w:lsdException w:name="Light Shading Accent 4" w:semiHidden="0" w:uiPriority="60" w:unhideWhenUsed="0"/>
-    <w:lsdException w:name="Light List Accent 4" w:semiHidden="0" w:uiPriority="61" w:unhideWhenUsed="0"/>
-    <w:lsdException w:name="Light Grid Accent 4" w:semiHidden="0" w:uiPriority="62" w:unhideWhenUsed="0"/>
-    <w:lsdException w:name="Medium Shading 1 Accent 4" w:semiHidden="0" w:uiPriority="63" w:unhideWhenUsed="0"/>
-    <w:lsdException w:name="Medium Shading 2 Accent 4" w:semiHidden="0" w:uiPriority="64" w:unhideWhenUsed="0"/>
-    <w:lsdException w:name="Medium List 1 Accent 4" w:semiHidden="0" w:uiPriority="65" w:unhideWhenUsed="0"/>
-    <w:lsdException w:name="Medium List 2 Accent 4" w:semiHidden="0" w:uiPriority="66" w:unhideWhenUsed="0"/>
-    <w:lsdException w:name="Medium Grid 1 Accent 4" w:semiHidden="0" w:uiPriority="67" w:unhideWhenUsed="0"/>
-    <w:lsdException w:name="Medium Grid 2 Accent 4" w:semiHidden="0" w:uiPriority="68" w:unhideWhenUsed="0"/>
-    <w:lsdException w:name="Medium Grid 3 Accent 4" w:semiHidden="0" w:uiPriority="69" w:unhideWhenUsed="0"/>
-    <w:lsdException w:name="Dark List Accent 4" w:semiHidden="0" w:uiPriority="70" w:unhideWhenUsed="0"/>
-    <w:lsdException w:name="Colorful Shading Accent 4" w:semiHidden="0" w:uiPriority="71" w:unhideWhenUsed="0"/>
-    <w:lsdException w:name="Colorful List Accent 4" w:semiHidden="0" w:uiPriority="72" w:unhideWhenUsed="0"/>
-    <w:lsdException w:name="Colorful Grid Accent 4" w:semiHidden="0" w:uiPriority="73" w:unhideWhenUsed="0"/>
-    <w:lsdException w:name="Light Shading Accent 5" w:semiHidden="0" w:uiPriority="60" w:unhideWhenUsed="0"/>
-    <w:lsdException w:name="Light List Accent 5" w:semiHidden="0" w:uiPriority="61" w:unhideWhenUsed="0"/>
-    <w:lsdException w:name="Light Grid Accent 5" w:semiHidden="0" w:uiPriority="62" w:unhideWhenUsed="0"/>
-    <w:lsdException w:name="Medium Shading 1 Accent 5" w:semiHidden="0" w:uiPriority="63" w:unhideWhenUsed="0"/>
-    <w:lsdException w:name="Medium Shading 2 Accent 5" w:semiHidden="0" w:uiPriority="64" w:unhideWhenUsed="0"/>
-    <w:lsdException w:name="Medium List 1 Accent 5" w:semiHidden="0" w:uiPriority="65" w:unhideWhenUsed="0"/>
-    <w:lsdException w:name="Medium List 2 Accent 5" w:semiHidden="0" w:uiPriority="66" w:unhideWhenUsed="0"/>
-    <w:lsdException w:name="Medium Grid 1 Accent 5" w:semiHidden="0" w:uiPriority="67" w:unhideWhenUsed="0"/>
-    <w:lsdException w:name="Medium Grid 2 Accent 5" w:semiHidden="0" w:uiPriority="68" w:unhideWhenUsed="0"/>
-    <w:lsdException w:name="Medium Grid 3 Accent 5" w:semiHidden="0" w:uiPriority="69" w:unhideWhenUsed="0"/>
-    <w:lsdException w:name="Dark List Accent 5" w:semiHidden="0" w:uiPriority="70" w:unhideWhenUsed="0"/>
-    <w:lsdException w:name="Colorful Shading Accent 5" w:semiHidden="0" w:uiPriority="71" w:unhideWhenUsed="0"/>
-    <w:lsdException w:name="Colorful List Accent 5" w:semiHidden="0" w:uiPriority="72" w:unhideWhenUsed="0"/>
-    <w:lsdException w:name="Colorful Grid Accent 5" w:semiHidden="0" w:uiPriority="73" w:unhideWhenUsed="0"/>
-    <w:lsdException w:name="Light Shading Accent 6" w:semiHidden="0" w:uiPriority="60" w:unhideWhenUsed="0"/>
-    <w:lsdException w:name="Light List Accent 6" w:semiHidden="0" w:uiPriority="61" w:unhideWhenUsed="0"/>
-    <w:lsdException w:name="Light Grid Accent 6" w:semiHidden="0" w:uiPriority="62" w:unhideWhenUsed="0"/>
-    <w:lsdException w:name="Medium Shading 1 Accent 6" w:semiHidden="0" w:uiPriority="63" w:unhideWhenUsed="0"/>
-    <w:lsdException w:name="Medium Shading 2 Accent 6" w:semiHidden="0" w:uiPriority="64" w:unhideWhenUsed="0"/>
-    <w:lsdException w:name="Medium List 1 Accent 6" w:semiHidden="0" w:uiPriority="65" w:unhideWhenUsed="0"/>
-    <w:lsdException w:name="Medium List 2 Accent 6" w:semiHidden="0" w:uiPriority="66" w:unhideWhenUsed="0"/>
-    <w:lsdException w:name="Medium Grid 1 Accent 6" w:semiHidden="0" w:uiPriority="67" w:unhideWhenUsed="0"/>
-    <w:lsdException w:name="Medium Grid 2 Accent 6" w:semiHidden="0" w:uiPriority="68" w:unhideWhenUsed="0"/>
-    <w:lsdException w:name="Medium Grid 3 Accent 6" w:semiHidden="0" w:uiPriority="69" w:unhideWhenUsed="0"/>
-    <w:lsdException w:name="Dark List Accent 6" w:semiHidden="0" w:uiPriority="70" w:unhideWhenUsed="0"/>
-    <w:lsdException w:name="Colorful Shading Accent 6" w:semiHidden="0" w:uiPriority="71" w:unhideWhenUsed="0"/>
-    <w:lsdException w:name="Colorful List Accent 6" w:semiHidden="0" w:uiPriority="72" w:unhideWhenUsed="0"/>
-    <w:lsdException w:name="Colorful Grid Accent 6" w:semiHidden="0" w:uiPriority="73" w:unhideWhenUsed="0"/>
-    <w:lsdException w:name="Subtle Emphasis" w:semiHidden="0" w:uiPriority="19" w:unhideWhenUsed="0" w:qFormat="1"/>
-    <w:lsdException w:name="Intense Emphasis" w:semiHidden="0" w:uiPriority="21" w:unhideWhenUsed="0" w:qFormat="1"/>
-    <w:lsdException w:name="Subtle Reference" w:semiHidden="0" w:uiPriority="31" w:unhideWhenUsed="0" w:qFormat="1"/>
-    <w:lsdException w:name="Intense Reference" w:semiHidden="0" w:uiPriority="32" w:unhideWhenUsed="0" w:qFormat="1"/>
-    <w:lsdException w:name="Book Title" w:semiHidden="0" w:uiPriority="33" w:unhideWhenUsed="0" w:qFormat="1"/>
-    <w:lsdException w:name="Bibliography" w:uiPriority="37"/>
-    <w:lsdException w:name="TOC Heading" w:uiPriority="39" w:qFormat="1"/>
-  </w:latentStyles>
-  <w:style w:type="paragraph" w:default="1" w:styleId="a">
-    <w:name w:val="Normal"/>
-    <w:qFormat/>
-    <w:pPr>
-      <w:widowControl w:val="0"/>
-      <w:jc w:val="both"/>
-    </w:pPr>
-  </w:style>
-  <w:style w:type="paragraph" w:styleId="1">
-    <w:name w:val="heading 1"/>
-    <w:basedOn w:val="a"/>
-    <w:next w:val="a"/>
-    <w:link w:val="1Char"/>
-    <w:uiPriority w:val="9"/>
-    <w:qFormat/>
-    <w:rsid w:val="008C7F99"/>
-    <w:pPr>
-      <w:keepNext/>
-      <w:keepLines/>
-      <w:spacing w:before="340" w:after="330" w:line="578" w:lineRule="auto"/>
-      <w:outlineLvl w:val="0"/>
-    </w:pPr>
-    <w:rPr>
-      <w:b/>
-      <w:bCs/>
-      <w:kern w:val="44"/>
-      <w:sz w:val="44"/>
-      <w:szCs w:val="44"/>
-    </w:rPr>
-  </w:style>
-  <w:style w:type="paragraph" w:styleId="2">
-    <w:name w:val="heading 2"/>
-    <w:basedOn w:val="a"/>
-    <w:next w:val="a"/>
-    <w:link w:val="2Char"/>
-    <w:uiPriority w:val="9"/>
-    <w:unhideWhenUsed/>
-    <w:qFormat/>
-    <w:rsid w:val="008C7F99"/>
-    <w:pPr>
-      <w:keepNext/>
-      <w:keepLines/>
-      <w:spacing w:before="260" w:after="260" w:line="416" w:lineRule="auto"/>
-      <w:outlineLvl w:val="1"/>
-    </w:pPr>
-    <w:rPr>
-      <w:rFonts w:asciiTheme="majorHAnsi" w:eastAsiaTheme="majorEastAsia" w:hAnsiTheme="majorHAnsi" w:cstheme="majorBidi"/>
-      <w:b/>
-      <w:bCs/>
-      <w:sz w:val="32"/>
-      <w:szCs w:val="32"/>
-    </w:rPr>
-  </w:style>
-  <w:style w:type="character" w:default="1" w:styleId="a0">
-    <w:name w:val="Default Paragraph Font"/>
-    <w:uiPriority w:val="1"/>
-    <w:semiHidden/>
-    <w:unhideWhenUsed/>
-  </w:style>
-  <w:style w:type="table" w:default="1" w:styleId="a1">
-    <w:name w:val="Normal Table"/>
-    <w:uiPriority w:val="99"/>
-    <w:semiHidden/>
-    <w:unhideWhenUsed/>
-    <w:tblPr>
-      <w:tblInd w:w="0" w:type="dxa"/>
-      <w:tblCellMar>
-        <w:top w:w="0" w:type="dxa"/>
-        <w:left w:w="108" w:type="dxa"/>
-        <w:bottom w:w="0" w:type="dxa"/>
-        <w:right w:w="108" w:type="dxa"/>
-      </w:tblCellMar>
-    </w:tblPr>
-  </w:style>
-  <w:style w:type="numbering" w:default="1" w:styleId="a2">
-    <w:name w:val="No List"/>
-    <w:uiPriority w:val="99"/>
-    <w:semiHidden/>
-    <w:unhideWhenUsed/>
-  </w:style>
-  <w:style w:type="character" w:styleId="a3">
-    <w:name w:val="Hyperlink"/>
-    <w:basedOn w:val="a0"/>
-    <w:uiPriority w:val="99"/>
-    <w:unhideWhenUsed/>
-    <w:rsid w:val="009C0C26"/>
-    <w:rPr>
-      <w:color w:val="0563C1" w:themeColor="hyperlink"/>
-      <w:u w:val="single"/>
-    </w:rPr>
-  </w:style>
-  <w:style w:type="paragraph" w:styleId="a4">
-    <w:name w:val="header"/>
-    <w:basedOn w:val="a"/>
-    <w:link w:val="Char"/>
-    <w:uiPriority w:val="99"/>
-    <w:unhideWhenUsed/>
-    <w:rsid w:val="00986C84"/>
-    <w:pPr>
-      <w:pBdr>
-        <w:bottom w:val="single" w:sz="6" w:space="1" w:color="auto"/>
-      </w:pBdr>
-      <w:tabs>
-        <w:tab w:val="center" w:pos="4153"/>
-        <w:tab w:val="right" w:pos="8306"/>
-      </w:tabs>
-      <w:snapToGrid w:val="0"/>
-      <w:jc w:val="center"/>
-    </w:pPr>
-    <w:rPr>
-      <w:sz w:val="18"/>
-      <w:szCs w:val="18"/>
-    </w:rPr>
-  </w:style>
-  <w:style w:type="character" w:customStyle="1" w:styleId="Char">
-    <w:name w:val="页眉 Char"/>
-    <w:basedOn w:val="a0"/>
-    <w:link w:val="a4"/>
-    <w:uiPriority w:val="99"/>
-    <w:rsid w:val="00986C84"/>
-    <w:rPr>
-      <w:sz w:val="18"/>
-      <w:szCs w:val="18"/>
-    </w:rPr>
-  </w:style>
-  <w:style w:type="paragraph" w:styleId="a5">
-    <w:name w:val="footer"/>
-    <w:basedOn w:val="a"/>
-    <w:link w:val="Char0"/>
-    <w:uiPriority w:val="99"/>
-    <w:unhideWhenUsed/>
-    <w:rsid w:val="00986C84"/>
-    <w:pPr>
-      <w:tabs>
-        <w:tab w:val="center" w:pos="4153"/>
-        <w:tab w:val="right" w:pos="8306"/>
-      </w:tabs>
-      <w:snapToGrid w:val="0"/>
-      <w:jc w:val="left"/>
-    </w:pPr>
-    <w:rPr>
-      <w:sz w:val="18"/>
-      <w:szCs w:val="18"/>
-    </w:rPr>
-  </w:style>
-  <w:style w:type="character" w:customStyle="1" w:styleId="Char0">
-    <w:name w:val="页脚 Char"/>
-    <w:basedOn w:val="a0"/>
-    <w:link w:val="a5"/>
-    <w:uiPriority w:val="99"/>
-    <w:rsid w:val="00986C84"/>
-    <w:rPr>
-      <w:sz w:val="18"/>
-      <w:szCs w:val="18"/>
-    </w:rPr>
-  </w:style>
-  <w:style w:type="character" w:customStyle="1" w:styleId="1Char">
-    <w:name w:val="标题 1 Char"/>
-    <w:basedOn w:val="a0"/>
-    <w:link w:val="1"/>
-    <w:uiPriority w:val="9"/>
-    <w:rsid w:val="008C7F99"/>
-    <w:rPr>
-      <w:b/>
-      <w:bCs/>
-      <w:kern w:val="44"/>
-      <w:sz w:val="44"/>
-      <w:szCs w:val="44"/>
-    </w:rPr>
-  </w:style>
-  <w:style w:type="character" w:customStyle="1" w:styleId="2Char">
-    <w:name w:val="标题 2 Char"/>
-    <w:basedOn w:val="a0"/>
-    <w:link w:val="2"/>
-    <w:uiPriority w:val="9"/>
-    <w:rsid w:val="008C7F99"/>
-    <w:rPr>
-      <w:rFonts w:asciiTheme="majorHAnsi" w:eastAsiaTheme="majorEastAsia" w:hAnsiTheme="majorHAnsi" w:cstheme="majorBidi"/>
-      <w:b/>
-      <w:bCs/>
-      <w:sz w:val="32"/>
-      <w:szCs w:val="32"/>
-    </w:rPr>
-  </w:style>
-  <w:style w:type="paragraph" w:styleId="a6">
-    <w:name w:val="List Paragraph"/>
-    <w:basedOn w:val="a"/>
-    <w:uiPriority w:val="34"/>
-    <w:qFormat/>
-    <w:rsid w:val="003E3B40"/>
-    <w:pPr>
-      <w:ind w:firstLineChars="200" w:firstLine="420"/>
-    </w:pPr>
-  </w:style>
-</w:styles>
-</file>
-
-<file path=word/stylesWithEffects.xml><?xml version="1.0" encoding="utf-8"?>
-<w:styles xmlns:wpc="http://schemas.microsoft.com/office/word/2010/wordprocessingCanvas" xmlns:mc="http://schemas.openxmlformats.org/markup-compatibility/2006" xmlns:o="urn:schemas-microsoft-com:office:office" xmlns:r="http://schemas.openxmlformats.org/officeDocument/2006/relationships" xmlns:m="http://schemas.openxmlformats.org/officeDocument/2006/math" xmlns:v="urn:schemas-microsoft-com:vml" xmlns:wp14="http://schemas.microsoft.com/office/word/2010/wordprocessingDrawing" xmlns:wp="http://schemas.openxmlformats.org/drawingml/2006/wordprocessingDrawing" xmlns:w10="urn:schemas-microsoft-com:office:word" xmlns:w="http://schemas.openxmlformats.org/wordprocessingml/2006/main" xmlns:w14="http://schemas.microsoft.com/office/word/2010/wordml" xmlns:wpg="http://schemas.microsoft.com/office/word/2010/wordprocessingGroup" xmlns:wpi="http://schemas.microsoft.com/office/word/2010/wordprocessingInk" xmlns:wne="http://schemas.microsoft.com/office/word/2006/wordml" xmlns:wps="http://schemas.microsoft.com/office/word/2010/wordprocessingShape" mc:Ignorable="w14 wp14">
-  <w:docDefaults>
-    <w:rPrDefault>
-      <w:rPr>
-        <w:rFonts w:asciiTheme="minorHAnsi" w:eastAsiaTheme="minorEastAsia" w:hAnsiTheme="minorHAnsi" w:cstheme="minorBidi"/>
-        <w:kern w:val="2"/>
-        <w:sz w:val="21"/>
-        <w:szCs w:val="22"/>
-        <w:lang w:val="en-US" w:eastAsia="zh-CN" w:bidi="ar-SA"/>
-      </w:rPr>
-    </w:rPrDefault>
-    <w:pPrDefault/>
-  </w:docDefaults>
-  <w:latentStyles w:defLockedState="0" w:defUIPriority="99" w:defSemiHidden="1" w:defUnhideWhenUsed="1" w:defQFormat="0" w:count="267">
-    <w:lsdException w:name="Normal" w:semiHidden="0" w:uiPriority="0" w:unhideWhenUsed="0" w:qFormat="1"/>
-    <w:lsdException w:name="heading 1" w:semiHidden="0" w:uiPriority="9" w:unhideWhenUsed="0" w:qFormat="1"/>
-    <w:lsdException w:name="heading 2" w:uiPriority="9" w:qFormat="1"/>
-    <w:lsdException w:name="heading 3" w:uiPriority="9" w:qFormat="1"/>
-    <w:lsdException w:name="heading 4" w:uiPriority="9" w:qFormat="1"/>
-    <w:lsdException w:name="heading 5" w:uiPriority="9" w:qFormat="1"/>
-    <w:lsdException w:name="heading 6" w:uiPriority="9" w:qFormat="1"/>
-    <w:lsdException w:name="heading 7" w:uiPriority="9" w:qFormat="1"/>
-    <w:lsdException w:name="heading 8" w:uiPriority="9" w:qFormat="1"/>
-    <w:lsdException w:name="heading 9" w:uiPriority="9" w:qFormat="1"/>
-    <w:lsdException w:name="toc 1" w:uiPriority="39"/>
-    <w:lsdException w:name="toc 2" w:uiPriority="39"/>
-    <w:lsdException w:name="toc 3" w:uiPriority="39"/>
-    <w:lsdException w:name="toc 4" w:uiPriority="39"/>
-    <w:lsdException w:name="toc 5" w:uiPriority="39"/>
-    <w:lsdException w:name="toc 6" w:uiPriority="39"/>
-    <w:lsdException w:name="toc 7" w:uiPriority="39"/>
-    <w:lsdException w:name="toc 8" w:uiPriority="39"/>
-    <w:lsdException w:name="toc 9" w:uiPriority="39"/>
-    <w:lsdException w:name="caption" w:uiPriority="35" w:qFormat="1"/>
-    <w:lsdException w:name="Title" w:semiHidden="0" w:uiPriority="10" w:unhideWhenUsed="0" w:qFormat="1"/>
-    <w:lsdException w:name="Default Paragraph Font" w:uiPriority="1"/>
-    <w:lsdException w:name="Subtitle" w:semiHidden="0" w:uiPriority="11" w:unhideWhenUsed="0" w:qFormat="1"/>
-    <w:lsdException w:name="Strong" w:semiHidden="0" w:uiPriority="22" w:unhideWhenUsed="0" w:qFormat="1"/>
-    <w:lsdException w:name="Emphasis" w:semiHidden="0" w:uiPriority="20" w:unhideWhenUsed="0" w:qFormat="1"/>
-    <w:lsdException w:name="Table Grid" w:semiHidden="0" w:uiPriority="39" w:unhideWhenUsed="0"/>
-    <w:lsdException w:name="Placeholder Text" w:unhideWhenUsed="0"/>
-    <w:lsdException w:name="No Spacing" w:semiHidden="0" w:uiPriority="1" w:unhideWhenUsed="0" w:qFormat="1"/>
-    <w:lsdException w:name="Light Shading" w:semiHidden="0" w:uiPriority="60" w:unhideWhenUsed="0"/>
-    <w:lsdException w:name="Light List" w:semiHidden="0" w:uiPriority="61" w:unhideWhenUsed="0"/>
-    <w:lsdException w:name="Light Grid" w:semiHidden="0" w:uiPriority="62" w:unhideWhenUsed="0"/>
-    <w:lsdException w:name="Medium Shading 1" w:semiHidden="0" w:uiPriority="63" w:unhideWhenUsed="0"/>
-    <w:lsdException w:name="Medium Shading 2" w:semiHidden="0" w:uiPriority="64" w:unhideWhenUsed="0"/>
-    <w:lsdException w:name="Medium List 1" w:semiHidden="0" w:uiPriority="65" w:unhideWhenUsed="0"/>
-    <w:lsdException w:name="Medium List 2" w:semiHidden="0" w:uiPriority="66" w:unhideWhenUsed="0"/>
-    <w:lsdException w:name="Medium Grid 1" w:semiHidden="0" w:uiPriority="67" w:unhideWhenUsed="0"/>
-    <w:lsdException w:name="Medium Grid 2" w:semiHidden="0" w:uiPriority="68" w:unhideWhenUsed="0"/>
-    <w:lsdException w:name="Medium Grid 3" w:semiHidden="0" w:uiPriority="69" w:unhideWhenUsed="0"/>
-    <w:lsdException w:name="Dark List" w:semiHidden="0" w:uiPriority="70" w:unhideWhenUsed="0"/>
-    <w:lsdException w:name="Colorful Shading" w:semiHidden="0" w:uiPriority="71" w:unhideWhenUsed="0"/>
-    <w:lsdException w:name="Colorful List" w:semiHidden="0" w:uiPriority="72" w:unhideWhenUsed="0"/>
-    <w:lsdException w:name="Colorful Grid" w:semiHidden="0" w:uiPriority="73" w:unhideWhenUsed="0"/>
-    <w:lsdException w:name="Light Shading Accent 1" w:semiHidden="0" w:uiPriority="60" w:unhideWhenUsed="0"/>
-    <w:lsdException w:name="Light List Accent 1" w:semiHidden="0" w:uiPriority="61" w:unhideWhenUsed="0"/>
-    <w:lsdException w:name="Light Grid Accent 1" w:semiHidden="0" w:uiPriority="62" w:unhideWhenUsed="0"/>
-    <w:lsdException w:name="Medium Shading 1 Accent 1" w:semiHidden="0" w:uiPriority="63" w:unhideWhenUsed="0"/>
-    <w:lsdException w:name="Medium Shading 2 Accent 1" w:semiHidden="0" w:uiPriority="64" w:unhideWhenUsed="0"/>
-    <w:lsdException w:name="Medium List 1 Accent 1" w:semiHidden="0" w:uiPriority="65" w:unhideWhenUsed="0"/>
-    <w:lsdException w:name="Revision" w:unhideWhenUsed="0"/>
-    <w:lsdException w:name="List Paragraph" w:semiHidden="0" w:uiPriority="34" w:unhideWhenUsed="0" w:qFormat="1"/>
-    <w:lsdException w:name="Quote" w:semiHidden="0" w:uiPriority="29" w:unhideWhenUsed="0" w:qFormat="1"/>
-    <w:lsdException w:name="Intense Quote" w:semiHidden="0" w:uiPriority="30" w:unhideWhenUsed="0" w:qFormat="1"/>
-    <w:lsdException w:name="Medium List 2 Accent 1" w:semiHidden="0" w:uiPriority="66" w:unhideWhenUsed="0"/>
-    <w:lsdException w:name="Medium Grid 1 Accent 1" w:semiHidden="0" w:uiPriority="67" w:unhideWhenUsed="0"/>
-    <w:lsdException w:name="Medium Grid 2 Accent 1" w:semiHidden="0" w:uiPriority="68" w:unhideWhenUsed="0"/>
-    <w:lsdException w:name="Medium Grid 3 Accent 1" w:semiHidden="0" w:uiPriority="69" w:unhideWhenUsed="0"/>
-    <w:lsdException w:name="Dark List Accent 1" w:semiHidden="0" w:uiPriority="70" w:unhideWhenUsed="0"/>
-    <w:lsdException w:name="Colorful Shading Accent 1" w:semiHidden="0" w:uiPriority="71" w:unhideWhenUsed="0"/>
-    <w:lsdException w:name="Colorful List Accent 1" w:semiHidden="0" w:uiPriority="72" w:unhideWhenUsed="0"/>
-    <w:lsdException w:name="Colorful Grid Accent 1" w:semiHidden="0" w:uiPriority="73" w:unhideWhenUsed="0"/>
-    <w:lsdException w:name="Light Shading Accent 2" w:semiHidden="0" w:uiPriority="60" w:unhideWhenUsed="0"/>
-    <w:lsdException w:name="Light List Accent 2" w:semiHidden="0" w:uiPriority="61" w:unhideWhenUsed="0"/>
-    <w:lsdException w:name="Light Grid Accent 2" w:semiHidden="0" w:uiPriority="62" w:unhideWhenUsed="0"/>
-    <w:lsdException w:name="Medium Shading 1 Accent 2" w:semiHidden="0" w:uiPriority="63" w:unhideWhenUsed="0"/>
-    <w:lsdException w:name="Medium Shading 2 Accent 2" w:semiHidden="0" w:uiPriority="64" w:unhideWhenUsed="0"/>
-    <w:lsdException w:name="Medium List 1 Accent 2" w:semiHidden="0" w:uiPriority="65" w:unhideWhenUsed="0"/>
-    <w:lsdException w:name="Medium List 2 Accent 2" w:semiHidden="0" w:uiPriority="66" w:unhideWhenUsed="0"/>
-    <w:lsdException w:name="Medium Grid 1 Accent 2" w:semiHidden="0" w:uiPriority="67" w:unhideWhenUsed="0"/>
-    <w:lsdException w:name="Medium Grid 2 Accent 2" w:semiHidden="0" w:uiPriority="68" w:unhideWhenUsed="0"/>
-    <w:lsdException w:name="Medium Grid 3 Accent 2" w:semiHidden="0" w:uiPriority="69" w:unhideWhenUsed="0"/>
-    <w:lsdException w:name="Dark List Accent 2" w:semiHidden="0" w:uiPriority="70" w:unhideWhenUsed="0"/>
-    <w:lsdException w:name="Colorful Shading Accent 2" w:semiHidden="0" w:uiPriority="71" w:unhideWhenUsed="0"/>
-    <w:lsdException w:name="Colorful List Accent 2" w:semiHidden="0" w:uiPriority="72" w:unhideWhenUsed="0"/>
-    <w:lsdException w:name="Colorful Grid Accent 2" w:semiHidden="0" w:uiPriority="73" w:unhideWhenUsed="0"/>
-    <w:lsdException w:name="Light Shading Accent 3" w:semiHidden="0" w:uiPriority="60" w:unhideWhenUsed="0"/>
-    <w:lsdException w:name="Light List Accent 3" w:semiHidden="0" w:uiPriority="61" w:unhideWhenUsed="0"/>
-    <w:lsdException w:name="Light Grid Accent 3" w:semiHidden="0" w:uiPriority="62" w:unhideWhenUsed="0"/>
-    <w:lsdException w:name="Medium Shading 1 Accent 3" w:semiHidden="0" w:uiPriority="63" w:unhideWhenUsed="0"/>
-    <w:lsdException w:name="Medium Shading 2 Accent 3" w:semiHidden="0" w:uiPriority="64" w:unhideWhenUsed="0"/>
-    <w:lsdException w:name="Medium List 1 Accent 3" w:semiHidden="0" w:uiPriority="65" w:unhideWhenUsed="0"/>
-    <w:lsdException w:name="Medium List 2 Accent 3" w:semiHidden="0" w:uiPriority="66" w:unhideWhenUsed="0"/>
-    <w:lsdException w:name="Medium Grid 1 Accent 3" w:semiHidden="0" w:uiPriority="67" w:unhideWhenUsed="0"/>
-    <w:lsdException w:name="Medium Grid 2 Accent 3" w:semiHidden="0" w:uiPriority="68" w:unhideWhenUsed="0"/>
-    <w:lsdException w:name="Medium Grid 3 Accent 3" w:semiHidden="0" w:uiPriority="69" w:unhideWhenUsed="0"/>
-    <w:lsdException w:name="Dark List Accent 3" w:semiHidden="0" w:uiPriority="70" w:unhideWhenUsed="0"/>
-    <w:lsdException w:name="Colorful Shading Accent 3" w:semiHidden="0" w:uiPriority="71" w:unhideWhenUsed="0"/>
-    <w:lsdException w:name="Colorful List Accent 3" w:semiHidden="0" w:uiPriority="72" w:unhideWhenUsed="0"/>
-    <w:lsdException w:name="Colorful Grid Accent 3" w:semiHidden="0" w:uiPriority="73" w:unhideWhenUsed="0"/>
-    <w:lsdException w:name="Light Shading Accent 4" w:semiHidden="0" w:uiPriority="60" w:unhideWhenUsed="0"/>
-    <w:lsdException w:name="Light List Accent 4" w:semiHidden="0" w:uiPriority="61" w:unhideWhenUsed="0"/>
-    <w:lsdException w:name="Light Grid Accent 4" w:semiHidden="0" w:uiPriority="62" w:unhideWhenUsed="0"/>
-    <w:lsdException w:name="Medium Shading 1 Accent 4" w:semiHidden="0" w:uiPriority="63" w:unhideWhenUsed="0"/>
-    <w:lsdException w:name="Medium Shading 2 Accent 4" w:semiHidden="0" w:uiPriority="64" w:unhideWhenUsed="0"/>
-    <w:lsdException w:name="Medium List 1 Accent 4" w:semiHidden="0" w:uiPriority="65" w:unhideWhenUsed="0"/>
-    <w:lsdException w:name="Medium List 2 Accent 4" w:semiHidden="0" w:uiPriority="66" w:unhideWhenUsed="0"/>
-    <w:lsdException w:name="Medium Grid 1 Accent 4" w:semiHidden="0" w:uiPriority="67" w:unhideWhenUsed="0"/>
-    <w:lsdException w:name="Medium Grid 2 Accent 4" w:semiHidden="0" w:uiPriority="68" w:unhideWhenUsed="0"/>
-    <w:lsdException w:name="Medium Grid 3 Accent 4" w:semiHidden="0" w:uiPriority="69" w:unhideWhenUsed="0"/>
-    <w:lsdException w:name="Dark List Accent 4" w:semiHidden="0" w:uiPriority="70" w:unhideWhenUsed="0"/>
-    <w:lsdException w:name="Colorful Shading Accent 4" w:semiHidden="0" w:uiPriority="71" w:unhideWhenUsed="0"/>
-    <w:lsdException w:name="Colorful List Accent 4" w:semiHidden="0" w:uiPriority="72" w:unhideWhenUsed="0"/>
-    <w:lsdException w:name="Colorful Grid Accent 4" w:semiHidden="0" w:uiPriority="73" w:unhideWhenUsed="0"/>
-    <w:lsdException w:name="Light Shading Accent 5" w:semiHidden="0" w:uiPriority="60" w:unhideWhenUsed="0"/>
-    <w:lsdException w:name="Light List Accent 5" w:semiHidden="0" w:uiPriority="61" w:unhideWhenUsed="0"/>
-    <w:lsdException w:name="Light Grid Accent 5" w:semiHidden="0" w:uiPriority="62" w:unhideWhenUsed="0"/>
-    <w:lsdException w:name="Medium Shading 1 Accent 5" w:semiHidden="0" w:uiPriority="63" w:unhideWhenUsed="0"/>
-    <w:lsdException w:name="Medium Shading 2 Accent 5" w:semiHidden="0" w:uiPriority="64" w:unhideWhenUsed="0"/>
-    <w:lsdException w:name="Medium List 1 Accent 5" w:semiHidden="0" w:uiPriority="65" w:unhideWhenUsed="0"/>
-    <w:lsdException w:name="Medium List 2 Accent 5" w:semiHidden="0" w:uiPriority="66" w:unhideWhenUsed="0"/>
-    <w:lsdException w:name="Medium Grid 1 Accent 5" w:semiHidden="0" w:uiPriority="67" w:unhideWhenUsed="0"/>
-    <w:lsdException w:name="Medium Grid 2 Accent 5" w:semiHidden="0" w:uiPriority="68" w:unhideWhenUsed="0"/>
-    <w:lsdException w:name="Medium Grid 3 Accent 5" w:semiHidden="0" w:uiPriority="69" w:unhideWhenUsed="0"/>
-    <w:lsdException w:name="Dark List Accent 5" w:semiHidden="0" w:uiPriority="70" w:unhideWhenUsed="0"/>
-    <w:lsdException w:name="Colorful Shading Accent 5" w:semiHidden="0" w:uiPriority="71" w:unhideWhenUsed="0"/>
-    <w:lsdException w:name="Colorful List Accent 5" w:semiHidden="0" w:uiPriority="72" w:unhideWhenUsed="0"/>
-    <w:lsdException w:name="Colorful Grid Accent 5" w:semiHidden="0" w:uiPriority="73" w:unhideWhenUsed="0"/>
-    <w:lsdException w:name="Light Shading Accent 6" w:semiHidden="0" w:uiPriority="60" w:unhideWhenUsed="0"/>
-    <w:lsdException w:name="Light List Accent 6" w:semiHidden="0" w:uiPriority="61" w:unhideWhenUsed="0"/>
-    <w:lsdException w:name="Light Grid Accent 6" w:semiHidden="0" w:uiPriority="62" w:unhideWhenUsed="0"/>
-    <w:lsdException w:name="Medium Shading 1 Accent 6" w:semiHidden="0" w:uiPriority="63" w:unhideWhenUsed="0"/>
-    <w:lsdException w:name="Medium Shading 2 Accent 6" w:semiHidden="0" w:uiPriority="64" w:unhideWhenUsed="0"/>
-    <w:lsdException w:name="Medium List 1 Accent 6" w:semiHidden="0" w:uiPriority="65" w:unhideWhenUsed="0"/>
-    <w:lsdException w:name="Medium List 2 Accent 6" w:semiHidden="0" w:uiPriority="66" w:unhideWhenUsed="0"/>
-    <w:lsdException w:name="Medium Grid 1 Accent 6" w:semiHidden="0" w:uiPriority="67" w:unhideWhenUsed="0"/>
-    <w:lsdException w:name="Medium Grid 2 Accent 6" w:semiHidden="0" w:uiPriority="68" w:unhideWhenUsed="0"/>
-    <w:lsdException w:name="Medium Grid 3 Accent 6" w:semiHidden="0" w:uiPriority="69" w:unhideWhenUsed="0"/>
-    <w:lsdException w:name="Dark List Accent 6" w:semiHidden="0" w:uiPriority="70" w:unhideWhenUsed="0"/>
-    <w:lsdException w:name="Colorful Shading Accent 6" w:semiHidden="0" w:uiPriority="71" w:unhideWhenUsed="0"/>
-    <w:lsdException w:name="Colorful List Accent 6" w:semiHidden="0" w:uiPriority="72" w:unhideWhenUsed="0"/>
-    <w:lsdException w:name="Colorful Grid Accent 6" w:semiHidden="0" w:uiPriority="73" w:unhideWhenUsed="0"/>
-    <w:lsdException w:name="Subtle Emphasis" w:semiHidden="0" w:uiPriority="19" w:unhideWhenUsed="0" w:qFormat="1"/>
-    <w:lsdException w:name="Intense Emphasis" w:semiHidden="0" w:uiPriority="21" w:unhideWhenUsed="0" w:qFormat="1"/>
-    <w:lsdException w:name="Subtle Reference" w:semiHidden="0" w:uiPriority="31" w:unhideWhenUsed="0" w:qFormat="1"/>
-    <w:lsdException w:name="Intense Reference" w:semiHidden="0" w:uiPriority="32" w:unhideWhenUsed="0" w:qFormat="1"/>
-    <w:lsdException w:name="Book Title" w:semiHidden="0" w:uiPriority="33" w:unhideWhenUsed="0" w:qFormat="1"/>
-    <w:lsdException w:name="Bibliography" w:uiPriority="37"/>
-    <w:lsdException w:name="TOC Heading" w:uiPriority="39" w:qFormat="1"/>
+  <w:latentStyles w:defLockedState="0" w:defUIPriority="99" w:defSemiHidden="0" w:defUnhideWhenUsed="0" w:defQFormat="0" w:count="371">
+    <w:lsdException w:name="Normal" w:uiPriority="0" w:qFormat="1"/>
+    <w:lsdException w:name="heading 1" w:uiPriority="9" w:qFormat="1"/>
+    <w:lsdException w:name="heading 2" w:semiHidden="1" w:uiPriority="9" w:unhideWhenUsed="1" w:qFormat="1"/>
+    <w:lsdException w:name="heading 3" w:semiHidden="1" w:uiPriority="9" w:unhideWhenUsed="1" w:qFormat="1"/>
+    <w:lsdException w:name="heading 4" w:semiHidden="1" w:uiPriority="9" w:unhideWhenUsed="1" w:qFormat="1"/>
+    <w:lsdException w:name="heading 5" w:semiHidden="1" w:uiPriority="9" w:unhideWhenUsed="1" w:qFormat="1"/>
+    <w:lsdException w:name="heading 6" w:semiHidden="1" w:uiPriority="9" w:unhideWhenUsed="1" w:qFormat="1"/>
+    <w:lsdException w:name="heading 7" w:semiHidden="1" w:uiPriority="9" w:unhideWhenUsed="1" w:qFormat="1"/>
+    <w:lsdException w:name="heading 8" w:semiHidden="1" w:uiPriority="9" w:unhideWhenUsed="1" w:qFormat="1"/>
+    <w:lsdException w:name="heading 9" w:semiHidden="1" w:uiPriority="9" w:unhideWhenUsed="1" w:qFormat="1"/>
+    <w:lsdException w:name="index 1" w:semiHidden="1" w:unhideWhenUsed="1"/>
+    <w:lsdException w:name="index 2" w:semiHidden="1" w:unhideWhenUsed="1"/>
+    <w:lsdException w:name="index 3" w:semiHidden="1" w:unhideWhenUsed="1"/>
+    <w:lsdException w:name="index 4" w:semiHidden="1" w:unhideWhenUsed="1"/>
+    <w:lsdException w:name="index 5" w:semiHidden="1" w:unhideWhenUsed="1"/>
+    <w:lsdException w:name="index 6" w:semiHidden="1" w:unhideWhenUsed="1"/>
+    <w:lsdException w:name="index 7" w:semiHidden="1" w:unhideWhenUsed="1"/>
+    <w:lsdException w:name="index 8" w:semiHidden="1" w:unhideWhenUsed="1"/>
+    <w:lsdException w:name="index 9" w:semiHidden="1" w:unhideWhenUsed="1"/>
+    <w:lsdException w:name="toc 1" w:semiHidden="1" w:uiPriority="39" w:unhideWhenUsed="1"/>
+    <w:lsdException w:name="toc 2" w:semiHidden="1" w:uiPriority="39" w:unhideWhenUsed="1"/>
+    <w:lsdException w:name="toc 3" w:semiHidden="1" w:uiPriority="39" w:unhideWhenUsed="1"/>
+    <w:lsdException w:name="toc 4" w:semiHidden="1" w:uiPriority="39" w:unhideWhenUsed="1"/>
+    <w:lsdException w:name="toc 5" w:semiHidden="1" w:uiPriority="39" w:unhideWhenUsed="1"/>
+    <w:lsdException w:name="toc 6" w:semiHidden="1" w:uiPriority="39" w:unhideWhenUsed="1"/>
+    <w:lsdException w:name="toc 7" w:semiHidden="1" w:uiPriority="39" w:unhideWhenUsed="1"/>
+    <w:lsdException w:name="toc 8" w:semiHidden="1" w:uiPriority="39" w:unhideWhenUsed="1"/>
+    <w:lsdException w:name="toc 9" w:semiHidden="1" w:uiPriority="39" w:unhideWhenUsed="1"/>
+    <w:lsdException w:name="Normal Indent" w:semiHidden="1" w:unhideWhenUsed="1"/>
+    <w:lsdException w:name="footnote text" w:semiHidden="1" w:unhideWhenUsed="1"/>
+    <w:lsdException w:name="annotation text" w:semiHidden="1" w:unhideWhenUsed="1"/>
+    <w:lsdException w:name="header" w:semiHidden="1" w:unhideWhenUsed="1"/>
+    <w:lsdException w:name="footer" w:semiHidden="1" w:unhideWhenUsed="1"/>
+    <w:lsdException w:name="index heading" w:semiHidden="1" w:unhideWhenUsed="1"/>
+    <w:lsdException w:name="caption" w:semiHidden="1" w:uiPriority="35" w:unhideWhenUsed="1" w:qFormat="1"/>
+    <w:lsdException w:name="table of figures" w:semiHidden="1" w:unhideWhenUsed="1"/>
+    <w:lsdException w:name="envelope address" w:semiHidden="1" w:unhideWhenUsed="1"/>
+    <w:lsdException w:name="envelope return" w:semiHidden="1" w:unhideWhenUsed="1"/>
+    <w:lsdException w:name="footnote reference" w:semiHidden="1" w:unhideWhenUsed="1"/>
+    <w:lsdException w:name="annotation reference" w:semiHidden="1" w:unhideWhenUsed="1"/>
+    <w:lsdException w:name="line number" w:semiHidden="1" w:unhideWhenUsed="1"/>
+    <w:lsdException w:name="page number" w:semiHidden="1" w:unhideWhenUsed="1"/>
+    <w:lsdException w:name="endnote reference" w:semiHidden="1" w:unhideWhenUsed="1"/>
+    <w:lsdException w:name="endnote text" w:semiHidden="1" w:unhideWhenUsed="1"/>
+    <w:lsdException w:name="table of authorities" w:semiHidden="1" w:unhideWhenUsed="1"/>
+    <w:lsdException w:name="macro" w:semiHidden="1" w:unhideWhenUsed="1"/>
+    <w:lsdException w:name="toa heading" w:semiHidden="1" w:unhideWhenUsed="1"/>
+    <w:lsdException w:name="List" w:semiHidden="1" w:unhideWhenUsed="1"/>
+    <w:lsdException w:name="List Bullet" w:semiHidden="1" w:unhideWhenUsed="1"/>
+    <w:lsdException w:name="List Number" w:semiHidden="1" w:unhideWhenUsed="1"/>
+    <w:lsdException w:name="List 2" w:semiHidden="1" w:unhideWhenUsed="1"/>
+    <w:lsdException w:name="List 3" w:semiHidden="1" w:unhideWhenUsed="1"/>
+    <w:lsdException w:name="List 4" w:semiHidden="1" w:unhideWhenUsed="1"/>
+    <w:lsdException w:name="List 5" w:semiHidden="1" w:unhideWhenUsed="1"/>
+    <w:lsdException w:name="List Bullet 2" w:semiHidden="1" w:unhideWhenUsed="1"/>
+    <w:lsdException w:name="List Bullet 3" w:semiHidden="1" w:unhideWhenUsed="1"/>
+    <w:lsdException w:name="List Bullet 4" w:semiHidden="1" w:unhideWhenUsed="1"/>
+    <w:lsdException w:name="List Bullet 5" w:semiHidden="1" w:unhideWhenUsed="1"/>
+    <w:lsdException w:name="List Number 2" w:semiHidden="1" w:unhideWhenUsed="1"/>
+    <w:lsdException w:name="List Number 3" w:semiHidden="1" w:unhideWhenUsed="1"/>
+    <w:lsdException w:name="List Number 4" w:semiHidden="1" w:unhideWhenUsed="1"/>
+    <w:lsdException w:name="List Number 5" w:semiHidden="1" w:unhideWhenUsed="1"/>
+    <w:lsdException w:name="Title" w:uiPriority="10" w:qFormat="1"/>
+    <w:lsdException w:name="Closing" w:semiHidden="1" w:unhideWhenUsed="1"/>
+    <w:lsdException w:name="Signature" w:semiHidden="1" w:unhideWhenUsed="1"/>
+    <w:lsdException w:name="Default Paragraph Font" w:semiHidden="1" w:uiPriority="1" w:unhideWhenUsed="1"/>
+    <w:lsdException w:name="Body Text" w:semiHidden="1" w:unhideWhenUsed="1"/>
+    <w:lsdException w:name="Body Text Indent" w:semiHidden="1" w:unhideWhenUsed="1"/>
+    <w:lsdException w:name="List Continue" w:semiHidden="1" w:unhideWhenUsed="1"/>
+    <w:lsdException w:name="List Continue 2" w:semiHidden="1" w:unhideWhenUsed="1"/>
+    <w:lsdException w:name="List Continue 3" w:semiHidden="1" w:unhideWhenUsed="1"/>
+    <w:lsdException w:name="List Continue 4" w:semiHidden="1" w:unhideWhenUsed="1"/>
+    <w:lsdException w:name="List Continue 5" w:semiHidden="1" w:unhideWhenUsed="1"/>
+    <w:lsdException w:name="Message Header" w:semiHidden="1" w:unhideWhenUsed="1"/>
+    <w:lsdException w:name="Subtitle" w:uiPriority="11" w:qFormat="1"/>
+    <w:lsdException w:name="Salutation" w:semiHidden="1" w:unhideWhenUsed="1"/>
+    <w:lsdException w:name="Date" w:semiHidden="1" w:unhideWhenUsed="1"/>
+    <w:lsdException w:name="Body Text First Indent" w:semiHidden="1" w:unhideWhenUsed="1"/>
+    <w:lsdException w:name="Body Text First Indent 2" w:semiHidden="1" w:unhideWhenUsed="1"/>
+    <w:lsdException w:name="Note Heading" w:semiHidden="1" w:unhideWhenUsed="1"/>
+    <w:lsdException w:name="Body Text 2" w:semiHidden="1" w:unhideWhenUsed="1"/>
+    <w:lsdException w:name="Body Text 3" w:semiHidden="1" w:unhideWhenUsed="1"/>
+    <w:lsdException w:name="Body Text Indent 2" w:semiHidden="1" w:unhideWhenUsed="1"/>
+    <w:lsdException w:name="Body Text Indent 3" w:semiHidden="1" w:unhideWhenUsed="1"/>
+    <w:lsdException w:name="Block Text" w:semiHidden="1" w:unhideWhenUsed="1"/>
+    <w:lsdException w:name="Hyperlink" w:semiHidden="1" w:unhideWhenUsed="1"/>
+    <w:lsdException w:name="FollowedHyperlink" w:semiHidden="1" w:unhideWhenUsed="1"/>
+    <w:lsdException w:name="Strong" w:uiPriority="22" w:qFormat="1"/>
+    <w:lsdException w:name="Emphasis" w:uiPriority="20" w:qFormat="1"/>
+    <w:lsdException w:name="Document Map" w:semiHidden="1" w:unhideWhenUsed="1"/>
+    <w:lsdException w:name="Plain Text" w:semiHidden="1" w:unhideWhenUsed="1"/>
+    <w:lsdException w:name="E-mail Signature" w:semiHidden="1" w:unhideWhenUsed="1"/>
+    <w:lsdException w:name="HTML Top of Form" w:semiHidden="1" w:unhideWhenUsed="1"/>
+    <w:lsdException w:name="HTML Bottom of Form" w:semiHidden="1" w:unhideWhenUsed="1"/>
+    <w:lsdException w:name="Normal (Web)" w:semiHidden="1" w:unhideWhenUsed="1"/>
+    <w:lsdException w:name="HTML Acronym" w:semiHidden="1" w:unhideWhenUsed="1"/>
+    <w:lsdException w:name="HTML Address" w:semiHidden="1" w:unhideWhenUsed="1"/>
+    <w:lsdException w:name="HTML Cite" w:semiHidden="1" w:unhideWhenUsed="1"/>
+    <w:lsdException w:name="HTML Code" w:semiHidden="1" w:unhideWhenUsed="1"/>
+    <w:lsdException w:name="HTML Definition" w:semiHidden="1" w:unhideWhenUsed="1"/>
+    <w:lsdException w:name="HTML Keyboard" w:semiHidden="1" w:unhideWhenUsed="1"/>
+    <w:lsdException w:name="HTML Preformatted" w:semiHidden="1" w:unhideWhenUsed="1"/>
+    <w:lsdException w:name="HTML Sample" w:semiHidden="1" w:unhideWhenUsed="1"/>
+    <w:lsdException w:name="HTML Typewriter" w:semiHidden="1" w:unhideWhenUsed="1"/>
+    <w:lsdException w:name="HTML Variable" w:semiHidden="1" w:unhideWhenUsed="1"/>
+    <w:lsdException w:name="Normal Table" w:semiHidden="1" w:unhideWhenUsed="1"/>
+    <w:lsdException w:name="annotation subject" w:semiHidden="1" w:unhideWhenUsed="1"/>
+    <w:lsdException w:name="No List" w:semiHidden="1" w:unhideWhenUsed="1"/>
+    <w:lsdException w:name="Outline List 1" w:semiHidden="1" w:unhideWhenUsed="1"/>
+    <w:lsdException w:name="Outline List 2" w:semiHidden="1" w:unhideWhenUsed="1"/>
+    <w:lsdException w:name="Outline List 3" w:semiHidden="1" w:unhideWhenUsed="1"/>
+    <w:lsdException w:name="Table Simple 1" w:semiHidden="1" w:unhideWhenUsed="1"/>
+    <w:lsdException w:name="Table Simple 2" w:semiHidden="1" w:unhideWhenUsed="1"/>
+    <w:lsdException w:name="Table Simple 3" w:semiHidden="1" w:unhideWhenUsed="1"/>
+    <w:lsdException w:name="Table Classic 1" w:semiHidden="1" w:unhideWhenUsed="1"/>
+    <w:lsdException w:name="Table Classic 2" w:semiHidden="1" w:unhideWhenUsed="1"/>
+    <w:lsdException w:name="Table Classic 3" w:semiHidden="1" w:unhideWhenUsed="1"/>
+    <w:lsdException w:name="Table Classic 4" w:semiHidden="1" w:unhideWhenUsed="1"/>
+    <w:lsdException w:name="Table Colorful 1" w:semiHidden="1" w:unhideWhenUsed="1"/>
+    <w:lsdException w:name="Table Colorful 2" w:semiHidden="1" w:unhideWhenUsed="1"/>
+    <w:lsdException w:name="Table Colorful 3" w:semiHidden="1" w:unhideWhenUsed="1"/>
+    <w:lsdException w:name="Table Columns 1" w:semiHidden="1" w:unhideWhenUsed="1"/>
+    <w:lsdException w:name="Table Columns 2" w:semiHidden="1" w:unhideWhenUsed="1"/>
+    <w:lsdException w:name="Table Columns 3" w:semiHidden="1" w:unhideWhenUsed="1"/>
+    <w:lsdException w:name="Table Columns 4" w:semiHidden="1" w:unhideWhenUsed="1"/>
+    <w:lsdException w:name="Table Columns 5" w:semiHidden="1" w:unhideWhenUsed="1"/>
+    <w:lsdException w:name="Table Grid 1" w:semiHidden="1" w:unhideWhenUsed="1"/>
+    <w:lsdException w:name="Table Grid 2" w:semiHidden="1" w:unhideWhenUsed="1"/>
+    <w:lsdException w:name="Table Grid 3" w:semiHidden="1" w:unhideWhenUsed="1"/>
+    <w:lsdException w:name="Table Grid 4" w:semiHidden="1" w:unhideWhenUsed="1"/>
+    <w:lsdException w:name="Table Grid 5" w:semiHidden="1" w:unhideWhenUsed="1"/>
+    <w:lsdException w:name="Table Grid 6" w:semiHidden="1" w:unhideWhenUsed="1"/>
+    <w:lsdException w:name="Table Grid 7" w:semiHidden="1" w:unhideWhenUsed="1"/>
+    <w:lsdException w:name="Table Grid 8" w:semiHidden="1" w:unhideWhenUsed="1"/>
+    <w:lsdException w:name="Table List 1" w:semiHidden="1" w:unhideWhenUsed="1"/>
+    <w:lsdException w:name="Table List 2" w:semiHidden="1" w:unhideWhenUsed="1"/>
+    <w:lsdException w:name="Table List 3" w:semiHidden="1" w:unhideWhenUsed="1"/>
+    <w:lsdException w:name="Table List 4" w:semiHidden="1" w:unhideWhenUsed="1"/>
+    <w:lsdException w:name="Table List 5" w:semiHidden="1" w:unhideWhenUsed="1"/>
+    <w:lsdException w:name="Table List 6" w:semiHidden="1" w:unhideWhenUsed="1"/>
+    <w:lsdException w:name="Table List 7" w:semiHidden="1" w:unhideWhenUsed="1"/>
+    <w:lsdException w:name="Table List 8" w:semiHidden="1" w:unhideWhenUsed="1"/>
+    <w:lsdException w:name="Table 3D effects 1" w:semiHidden="1" w:unhideWhenUsed="1"/>
+    <w:lsdException w:name="Table 3D effects 2" w:semiHidden="1" w:unhideWhenUsed="1"/>
+    <w:lsdException w:name="Table 3D effects 3" w:semiHidden="1" w:unhideWhenUsed="1"/>
+    <w:lsdException w:name="Table Contemporary" w:semiHidden="1" w:unhideWhenUsed="1"/>
+    <w:lsdException w:name="Table Elegant" w:semiHidden="1" w:unhideWhenUsed="1"/>
+    <w:lsdException w:name="Table Professional" w:semiHidden="1" w:unhideWhenUsed="1"/>
+    <w:lsdException w:name="Table Subtle 1" w:semiHidden="1" w:unhideWhenUsed="1"/>
+    <w:lsdException w:name="Table Subtle 2" w:semiHidden="1" w:unhideWhenUsed="1"/>
+    <w:lsdException w:name="Table Web 1" w:semiHidden="1" w:unhideWhenUsed="1"/>
+    <w:lsdException w:name="Table Web 2" w:semiHidden="1" w:unhideWhenUsed="1"/>
+    <w:lsdException w:name="Table Web 3" w:semiHidden="1" w:unhideWhenUsed="1"/>
+    <w:lsdException w:name="Balloon Text" w:semiHidden="1" w:unhideWhenUsed="1"/>
+    <w:lsdException w:name="Table Grid" w:uiPriority="39"/>
+    <w:lsdException w:name="Table Theme" w:semiHidden="1" w:unhideWhenUsed="1"/>
+    <w:lsdException w:name="Placeholder Text" w:semiHidden="1"/>
+    <w:lsdException w:name="No Spacing" w:uiPriority="1" w:qFormat="1"/>
+    <w:lsdException w:name="Light Shading" w:uiPriority="60"/>
+    <w:lsdException w:name="Light List" w:uiPriority="61"/>
+    <w:lsdException w:name="Light Grid" w:uiPriority="62"/>
+    <w:lsdException w:name="Medium Shading 1" w:uiPriority="63"/>
+    <w:lsdException w:name="Medium Shading 2" w:uiPriority="64"/>
+    <w:lsdException w:name="Medium List 1" w:uiPriority="65"/>
+    <w:lsdException w:name="Medium List 2" w:uiPriority="66"/>
+    <w:lsdException w:name="Medium Grid 1" w:uiPriority="67"/>
+    <w:lsdException w:name="Medium Grid 2" w:uiPriority="68"/>
+    <w:lsdException w:name="Medium Grid 3" w:uiPriority="69"/>
+    <w:lsdException w:name="Dark List" w:uiPriority="70"/>
+    <w:lsdException w:name="Colorful Shading" w:uiPriority="71"/>
+    <w:lsdException w:name="Colorful List" w:uiPriority="72"/>
+    <w:lsdException w:name="Colorful Grid" w:uiPriority="73"/>
+    <w:lsdException w:name="Light Shading Accent 1" w:uiPriority="60"/>
+    <w:lsdException w:name="Light List Accent 1" w:uiPriority="61"/>
+    <w:lsdException w:name="Light Grid Accent 1" w:uiPriority="62"/>
+    <w:lsdException w:name="Medium Shading 1 Accent 1" w:uiPriority="63"/>
+    <w:lsdException w:name="Medium Shading 2 Accent 1" w:uiPriority="64"/>
+    <w:lsdException w:name="Medium List 1 Accent 1" w:uiPriority="65"/>
+    <w:lsdException w:name="Revision" w:semiHidden="1"/>
+    <w:lsdException w:name="List Paragraph" w:uiPriority="34" w:qFormat="1"/>
+    <w:lsdException w:name="Quote" w:uiPriority="29" w:qFormat="1"/>
+    <w:lsdException w:name="Intense Quote" w:uiPriority="30" w:qFormat="1"/>
+    <w:lsdException w:name="Medium List 2 Accent 1" w:uiPriority="66"/>
+    <w:lsdException w:name="Medium Grid 1 Accent 1" w:uiPriority="67"/>
+    <w:lsdException w:name="Medium Grid 2 Accent 1" w:uiPriority="68"/>
+    <w:lsdException w:name="Medium Grid 3 Accent 1" w:uiPriority="69"/>
+    <w:lsdException w:name="Dark List Accent 1" w:uiPriority="70"/>
+    <w:lsdException w:name="Colorful Shading Accent 1" w:uiPriority="71"/>
+    <w:lsdException w:name="Colorful List Accent 1" w:uiPriority="72"/>
+    <w:lsdException w:name="Colorful Grid Accent 1" w:uiPriority="73"/>
+    <w:lsdException w:name="Light Shading Accent 2" w:uiPriority="60"/>
+    <w:lsdException w:name="Light List Accent 2" w:uiPriority="61"/>
+    <w:lsdException w:name="Light Grid Accent 2" w:uiPriority="62"/>
+    <w:lsdException w:name="Medium Shading 1 Accent 2" w:uiPriority="63"/>
+    <w:lsdException w:name="Medium Shading 2 Accent 2" w:uiPriority="64"/>
+    <w:lsdException w:name="Medium List 1 Accent 2" w:uiPriority="65"/>
+    <w:lsdException w:name="Medium List 2 Accent 2" w:uiPriority="66"/>
+    <w:lsdException w:name="Medium Grid 1 Accent 2" w:uiPriority="67"/>
+    <w:lsdException w:name="Medium Grid 2 Accent 2" w:uiPriority="68"/>
+    <w:lsdException w:name="Medium Grid 3 Accent 2" w:uiPriority="69"/>
+    <w:lsdException w:name="Dark List Accent 2" w:uiPriority="70"/>
+    <w:lsdException w:name="Colorful Shading Accent 2" w:uiPriority="71"/>
+    <w:lsdException w:name="Colorful List Accent 2" w:uiPriority="72"/>
+    <w:lsdException w:name="Colorful Grid Accent 2" w:uiPriority="73"/>
+    <w:lsdException w:name="Light Shading Accent 3" w:uiPriority="60"/>
+    <w:lsdException w:name="Light List Accent 3" w:uiPriority="61"/>
+    <w:lsdException w:name="Light Grid Accent 3" w:uiPriority="62"/>
+    <w:lsdException w:name="Medium Shading 1 Accent 3" w:uiPriority="63"/>
+    <w:lsdException w:name="Medium Shading 2 Accent 3" w:uiPriority="64"/>
+    <w:lsdException w:name="Medium List 1 Accent 3" w:uiPriority="65"/>
+    <w:lsdException w:name="Medium List 2 Accent 3" w:uiPriority="66"/>
+    <w:lsdException w:name="Medium Grid 1 Accent 3" w:uiPriority="67"/>
+    <w:lsdException w:name="Medium Grid 2 Accent 3" w:uiPriority="68"/>
+    <w:lsdException w:name="Medium Grid 3 Accent 3" w:uiPriority="69"/>
+    <w:lsdException w:name="Dark List Accent 3" w:uiPriority="70"/>
+    <w:lsdException w:name="Colorful Shading Accent 3" w:uiPriority="71"/>
+    <w:lsdException w:name="Colorful List Accent 3" w:uiPriority="72"/>
+    <w:lsdException w:name="Colorful Grid Accent 3" w:uiPriority="73"/>
+    <w:lsdException w:name="Light Shading Accent 4" w:uiPriority="60"/>
+    <w:lsdException w:name="Light List Accent 4" w:uiPriority="61"/>
+    <w:lsdException w:name="Light Grid Accent 4" w:uiPriority="62"/>
+    <w:lsdException w:name="Medium Shading 1 Accent 4" w:uiPriority="63"/>
+    <w:lsdException w:name="Medium Shading 2 Accent 4" w:uiPriority="64"/>
+    <w:lsdException w:name="Medium List 1 Accent 4" w:uiPriority="65"/>
+    <w:lsdException w:name="Medium List 2 Accent 4" w:uiPriority="66"/>
+    <w:lsdException w:name="Medium Grid 1 Accent 4" w:uiPriority="67"/>
+    <w:lsdException w:name="Medium Grid 2 Accent 4" w:uiPriority="68"/>
+    <w:lsdException w:name="Medium Grid 3 Accent 4" w:uiPriority="69"/>
+    <w:lsdException w:name="Dark List Accent 4" w:uiPriority="70"/>
+    <w:lsdException w:name="Colorful Shading Accent 4" w:uiPriority="71"/>
+    <w:lsdException w:name="Colorful List Accent 4" w:uiPriority="72"/>
+    <w:lsdException w:name="Colorful Grid Accent 4" w:uiPriority="73"/>
+    <w:lsdException w:name="Light Shading Accent 5" w:uiPriority="60"/>
+    <w:lsdException w:name="Light List Accent 5" w:uiPriority="61"/>
+    <w:lsdException w:name="Light Grid Accent 5" w:uiPriority="62"/>
+    <w:lsdException w:name="Medium Shading 1 Accent 5" w:uiPriority="63"/>
+    <w:lsdException w:name="Medium Shading 2 Accent 5" w:uiPriority="64"/>
+    <w:lsdException w:name="Medium List 1 Accent 5" w:uiPriority="65"/>
+    <w:lsdException w:name="Medium List 2 Accent 5" w:uiPriority="66"/>
+    <w:lsdException w:name="Medium Grid 1 Accent 5" w:uiPriority="67"/>
+    <w:lsdException w:name="Medium Grid 2 Accent 5" w:uiPriority="68"/>
+    <w:lsdException w:name="Medium Grid 3 Accent 5" w:uiPriority="69"/>
+    <w:lsdException w:name="Dark List Accent 5" w:uiPriority="70"/>
+    <w:lsdException w:name="Colorful Shading Accent 5" w:uiPriority="71"/>
+    <w:lsdException w:name="Colorful List Accent 5" w:uiPriority="72"/>
+    <w:lsdException w:name="Colorful Grid Accent 5" w:uiPriority="73"/>
+    <w:lsdException w:name="Light Shading Accent 6" w:uiPriority="60"/>
+    <w:lsdException w:name="Light List Accent 6" w:uiPriority="61"/>
+    <w:lsdException w:name="Light Grid Accent 6" w:uiPriority="62"/>
+    <w:lsdException w:name="Medium Shading 1 Accent 6" w:uiPriority="63"/>
+    <w:lsdException w:name="Medium Shading 2 Accent 6" w:uiPriority="64"/>
+    <w:lsdException w:name="Medium List 1 Accent 6" w:uiPriority="65"/>
+    <w:lsdException w:name="Medium List 2 Accent 6" w:uiPriority="66"/>
+    <w:lsdException w:name="Medium Grid 1 Accent 6" w:uiPriority="67"/>
+    <w:lsdException w:name="Medium Grid 2 Accent 6" w:uiPriority="68"/>
+    <w:lsdException w:name="Medium Grid 3 Accent 6" w:uiPriority="69"/>
+    <w:lsdException w:name="Dark List Accent 6" w:uiPriority="70"/>
+    <w:lsdException w:name="Colorful Shading Accent 6" w:uiPriority="71"/>
+    <w:lsdException w:name="Colorful List Accent 6" w:uiPriority="72"/>
+    <w:lsdException w:name="Colorful Grid Accent 6" w:uiPriority="73"/>
+    <w:lsdException w:name="Subtle Emphasis" w:uiPriority="19" w:qFormat="1"/>
+    <w:lsdException w:name="Intense Emphasis" w:uiPriority="21" w:qFormat="1"/>
+    <w:lsdException w:name="Subtle Reference" w:uiPriority="31" w:qFormat="1"/>
+    <w:lsdException w:name="Intense Reference" w:uiPriority="32" w:qFormat="1"/>
+    <w:lsdException w:name="Book Title" w:uiPriority="33" w:qFormat="1"/>
+    <w:lsdException w:name="Bibliography" w:semiHidden="1" w:uiPriority="37" w:unhideWhenUsed="1"/>
+    <w:lsdException w:name="TOC Heading" w:semiHidden="1" w:uiPriority="39" w:unhideWhenUsed="1" w:qFormat="1"/>
+    <w:lsdException w:name="Plain Table 1" w:uiPriority="41"/>
+    <w:lsdException w:name="Plain Table 2" w:uiPriority="42"/>
+    <w:lsdException w:name="Plain Table 3" w:uiPriority="43"/>
+    <w:lsdException w:name="Plain Table 4" w:uiPriority="44"/>
+    <w:lsdException w:name="Plain Table 5" w:uiPriority="45"/>
+    <w:lsdException w:name="Grid Table Light" w:uiPriority="40"/>
+    <w:lsdException w:name="Grid Table 1 Light" w:uiPriority="46"/>
+    <w:lsdException w:name="Grid Table 2" w:uiPriority="47"/>
+    <w:lsdException w:name="Grid Table 3" w:uiPriority="48"/>
+    <w:lsdException w:name="Grid Table 4" w:uiPriority="49"/>
+    <w:lsdException w:name="Grid Table 5 Dark" w:uiPriority="50"/>
+    <w:lsdException w:name="Grid Table 6 Colorful" w:uiPriority="51"/>
+    <w:lsdException w:name="Grid Table 7 Colorful" w:uiPriority="52"/>
+    <w:lsdException w:name="Grid Table 1 Light Accent 1" w:uiPriority="46"/>
+    <w:lsdException w:name="Grid Table 2 Accent 1" w:uiPriority="47"/>
+    <w:lsdException w:name="Grid Table 3 Accent 1" w:uiPriority="48"/>
+    <w:lsdException w:name="Grid Table 4 Accent 1" w:uiPriority="49"/>
+    <w:lsdException w:name="Grid Table 5 Dark Accent 1" w:uiPriority="50"/>
+    <w:lsdException w:name="Grid Table 6 Colorful Accent 1" w:uiPriority="51"/>
+    <w:lsdException w:name="Grid Table 7 Colorful Accent 1" w:uiPriority="52"/>
+    <w:lsdException w:name="Grid Table 1 Light Accent 2" w:uiPriority="46"/>
+    <w:lsdException w:name="Grid Table 2 Accent 2" w:uiPriority="47"/>
+    <w:lsdException w:name="Grid Table 3 Accent 2" w:uiPriority="48"/>
+    <w:lsdException w:name="Grid Table 4 Accent 2" w:uiPriority="49"/>
+    <w:lsdException w:name="Grid Table 5 Dark Accent 2" w:uiPriority="50"/>
+    <w:lsdException w:name="Grid Table 6 Colorful Accent 2" w:uiPriority="51"/>
+    <w:lsdException w:name="Grid Table 7 Colorful Accent 2" w:uiPriority="52"/>
+    <w:lsdException w:name="Grid Table 1 Light Accent 3" w:uiPriority="46"/>
+    <w:lsdException w:name="Grid Table 2 Accent 3" w:uiPriority="47"/>
+    <w:lsdException w:name="Grid Table 3 Accent 3" w:uiPriority="48"/>
+    <w:lsdException w:name="Grid Table 4 Accent 3" w:uiPriority="49"/>
+    <w:lsdException w:name="Grid Table 5 Dark Accent 3" w:uiPriority="50"/>
+    <w:lsdException w:name="Grid Table 6 Colorful Accent 3" w:uiPriority="51"/>
+    <w:lsdException w:name="Grid Table 7 Colorful Accent 3" w:uiPriority="52"/>
+    <w:lsdException w:name="Grid Table 1 Light Accent 4" w:uiPriority="46"/>
+    <w:lsdException w:name="Grid Table 2 Accent 4" w:uiPriority="47"/>
+    <w:lsdException w:name="Grid Table 3 Accent 4" w:uiPriority="48"/>
+    <w:lsdException w:name="Grid Table 4 Accent 4" w:uiPriority="49"/>
+    <w:lsdException w:name="Grid Table 5 Dark Accent 4" w:uiPriority="50"/>
+    <w:lsdException w:name="Grid Table 6 Colorful Accent 4" w:uiPriority="51"/>
+    <w:lsdException w:name="Grid Table 7 Colorful Accent 4" w:uiPriority="52"/>
+    <w:lsdException w:name="Grid Table 1 Light Accent 5" w:uiPriority="46"/>
+    <w:lsdException w:name="Grid Table 2 Accent 5" w:uiPriority="47"/>
+    <w:lsdException w:name="Grid Table 3 Accent 5" w:uiPriority="48"/>
+    <w:lsdException w:name="Grid Table 4 Accent 5" w:uiPriority="49"/>
+    <w:lsdException w:name="Grid Table 5 Dark Accent 5" w:uiPriority="50"/>
+    <w:lsdException w:name="Grid Table 6 Colorful Accent 5" w:uiPriority="51"/>
+    <w:lsdException w:name="Grid Table 7 Colorful Accent 5" w:uiPriority="52"/>
+    <w:lsdException w:name="Grid Table 1 Light Accent 6" w:uiPriority="46"/>
+    <w:lsdException w:name="Grid Table 2 Accent 6" w:uiPriority="47"/>
+    <w:lsdException w:name="Grid Table 3 Accent 6" w:uiPriority="48"/>
+    <w:lsdException w:name="Grid Table 4 Accent 6" w:uiPriority="49"/>
+    <w:lsdException w:name="Grid Table 5 Dark Accent 6" w:uiPriority="50"/>
+    <w:lsdException w:name="Grid Table 6 Colorful Accent 6" w:uiPriority="51"/>
+    <w:lsdException w:name="Grid Table 7 Colorful Accent 6" w:uiPriority="52"/>
+    <w:lsdException w:name="List Table 1 Light" w:uiPriority="46"/>
+    <w:lsdException w:name="List Table 2" w:uiPriority="47"/>
+    <w:lsdException w:name="List Table 3" w:uiPriority="48"/>
+    <w:lsdException w:name="List Table 4" w:uiPriority="49"/>
+    <w:lsdException w:name="List Table 5 Dark" w:uiPriority="50"/>
+    <w:lsdException w:name="List Table 6 Colorful" w:uiPriority="51"/>
+    <w:lsdException w:name="List Table 7 Colorful" w:uiPriority="52"/>
+    <w:lsdException w:name="List Table 1 Light Accent 1" w:uiPriority="46"/>
+    <w:lsdException w:name="List Table 2 Accent 1" w:uiPriority="47"/>
+    <w:lsdException w:name="List Table 3 Accent 1" w:uiPriority="48"/>
+    <w:lsdException w:name="List Table 4 Accent 1" w:uiPriority="49"/>
+    <w:lsdException w:name="List Table 5 Dark Accent 1" w:uiPriority="50"/>
+    <w:lsdException w:name="List Table 6 Colorful Accent 1" w:uiPriority="51"/>
+    <w:lsdException w:name="List Table 7 Colorful Accent 1" w:uiPriority="52"/>
+    <w:lsdException w:name="List Table 1 Light Accent 2" w:uiPriority="46"/>
+    <w:lsdException w:name="List Table 2 Accent 2" w:uiPriority="47"/>
+    <w:lsdException w:name="List Table 3 Accent 2" w:uiPriority="48"/>
+    <w:lsdException w:name="List Table 4 Accent 2" w:uiPriority="49"/>
+    <w:lsdException w:name="List Table 5 Dark Accent 2" w:uiPriority="50"/>
+    <w:lsdException w:name="List Table 6 Colorful Accent 2" w:uiPriority="51"/>
+    <w:lsdException w:name="List Table 7 Colorful Accent 2" w:uiPriority="52"/>
+    <w:lsdException w:name="List Table 1 Light Accent 3" w:uiPriority="46"/>
+    <w:lsdException w:name="List Table 2 Accent 3" w:uiPriority="47"/>
+    <w:lsdException w:name="List Table 3 Accent 3" w:uiPriority="48"/>
+    <w:lsdException w:name="List Table 4 Accent 3" w:uiPriority="49"/>
+    <w:lsdException w:name="List Table 5 Dark Accent 3" w:uiPriority="50"/>
+    <w:lsdException w:name="List Table 6 Colorful Accent 3" w:uiPriority="51"/>
+    <w:lsdException w:name="List Table 7 Colorful Accent 3" w:uiPriority="52"/>
+    <w:lsdException w:name="List Table 1 Light Accent 4" w:uiPriority="46"/>
+    <w:lsdException w:name="List Table 2 Accent 4" w:uiPriority="47"/>
+    <w:lsdException w:name="List Table 3 Accent 4" w:uiPriority="48"/>
+    <w:lsdException w:name="List Table 4 Accent 4" w:uiPriority="49"/>
+    <w:lsdException w:name="List Table 5 Dark Accent 4" w:uiPriority="50"/>
+    <w:lsdException w:name="List Table 6 Colorful Accent 4" w:uiPriority="51"/>
+    <w:lsdException w:name="List Table 7 Colorful Accent 4" w:uiPriority="52"/>
+    <w:lsdException w:name="List Table 1 Light Accent 5" w:uiPriority="46"/>
+    <w:lsdException w:name="List Table 2 Accent 5" w:uiPriority="47"/>
+    <w:lsdException w:name="List Table 3 Accent 5" w:uiPriority="48"/>
+    <w:lsdException w:name="List Table 4 Accent 5" w:uiPriority="49"/>
+    <w:lsdException w:name="List Table 5 Dark Accent 5" w:uiPriority="50"/>
+    <w:lsdException w:name="List Table 6 Colorful Accent 5" w:uiPriority="51"/>
+    <w:lsdException w:name="List Table 7 Colorful Accent 5" w:uiPriority="52"/>
+    <w:lsdException w:name="List Table 1 Light Accent 6" w:uiPriority="46"/>
+    <w:lsdException w:name="List Table 2 Accent 6" w:uiPriority="47"/>
+    <w:lsdException w:name="List Table 3 Accent 6" w:uiPriority="48"/>
+    <w:lsdException w:name="List Table 4 Accent 6" w:uiPriority="49"/>
+    <w:lsdException w:name="List Table 5 Dark Accent 6" w:uiPriority="50"/>
+    <w:lsdException w:name="List Table 6 Colorful Accent 6" w:uiPriority="51"/>
+    <w:lsdException w:name="List Table 7 Colorful Accent 6" w:uiPriority="52"/>
   </w:latentStyles>
   <w:style w:type="paragraph" w:default="1" w:styleId="a">
     <w:name w:val="Normal"/>
@@ -2088,7 +2669,7 @@
   <a:extraClrSchemeLst/>
   <a:extLst>
     <a:ext uri="{05A4C25C-085E-4340-85A3-A5531E510DB2}">
-      <thm15:themeFamily xmlns:thm15="http://schemas.microsoft.com/office/thememl/2012/main" xmlns="" name="Office Theme" id="{62F939B6-93AF-4DB8-9C6B-D6C7DFDC589F}" vid="{4A3C46E8-61CC-4603-A589-7422A47A8E4A}"/>
+      <thm15:themeFamily xmlns:thm15="http://schemas.microsoft.com/office/thememl/2012/main" name="Office Theme" id="{62F939B6-93AF-4DB8-9C6B-D6C7DFDC589F}" vid="{4A3C46E8-61CC-4603-A589-7422A47A8E4A}"/>
     </a:ext>
   </a:extLst>
 </a:theme>

--- a/document/大堂展示效果.docx
+++ b/document/大堂展示效果.docx
@@ -1,16 +1,29 @@
 
 <file path=word/document.xml><?xml version="1.0" encoding="utf-8"?>
-<w:document xmlns:wpc="http://schemas.microsoft.com/office/word/2010/wordprocessingCanvas" xmlns:mc="http://schemas.openxmlformats.org/markup-compatibility/2006" xmlns:o="urn:schemas-microsoft-com:office:office" xmlns:r="http://schemas.openxmlformats.org/officeDocument/2006/relationships" xmlns:m="http://schemas.openxmlformats.org/officeDocument/2006/math" xmlns:v="urn:schemas-microsoft-com:vml" xmlns:wp14="http://schemas.microsoft.com/office/word/2010/wordprocessingDrawing" xmlns:wp="http://schemas.openxmlformats.org/drawingml/2006/wordprocessingDrawing" xmlns:w10="urn:schemas-microsoft-com:office:word" xmlns:w="http://schemas.openxmlformats.org/wordprocessingml/2006/main" xmlns:w14="http://schemas.microsoft.com/office/word/2010/wordml" xmlns:w15="http://schemas.microsoft.com/office/word/2012/wordml" xmlns:wpg="http://schemas.microsoft.com/office/word/2010/wordprocessingGroup" xmlns:wpi="http://schemas.microsoft.com/office/word/2010/wordprocessingInk" xmlns:wne="http://schemas.microsoft.com/office/word/2006/wordml" xmlns:wps="http://schemas.microsoft.com/office/word/2010/wordprocessingShape" mc:Ignorable="w14 w15 wp14">
+<w:document xmlns:wpc="http://schemas.microsoft.com/office/word/2010/wordprocessingCanvas" xmlns:mc="http://schemas.openxmlformats.org/markup-compatibility/2006" xmlns:o="urn:schemas-microsoft-com:office:office" xmlns:r="http://schemas.openxmlformats.org/officeDocument/2006/relationships" xmlns:m="http://schemas.openxmlformats.org/officeDocument/2006/math" xmlns:v="urn:schemas-microsoft-com:vml" xmlns:wp14="http://schemas.microsoft.com/office/word/2010/wordprocessingDrawing" xmlns:wp="http://schemas.openxmlformats.org/drawingml/2006/wordprocessingDrawing" xmlns:w10="urn:schemas-microsoft-com:office:word" xmlns:w="http://schemas.openxmlformats.org/wordprocessingml/2006/main" xmlns:w14="http://schemas.microsoft.com/office/word/2010/wordml" xmlns:wpg="http://schemas.microsoft.com/office/word/2010/wordprocessingGroup" xmlns:wpi="http://schemas.microsoft.com/office/word/2010/wordprocessingInk" xmlns:wne="http://schemas.microsoft.com/office/word/2006/wordml" xmlns:wps="http://schemas.microsoft.com/office/word/2010/wordprocessingShape" mc:Ignorable="w14 wp14">
   <w:body>
     <w:p>
-      <w:hyperlink r:id="rId7" w:history="1">
-        <w:r>
-          <w:rPr>
-            <w:rStyle w:val="a3"/>
-          </w:rPr>
-          <w:t>http://www.htmleaf.com/</w:t>
-        </w:r>
-      </w:hyperlink>
+      <w:r>
+        <w:fldChar w:fldCharType="begin"/>
+      </w:r>
+      <w:r>
+        <w:instrText xml:space="preserve"> HYPERLINK "http://www.htmleaf.com/" </w:instrText>
+      </w:r>
+      <w:r>
+        <w:fldChar w:fldCharType="separate"/>
+      </w:r>
+      <w:r>
+        <w:rPr>
+          <w:rStyle w:val="a3"/>
+        </w:rPr>
+        <w:t>http://www.htmleaf.com/</w:t>
+      </w:r>
+      <w:r>
+        <w:rPr>
+          <w:rStyle w:val="a3"/>
+        </w:rPr>
+        <w:fldChar w:fldCharType="end"/>
+      </w:r>
       <w:r>
         <w:t xml:space="preserve">   </w:t>
       </w:r>
@@ -72,9 +85,11 @@
       <w:r>
         <w:t>数据格式，改成以</w:t>
       </w:r>
+      <w:proofErr w:type="spellStart"/>
       <w:r>
         <w:t>json</w:t>
       </w:r>
+      <w:proofErr w:type="spellEnd"/>
       <w:r>
         <w:t>的方式加载数据，而不是数组的形式</w:t>
       </w:r>
@@ -115,9 +130,11 @@
       <w:r>
         <w:t>即以</w:t>
       </w:r>
+      <w:proofErr w:type="spellStart"/>
       <w:r>
         <w:t>jquery</w:t>
       </w:r>
+      <w:proofErr w:type="spellEnd"/>
       <w:r>
         <w:t>去加载这份数据</w:t>
       </w:r>
@@ -161,9 +178,11 @@
       <w:r>
         <w:t>出来，然后生成</w:t>
       </w:r>
+      <w:proofErr w:type="spellStart"/>
       <w:r>
         <w:t>json</w:t>
       </w:r>
+      <w:proofErr w:type="spellEnd"/>
       <w:r>
         <w:t>数据</w:t>
       </w:r>
@@ -176,9 +195,11 @@
       <w:r>
         <w:t>文件的形式存放，然后改成用</w:t>
       </w:r>
+      <w:proofErr w:type="spellStart"/>
       <w:r>
         <w:t>jquery</w:t>
       </w:r>
+      <w:proofErr w:type="spellEnd"/>
       <w:r>
         <w:t>从这个文件中读取数据</w:t>
       </w:r>
@@ -360,31 +381,39 @@
         <w:rPr>
           <w:rFonts w:hint="eastAsia"/>
         </w:rPr>
-        <w:t>点击卡牌的时候，对卡牌进行放大，突出显示，并且显示动态效果</w:t>
-      </w:r>
-      <w:r>
-        <w:rPr>
-          <w:rFonts w:hint="eastAsia"/>
-        </w:rPr>
-        <w:t>，</w:t>
-      </w:r>
-      <w:r>
-        <w:t>使用</w:t>
-      </w:r>
-      <w:r>
-        <w:t>marix3d</w:t>
-      </w:r>
-      <w:r>
-        <w:t>进行</w:t>
-      </w:r>
-      <w:r>
-        <w:rPr>
-          <w:rFonts w:hint="eastAsia"/>
-        </w:rPr>
-        <w:t>旋转</w:t>
-      </w:r>
-      <w:r>
-        <w:t>变化</w:t>
+        <w:t>（完成）</w:t>
+      </w:r>
+      <w:proofErr w:type="gramStart"/>
+      <w:r>
+        <w:rPr>
+          <w:rFonts w:hint="eastAsia"/>
+        </w:rPr>
+        <w:t>点击卡</w:t>
+      </w:r>
+      <w:proofErr w:type="gramEnd"/>
+      <w:r>
+        <w:rPr>
+          <w:rFonts w:hint="eastAsia"/>
+        </w:rPr>
+        <w:t>牌的时候，对卡牌进行放大，突出显示，</w:t>
+      </w:r>
+      <w:r>
+        <w:rPr>
+          <w:rFonts w:hint="eastAsia"/>
+        </w:rPr>
+        <w:t>如何突出显示，查看透视的相关内容，如何进行透视</w:t>
+      </w:r>
+      <w:r>
+        <w:rPr>
+          <w:rFonts w:hint="eastAsia"/>
+        </w:rPr>
+        <w:t>，放大后如何凸显，</w:t>
+      </w:r>
+      <w:r>
+        <w:rPr>
+          <w:rFonts w:hint="eastAsia"/>
+        </w:rPr>
+        <w:t>。</w:t>
       </w:r>
     </w:p>
     <w:p>
@@ -395,48 +424,51 @@
           <w:numId w:val="1"/>
         </w:numPr>
         <w:ind w:firstLineChars="0"/>
-      </w:pPr>
-      <w:r>
-        <w:rPr>
-          <w:rFonts w:hint="eastAsia"/>
-        </w:rPr>
-        <w:t>动画</w:t>
-      </w:r>
-      <w:r>
-        <w:t>的播放使用</w:t>
-      </w:r>
-      <w:r>
-        <w:rPr>
-          <w:rFonts w:hint="eastAsia"/>
-        </w:rPr>
-        <w:t>css</w:t>
-      </w:r>
-      <w:r>
-        <w:t>3</w:t>
-      </w:r>
-      <w:r>
-        <w:rPr>
-          <w:rFonts w:hint="eastAsia"/>
-        </w:rPr>
-        <w:t>的</w:t>
-      </w:r>
-      <w:r>
-        <w:rPr>
-          <w:rFonts w:hint="eastAsia"/>
-        </w:rPr>
-        <w:t>animate</w:t>
-      </w:r>
-      <w:r>
-        <w:rPr>
-          <w:rFonts w:hint="eastAsia"/>
-        </w:rPr>
-        <w:t>。</w:t>
-      </w:r>
-      <w:r>
-        <w:t>http://isux.tencent.com/css-animation-skills.html</w:t>
+        <w:rPr>
+          <w:rFonts w:hint="eastAsia"/>
+        </w:rPr>
+      </w:pPr>
+      <w:r>
+        <w:rPr>
+          <w:rFonts w:hint="eastAsia"/>
+        </w:rPr>
+        <w:t>采取</w:t>
+      </w:r>
+      <w:r>
+        <w:rPr>
+          <w:rFonts w:hint="eastAsia"/>
+        </w:rPr>
+        <w:t>这种方案：</w:t>
+      </w:r>
+      <w:proofErr w:type="gramStart"/>
+      <w:r>
+        <w:rPr>
+          <w:rFonts w:hint="eastAsia"/>
+        </w:rPr>
+        <w:t>点击卡</w:t>
+      </w:r>
+      <w:proofErr w:type="gramEnd"/>
+      <w:r>
+        <w:rPr>
+          <w:rFonts w:hint="eastAsia"/>
+        </w:rPr>
+        <w:t>牌的时候，整个视图窗口通过</w:t>
       </w:r>
       <w:bookmarkStart w:id="0" w:name="_GoBack"/>
+      <w:r>
+        <w:rPr>
+          <w:rFonts w:hint="eastAsia"/>
+          <w:u w:val="single"/>
+        </w:rPr>
+        <w:t>摄像机的调整，定位到这个元素上</w:t>
+      </w:r>
       <w:bookmarkEnd w:id="0"/>
+      <w:r>
+        <w:rPr>
+          <w:rFonts w:hint="eastAsia"/>
+        </w:rPr>
+        <w:t>，再点击的时候，再放大进行显示其他内容。</w:t>
+      </w:r>
     </w:p>
     <w:p>
       <w:pPr>
@@ -451,13 +483,56 @@
         <w:rPr>
           <w:rFonts w:hint="eastAsia"/>
         </w:rPr>
-        <w:t>当再次点击卡牌的时候，翻转卡牌并放大，显示该门店的详细信息或报表信息</w:t>
-      </w:r>
-      <w:r>
-        <w:rPr>
-          <w:rFonts w:hint="eastAsia"/>
-        </w:rPr>
-        <w:t>，视频信息，图片信息等</w:t>
+        <w:t>按钮的图片从</w:t>
+      </w:r>
+      <w:r>
+        <w:fldChar w:fldCharType="begin"/>
+      </w:r>
+      <w:r>
+        <w:instrText xml:space="preserve"> HYPERLINK "</w:instrText>
+      </w:r>
+      <w:r>
+        <w:instrText>http://periodic.famo.us/</w:instrText>
+      </w:r>
+      <w:r>
+        <w:rPr>
+          <w:rFonts w:hint="eastAsia"/>
+        </w:rPr>
+        <w:instrText>中拷贝过来，还有边框的样式</w:instrText>
+      </w:r>
+      <w:r>
+        <w:instrText xml:space="preserve">" </w:instrText>
+      </w:r>
+      <w:r>
+        <w:fldChar w:fldCharType="separate"/>
+      </w:r>
+      <w:r>
+        <w:rPr>
+          <w:rStyle w:val="a3"/>
+        </w:rPr>
+        <w:t>http://periodic.famo.us/</w:t>
+      </w:r>
+      <w:r>
+        <w:rPr>
+          <w:rStyle w:val="a3"/>
+          <w:rFonts w:hint="eastAsia"/>
+        </w:rPr>
+        <w:t>中拷贝过来，还有边框的样式</w:t>
+      </w:r>
+      <w:r>
+        <w:fldChar w:fldCharType="end"/>
+      </w:r>
+      <w:r>
+        <w:rPr>
+          <w:rFonts w:hint="eastAsia"/>
+        </w:rPr>
+        <w:t xml:space="preserve"> </w:t>
+      </w:r>
+      <w:r>
+        <w:rPr>
+          <w:rFonts w:hint="eastAsia"/>
+        </w:rPr>
+        <w:t>有时间去研究下</w:t>
       </w:r>
     </w:p>
     <w:p>
@@ -473,19 +548,43 @@
         <w:rPr>
           <w:rFonts w:hint="eastAsia"/>
         </w:rPr>
-        <w:t>当卡牌都显示的时候，做一个照片墙，卡牌自动翻转，显示成图片，类似于一个广告的照片墙</w:t>
-      </w:r>
-      <w:r>
-        <w:rPr>
-          <w:rFonts w:hint="eastAsia"/>
-        </w:rPr>
-        <w:t>，寓意万众一心</w:t>
-      </w:r>
-      <w:r>
-        <w:rPr>
-          <w:rFonts w:hint="eastAsia"/>
-        </w:rPr>
-        <w:t>。确定翻转的时候是不是要</w:t>
+        <w:t>动画</w:t>
+      </w:r>
+      <w:r>
+        <w:t>的播放使用</w:t>
+      </w:r>
+      <w:r>
+        <w:rPr>
+          <w:rFonts w:hint="eastAsia"/>
+        </w:rPr>
+        <w:t>css</w:t>
+      </w:r>
+      <w:r>
+        <w:t>3</w:t>
+      </w:r>
+      <w:r>
+        <w:rPr>
+          <w:rFonts w:hint="eastAsia"/>
+        </w:rPr>
+        <w:t>的</w:t>
+      </w:r>
+      <w:r>
+        <w:t>animations</w:t>
+      </w:r>
+      <w:r>
+        <w:rPr>
+          <w:rFonts w:hint="eastAsia"/>
+        </w:rPr>
+        <w:t>，比如卡片逐渐变大，飘出来等效果</w:t>
+      </w:r>
+      <w:r>
+        <w:rPr>
+          <w:rFonts w:hint="eastAsia"/>
+        </w:rPr>
+        <w:t>。</w:t>
+      </w:r>
+      <w:r>
+        <w:t>http://isux.tencent.com/css-animation-skills.html</w:t>
       </w:r>
     </w:p>
     <w:p>
@@ -501,6 +600,84 @@
         <w:rPr>
           <w:rFonts w:hint="eastAsia"/>
         </w:rPr>
+        <w:t>当再次</w:t>
+      </w:r>
+      <w:proofErr w:type="gramStart"/>
+      <w:r>
+        <w:rPr>
+          <w:rFonts w:hint="eastAsia"/>
+        </w:rPr>
+        <w:t>点击卡</w:t>
+      </w:r>
+      <w:proofErr w:type="gramEnd"/>
+      <w:r>
+        <w:rPr>
+          <w:rFonts w:hint="eastAsia"/>
+        </w:rPr>
+        <w:t>牌的时候，</w:t>
+      </w:r>
+      <w:proofErr w:type="gramStart"/>
+      <w:r>
+        <w:rPr>
+          <w:rFonts w:hint="eastAsia"/>
+        </w:rPr>
+        <w:t>翻转卡</w:t>
+      </w:r>
+      <w:proofErr w:type="gramEnd"/>
+      <w:r>
+        <w:rPr>
+          <w:rFonts w:hint="eastAsia"/>
+        </w:rPr>
+        <w:t>牌并放大，显示该门店的详细信息或报表信息</w:t>
+      </w:r>
+      <w:r>
+        <w:rPr>
+          <w:rFonts w:hint="eastAsia"/>
+        </w:rPr>
+        <w:t>，视频信息，图片信息等</w:t>
+      </w:r>
+    </w:p>
+    <w:p>
+      <w:pPr>
+        <w:pStyle w:val="a6"/>
+        <w:numPr>
+          <w:ilvl w:val="0"/>
+          <w:numId w:val="1"/>
+        </w:numPr>
+        <w:ind w:firstLineChars="0"/>
+      </w:pPr>
+      <w:r>
+        <w:rPr>
+          <w:rFonts w:hint="eastAsia"/>
+        </w:rPr>
+        <w:t>当卡牌都显示的时候，做一个照片墙，卡牌自动翻转，显示成图片，类似于一个广告的照片墙</w:t>
+      </w:r>
+      <w:r>
+        <w:rPr>
+          <w:rFonts w:hint="eastAsia"/>
+        </w:rPr>
+        <w:t>，寓意万众一心</w:t>
+      </w:r>
+      <w:r>
+        <w:rPr>
+          <w:rFonts w:hint="eastAsia"/>
+        </w:rPr>
+        <w:t>。确定翻转的时候是不是要</w:t>
+      </w:r>
+    </w:p>
+    <w:p>
+      <w:pPr>
+        <w:pStyle w:val="a6"/>
+        <w:numPr>
+          <w:ilvl w:val="0"/>
+          <w:numId w:val="1"/>
+        </w:numPr>
+        <w:ind w:firstLineChars="0"/>
+      </w:pPr>
+      <w:r>
+        <w:rPr>
+          <w:rFonts w:hint="eastAsia"/>
+        </w:rPr>
         <w:t>添加</w:t>
       </w:r>
       <w:r>
@@ -513,7 +690,11 @@
         <w:t>帮助</w:t>
       </w:r>
       <w:r>
-        <w:t>小人，设计一个萌版</w:t>
+        <w:t>小人，设计</w:t>
+      </w:r>
+      <w:proofErr w:type="gramStart"/>
+      <w:r>
+        <w:t>一个萌版</w:t>
       </w:r>
       <w:r>
         <w:rPr>
@@ -521,6 +702,7 @@
         </w:rPr>
         <w:t>的</w:t>
       </w:r>
+      <w:proofErr w:type="gramEnd"/>
       <w:r>
         <w:t>龙马标，上面会给出操作提示</w:t>
       </w:r>
@@ -574,7 +756,15 @@
         <w:t>切换</w:t>
       </w:r>
       <w:r>
-        <w:t>要显示的界面，放一个菜单选择按钮一点击，就出现这个</w:t>
+        <w:t>要显示的界面，放一个菜单选择按钮</w:t>
+      </w:r>
+      <w:proofErr w:type="gramStart"/>
+      <w:r>
+        <w:t>一</w:t>
+      </w:r>
+      <w:proofErr w:type="gramEnd"/>
+      <w:r>
+        <w:t>点击，就出现这个</w:t>
       </w:r>
       <w:r>
         <w:rPr>
@@ -623,7 +813,15 @@
         <w:t>发出</w:t>
       </w:r>
       <w:r>
-        <w:t>放大，缩小光晕的按钮，一点击就出现</w:t>
+        <w:t>放大，缩小光晕的按钮，</w:t>
+      </w:r>
+      <w:proofErr w:type="gramStart"/>
+      <w:r>
+        <w:t>一</w:t>
+      </w:r>
+      <w:proofErr w:type="gramEnd"/>
+      <w:r>
+        <w:t>点击就出现</w:t>
       </w:r>
       <w:r>
         <w:rPr>
@@ -710,6 +908,7 @@
         <w:rPr>
           <w:rFonts w:hint="eastAsia"/>
         </w:rPr>
+        <w:lastRenderedPageBreak/>
         <w:t>加载</w:t>
       </w:r>
       <w:r>
@@ -763,9 +962,11 @@
       <w:r>
         <w:t>中间，当光点结束的时候，使用</w:t>
       </w:r>
+      <w:proofErr w:type="spellStart"/>
       <w:r>
         <w:t>svg</w:t>
       </w:r>
+      <w:proofErr w:type="spellEnd"/>
       <w:r>
         <w:t>的功能</w:t>
       </w:r>
@@ -879,649 +1080,67 @@
       </w:r>
     </w:p>
     <w:p/>
+    <w:p>
+      <w:r>
+        <w:rPr>
+          <w:rFonts w:hint="eastAsia"/>
+        </w:rPr>
+        <w:t>通过点击，放大要展示的内容，或者控制照相机，放大这个，当点击的时候，翻转并放大进行显示门</w:t>
+      </w:r>
+      <w:proofErr w:type="gramStart"/>
+      <w:r>
+        <w:rPr>
+          <w:rFonts w:hint="eastAsia"/>
+        </w:rPr>
+        <w:t>店信息</w:t>
+      </w:r>
+      <w:proofErr w:type="gramEnd"/>
+      <w:r>
+        <w:rPr>
+          <w:rFonts w:hint="eastAsia"/>
+        </w:rPr>
+        <w:t>等内容。</w:t>
+      </w:r>
+    </w:p>
     <w:p/>
     <w:p>
-      <w:r>
-        <w:rPr>
-          <w:rFonts w:hint="eastAsia"/>
-        </w:rPr>
-        <w:t>元素</w:t>
-      </w:r>
-      <w:r>
-        <w:t>周期表效果</w:t>
-      </w:r>
-      <w:r>
-        <w:rPr>
-          <w:rFonts w:hint="eastAsia"/>
-        </w:rPr>
-        <w:t xml:space="preserve"> </w:t>
-      </w:r>
-      <w:hyperlink r:id="rId12" w:history="1">
-        <w:r>
-          <w:rPr>
-            <w:rStyle w:val="a3"/>
-          </w:rPr>
-          <w:t>http://www.17sucai.com/pins/5685.html</w:t>
-        </w:r>
-      </w:hyperlink>
-    </w:p>
-    <w:p>
-      <w:r>
-        <w:t>http://www.htmleaf.com/html5/html5donghua/201409299.html</w:t>
-      </w:r>
-    </w:p>
-    <w:p>
-      <w:hyperlink r:id="rId13" w:history="1">
-        <w:r>
-          <w:rPr>
-            <w:rStyle w:val="a3"/>
-          </w:rPr>
-          <w:t>http://periodic.famo.us/</w:t>
-        </w:r>
-      </w:hyperlink>
-      <w:r>
-        <w:t xml:space="preserve"> </w:t>
-      </w:r>
-      <w:r>
-        <w:rPr>
-          <w:rFonts w:hint="eastAsia"/>
-        </w:rPr>
-        <w:t>一种</w:t>
-      </w:r>
-      <w:r>
-        <w:t>演示</w:t>
-      </w:r>
-      <w:r>
-        <w:rPr>
-          <w:rFonts w:hint="eastAsia"/>
-        </w:rPr>
-        <w:t>效果</w:t>
-      </w:r>
-      <w:r>
-        <w:rPr>
-          <w:rFonts w:hint="eastAsia"/>
-        </w:rPr>
-        <w:t>，</w:t>
-      </w:r>
-      <w:r>
-        <w:t>点击翻转的效果可以学习下</w:t>
-      </w:r>
-      <w:r>
-        <w:rPr>
-          <w:rFonts w:hint="eastAsia"/>
-        </w:rPr>
-        <w:t>，</w:t>
-      </w:r>
-      <w:r>
-        <w:t>然后再进一步，直接弹出，然后放大到显示的大小</w:t>
-      </w:r>
-    </w:p>
-    <w:bookmarkStart w:id="3" w:name="OLE_LINK1"/>
-    <w:bookmarkStart w:id="4" w:name="OLE_LINK2"/>
-    <w:p>
-      <w:r>
-        <w:fldChar w:fldCharType="begin"/>
-      </w:r>
-      <w:r>
-        <w:instrText xml:space="preserve"> HYPERLINK "https://github.com/tweenjs/tween.js/blob/master/docs/user_guide.md" </w:instrText>
-      </w:r>
-      <w:r>
-        <w:fldChar w:fldCharType="separate"/>
-      </w:r>
-      <w:r>
-        <w:rPr>
-          <w:rStyle w:val="a3"/>
-        </w:rPr>
-        <w:t>https://github.com/tweenjs/tween.js/blob/master/docs/user_guide.md</w:t>
-      </w:r>
-      <w:r>
-        <w:rPr>
-          <w:rStyle w:val="a3"/>
-        </w:rPr>
-        <w:fldChar w:fldCharType="end"/>
-      </w:r>
-    </w:p>
-    <w:bookmarkEnd w:id="3"/>
-    <w:bookmarkEnd w:id="4"/>
-    <w:p>
-      <w:r>
-        <w:fldChar w:fldCharType="begin"/>
-      </w:r>
-      <w:r>
-        <w:instrText xml:space="preserve"> HYPERLINK "http://www.delimited.io/blog/2014/3/14/d3js-threejs-and-css-3d-transforms" </w:instrText>
-      </w:r>
-      <w:r>
-        <w:fldChar w:fldCharType="separate"/>
-      </w:r>
-      <w:r>
-        <w:rPr>
-          <w:rStyle w:val="a3"/>
-        </w:rPr>
-        <w:t>http://www.delimited.io/blog/2014/3/14/d3js-threejs-and-css-3d-transforms</w:t>
-      </w:r>
-      <w:r>
-        <w:rPr>
-          <w:rStyle w:val="a3"/>
-        </w:rPr>
-        <w:fldChar w:fldCharType="end"/>
-      </w:r>
-      <w:r>
-        <w:t xml:space="preserve">  </w:t>
-      </w:r>
-      <w:r>
-        <w:rPr>
-          <w:rFonts w:hint="eastAsia"/>
-        </w:rPr>
-        <w:t>把</w:t>
-      </w:r>
-      <w:r>
-        <w:t>d3</w:t>
-      </w:r>
-      <w:r>
-        <w:rPr>
-          <w:rFonts w:hint="eastAsia"/>
-        </w:rPr>
-        <w:t>生成</w:t>
-      </w:r>
-      <w:r>
-        <w:t>的报表展示在上面的案例</w:t>
+      <w:pPr>
+        <w:pStyle w:val="2"/>
+      </w:pPr>
+      <w:r>
+        <w:rPr>
+          <w:rFonts w:hint="eastAsia"/>
+        </w:rPr>
+        <w:t>销售地图</w:t>
+      </w:r>
+      <w:r>
+        <w:rPr>
+          <w:rFonts w:hint="eastAsia"/>
+        </w:rPr>
+        <w:t>/</w:t>
+      </w:r>
+      <w:r>
+        <w:rPr>
+          <w:rFonts w:hint="eastAsia"/>
+        </w:rPr>
+        <w:t>门店</w:t>
       </w:r>
     </w:p>
     <w:p/>
     <w:p/>
     <w:p>
-      <w:hyperlink r:id="rId14" w:history="1">
-        <w:r>
-          <w:rPr>
-            <w:rStyle w:val="a3"/>
-          </w:rPr>
-          <w:t>http://www.zhangxinxu.com/wordpress/2012/09/css3-3d-transform-perspective-animate-transition/</w:t>
-        </w:r>
-      </w:hyperlink>
-      <w:r>
-        <w:t xml:space="preserve">  css 3d</w:t>
-      </w:r>
-      <w:r>
-        <w:t xml:space="preserve"> </w:t>
-      </w:r>
-      <w:r>
-        <w:rPr>
-          <w:rFonts w:hint="eastAsia"/>
-        </w:rPr>
-        <w:t>的</w:t>
-      </w:r>
-      <w:r>
-        <w:t>transformer</w:t>
-      </w:r>
-    </w:p>
-    <w:p>
-      <w:hyperlink r:id="rId15" w:history="1">
-        <w:r>
-          <w:rPr>
-            <w:rStyle w:val="a3"/>
-          </w:rPr>
-          <w:t>http://www.zhangxinxu.com/wordpress/2012/06/css3-transform-matrix-%E7%9F%A9%E9%98%B5/</w:t>
-        </w:r>
-      </w:hyperlink>
-      <w:r>
-        <w:t xml:space="preserve"> </w:t>
-      </w:r>
-      <w:r>
-        <w:rPr>
-          <w:rFonts w:ascii="Consolas" w:hAnsi="Consolas" w:cs="Consolas"/>
-          <w:color w:val="333333"/>
-          <w:sz w:val="22"/>
-          <w:shd w:val="clear" w:color="auto" w:fill="F8F8F8"/>
-        </w:rPr>
-        <w:t>Matrix</w:t>
-      </w:r>
-      <w:r>
-        <w:rPr>
-          <w:rFonts w:ascii="Consolas" w:hAnsi="Consolas" w:cs="Consolas"/>
-          <w:color w:val="333333"/>
-          <w:sz w:val="22"/>
-          <w:shd w:val="clear" w:color="auto" w:fill="F8F8F8"/>
-        </w:rPr>
-        <w:t xml:space="preserve"> 2</w:t>
-      </w:r>
-      <w:r>
-        <w:rPr>
-          <w:rFonts w:ascii="Consolas" w:hAnsi="Consolas" w:cs="Consolas"/>
-          <w:color w:val="333333"/>
-          <w:sz w:val="22"/>
-          <w:shd w:val="clear" w:color="auto" w:fill="F8F8F8"/>
-        </w:rPr>
-        <w:t>D</w:t>
-      </w:r>
-    </w:p>
-    <w:p>
-      <w:hyperlink r:id="rId16" w:history="1">
-        <w:r>
-          <w:rPr>
-            <w:rStyle w:val="a3"/>
-          </w:rPr>
-          <w:t>http://www.bubuko.com/infodetail-932256.html</w:t>
-        </w:r>
-      </w:hyperlink>
-      <w:r>
-        <w:t xml:space="preserve"> </w:t>
-      </w:r>
-      <w:r>
-        <w:rPr>
-          <w:rFonts w:hint="eastAsia"/>
-        </w:rPr>
-        <w:t>CSS3</w:t>
-      </w:r>
-      <w:r>
-        <w:rPr>
-          <w:rFonts w:hint="eastAsia"/>
-        </w:rPr>
-        <w:t>前端开发中需要用到的变换矩阵</w:t>
-      </w:r>
-    </w:p>
-    <w:p>
-      <w:hyperlink r:id="rId17" w:history="1">
-        <w:r>
-          <w:rPr>
-            <w:rStyle w:val="a3"/>
-          </w:rPr>
-          <w:t>http://blog.csdn.net/henren555/article/details/9699449</w:t>
-        </w:r>
-      </w:hyperlink>
-      <w:r>
-        <w:t xml:space="preserve"> </w:t>
-      </w:r>
-      <w:r>
-        <w:rPr>
-          <w:rFonts w:hint="eastAsia"/>
-        </w:rPr>
-        <w:t>一个</w:t>
-      </w:r>
-      <w:r>
-        <w:t>有意思的</w:t>
-      </w:r>
-      <w:r>
-        <w:t>demo</w:t>
-      </w:r>
-    </w:p>
-    <w:p/>
-    <w:p/>
-    <w:p>
-      <w:pPr>
-        <w:rPr>
-          <w:rFonts w:hint="eastAsia"/>
-        </w:rPr>
-      </w:pPr>
-      <w:hyperlink r:id="rId18" w:history="1">
-        <w:r>
-          <w:rPr>
-            <w:rStyle w:val="a3"/>
-          </w:rPr>
-          <w:t>http://blog.csdn.net/vagrxie/article/details/5016143</w:t>
-        </w:r>
-      </w:hyperlink>
-      <w:r>
-        <w:t xml:space="preserve">  </w:t>
-      </w:r>
-      <w:r>
-        <w:rPr>
-          <w:rFonts w:hint="eastAsia"/>
-        </w:rPr>
-        <w:t xml:space="preserve">3D </w:t>
-      </w:r>
-      <w:r>
-        <w:rPr>
-          <w:rFonts w:hint="eastAsia"/>
-        </w:rPr>
-        <w:t>图形编程的数学基础</w:t>
-      </w:r>
-      <w:r>
-        <w:rPr>
-          <w:rFonts w:hint="eastAsia"/>
-        </w:rPr>
-        <w:t xml:space="preserve">(3) </w:t>
-      </w:r>
-      <w:r>
-        <w:rPr>
-          <w:rFonts w:hint="eastAsia"/>
-        </w:rPr>
-        <w:t>矩阵基本变换</w:t>
-      </w:r>
-    </w:p>
-    <w:p>
-      <w:pPr>
-        <w:rPr>
-          <w:rFonts w:ascii="Verdana" w:hAnsi="Verdana"/>
-          <w:color w:val="000000"/>
-          <w:sz w:val="20"/>
-          <w:szCs w:val="20"/>
-          <w:shd w:val="clear" w:color="auto" w:fill="FFFFFF"/>
-        </w:rPr>
-      </w:pPr>
-      <w:r>
-        <w:rPr>
-          <w:rFonts w:ascii="Verdana" w:hAnsi="Verdana"/>
-          <w:color w:val="000000"/>
-          <w:sz w:val="20"/>
-          <w:szCs w:val="20"/>
-          <w:shd w:val="clear" w:color="auto" w:fill="FFFFFF"/>
-        </w:rPr>
-        <w:t>css3</w:t>
-      </w:r>
-      <w:r>
-        <w:rPr>
-          <w:rFonts w:ascii="Verdana" w:hAnsi="Verdana"/>
-          <w:color w:val="000000"/>
-          <w:sz w:val="20"/>
-          <w:szCs w:val="20"/>
-          <w:shd w:val="clear" w:color="auto" w:fill="FFFFFF"/>
-        </w:rPr>
-        <w:t>的</w:t>
-      </w:r>
-      <w:r>
-        <w:rPr>
-          <w:rFonts w:ascii="Verdana" w:hAnsi="Verdana"/>
-          <w:color w:val="000000"/>
-          <w:sz w:val="20"/>
-          <w:szCs w:val="20"/>
-          <w:shd w:val="clear" w:color="auto" w:fill="FFFFFF"/>
-        </w:rPr>
-        <w:t>transform</w:t>
-      </w:r>
-      <w:r>
-        <w:rPr>
-          <w:rFonts w:ascii="Verdana" w:hAnsi="Verdana"/>
-          <w:color w:val="000000"/>
-          <w:sz w:val="20"/>
-          <w:szCs w:val="20"/>
-          <w:shd w:val="clear" w:color="auto" w:fill="FFFFFF"/>
-        </w:rPr>
-        <w:t>属性很好用，其实可以变换为</w:t>
-      </w:r>
-      <w:r>
-        <w:rPr>
-          <w:rFonts w:ascii="Verdana" w:hAnsi="Verdana"/>
-          <w:color w:val="000000"/>
-          <w:sz w:val="20"/>
-          <w:szCs w:val="20"/>
-          <w:shd w:val="clear" w:color="auto" w:fill="FFFFFF"/>
-        </w:rPr>
-        <w:t>matrix</w:t>
-      </w:r>
-      <w:r>
-        <w:rPr>
-          <w:rFonts w:ascii="Verdana" w:hAnsi="Verdana"/>
-          <w:color w:val="000000"/>
-          <w:sz w:val="20"/>
-          <w:szCs w:val="20"/>
-          <w:shd w:val="clear" w:color="auto" w:fill="FFFFFF"/>
-        </w:rPr>
-        <w:t>矩阵工作，只需要给</w:t>
-      </w:r>
-      <w:r>
-        <w:rPr>
-          <w:rFonts w:ascii="Verdana" w:hAnsi="Verdana"/>
-          <w:color w:val="000000"/>
-          <w:sz w:val="20"/>
-          <w:szCs w:val="20"/>
-          <w:shd w:val="clear" w:color="auto" w:fill="FFFFFF"/>
-        </w:rPr>
-        <w:t>abcdef</w:t>
-      </w:r>
-      <w:r>
-        <w:rPr>
-          <w:rFonts w:ascii="Verdana" w:hAnsi="Verdana"/>
-          <w:color w:val="000000"/>
-          <w:sz w:val="20"/>
-          <w:szCs w:val="20"/>
-          <w:shd w:val="clear" w:color="auto" w:fill="FFFFFF"/>
-        </w:rPr>
-        <w:t>附上相应的值就可以了。</w:t>
-      </w:r>
-      <w:r>
-        <w:rPr>
-          <w:rFonts w:ascii="Verdana" w:hAnsi="Verdana"/>
-          <w:color w:val="000000"/>
-          <w:sz w:val="20"/>
-          <w:szCs w:val="20"/>
-        </w:rPr>
-        <w:br/>
-      </w:r>
-      <w:r>
-        <w:rPr>
-          <w:rFonts w:ascii="Verdana" w:hAnsi="Verdana"/>
-          <w:color w:val="000000"/>
-          <w:sz w:val="20"/>
-          <w:szCs w:val="20"/>
-          <w:shd w:val="clear" w:color="auto" w:fill="FFFFFF"/>
-        </w:rPr>
-        <w:t>比如</w:t>
-      </w:r>
-    </w:p>
-    <w:p>
-      <w:pPr>
-        <w:rPr>
-          <w:rFonts w:ascii="Verdana" w:hAnsi="Verdana"/>
-          <w:color w:val="000000"/>
-          <w:sz w:val="20"/>
-          <w:szCs w:val="20"/>
-          <w:shd w:val="clear" w:color="auto" w:fill="FFFFFF"/>
-        </w:rPr>
-      </w:pPr>
-      <w:r>
-        <w:rPr>
-          <w:rFonts w:ascii="Verdana" w:hAnsi="Verdana"/>
-          <w:color w:val="000000"/>
-          <w:sz w:val="20"/>
-          <w:szCs w:val="20"/>
-          <w:shd w:val="clear" w:color="auto" w:fill="FFFFFF"/>
-        </w:rPr>
-        <w:t>translate(tx,ty)</w:t>
-      </w:r>
-      <w:r>
-        <w:rPr>
-          <w:rFonts w:ascii="Verdana" w:hAnsi="Verdana"/>
-          <w:color w:val="000000"/>
-          <w:sz w:val="20"/>
-          <w:szCs w:val="20"/>
-          <w:shd w:val="clear" w:color="auto" w:fill="FFFFFF"/>
-        </w:rPr>
-        <w:t>可以由</w:t>
-      </w:r>
-      <w:r>
-        <w:rPr>
-          <w:rFonts w:ascii="Verdana" w:hAnsi="Verdana"/>
-          <w:color w:val="000000"/>
-          <w:sz w:val="20"/>
-          <w:szCs w:val="20"/>
-          <w:shd w:val="clear" w:color="auto" w:fill="FFFFFF"/>
-        </w:rPr>
-        <w:t>matrix(1,0,0,1,tx,ty)</w:t>
-      </w:r>
-      <w:r>
-        <w:rPr>
-          <w:rFonts w:ascii="Verdana" w:hAnsi="Verdana"/>
-          <w:color w:val="000000"/>
-          <w:sz w:val="20"/>
-          <w:szCs w:val="20"/>
-          <w:shd w:val="clear" w:color="auto" w:fill="FFFFFF"/>
-        </w:rPr>
-        <w:t>转换而来，计算方法见公式</w:t>
-      </w:r>
-      <w:r>
-        <w:rPr>
-          <w:rFonts w:ascii="Verdana" w:hAnsi="Verdana"/>
-          <w:color w:val="000000"/>
-          <w:sz w:val="20"/>
-          <w:szCs w:val="20"/>
-        </w:rPr>
-        <w:br/>
-      </w:r>
-      <w:r>
-        <w:rPr>
-          <w:rFonts w:ascii="Verdana" w:hAnsi="Verdana"/>
-          <w:color w:val="000000"/>
-          <w:sz w:val="20"/>
-          <w:szCs w:val="20"/>
-          <w:shd w:val="clear" w:color="auto" w:fill="FFFFFF"/>
-        </w:rPr>
-        <w:t>scale(sx,sy)</w:t>
-      </w:r>
-      <w:r>
-        <w:rPr>
-          <w:rFonts w:ascii="Verdana" w:hAnsi="Verdana"/>
-          <w:color w:val="000000"/>
-          <w:sz w:val="20"/>
-          <w:szCs w:val="20"/>
-          <w:shd w:val="clear" w:color="auto" w:fill="FFFFFF"/>
-        </w:rPr>
-        <w:t>可以由</w:t>
-      </w:r>
-      <w:r>
-        <w:rPr>
-          <w:rFonts w:ascii="Verdana" w:hAnsi="Verdana"/>
-          <w:color w:val="000000"/>
-          <w:sz w:val="20"/>
-          <w:szCs w:val="20"/>
-          <w:shd w:val="clear" w:color="auto" w:fill="FFFFFF"/>
-        </w:rPr>
-        <w:t>matrix(sx,0,0,sy,0,0)</w:t>
-      </w:r>
-      <w:r>
-        <w:rPr>
-          <w:rFonts w:ascii="Verdana" w:hAnsi="Verdana"/>
-          <w:color w:val="000000"/>
-          <w:sz w:val="20"/>
-          <w:szCs w:val="20"/>
-          <w:shd w:val="clear" w:color="auto" w:fill="FFFFFF"/>
-        </w:rPr>
-        <w:t>转变</w:t>
-      </w:r>
-      <w:r>
-        <w:rPr>
-          <w:rFonts w:ascii="Verdana" w:hAnsi="Verdana"/>
-          <w:color w:val="000000"/>
-          <w:sz w:val="20"/>
-          <w:szCs w:val="20"/>
-        </w:rPr>
-        <w:br/>
-      </w:r>
-      <w:r>
-        <w:rPr>
-          <w:rFonts w:ascii="Verdana" w:hAnsi="Verdana"/>
-          <w:color w:val="000000"/>
-          <w:sz w:val="20"/>
-          <w:szCs w:val="20"/>
-          <w:shd w:val="clear" w:color="auto" w:fill="FFFFFF"/>
-        </w:rPr>
-        <w:t>rotate(θ)</w:t>
-      </w:r>
-      <w:r>
-        <w:rPr>
-          <w:rFonts w:ascii="Verdana" w:hAnsi="Verdana"/>
-          <w:color w:val="000000"/>
-          <w:sz w:val="20"/>
-          <w:szCs w:val="20"/>
-          <w:shd w:val="clear" w:color="auto" w:fill="FFFFFF"/>
-        </w:rPr>
-        <w:t>可以有</w:t>
-      </w:r>
-      <w:r>
-        <w:rPr>
-          <w:rFonts w:ascii="Verdana" w:hAnsi="Verdana"/>
-          <w:color w:val="000000"/>
-          <w:sz w:val="20"/>
-          <w:szCs w:val="20"/>
-          <w:shd w:val="clear" w:color="auto" w:fill="FFFFFF"/>
-        </w:rPr>
-        <w:t>matrix(cosθ,sinθ,-sinθ,cosθ,0,0)</w:t>
-      </w:r>
-      <w:r>
-        <w:rPr>
-          <w:rFonts w:ascii="Verdana" w:hAnsi="Verdana"/>
-          <w:color w:val="000000"/>
-          <w:sz w:val="20"/>
-          <w:szCs w:val="20"/>
-          <w:shd w:val="clear" w:color="auto" w:fill="FFFFFF"/>
-        </w:rPr>
-        <w:t>转变而来</w:t>
-      </w:r>
-      <w:r>
-        <w:rPr>
-          <w:rFonts w:ascii="Verdana" w:hAnsi="Verdana"/>
-          <w:color w:val="000000"/>
-          <w:sz w:val="20"/>
-          <w:szCs w:val="20"/>
-        </w:rPr>
-        <w:br/>
-      </w:r>
-      <w:r>
-        <w:rPr>
-          <w:rFonts w:ascii="Verdana" w:hAnsi="Verdana"/>
-          <w:color w:val="000000"/>
-          <w:sz w:val="20"/>
-          <w:szCs w:val="20"/>
-          <w:shd w:val="clear" w:color="auto" w:fill="FFFFFF"/>
-        </w:rPr>
-        <w:t>skew(θx</w:t>
-      </w:r>
-      <w:r>
-        <w:rPr>
-          <w:rFonts w:ascii="Verdana" w:hAnsi="Verdana"/>
-          <w:color w:val="000000"/>
-          <w:sz w:val="20"/>
-          <w:szCs w:val="20"/>
-          <w:shd w:val="clear" w:color="auto" w:fill="FFFFFF"/>
-        </w:rPr>
-        <w:t>，</w:t>
-      </w:r>
-      <w:r>
-        <w:rPr>
-          <w:rFonts w:ascii="Verdana" w:hAnsi="Verdana"/>
-          <w:color w:val="000000"/>
-          <w:sz w:val="20"/>
-          <w:szCs w:val="20"/>
-          <w:shd w:val="clear" w:color="auto" w:fill="FFFFFF"/>
-        </w:rPr>
-        <w:t>θy)</w:t>
-      </w:r>
-      <w:r>
-        <w:rPr>
-          <w:rFonts w:ascii="Verdana" w:hAnsi="Verdana"/>
-          <w:color w:val="000000"/>
-          <w:sz w:val="20"/>
-          <w:szCs w:val="20"/>
-          <w:shd w:val="clear" w:color="auto" w:fill="FFFFFF"/>
-        </w:rPr>
-        <w:t>可以由</w:t>
-      </w:r>
-      <w:r>
-        <w:rPr>
-          <w:rFonts w:ascii="Verdana" w:hAnsi="Verdana"/>
-          <w:color w:val="000000"/>
-          <w:sz w:val="20"/>
-          <w:szCs w:val="20"/>
-          <w:shd w:val="clear" w:color="auto" w:fill="FFFFFF"/>
-        </w:rPr>
-        <w:t>matrix(1,tan(θy),tan(θx),1,0,0)</w:t>
-      </w:r>
-      <w:r>
-        <w:rPr>
-          <w:rFonts w:ascii="Verdana" w:hAnsi="Verdana"/>
-          <w:color w:val="000000"/>
-          <w:sz w:val="20"/>
-          <w:szCs w:val="20"/>
-          <w:shd w:val="clear" w:color="auto" w:fill="FFFFFF"/>
-        </w:rPr>
-        <w:t>转变过来</w:t>
-      </w:r>
-    </w:p>
-    <w:p>
-      <w:pPr>
-        <w:rPr>
-          <w:rFonts w:hint="eastAsia"/>
-        </w:rPr>
-      </w:pPr>
+      <w:pPr>
+        <w:pStyle w:val="1"/>
+      </w:pPr>
+      <w:r>
+        <w:rPr>
+          <w:rFonts w:hint="eastAsia"/>
+        </w:rPr>
+        <w:t>其他</w:t>
+      </w:r>
+      <w:r>
+        <w:t>辅助技术</w:t>
+      </w:r>
     </w:p>
     <w:p>
       <w:pPr>
@@ -1531,71 +1150,100 @@
         <w:rPr>
           <w:rFonts w:hint="eastAsia"/>
         </w:rPr>
+        <w:t>帮助</w:t>
+      </w:r>
+      <w:r>
+        <w:t>小人</w:t>
+      </w:r>
+    </w:p>
+    <w:p>
+      <w:r>
+        <w:rPr>
+          <w:rFonts w:hint="eastAsia"/>
+        </w:rPr>
+        <w:t>构建</w:t>
+      </w:r>
+      <w:r>
+        <w:t>一个帮助小人，让小人悬浮在旁边，提示一些操作。</w:t>
+      </w:r>
+    </w:p>
+    <w:p>
+      <w:r>
+        <w:rPr>
+          <w:rFonts w:hint="eastAsia"/>
+        </w:rPr>
+        <w:t>1</w:t>
+      </w:r>
+      <w:r>
+        <w:rPr>
+          <w:rFonts w:hint="eastAsia"/>
+        </w:rPr>
+        <w:t>：制作一个龙马的</w:t>
+      </w:r>
+      <w:r>
+        <w:rPr>
+          <w:rFonts w:hint="eastAsia"/>
+        </w:rPr>
+        <w:t>gif</w:t>
+      </w:r>
+      <w:r>
+        <w:rPr>
+          <w:rFonts w:hint="eastAsia"/>
+        </w:rPr>
+        <w:t>动画，双脚抬起和马踢脚一样的动作，当有提示信息来的时候，就双脚抬起。或者是不断的抬起。</w:t>
+      </w:r>
+    </w:p>
+    <w:p>
+      <w:r>
+        <w:rPr>
+          <w:rFonts w:hint="eastAsia"/>
+        </w:rPr>
+        <w:t>2</w:t>
+      </w:r>
+      <w:r>
+        <w:rPr>
+          <w:rFonts w:hint="eastAsia"/>
+        </w:rPr>
+        <w:t>：当点击的时候，就出现二维码，扫描</w:t>
+      </w:r>
+      <w:proofErr w:type="gramStart"/>
+      <w:r>
+        <w:rPr>
+          <w:rFonts w:hint="eastAsia"/>
+        </w:rPr>
+        <w:t>二维码就</w:t>
+      </w:r>
+      <w:proofErr w:type="gramEnd"/>
+      <w:r>
+        <w:rPr>
+          <w:rFonts w:hint="eastAsia"/>
+        </w:rPr>
+        <w:t>可以在</w:t>
+      </w:r>
+      <w:proofErr w:type="spellStart"/>
+      <w:r>
+        <w:rPr>
+          <w:rFonts w:hint="eastAsia"/>
+        </w:rPr>
+        <w:t>ipad</w:t>
+      </w:r>
+      <w:proofErr w:type="spellEnd"/>
+      <w:r>
+        <w:rPr>
+          <w:rFonts w:hint="eastAsia"/>
+        </w:rPr>
+        <w:t>上显示了。</w:t>
+      </w:r>
+    </w:p>
+    <w:p>
+      <w:pPr>
+        <w:pStyle w:val="2"/>
+      </w:pPr>
+      <w:r>
+        <w:rPr>
+          <w:rFonts w:hint="eastAsia"/>
+        </w:rPr>
         <w:lastRenderedPageBreak/>
-        <w:t>销售地图</w:t>
-      </w:r>
-      <w:r>
-        <w:rPr>
-          <w:rFonts w:hint="eastAsia"/>
-        </w:rPr>
-        <w:t>/</w:t>
-      </w:r>
-      <w:r>
-        <w:rPr>
-          <w:rFonts w:hint="eastAsia"/>
-        </w:rPr>
-        <w:t>门店</w:t>
-      </w:r>
-    </w:p>
-    <w:p/>
-    <w:p/>
-    <w:p>
-      <w:pPr>
-        <w:pStyle w:val="1"/>
-      </w:pPr>
-      <w:r>
-        <w:rPr>
-          <w:rFonts w:hint="eastAsia"/>
-        </w:rPr>
-        <w:t>其他</w:t>
-      </w:r>
-      <w:r>
-        <w:t>辅助技术</w:t>
-      </w:r>
-    </w:p>
-    <w:p>
-      <w:pPr>
-        <w:pStyle w:val="2"/>
-      </w:pPr>
-      <w:r>
-        <w:rPr>
-          <w:rFonts w:hint="eastAsia"/>
-        </w:rPr>
-        <w:t>帮助</w:t>
-      </w:r>
-      <w:r>
-        <w:t>小人</w:t>
-      </w:r>
-    </w:p>
-    <w:p>
-      <w:r>
-        <w:rPr>
-          <w:rFonts w:hint="eastAsia"/>
-        </w:rPr>
-        <w:t>构建</w:t>
-      </w:r>
-      <w:r>
-        <w:t>一个帮助小人，让小人悬浮在旁边，提示一些操作。</w:t>
-      </w:r>
-    </w:p>
-    <w:p>
-      <w:pPr>
-        <w:pStyle w:val="2"/>
-      </w:pPr>
-      <w:r>
-        <w:rPr>
-          <w:rFonts w:hint="eastAsia"/>
-        </w:rPr>
         <w:t>多点</w:t>
       </w:r>
       <w:r>
@@ -1629,7 +1277,7 @@
       </w:r>
     </w:p>
     <w:p>
-      <w:hyperlink r:id="rId19" w:history="1">
+      <w:hyperlink r:id="rId12" w:history="1">
         <w:r>
           <w:rPr>
             <w:rStyle w:val="a3"/>
@@ -1639,7 +1287,7 @@
       </w:hyperlink>
     </w:p>
     <w:p>
-      <w:hyperlink r:id="rId20" w:history="1">
+      <w:hyperlink r:id="rId13" w:history="1">
         <w:r>
           <w:rPr>
             <w:rStyle w:val="a3"/>
@@ -1652,9 +1300,11 @@
       <w:pPr>
         <w:pStyle w:val="2"/>
       </w:pPr>
+      <w:proofErr w:type="spellStart"/>
       <w:r>
         <w:t>jquery</w:t>
       </w:r>
+      <w:proofErr w:type="spellEnd"/>
       <w:r>
         <w:t>生成二维码</w:t>
       </w:r>
@@ -1675,8 +1325,13 @@
         </w:rPr>
         <w:t>这个</w:t>
       </w:r>
-      <w:r>
-        <w:t>二维码就可以</w:t>
+      <w:proofErr w:type="gramStart"/>
+      <w:r>
+        <w:t>二维码就</w:t>
+      </w:r>
+      <w:proofErr w:type="gramEnd"/>
+      <w:r>
+        <w:t>可以</w:t>
       </w:r>
       <w:r>
         <w:rPr>
@@ -1699,7 +1354,7 @@
 </file>
 
 <file path=word/endnotes.xml><?xml version="1.0" encoding="utf-8"?>
-<w:endnotes xmlns:wpc="http://schemas.microsoft.com/office/word/2010/wordprocessingCanvas" xmlns:mc="http://schemas.openxmlformats.org/markup-compatibility/2006" xmlns:o="urn:schemas-microsoft-com:office:office" xmlns:r="http://schemas.openxmlformats.org/officeDocument/2006/relationships" xmlns:m="http://schemas.openxmlformats.org/officeDocument/2006/math" xmlns:v="urn:schemas-microsoft-com:vml" xmlns:wp14="http://schemas.microsoft.com/office/word/2010/wordprocessingDrawing" xmlns:wp="http://schemas.openxmlformats.org/drawingml/2006/wordprocessingDrawing" xmlns:w10="urn:schemas-microsoft-com:office:word" xmlns:w="http://schemas.openxmlformats.org/wordprocessingml/2006/main" xmlns:w14="http://schemas.microsoft.com/office/word/2010/wordml" xmlns:w15="http://schemas.microsoft.com/office/word/2012/wordml" xmlns:wpg="http://schemas.microsoft.com/office/word/2010/wordprocessingGroup" xmlns:wpi="http://schemas.microsoft.com/office/word/2010/wordprocessingInk" xmlns:wne="http://schemas.microsoft.com/office/word/2006/wordml" xmlns:wps="http://schemas.microsoft.com/office/word/2010/wordprocessingShape" mc:Ignorable="w14 w15 wp14">
+<w:endnotes xmlns:wpc="http://schemas.microsoft.com/office/word/2010/wordprocessingCanvas" xmlns:mc="http://schemas.openxmlformats.org/markup-compatibility/2006" xmlns:o="urn:schemas-microsoft-com:office:office" xmlns:r="http://schemas.openxmlformats.org/officeDocument/2006/relationships" xmlns:m="http://schemas.openxmlformats.org/officeDocument/2006/math" xmlns:v="urn:schemas-microsoft-com:vml" xmlns:wp14="http://schemas.microsoft.com/office/word/2010/wordprocessingDrawing" xmlns:wp="http://schemas.openxmlformats.org/drawingml/2006/wordprocessingDrawing" xmlns:w10="urn:schemas-microsoft-com:office:word" xmlns:w="http://schemas.openxmlformats.org/wordprocessingml/2006/main" xmlns:w14="http://schemas.microsoft.com/office/word/2010/wordml" xmlns:wpg="http://schemas.microsoft.com/office/word/2010/wordprocessingGroup" xmlns:wpi="http://schemas.microsoft.com/office/word/2010/wordprocessingInk" xmlns:wne="http://schemas.microsoft.com/office/word/2006/wordml" xmlns:wps="http://schemas.microsoft.com/office/word/2010/wordprocessingShape" mc:Ignorable="w14 wp14">
   <w:endnote w:type="separator" w:id="-1">
     <w:p>
       <w:r>
@@ -1718,7 +1373,7 @@
 </file>
 
 <file path=word/footnotes.xml><?xml version="1.0" encoding="utf-8"?>
-<w:footnotes xmlns:wpc="http://schemas.microsoft.com/office/word/2010/wordprocessingCanvas" xmlns:mc="http://schemas.openxmlformats.org/markup-compatibility/2006" xmlns:o="urn:schemas-microsoft-com:office:office" xmlns:r="http://schemas.openxmlformats.org/officeDocument/2006/relationships" xmlns:m="http://schemas.openxmlformats.org/officeDocument/2006/math" xmlns:v="urn:schemas-microsoft-com:vml" xmlns:wp14="http://schemas.microsoft.com/office/word/2010/wordprocessingDrawing" xmlns:wp="http://schemas.openxmlformats.org/drawingml/2006/wordprocessingDrawing" xmlns:w10="urn:schemas-microsoft-com:office:word" xmlns:w="http://schemas.openxmlformats.org/wordprocessingml/2006/main" xmlns:w14="http://schemas.microsoft.com/office/word/2010/wordml" xmlns:w15="http://schemas.microsoft.com/office/word/2012/wordml" xmlns:wpg="http://schemas.microsoft.com/office/word/2010/wordprocessingGroup" xmlns:wpi="http://schemas.microsoft.com/office/word/2010/wordprocessingInk" xmlns:wne="http://schemas.microsoft.com/office/word/2006/wordml" xmlns:wps="http://schemas.microsoft.com/office/word/2010/wordprocessingShape" mc:Ignorable="w14 w15 wp14">
+<w:footnotes xmlns:wpc="http://schemas.microsoft.com/office/word/2010/wordprocessingCanvas" xmlns:mc="http://schemas.openxmlformats.org/markup-compatibility/2006" xmlns:o="urn:schemas-microsoft-com:office:office" xmlns:r="http://schemas.openxmlformats.org/officeDocument/2006/relationships" xmlns:m="http://schemas.openxmlformats.org/officeDocument/2006/math" xmlns:v="urn:schemas-microsoft-com:vml" xmlns:wp14="http://schemas.microsoft.com/office/word/2010/wordprocessingDrawing" xmlns:wp="http://schemas.openxmlformats.org/drawingml/2006/wordprocessingDrawing" xmlns:w10="urn:schemas-microsoft-com:office:word" xmlns:w="http://schemas.openxmlformats.org/wordprocessingml/2006/main" xmlns:w14="http://schemas.microsoft.com/office/word/2010/wordml" xmlns:wpg="http://schemas.microsoft.com/office/word/2010/wordprocessingGroup" xmlns:wpi="http://schemas.microsoft.com/office/word/2010/wordprocessingInk" xmlns:wne="http://schemas.microsoft.com/office/word/2006/wordml" xmlns:wps="http://schemas.microsoft.com/office/word/2010/wordprocessingShape" mc:Ignorable="w14 wp14">
   <w:footnote w:type="separator" w:id="-1">
     <w:p>
       <w:r>
@@ -1737,7 +1392,7 @@
 </file>
 
 <file path=word/numbering.xml><?xml version="1.0" encoding="utf-8"?>
-<w:numbering xmlns:wpc="http://schemas.microsoft.com/office/word/2010/wordprocessingCanvas" xmlns:mc="http://schemas.openxmlformats.org/markup-compatibility/2006" xmlns:o="urn:schemas-microsoft-com:office:office" xmlns:r="http://schemas.openxmlformats.org/officeDocument/2006/relationships" xmlns:m="http://schemas.openxmlformats.org/officeDocument/2006/math" xmlns:v="urn:schemas-microsoft-com:vml" xmlns:wp14="http://schemas.microsoft.com/office/word/2010/wordprocessingDrawing" xmlns:wp="http://schemas.openxmlformats.org/drawingml/2006/wordprocessingDrawing" xmlns:w10="urn:schemas-microsoft-com:office:word" xmlns:w="http://schemas.openxmlformats.org/wordprocessingml/2006/main" xmlns:w14="http://schemas.microsoft.com/office/word/2010/wordml" xmlns:w15="http://schemas.microsoft.com/office/word/2012/wordml" xmlns:wpg="http://schemas.microsoft.com/office/word/2010/wordprocessingGroup" xmlns:wpi="http://schemas.microsoft.com/office/word/2010/wordprocessingInk" xmlns:wne="http://schemas.microsoft.com/office/word/2006/wordml" xmlns:wps="http://schemas.microsoft.com/office/word/2010/wordprocessingShape" mc:Ignorable="w14 w15 wp14">
+<w:numbering xmlns:wpc="http://schemas.microsoft.com/office/word/2010/wordprocessingCanvas" xmlns:mc="http://schemas.openxmlformats.org/markup-compatibility/2006" xmlns:o="urn:schemas-microsoft-com:office:office" xmlns:r="http://schemas.openxmlformats.org/officeDocument/2006/relationships" xmlns:m="http://schemas.openxmlformats.org/officeDocument/2006/math" xmlns:v="urn:schemas-microsoft-com:vml" xmlns:wp14="http://schemas.microsoft.com/office/word/2010/wordprocessingDrawing" xmlns:wp="http://schemas.openxmlformats.org/drawingml/2006/wordprocessingDrawing" xmlns:w10="urn:schemas-microsoft-com:office:word" xmlns:w="http://schemas.openxmlformats.org/wordprocessingml/2006/main" xmlns:w14="http://schemas.microsoft.com/office/word/2010/wordml" xmlns:wpg="http://schemas.microsoft.com/office/word/2010/wordprocessingGroup" xmlns:wpi="http://schemas.microsoft.com/office/word/2010/wordprocessingInk" xmlns:wne="http://schemas.microsoft.com/office/word/2006/wordml" xmlns:wps="http://schemas.microsoft.com/office/word/2010/wordprocessingShape" mc:Ignorable="w14 wp14">
   <w:abstractNum w:abstractNumId="0">
     <w:nsid w:val="407D4CCC"/>
     <w:multiLevelType w:val="hybridMultilevel"/>
@@ -1831,7 +1486,7 @@
 </file>
 
 <file path=word/styles.xml><?xml version="1.0" encoding="utf-8"?>
-<w:styles xmlns:mc="http://schemas.openxmlformats.org/markup-compatibility/2006" xmlns:r="http://schemas.openxmlformats.org/officeDocument/2006/relationships" xmlns:w="http://schemas.openxmlformats.org/wordprocessingml/2006/main" xmlns:w14="http://schemas.microsoft.com/office/word/2010/wordml" xmlns:w15="http://schemas.microsoft.com/office/word/2012/wordml" mc:Ignorable="w14 w15">
+<w:styles xmlns:mc="http://schemas.openxmlformats.org/markup-compatibility/2006" xmlns:r="http://schemas.openxmlformats.org/officeDocument/2006/relationships" xmlns:w="http://schemas.openxmlformats.org/wordprocessingml/2006/main" xmlns:w14="http://schemas.microsoft.com/office/word/2010/wordml" mc:Ignorable="w14">
   <w:docDefaults>
     <w:rPrDefault>
       <w:rPr>
@@ -1844,378 +1499,494 @@
     </w:rPrDefault>
     <w:pPrDefault/>
   </w:docDefaults>
-  <w:latentStyles w:defLockedState="0" w:defUIPriority="99" w:defSemiHidden="0" w:defUnhideWhenUsed="0" w:defQFormat="0" w:count="371">
-    <w:lsdException w:name="Normal" w:uiPriority="0" w:qFormat="1"/>
-    <w:lsdException w:name="heading 1" w:uiPriority="9" w:qFormat="1"/>
-    <w:lsdException w:name="heading 2" w:semiHidden="1" w:uiPriority="9" w:unhideWhenUsed="1" w:qFormat="1"/>
-    <w:lsdException w:name="heading 3" w:semiHidden="1" w:uiPriority="9" w:unhideWhenUsed="1" w:qFormat="1"/>
-    <w:lsdException w:name="heading 4" w:semiHidden="1" w:uiPriority="9" w:unhideWhenUsed="1" w:qFormat="1"/>
-    <w:lsdException w:name="heading 5" w:semiHidden="1" w:uiPriority="9" w:unhideWhenUsed="1" w:qFormat="1"/>
-    <w:lsdException w:name="heading 6" w:semiHidden="1" w:uiPriority="9" w:unhideWhenUsed="1" w:qFormat="1"/>
-    <w:lsdException w:name="heading 7" w:semiHidden="1" w:uiPriority="9" w:unhideWhenUsed="1" w:qFormat="1"/>
-    <w:lsdException w:name="heading 8" w:semiHidden="1" w:uiPriority="9" w:unhideWhenUsed="1" w:qFormat="1"/>
-    <w:lsdException w:name="heading 9" w:semiHidden="1" w:uiPriority="9" w:unhideWhenUsed="1" w:qFormat="1"/>
-    <w:lsdException w:name="index 1" w:semiHidden="1" w:unhideWhenUsed="1"/>
-    <w:lsdException w:name="index 2" w:semiHidden="1" w:unhideWhenUsed="1"/>
-    <w:lsdException w:name="index 3" w:semiHidden="1" w:unhideWhenUsed="1"/>
-    <w:lsdException w:name="index 4" w:semiHidden="1" w:unhideWhenUsed="1"/>
-    <w:lsdException w:name="index 5" w:semiHidden="1" w:unhideWhenUsed="1"/>
-    <w:lsdException w:name="index 6" w:semiHidden="1" w:unhideWhenUsed="1"/>
-    <w:lsdException w:name="index 7" w:semiHidden="1" w:unhideWhenUsed="1"/>
-    <w:lsdException w:name="index 8" w:semiHidden="1" w:unhideWhenUsed="1"/>
-    <w:lsdException w:name="index 9" w:semiHidden="1" w:unhideWhenUsed="1"/>
-    <w:lsdException w:name="toc 1" w:semiHidden="1" w:uiPriority="39" w:unhideWhenUsed="1"/>
-    <w:lsdException w:name="toc 2" w:semiHidden="1" w:uiPriority="39" w:unhideWhenUsed="1"/>
-    <w:lsdException w:name="toc 3" w:semiHidden="1" w:uiPriority="39" w:unhideWhenUsed="1"/>
-    <w:lsdException w:name="toc 4" w:semiHidden="1" w:uiPriority="39" w:unhideWhenUsed="1"/>
-    <w:lsdException w:name="toc 5" w:semiHidden="1" w:uiPriority="39" w:unhideWhenUsed="1"/>
-    <w:lsdException w:name="toc 6" w:semiHidden="1" w:uiPriority="39" w:unhideWhenUsed="1"/>
-    <w:lsdException w:name="toc 7" w:semiHidden="1" w:uiPriority="39" w:unhideWhenUsed="1"/>
-    <w:lsdException w:name="toc 8" w:semiHidden="1" w:uiPriority="39" w:unhideWhenUsed="1"/>
-    <w:lsdException w:name="toc 9" w:semiHidden="1" w:uiPriority="39" w:unhideWhenUsed="1"/>
-    <w:lsdException w:name="Normal Indent" w:semiHidden="1" w:unhideWhenUsed="1"/>
-    <w:lsdException w:name="footnote text" w:semiHidden="1" w:unhideWhenUsed="1"/>
-    <w:lsdException w:name="annotation text" w:semiHidden="1" w:unhideWhenUsed="1"/>
-    <w:lsdException w:name="header" w:semiHidden="1" w:unhideWhenUsed="1"/>
-    <w:lsdException w:name="footer" w:semiHidden="1" w:unhideWhenUsed="1"/>
-    <w:lsdException w:name="index heading" w:semiHidden="1" w:unhideWhenUsed="1"/>
-    <w:lsdException w:name="caption" w:semiHidden="1" w:uiPriority="35" w:unhideWhenUsed="1" w:qFormat="1"/>
-    <w:lsdException w:name="table of figures" w:semiHidden="1" w:unhideWhenUsed="1"/>
-    <w:lsdException w:name="envelope address" w:semiHidden="1" w:unhideWhenUsed="1"/>
-    <w:lsdException w:name="envelope return" w:semiHidden="1" w:unhideWhenUsed="1"/>
-    <w:lsdException w:name="footnote reference" w:semiHidden="1" w:unhideWhenUsed="1"/>
-    <w:lsdException w:name="annotation reference" w:semiHidden="1" w:unhideWhenUsed="1"/>
-    <w:lsdException w:name="line number" w:semiHidden="1" w:unhideWhenUsed="1"/>
-    <w:lsdException w:name="page number" w:semiHidden="1" w:unhideWhenUsed="1"/>
-    <w:lsdException w:name="endnote reference" w:semiHidden="1" w:unhideWhenUsed="1"/>
-    <w:lsdException w:name="endnote text" w:semiHidden="1" w:unhideWhenUsed="1"/>
-    <w:lsdException w:name="table of authorities" w:semiHidden="1" w:unhideWhenUsed="1"/>
-    <w:lsdException w:name="macro" w:semiHidden="1" w:unhideWhenUsed="1"/>
-    <w:lsdException w:name="toa heading" w:semiHidden="1" w:unhideWhenUsed="1"/>
-    <w:lsdException w:name="List" w:semiHidden="1" w:unhideWhenUsed="1"/>
-    <w:lsdException w:name="List Bullet" w:semiHidden="1" w:unhideWhenUsed="1"/>
-    <w:lsdException w:name="List Number" w:semiHidden="1" w:unhideWhenUsed="1"/>
-    <w:lsdException w:name="List 2" w:semiHidden="1" w:unhideWhenUsed="1"/>
-    <w:lsdException w:name="List 3" w:semiHidden="1" w:unhideWhenUsed="1"/>
-    <w:lsdException w:name="List 4" w:semiHidden="1" w:unhideWhenUsed="1"/>
-    <w:lsdException w:name="List 5" w:semiHidden="1" w:unhideWhenUsed="1"/>
-    <w:lsdException w:name="List Bullet 2" w:semiHidden="1" w:unhideWhenUsed="1"/>
-    <w:lsdException w:name="List Bullet 3" w:semiHidden="1" w:unhideWhenUsed="1"/>
-    <w:lsdException w:name="List Bullet 4" w:semiHidden="1" w:unhideWhenUsed="1"/>
-    <w:lsdException w:name="List Bullet 5" w:semiHidden="1" w:unhideWhenUsed="1"/>
-    <w:lsdException w:name="List Number 2" w:semiHidden="1" w:unhideWhenUsed="1"/>
-    <w:lsdException w:name="List Number 3" w:semiHidden="1" w:unhideWhenUsed="1"/>
-    <w:lsdException w:name="List Number 4" w:semiHidden="1" w:unhideWhenUsed="1"/>
-    <w:lsdException w:name="List Number 5" w:semiHidden="1" w:unhideWhenUsed="1"/>
-    <w:lsdException w:name="Title" w:uiPriority="10" w:qFormat="1"/>
-    <w:lsdException w:name="Closing" w:semiHidden="1" w:unhideWhenUsed="1"/>
-    <w:lsdException w:name="Signature" w:semiHidden="1" w:unhideWhenUsed="1"/>
-    <w:lsdException w:name="Default Paragraph Font" w:semiHidden="1" w:uiPriority="1" w:unhideWhenUsed="1"/>
-    <w:lsdException w:name="Body Text" w:semiHidden="1" w:unhideWhenUsed="1"/>
-    <w:lsdException w:name="Body Text Indent" w:semiHidden="1" w:unhideWhenUsed="1"/>
-    <w:lsdException w:name="List Continue" w:semiHidden="1" w:unhideWhenUsed="1"/>
-    <w:lsdException w:name="List Continue 2" w:semiHidden="1" w:unhideWhenUsed="1"/>
-    <w:lsdException w:name="List Continue 3" w:semiHidden="1" w:unhideWhenUsed="1"/>
-    <w:lsdException w:name="List Continue 4" w:semiHidden="1" w:unhideWhenUsed="1"/>
-    <w:lsdException w:name="List Continue 5" w:semiHidden="1" w:unhideWhenUsed="1"/>
-    <w:lsdException w:name="Message Header" w:semiHidden="1" w:unhideWhenUsed="1"/>
-    <w:lsdException w:name="Subtitle" w:uiPriority="11" w:qFormat="1"/>
-    <w:lsdException w:name="Salutation" w:semiHidden="1" w:unhideWhenUsed="1"/>
-    <w:lsdException w:name="Date" w:semiHidden="1" w:unhideWhenUsed="1"/>
-    <w:lsdException w:name="Body Text First Indent" w:semiHidden="1" w:unhideWhenUsed="1"/>
-    <w:lsdException w:name="Body Text First Indent 2" w:semiHidden="1" w:unhideWhenUsed="1"/>
-    <w:lsdException w:name="Note Heading" w:semiHidden="1" w:unhideWhenUsed="1"/>
-    <w:lsdException w:name="Body Text 2" w:semiHidden="1" w:unhideWhenUsed="1"/>
-    <w:lsdException w:name="Body Text 3" w:semiHidden="1" w:unhideWhenUsed="1"/>
-    <w:lsdException w:name="Body Text Indent 2" w:semiHidden="1" w:unhideWhenUsed="1"/>
-    <w:lsdException w:name="Body Text Indent 3" w:semiHidden="1" w:unhideWhenUsed="1"/>
-    <w:lsdException w:name="Block Text" w:semiHidden="1" w:unhideWhenUsed="1"/>
-    <w:lsdException w:name="Hyperlink" w:semiHidden="1" w:unhideWhenUsed="1"/>
-    <w:lsdException w:name="FollowedHyperlink" w:semiHidden="1" w:unhideWhenUsed="1"/>
-    <w:lsdException w:name="Strong" w:uiPriority="22" w:qFormat="1"/>
-    <w:lsdException w:name="Emphasis" w:uiPriority="20" w:qFormat="1"/>
-    <w:lsdException w:name="Document Map" w:semiHidden="1" w:unhideWhenUsed="1"/>
-    <w:lsdException w:name="Plain Text" w:semiHidden="1" w:unhideWhenUsed="1"/>
-    <w:lsdException w:name="E-mail Signature" w:semiHidden="1" w:unhideWhenUsed="1"/>
-    <w:lsdException w:name="HTML Top of Form" w:semiHidden="1" w:unhideWhenUsed="1"/>
-    <w:lsdException w:name="HTML Bottom of Form" w:semiHidden="1" w:unhideWhenUsed="1"/>
-    <w:lsdException w:name="Normal (Web)" w:semiHidden="1" w:unhideWhenUsed="1"/>
-    <w:lsdException w:name="HTML Acronym" w:semiHidden="1" w:unhideWhenUsed="1"/>
-    <w:lsdException w:name="HTML Address" w:semiHidden="1" w:unhideWhenUsed="1"/>
-    <w:lsdException w:name="HTML Cite" w:semiHidden="1" w:unhideWhenUsed="1"/>
-    <w:lsdException w:name="HTML Code" w:semiHidden="1" w:unhideWhenUsed="1"/>
-    <w:lsdException w:name="HTML Definition" w:semiHidden="1" w:unhideWhenUsed="1"/>
-    <w:lsdException w:name="HTML Keyboard" w:semiHidden="1" w:unhideWhenUsed="1"/>
-    <w:lsdException w:name="HTML Preformatted" w:semiHidden="1" w:unhideWhenUsed="1"/>
-    <w:lsdException w:name="HTML Sample" w:semiHidden="1" w:unhideWhenUsed="1"/>
-    <w:lsdException w:name="HTML Typewriter" w:semiHidden="1" w:unhideWhenUsed="1"/>
-    <w:lsdException w:name="HTML Variable" w:semiHidden="1" w:unhideWhenUsed="1"/>
-    <w:lsdException w:name="Normal Table" w:semiHidden="1" w:unhideWhenUsed="1"/>
-    <w:lsdException w:name="annotation subject" w:semiHidden="1" w:unhideWhenUsed="1"/>
-    <w:lsdException w:name="No List" w:semiHidden="1" w:unhideWhenUsed="1"/>
-    <w:lsdException w:name="Outline List 1" w:semiHidden="1" w:unhideWhenUsed="1"/>
-    <w:lsdException w:name="Outline List 2" w:semiHidden="1" w:unhideWhenUsed="1"/>
-    <w:lsdException w:name="Outline List 3" w:semiHidden="1" w:unhideWhenUsed="1"/>
-    <w:lsdException w:name="Table Simple 1" w:semiHidden="1" w:unhideWhenUsed="1"/>
-    <w:lsdException w:name="Table Simple 2" w:semiHidden="1" w:unhideWhenUsed="1"/>
-    <w:lsdException w:name="Table Simple 3" w:semiHidden="1" w:unhideWhenUsed="1"/>
-    <w:lsdException w:name="Table Classic 1" w:semiHidden="1" w:unhideWhenUsed="1"/>
-    <w:lsdException w:name="Table Classic 2" w:semiHidden="1" w:unhideWhenUsed="1"/>
-    <w:lsdException w:name="Table Classic 3" w:semiHidden="1" w:unhideWhenUsed="1"/>
-    <w:lsdException w:name="Table Classic 4" w:semiHidden="1" w:unhideWhenUsed="1"/>
-    <w:lsdException w:name="Table Colorful 1" w:semiHidden="1" w:unhideWhenUsed="1"/>
-    <w:lsdException w:name="Table Colorful 2" w:semiHidden="1" w:unhideWhenUsed="1"/>
-    <w:lsdException w:name="Table Colorful 3" w:semiHidden="1" w:unhideWhenUsed="1"/>
-    <w:lsdException w:name="Table Columns 1" w:semiHidden="1" w:unhideWhenUsed="1"/>
-    <w:lsdException w:name="Table Columns 2" w:semiHidden="1" w:unhideWhenUsed="1"/>
-    <w:lsdException w:name="Table Columns 3" w:semiHidden="1" w:unhideWhenUsed="1"/>
-    <w:lsdException w:name="Table Columns 4" w:semiHidden="1" w:unhideWhenUsed="1"/>
-    <w:lsdException w:name="Table Columns 5" w:semiHidden="1" w:unhideWhenUsed="1"/>
-    <w:lsdException w:name="Table Grid 1" w:semiHidden="1" w:unhideWhenUsed="1"/>
-    <w:lsdException w:name="Table Grid 2" w:semiHidden="1" w:unhideWhenUsed="1"/>
-    <w:lsdException w:name="Table Grid 3" w:semiHidden="1" w:unhideWhenUsed="1"/>
-    <w:lsdException w:name="Table Grid 4" w:semiHidden="1" w:unhideWhenUsed="1"/>
-    <w:lsdException w:name="Table Grid 5" w:semiHidden="1" w:unhideWhenUsed="1"/>
-    <w:lsdException w:name="Table Grid 6" w:semiHidden="1" w:unhideWhenUsed="1"/>
-    <w:lsdException w:name="Table Grid 7" w:semiHidden="1" w:unhideWhenUsed="1"/>
-    <w:lsdException w:name="Table Grid 8" w:semiHidden="1" w:unhideWhenUsed="1"/>
-    <w:lsdException w:name="Table List 1" w:semiHidden="1" w:unhideWhenUsed="1"/>
-    <w:lsdException w:name="Table List 2" w:semiHidden="1" w:unhideWhenUsed="1"/>
-    <w:lsdException w:name="Table List 3" w:semiHidden="1" w:unhideWhenUsed="1"/>
-    <w:lsdException w:name="Table List 4" w:semiHidden="1" w:unhideWhenUsed="1"/>
-    <w:lsdException w:name="Table List 5" w:semiHidden="1" w:unhideWhenUsed="1"/>
-    <w:lsdException w:name="Table List 6" w:semiHidden="1" w:unhideWhenUsed="1"/>
-    <w:lsdException w:name="Table List 7" w:semiHidden="1" w:unhideWhenUsed="1"/>
-    <w:lsdException w:name="Table List 8" w:semiHidden="1" w:unhideWhenUsed="1"/>
-    <w:lsdException w:name="Table 3D effects 1" w:semiHidden="1" w:unhideWhenUsed="1"/>
-    <w:lsdException w:name="Table 3D effects 2" w:semiHidden="1" w:unhideWhenUsed="1"/>
-    <w:lsdException w:name="Table 3D effects 3" w:semiHidden="1" w:unhideWhenUsed="1"/>
-    <w:lsdException w:name="Table Contemporary" w:semiHidden="1" w:unhideWhenUsed="1"/>
-    <w:lsdException w:name="Table Elegant" w:semiHidden="1" w:unhideWhenUsed="1"/>
-    <w:lsdException w:name="Table Professional" w:semiHidden="1" w:unhideWhenUsed="1"/>
-    <w:lsdException w:name="Table Subtle 1" w:semiHidden="1" w:unhideWhenUsed="1"/>
-    <w:lsdException w:name="Table Subtle 2" w:semiHidden="1" w:unhideWhenUsed="1"/>
-    <w:lsdException w:name="Table Web 1" w:semiHidden="1" w:unhideWhenUsed="1"/>
-    <w:lsdException w:name="Table Web 2" w:semiHidden="1" w:unhideWhenUsed="1"/>
-    <w:lsdException w:name="Table Web 3" w:semiHidden="1" w:unhideWhenUsed="1"/>
-    <w:lsdException w:name="Balloon Text" w:semiHidden="1" w:unhideWhenUsed="1"/>
-    <w:lsdException w:name="Table Grid" w:uiPriority="39"/>
-    <w:lsdException w:name="Table Theme" w:semiHidden="1" w:unhideWhenUsed="1"/>
-    <w:lsdException w:name="Placeholder Text" w:semiHidden="1"/>
-    <w:lsdException w:name="No Spacing" w:uiPriority="1" w:qFormat="1"/>
-    <w:lsdException w:name="Light Shading" w:uiPriority="60"/>
-    <w:lsdException w:name="Light List" w:uiPriority="61"/>
-    <w:lsdException w:name="Light Grid" w:uiPriority="62"/>
-    <w:lsdException w:name="Medium Shading 1" w:uiPriority="63"/>
-    <w:lsdException w:name="Medium Shading 2" w:uiPriority="64"/>
-    <w:lsdException w:name="Medium List 1" w:uiPriority="65"/>
-    <w:lsdException w:name="Medium List 2" w:uiPriority="66"/>
-    <w:lsdException w:name="Medium Grid 1" w:uiPriority="67"/>
-    <w:lsdException w:name="Medium Grid 2" w:uiPriority="68"/>
-    <w:lsdException w:name="Medium Grid 3" w:uiPriority="69"/>
-    <w:lsdException w:name="Dark List" w:uiPriority="70"/>
-    <w:lsdException w:name="Colorful Shading" w:uiPriority="71"/>
-    <w:lsdException w:name="Colorful List" w:uiPriority="72"/>
-    <w:lsdException w:name="Colorful Grid" w:uiPriority="73"/>
-    <w:lsdException w:name="Light Shading Accent 1" w:uiPriority="60"/>
-    <w:lsdException w:name="Light List Accent 1" w:uiPriority="61"/>
-    <w:lsdException w:name="Light Grid Accent 1" w:uiPriority="62"/>
-    <w:lsdException w:name="Medium Shading 1 Accent 1" w:uiPriority="63"/>
-    <w:lsdException w:name="Medium Shading 2 Accent 1" w:uiPriority="64"/>
-    <w:lsdException w:name="Medium List 1 Accent 1" w:uiPriority="65"/>
-    <w:lsdException w:name="Revision" w:semiHidden="1"/>
-    <w:lsdException w:name="List Paragraph" w:uiPriority="34" w:qFormat="1"/>
-    <w:lsdException w:name="Quote" w:uiPriority="29" w:qFormat="1"/>
-    <w:lsdException w:name="Intense Quote" w:uiPriority="30" w:qFormat="1"/>
-    <w:lsdException w:name="Medium List 2 Accent 1" w:uiPriority="66"/>
-    <w:lsdException w:name="Medium Grid 1 Accent 1" w:uiPriority="67"/>
-    <w:lsdException w:name="Medium Grid 2 Accent 1" w:uiPriority="68"/>
-    <w:lsdException w:name="Medium Grid 3 Accent 1" w:uiPriority="69"/>
-    <w:lsdException w:name="Dark List Accent 1" w:uiPriority="70"/>
-    <w:lsdException w:name="Colorful Shading Accent 1" w:uiPriority="71"/>
-    <w:lsdException w:name="Colorful List Accent 1" w:uiPriority="72"/>
-    <w:lsdException w:name="Colorful Grid Accent 1" w:uiPriority="73"/>
-    <w:lsdException w:name="Light Shading Accent 2" w:uiPriority="60"/>
-    <w:lsdException w:name="Light List Accent 2" w:uiPriority="61"/>
-    <w:lsdException w:name="Light Grid Accent 2" w:uiPriority="62"/>
-    <w:lsdException w:name="Medium Shading 1 Accent 2" w:uiPriority="63"/>
-    <w:lsdException w:name="Medium Shading 2 Accent 2" w:uiPriority="64"/>
-    <w:lsdException w:name="Medium List 1 Accent 2" w:uiPriority="65"/>
-    <w:lsdException w:name="Medium List 2 Accent 2" w:uiPriority="66"/>
-    <w:lsdException w:name="Medium Grid 1 Accent 2" w:uiPriority="67"/>
-    <w:lsdException w:name="Medium Grid 2 Accent 2" w:uiPriority="68"/>
-    <w:lsdException w:name="Medium Grid 3 Accent 2" w:uiPriority="69"/>
-    <w:lsdException w:name="Dark List Accent 2" w:uiPriority="70"/>
-    <w:lsdException w:name="Colorful Shading Accent 2" w:uiPriority="71"/>
-    <w:lsdException w:name="Colorful List Accent 2" w:uiPriority="72"/>
-    <w:lsdException w:name="Colorful Grid Accent 2" w:uiPriority="73"/>
-    <w:lsdException w:name="Light Shading Accent 3" w:uiPriority="60"/>
-    <w:lsdException w:name="Light List Accent 3" w:uiPriority="61"/>
-    <w:lsdException w:name="Light Grid Accent 3" w:uiPriority="62"/>
-    <w:lsdException w:name="Medium Shading 1 Accent 3" w:uiPriority="63"/>
-    <w:lsdException w:name="Medium Shading 2 Accent 3" w:uiPriority="64"/>
-    <w:lsdException w:name="Medium List 1 Accent 3" w:uiPriority="65"/>
-    <w:lsdException w:name="Medium List 2 Accent 3" w:uiPriority="66"/>
-    <w:lsdException w:name="Medium Grid 1 Accent 3" w:uiPriority="67"/>
-    <w:lsdException w:name="Medium Grid 2 Accent 3" w:uiPriority="68"/>
-    <w:lsdException w:name="Medium Grid 3 Accent 3" w:uiPriority="69"/>
-    <w:lsdException w:name="Dark List Accent 3" w:uiPriority="70"/>
-    <w:lsdException w:name="Colorful Shading Accent 3" w:uiPriority="71"/>
-    <w:lsdException w:name="Colorful List Accent 3" w:uiPriority="72"/>
-    <w:lsdException w:name="Colorful Grid Accent 3" w:uiPriority="73"/>
-    <w:lsdException w:name="Light Shading Accent 4" w:uiPriority="60"/>
-    <w:lsdException w:name="Light List Accent 4" w:uiPriority="61"/>
-    <w:lsdException w:name="Light Grid Accent 4" w:uiPriority="62"/>
-    <w:lsdException w:name="Medium Shading 1 Accent 4" w:uiPriority="63"/>
-    <w:lsdException w:name="Medium Shading 2 Accent 4" w:uiPriority="64"/>
-    <w:lsdException w:name="Medium List 1 Accent 4" w:uiPriority="65"/>
-    <w:lsdException w:name="Medium List 2 Accent 4" w:uiPriority="66"/>
-    <w:lsdException w:name="Medium Grid 1 Accent 4" w:uiPriority="67"/>
-    <w:lsdException w:name="Medium Grid 2 Accent 4" w:uiPriority="68"/>
-    <w:lsdException w:name="Medium Grid 3 Accent 4" w:uiPriority="69"/>
-    <w:lsdException w:name="Dark List Accent 4" w:uiPriority="70"/>
-    <w:lsdException w:name="Colorful Shading Accent 4" w:uiPriority="71"/>
-    <w:lsdException w:name="Colorful List Accent 4" w:uiPriority="72"/>
-    <w:lsdException w:name="Colorful Grid Accent 4" w:uiPriority="73"/>
-    <w:lsdException w:name="Light Shading Accent 5" w:uiPriority="60"/>
-    <w:lsdException w:name="Light List Accent 5" w:uiPriority="61"/>
-    <w:lsdException w:name="Light Grid Accent 5" w:uiPriority="62"/>
-    <w:lsdException w:name="Medium Shading 1 Accent 5" w:uiPriority="63"/>
-    <w:lsdException w:name="Medium Shading 2 Accent 5" w:uiPriority="64"/>
-    <w:lsdException w:name="Medium List 1 Accent 5" w:uiPriority="65"/>
-    <w:lsdException w:name="Medium List 2 Accent 5" w:uiPriority="66"/>
-    <w:lsdException w:name="Medium Grid 1 Accent 5" w:uiPriority="67"/>
-    <w:lsdException w:name="Medium Grid 2 Accent 5" w:uiPriority="68"/>
-    <w:lsdException w:name="Medium Grid 3 Accent 5" w:uiPriority="69"/>
-    <w:lsdException w:name="Dark List Accent 5" w:uiPriority="70"/>
-    <w:lsdException w:name="Colorful Shading Accent 5" w:uiPriority="71"/>
-    <w:lsdException w:name="Colorful List Accent 5" w:uiPriority="72"/>
-    <w:lsdException w:name="Colorful Grid Accent 5" w:uiPriority="73"/>
-    <w:lsdException w:name="Light Shading Accent 6" w:uiPriority="60"/>
-    <w:lsdException w:name="Light List Accent 6" w:uiPriority="61"/>
-    <w:lsdException w:name="Light Grid Accent 6" w:uiPriority="62"/>
-    <w:lsdException w:name="Medium Shading 1 Accent 6" w:uiPriority="63"/>
-    <w:lsdException w:name="Medium Shading 2 Accent 6" w:uiPriority="64"/>
-    <w:lsdException w:name="Medium List 1 Accent 6" w:uiPriority="65"/>
-    <w:lsdException w:name="Medium List 2 Accent 6" w:uiPriority="66"/>
-    <w:lsdException w:name="Medium Grid 1 Accent 6" w:uiPriority="67"/>
-    <w:lsdException w:name="Medium Grid 2 Accent 6" w:uiPriority="68"/>
-    <w:lsdException w:name="Medium Grid 3 Accent 6" w:uiPriority="69"/>
-    <w:lsdException w:name="Dark List Accent 6" w:uiPriority="70"/>
-    <w:lsdException w:name="Colorful Shading Accent 6" w:uiPriority="71"/>
-    <w:lsdException w:name="Colorful List Accent 6" w:uiPriority="72"/>
-    <w:lsdException w:name="Colorful Grid Accent 6" w:uiPriority="73"/>
-    <w:lsdException w:name="Subtle Emphasis" w:uiPriority="19" w:qFormat="1"/>
-    <w:lsdException w:name="Intense Emphasis" w:uiPriority="21" w:qFormat="1"/>
-    <w:lsdException w:name="Subtle Reference" w:uiPriority="31" w:qFormat="1"/>
-    <w:lsdException w:name="Intense Reference" w:uiPriority="32" w:qFormat="1"/>
-    <w:lsdException w:name="Book Title" w:uiPriority="33" w:qFormat="1"/>
-    <w:lsdException w:name="Bibliography" w:semiHidden="1" w:uiPriority="37" w:unhideWhenUsed="1"/>
-    <w:lsdException w:name="TOC Heading" w:semiHidden="1" w:uiPriority="39" w:unhideWhenUsed="1" w:qFormat="1"/>
-    <w:lsdException w:name="Plain Table 1" w:uiPriority="41"/>
-    <w:lsdException w:name="Plain Table 2" w:uiPriority="42"/>
-    <w:lsdException w:name="Plain Table 3" w:uiPriority="43"/>
-    <w:lsdException w:name="Plain Table 4" w:uiPriority="44"/>
-    <w:lsdException w:name="Plain Table 5" w:uiPriority="45"/>
-    <w:lsdException w:name="Grid Table Light" w:uiPriority="40"/>
-    <w:lsdException w:name="Grid Table 1 Light" w:uiPriority="46"/>
-    <w:lsdException w:name="Grid Table 2" w:uiPriority="47"/>
-    <w:lsdException w:name="Grid Table 3" w:uiPriority="48"/>
-    <w:lsdException w:name="Grid Table 4" w:uiPriority="49"/>
-    <w:lsdException w:name="Grid Table 5 Dark" w:uiPriority="50"/>
-    <w:lsdException w:name="Grid Table 6 Colorful" w:uiPriority="51"/>
-    <w:lsdException w:name="Grid Table 7 Colorful" w:uiPriority="52"/>
-    <w:lsdException w:name="Grid Table 1 Light Accent 1" w:uiPriority="46"/>
-    <w:lsdException w:name="Grid Table 2 Accent 1" w:uiPriority="47"/>
-    <w:lsdException w:name="Grid Table 3 Accent 1" w:uiPriority="48"/>
-    <w:lsdException w:name="Grid Table 4 Accent 1" w:uiPriority="49"/>
-    <w:lsdException w:name="Grid Table 5 Dark Accent 1" w:uiPriority="50"/>
-    <w:lsdException w:name="Grid Table 6 Colorful Accent 1" w:uiPriority="51"/>
-    <w:lsdException w:name="Grid Table 7 Colorful Accent 1" w:uiPriority="52"/>
-    <w:lsdException w:name="Grid Table 1 Light Accent 2" w:uiPriority="46"/>
-    <w:lsdException w:name="Grid Table 2 Accent 2" w:uiPriority="47"/>
-    <w:lsdException w:name="Grid Table 3 Accent 2" w:uiPriority="48"/>
-    <w:lsdException w:name="Grid Table 4 Accent 2" w:uiPriority="49"/>
-    <w:lsdException w:name="Grid Table 5 Dark Accent 2" w:uiPriority="50"/>
-    <w:lsdException w:name="Grid Table 6 Colorful Accent 2" w:uiPriority="51"/>
-    <w:lsdException w:name="Grid Table 7 Colorful Accent 2" w:uiPriority="52"/>
-    <w:lsdException w:name="Grid Table 1 Light Accent 3" w:uiPriority="46"/>
-    <w:lsdException w:name="Grid Table 2 Accent 3" w:uiPriority="47"/>
-    <w:lsdException w:name="Grid Table 3 Accent 3" w:uiPriority="48"/>
-    <w:lsdException w:name="Grid Table 4 Accent 3" w:uiPriority="49"/>
-    <w:lsdException w:name="Grid Table 5 Dark Accent 3" w:uiPriority="50"/>
-    <w:lsdException w:name="Grid Table 6 Colorful Accent 3" w:uiPriority="51"/>
-    <w:lsdException w:name="Grid Table 7 Colorful Accent 3" w:uiPriority="52"/>
-    <w:lsdException w:name="Grid Table 1 Light Accent 4" w:uiPriority="46"/>
-    <w:lsdException w:name="Grid Table 2 Accent 4" w:uiPriority="47"/>
-    <w:lsdException w:name="Grid Table 3 Accent 4" w:uiPriority="48"/>
-    <w:lsdException w:name="Grid Table 4 Accent 4" w:uiPriority="49"/>
-    <w:lsdException w:name="Grid Table 5 Dark Accent 4" w:uiPriority="50"/>
-    <w:lsdException w:name="Grid Table 6 Colorful Accent 4" w:uiPriority="51"/>
-    <w:lsdException w:name="Grid Table 7 Colorful Accent 4" w:uiPriority="52"/>
-    <w:lsdException w:name="Grid Table 1 Light Accent 5" w:uiPriority="46"/>
-    <w:lsdException w:name="Grid Table 2 Accent 5" w:uiPriority="47"/>
-    <w:lsdException w:name="Grid Table 3 Accent 5" w:uiPriority="48"/>
-    <w:lsdException w:name="Grid Table 4 Accent 5" w:uiPriority="49"/>
-    <w:lsdException w:name="Grid Table 5 Dark Accent 5" w:uiPriority="50"/>
-    <w:lsdException w:name="Grid Table 6 Colorful Accent 5" w:uiPriority="51"/>
-    <w:lsdException w:name="Grid Table 7 Colorful Accent 5" w:uiPriority="52"/>
-    <w:lsdException w:name="Grid Table 1 Light Accent 6" w:uiPriority="46"/>
-    <w:lsdException w:name="Grid Table 2 Accent 6" w:uiPriority="47"/>
-    <w:lsdException w:name="Grid Table 3 Accent 6" w:uiPriority="48"/>
-    <w:lsdException w:name="Grid Table 4 Accent 6" w:uiPriority="49"/>
-    <w:lsdException w:name="Grid Table 5 Dark Accent 6" w:uiPriority="50"/>
-    <w:lsdException w:name="Grid Table 6 Colorful Accent 6" w:uiPriority="51"/>
-    <w:lsdException w:name="Grid Table 7 Colorful Accent 6" w:uiPriority="52"/>
-    <w:lsdException w:name="List Table 1 Light" w:uiPriority="46"/>
-    <w:lsdException w:name="List Table 2" w:uiPriority="47"/>
-    <w:lsdException w:name="List Table 3" w:uiPriority="48"/>
-    <w:lsdException w:name="List Table 4" w:uiPriority="49"/>
-    <w:lsdException w:name="List Table 5 Dark" w:uiPriority="50"/>
-    <w:lsdException w:name="List Table 6 Colorful" w:uiPriority="51"/>
-    <w:lsdException w:name="List Table 7 Colorful" w:uiPriority="52"/>
-    <w:lsdException w:name="List Table 1 Light Accent 1" w:uiPriority="46"/>
-    <w:lsdException w:name="List Table 2 Accent 1" w:uiPriority="47"/>
-    <w:lsdException w:name="List Table 3 Accent 1" w:uiPriority="48"/>
-    <w:lsdException w:name="List Table 4 Accent 1" w:uiPriority="49"/>
-    <w:lsdException w:name="List Table 5 Dark Accent 1" w:uiPriority="50"/>
-    <w:lsdException w:name="List Table 6 Colorful Accent 1" w:uiPriority="51"/>
-    <w:lsdException w:name="List Table 7 Colorful Accent 1" w:uiPriority="52"/>
-    <w:lsdException w:name="List Table 1 Light Accent 2" w:uiPriority="46"/>
-    <w:lsdException w:name="List Table 2 Accent 2" w:uiPriority="47"/>
-    <w:lsdException w:name="List Table 3 Accent 2" w:uiPriority="48"/>
-    <w:lsdException w:name="List Table 4 Accent 2" w:uiPriority="49"/>
-    <w:lsdException w:name="List Table 5 Dark Accent 2" w:uiPriority="50"/>
-    <w:lsdException w:name="List Table 6 Colorful Accent 2" w:uiPriority="51"/>
-    <w:lsdException w:name="List Table 7 Colorful Accent 2" w:uiPriority="52"/>
-    <w:lsdException w:name="List Table 1 Light Accent 3" w:uiPriority="46"/>
-    <w:lsdException w:name="List Table 2 Accent 3" w:uiPriority="47"/>
-    <w:lsdException w:name="List Table 3 Accent 3" w:uiPriority="48"/>
-    <w:lsdException w:name="List Table 4 Accent 3" w:uiPriority="49"/>
-    <w:lsdException w:name="List Table 5 Dark Accent 3" w:uiPriority="50"/>
-    <w:lsdException w:name="List Table 6 Colorful Accent 3" w:uiPriority="51"/>
-    <w:lsdException w:name="List Table 7 Colorful Accent 3" w:uiPriority="52"/>
-    <w:lsdException w:name="List Table 1 Light Accent 4" w:uiPriority="46"/>
-    <w:lsdException w:name="List Table 2 Accent 4" w:uiPriority="47"/>
-    <w:lsdException w:name="List Table 3 Accent 4" w:uiPriority="48"/>
-    <w:lsdException w:name="List Table 4 Accent 4" w:uiPriority="49"/>
-    <w:lsdException w:name="List Table 5 Dark Accent 4" w:uiPriority="50"/>
-    <w:lsdException w:name="List Table 6 Colorful Accent 4" w:uiPriority="51"/>
-    <w:lsdException w:name="List Table 7 Colorful Accent 4" w:uiPriority="52"/>
-    <w:lsdException w:name="List Table 1 Light Accent 5" w:uiPriority="46"/>
-    <w:lsdException w:name="List Table 2 Accent 5" w:uiPriority="47"/>
-    <w:lsdException w:name="List Table 3 Accent 5" w:uiPriority="48"/>
-    <w:lsdException w:name="List Table 4 Accent 5" w:uiPriority="49"/>
-    <w:lsdException w:name="List Table 5 Dark Accent 5" w:uiPriority="50"/>
-    <w:lsdException w:name="List Table 6 Colorful Accent 5" w:uiPriority="51"/>
-    <w:lsdException w:name="List Table 7 Colorful Accent 5" w:uiPriority="52"/>
-    <w:lsdException w:name="List Table 1 Light Accent 6" w:uiPriority="46"/>
-    <w:lsdException w:name="List Table 2 Accent 6" w:uiPriority="47"/>
-    <w:lsdException w:name="List Table 3 Accent 6" w:uiPriority="48"/>
-    <w:lsdException w:name="List Table 4 Accent 6" w:uiPriority="49"/>
-    <w:lsdException w:name="List Table 5 Dark Accent 6" w:uiPriority="50"/>
-    <w:lsdException w:name="List Table 6 Colorful Accent 6" w:uiPriority="51"/>
-    <w:lsdException w:name="List Table 7 Colorful Accent 6" w:uiPriority="52"/>
+  <w:latentStyles w:defLockedState="0" w:defUIPriority="99" w:defSemiHidden="1" w:defUnhideWhenUsed="1" w:defQFormat="0" w:count="267">
+    <w:lsdException w:name="Normal" w:semiHidden="0" w:uiPriority="0" w:unhideWhenUsed="0" w:qFormat="1"/>
+    <w:lsdException w:name="heading 1" w:semiHidden="0" w:uiPriority="9" w:unhideWhenUsed="0" w:qFormat="1"/>
+    <w:lsdException w:name="heading 2" w:uiPriority="9" w:qFormat="1"/>
+    <w:lsdException w:name="heading 3" w:uiPriority="9" w:qFormat="1"/>
+    <w:lsdException w:name="heading 4" w:uiPriority="9" w:qFormat="1"/>
+    <w:lsdException w:name="heading 5" w:uiPriority="9" w:qFormat="1"/>
+    <w:lsdException w:name="heading 6" w:uiPriority="9" w:qFormat="1"/>
+    <w:lsdException w:name="heading 7" w:uiPriority="9" w:qFormat="1"/>
+    <w:lsdException w:name="heading 8" w:uiPriority="9" w:qFormat="1"/>
+    <w:lsdException w:name="heading 9" w:uiPriority="9" w:qFormat="1"/>
+    <w:lsdException w:name="toc 1" w:uiPriority="39"/>
+    <w:lsdException w:name="toc 2" w:uiPriority="39"/>
+    <w:lsdException w:name="toc 3" w:uiPriority="39"/>
+    <w:lsdException w:name="toc 4" w:uiPriority="39"/>
+    <w:lsdException w:name="toc 5" w:uiPriority="39"/>
+    <w:lsdException w:name="toc 6" w:uiPriority="39"/>
+    <w:lsdException w:name="toc 7" w:uiPriority="39"/>
+    <w:lsdException w:name="toc 8" w:uiPriority="39"/>
+    <w:lsdException w:name="toc 9" w:uiPriority="39"/>
+    <w:lsdException w:name="caption" w:uiPriority="35" w:qFormat="1"/>
+    <w:lsdException w:name="Title" w:semiHidden="0" w:uiPriority="10" w:unhideWhenUsed="0" w:qFormat="1"/>
+    <w:lsdException w:name="Default Paragraph Font" w:uiPriority="1"/>
+    <w:lsdException w:name="Subtitle" w:semiHidden="0" w:uiPriority="11" w:unhideWhenUsed="0" w:qFormat="1"/>
+    <w:lsdException w:name="Strong" w:semiHidden="0" w:uiPriority="22" w:unhideWhenUsed="0" w:qFormat="1"/>
+    <w:lsdException w:name="Emphasis" w:semiHidden="0" w:uiPriority="20" w:unhideWhenUsed="0" w:qFormat="1"/>
+    <w:lsdException w:name="Table Grid" w:semiHidden="0" w:uiPriority="39" w:unhideWhenUsed="0"/>
+    <w:lsdException w:name="Placeholder Text" w:unhideWhenUsed="0"/>
+    <w:lsdException w:name="No Spacing" w:semiHidden="0" w:uiPriority="1" w:unhideWhenUsed="0" w:qFormat="1"/>
+    <w:lsdException w:name="Light Shading" w:semiHidden="0" w:uiPriority="60" w:unhideWhenUsed="0"/>
+    <w:lsdException w:name="Light List" w:semiHidden="0" w:uiPriority="61" w:unhideWhenUsed="0"/>
+    <w:lsdException w:name="Light Grid" w:semiHidden="0" w:uiPriority="62" w:unhideWhenUsed="0"/>
+    <w:lsdException w:name="Medium Shading 1" w:semiHidden="0" w:uiPriority="63" w:unhideWhenUsed="0"/>
+    <w:lsdException w:name="Medium Shading 2" w:semiHidden="0" w:uiPriority="64" w:unhideWhenUsed="0"/>
+    <w:lsdException w:name="Medium List 1" w:semiHidden="0" w:uiPriority="65" w:unhideWhenUsed="0"/>
+    <w:lsdException w:name="Medium List 2" w:semiHidden="0" w:uiPriority="66" w:unhideWhenUsed="0"/>
+    <w:lsdException w:name="Medium Grid 1" w:semiHidden="0" w:uiPriority="67" w:unhideWhenUsed="0"/>
+    <w:lsdException w:name="Medium Grid 2" w:semiHidden="0" w:uiPriority="68" w:unhideWhenUsed="0"/>
+    <w:lsdException w:name="Medium Grid 3" w:semiHidden="0" w:uiPriority="69" w:unhideWhenUsed="0"/>
+    <w:lsdException w:name="Dark List" w:semiHidden="0" w:uiPriority="70" w:unhideWhenUsed="0"/>
+    <w:lsdException w:name="Colorful Shading" w:semiHidden="0" w:uiPriority="71" w:unhideWhenUsed="0"/>
+    <w:lsdException w:name="Colorful List" w:semiHidden="0" w:uiPriority="72" w:unhideWhenUsed="0"/>
+    <w:lsdException w:name="Colorful Grid" w:semiHidden="0" w:uiPriority="73" w:unhideWhenUsed="0"/>
+    <w:lsdException w:name="Light Shading Accent 1" w:semiHidden="0" w:uiPriority="60" w:unhideWhenUsed="0"/>
+    <w:lsdException w:name="Light List Accent 1" w:semiHidden="0" w:uiPriority="61" w:unhideWhenUsed="0"/>
+    <w:lsdException w:name="Light Grid Accent 1" w:semiHidden="0" w:uiPriority="62" w:unhideWhenUsed="0"/>
+    <w:lsdException w:name="Medium Shading 1 Accent 1" w:semiHidden="0" w:uiPriority="63" w:unhideWhenUsed="0"/>
+    <w:lsdException w:name="Medium Shading 2 Accent 1" w:semiHidden="0" w:uiPriority="64" w:unhideWhenUsed="0"/>
+    <w:lsdException w:name="Medium List 1 Accent 1" w:semiHidden="0" w:uiPriority="65" w:unhideWhenUsed="0"/>
+    <w:lsdException w:name="Revision" w:unhideWhenUsed="0"/>
+    <w:lsdException w:name="List Paragraph" w:semiHidden="0" w:uiPriority="34" w:unhideWhenUsed="0" w:qFormat="1"/>
+    <w:lsdException w:name="Quote" w:semiHidden="0" w:uiPriority="29" w:unhideWhenUsed="0" w:qFormat="1"/>
+    <w:lsdException w:name="Intense Quote" w:semiHidden="0" w:uiPriority="30" w:unhideWhenUsed="0" w:qFormat="1"/>
+    <w:lsdException w:name="Medium List 2 Accent 1" w:semiHidden="0" w:uiPriority="66" w:unhideWhenUsed="0"/>
+    <w:lsdException w:name="Medium Grid 1 Accent 1" w:semiHidden="0" w:uiPriority="67" w:unhideWhenUsed="0"/>
+    <w:lsdException w:name="Medium Grid 2 Accent 1" w:semiHidden="0" w:uiPriority="68" w:unhideWhenUsed="0"/>
+    <w:lsdException w:name="Medium Grid 3 Accent 1" w:semiHidden="0" w:uiPriority="69" w:unhideWhenUsed="0"/>
+    <w:lsdException w:name="Dark List Accent 1" w:semiHidden="0" w:uiPriority="70" w:unhideWhenUsed="0"/>
+    <w:lsdException w:name="Colorful Shading Accent 1" w:semiHidden="0" w:uiPriority="71" w:unhideWhenUsed="0"/>
+    <w:lsdException w:name="Colorful List Accent 1" w:semiHidden="0" w:uiPriority="72" w:unhideWhenUsed="0"/>
+    <w:lsdException w:name="Colorful Grid Accent 1" w:semiHidden="0" w:uiPriority="73" w:unhideWhenUsed="0"/>
+    <w:lsdException w:name="Light Shading Accent 2" w:semiHidden="0" w:uiPriority="60" w:unhideWhenUsed="0"/>
+    <w:lsdException w:name="Light List Accent 2" w:semiHidden="0" w:uiPriority="61" w:unhideWhenUsed="0"/>
+    <w:lsdException w:name="Light Grid Accent 2" w:semiHidden="0" w:uiPriority="62" w:unhideWhenUsed="0"/>
+    <w:lsdException w:name="Medium Shading 1 Accent 2" w:semiHidden="0" w:uiPriority="63" w:unhideWhenUsed="0"/>
+    <w:lsdException w:name="Medium Shading 2 Accent 2" w:semiHidden="0" w:uiPriority="64" w:unhideWhenUsed="0"/>
+    <w:lsdException w:name="Medium List 1 Accent 2" w:semiHidden="0" w:uiPriority="65" w:unhideWhenUsed="0"/>
+    <w:lsdException w:name="Medium List 2 Accent 2" w:semiHidden="0" w:uiPriority="66" w:unhideWhenUsed="0"/>
+    <w:lsdException w:name="Medium Grid 1 Accent 2" w:semiHidden="0" w:uiPriority="67" w:unhideWhenUsed="0"/>
+    <w:lsdException w:name="Medium Grid 2 Accent 2" w:semiHidden="0" w:uiPriority="68" w:unhideWhenUsed="0"/>
+    <w:lsdException w:name="Medium Grid 3 Accent 2" w:semiHidden="0" w:uiPriority="69" w:unhideWhenUsed="0"/>
+    <w:lsdException w:name="Dark List Accent 2" w:semiHidden="0" w:uiPriority="70" w:unhideWhenUsed="0"/>
+    <w:lsdException w:name="Colorful Shading Accent 2" w:semiHidden="0" w:uiPriority="71" w:unhideWhenUsed="0"/>
+    <w:lsdException w:name="Colorful List Accent 2" w:semiHidden="0" w:uiPriority="72" w:unhideWhenUsed="0"/>
+    <w:lsdException w:name="Colorful Grid Accent 2" w:semiHidden="0" w:uiPriority="73" w:unhideWhenUsed="0"/>
+    <w:lsdException w:name="Light Shading Accent 3" w:semiHidden="0" w:uiPriority="60" w:unhideWhenUsed="0"/>
+    <w:lsdException w:name="Light List Accent 3" w:semiHidden="0" w:uiPriority="61" w:unhideWhenUsed="0"/>
+    <w:lsdException w:name="Light Grid Accent 3" w:semiHidden="0" w:uiPriority="62" w:unhideWhenUsed="0"/>
+    <w:lsdException w:name="Medium Shading 1 Accent 3" w:semiHidden="0" w:uiPriority="63" w:unhideWhenUsed="0"/>
+    <w:lsdException w:name="Medium Shading 2 Accent 3" w:semiHidden="0" w:uiPriority="64" w:unhideWhenUsed="0"/>
+    <w:lsdException w:name="Medium List 1 Accent 3" w:semiHidden="0" w:uiPriority="65" w:unhideWhenUsed="0"/>
+    <w:lsdException w:name="Medium List 2 Accent 3" w:semiHidden="0" w:uiPriority="66" w:unhideWhenUsed="0"/>
+    <w:lsdException w:name="Medium Grid 1 Accent 3" w:semiHidden="0" w:uiPriority="67" w:unhideWhenUsed="0"/>
+    <w:lsdException w:name="Medium Grid 2 Accent 3" w:semiHidden="0" w:uiPriority="68" w:unhideWhenUsed="0"/>
+    <w:lsdException w:name="Medium Grid 3 Accent 3" w:semiHidden="0" w:uiPriority="69" w:unhideWhenUsed="0"/>
+    <w:lsdException w:name="Dark List Accent 3" w:semiHidden="0" w:uiPriority="70" w:unhideWhenUsed="0"/>
+    <w:lsdException w:name="Colorful Shading Accent 3" w:semiHidden="0" w:uiPriority="71" w:unhideWhenUsed="0"/>
+    <w:lsdException w:name="Colorful List Accent 3" w:semiHidden="0" w:uiPriority="72" w:unhideWhenUsed="0"/>
+    <w:lsdException w:name="Colorful Grid Accent 3" w:semiHidden="0" w:uiPriority="73" w:unhideWhenUsed="0"/>
+    <w:lsdException w:name="Light Shading Accent 4" w:semiHidden="0" w:uiPriority="60" w:unhideWhenUsed="0"/>
+    <w:lsdException w:name="Light List Accent 4" w:semiHidden="0" w:uiPriority="61" w:unhideWhenUsed="0"/>
+    <w:lsdException w:name="Light Grid Accent 4" w:semiHidden="0" w:uiPriority="62" w:unhideWhenUsed="0"/>
+    <w:lsdException w:name="Medium Shading 1 Accent 4" w:semiHidden="0" w:uiPriority="63" w:unhideWhenUsed="0"/>
+    <w:lsdException w:name="Medium Shading 2 Accent 4" w:semiHidden="0" w:uiPriority="64" w:unhideWhenUsed="0"/>
+    <w:lsdException w:name="Medium List 1 Accent 4" w:semiHidden="0" w:uiPriority="65" w:unhideWhenUsed="0"/>
+    <w:lsdException w:name="Medium List 2 Accent 4" w:semiHidden="0" w:uiPriority="66" w:unhideWhenUsed="0"/>
+    <w:lsdException w:name="Medium Grid 1 Accent 4" w:semiHidden="0" w:uiPriority="67" w:unhideWhenUsed="0"/>
+    <w:lsdException w:name="Medium Grid 2 Accent 4" w:semiHidden="0" w:uiPriority="68" w:unhideWhenUsed="0"/>
+    <w:lsdException w:name="Medium Grid 3 Accent 4" w:semiHidden="0" w:uiPriority="69" w:unhideWhenUsed="0"/>
+    <w:lsdException w:name="Dark List Accent 4" w:semiHidden="0" w:uiPriority="70" w:unhideWhenUsed="0"/>
+    <w:lsdException w:name="Colorful Shading Accent 4" w:semiHidden="0" w:uiPriority="71" w:unhideWhenUsed="0"/>
+    <w:lsdException w:name="Colorful List Accent 4" w:semiHidden="0" w:uiPriority="72" w:unhideWhenUsed="0"/>
+    <w:lsdException w:name="Colorful Grid Accent 4" w:semiHidden="0" w:uiPriority="73" w:unhideWhenUsed="0"/>
+    <w:lsdException w:name="Light Shading Accent 5" w:semiHidden="0" w:uiPriority="60" w:unhideWhenUsed="0"/>
+    <w:lsdException w:name="Light List Accent 5" w:semiHidden="0" w:uiPriority="61" w:unhideWhenUsed="0"/>
+    <w:lsdException w:name="Light Grid Accent 5" w:semiHidden="0" w:uiPriority="62" w:unhideWhenUsed="0"/>
+    <w:lsdException w:name="Medium Shading 1 Accent 5" w:semiHidden="0" w:uiPriority="63" w:unhideWhenUsed="0"/>
+    <w:lsdException w:name="Medium Shading 2 Accent 5" w:semiHidden="0" w:uiPriority="64" w:unhideWhenUsed="0"/>
+    <w:lsdException w:name="Medium List 1 Accent 5" w:semiHidden="0" w:uiPriority="65" w:unhideWhenUsed="0"/>
+    <w:lsdException w:name="Medium List 2 Accent 5" w:semiHidden="0" w:uiPriority="66" w:unhideWhenUsed="0"/>
+    <w:lsdException w:name="Medium Grid 1 Accent 5" w:semiHidden="0" w:uiPriority="67" w:unhideWhenUsed="0"/>
+    <w:lsdException w:name="Medium Grid 2 Accent 5" w:semiHidden="0" w:uiPriority="68" w:unhideWhenUsed="0"/>
+    <w:lsdException w:name="Medium Grid 3 Accent 5" w:semiHidden="0" w:uiPriority="69" w:unhideWhenUsed="0"/>
+    <w:lsdException w:name="Dark List Accent 5" w:semiHidden="0" w:uiPriority="70" w:unhideWhenUsed="0"/>
+    <w:lsdException w:name="Colorful Shading Accent 5" w:semiHidden="0" w:uiPriority="71" w:unhideWhenUsed="0"/>
+    <w:lsdException w:name="Colorful List Accent 5" w:semiHidden="0" w:uiPriority="72" w:unhideWhenUsed="0"/>
+    <w:lsdException w:name="Colorful Grid Accent 5" w:semiHidden="0" w:uiPriority="73" w:unhideWhenUsed="0"/>
+    <w:lsdException w:name="Light Shading Accent 6" w:semiHidden="0" w:uiPriority="60" w:unhideWhenUsed="0"/>
+    <w:lsdException w:name="Light List Accent 6" w:semiHidden="0" w:uiPriority="61" w:unhideWhenUsed="0"/>
+    <w:lsdException w:name="Light Grid Accent 6" w:semiHidden="0" w:uiPriority="62" w:unhideWhenUsed="0"/>
+    <w:lsdException w:name="Medium Shading 1 Accent 6" w:semiHidden="0" w:uiPriority="63" w:unhideWhenUsed="0"/>
+    <w:lsdException w:name="Medium Shading 2 Accent 6" w:semiHidden="0" w:uiPriority="64" w:unhideWhenUsed="0"/>
+    <w:lsdException w:name="Medium List 1 Accent 6" w:semiHidden="0" w:uiPriority="65" w:unhideWhenUsed="0"/>
+    <w:lsdException w:name="Medium List 2 Accent 6" w:semiHidden="0" w:uiPriority="66" w:unhideWhenUsed="0"/>
+    <w:lsdException w:name="Medium Grid 1 Accent 6" w:semiHidden="0" w:uiPriority="67" w:unhideWhenUsed="0"/>
+    <w:lsdException w:name="Medium Grid 2 Accent 6" w:semiHidden="0" w:uiPriority="68" w:unhideWhenUsed="0"/>
+    <w:lsdException w:name="Medium Grid 3 Accent 6" w:semiHidden="0" w:uiPriority="69" w:unhideWhenUsed="0"/>
+    <w:lsdException w:name="Dark List Accent 6" w:semiHidden="0" w:uiPriority="70" w:unhideWhenUsed="0"/>
+    <w:lsdException w:name="Colorful Shading Accent 6" w:semiHidden="0" w:uiPriority="71" w:unhideWhenUsed="0"/>
+    <w:lsdException w:name="Colorful List Accent 6" w:semiHidden="0" w:uiPriority="72" w:unhideWhenUsed="0"/>
+    <w:lsdException w:name="Colorful Grid Accent 6" w:semiHidden="0" w:uiPriority="73" w:unhideWhenUsed="0"/>
+    <w:lsdException w:name="Subtle Emphasis" w:semiHidden="0" w:uiPriority="19" w:unhideWhenUsed="0" w:qFormat="1"/>
+    <w:lsdException w:name="Intense Emphasis" w:semiHidden="0" w:uiPriority="21" w:unhideWhenUsed="0" w:qFormat="1"/>
+    <w:lsdException w:name="Subtle Reference" w:semiHidden="0" w:uiPriority="31" w:unhideWhenUsed="0" w:qFormat="1"/>
+    <w:lsdException w:name="Intense Reference" w:semiHidden="0" w:uiPriority="32" w:unhideWhenUsed="0" w:qFormat="1"/>
+    <w:lsdException w:name="Book Title" w:semiHidden="0" w:uiPriority="33" w:unhideWhenUsed="0" w:qFormat="1"/>
+    <w:lsdException w:name="Bibliography" w:uiPriority="37"/>
+    <w:lsdException w:name="TOC Heading" w:uiPriority="39" w:qFormat="1"/>
+  </w:latentStyles>
+  <w:style w:type="paragraph" w:default="1" w:styleId="a">
+    <w:name w:val="Normal"/>
+    <w:qFormat/>
+    <w:pPr>
+      <w:widowControl w:val="0"/>
+      <w:jc w:val="both"/>
+    </w:pPr>
+  </w:style>
+  <w:style w:type="paragraph" w:styleId="1">
+    <w:name w:val="heading 1"/>
+    <w:basedOn w:val="a"/>
+    <w:next w:val="a"/>
+    <w:link w:val="1Char"/>
+    <w:uiPriority w:val="9"/>
+    <w:qFormat/>
+    <w:rsid w:val="008C7F99"/>
+    <w:pPr>
+      <w:keepNext/>
+      <w:keepLines/>
+      <w:spacing w:before="340" w:after="330" w:line="578" w:lineRule="auto"/>
+      <w:outlineLvl w:val="0"/>
+    </w:pPr>
+    <w:rPr>
+      <w:b/>
+      <w:bCs/>
+      <w:kern w:val="44"/>
+      <w:sz w:val="44"/>
+      <w:szCs w:val="44"/>
+    </w:rPr>
+  </w:style>
+  <w:style w:type="paragraph" w:styleId="2">
+    <w:name w:val="heading 2"/>
+    <w:basedOn w:val="a"/>
+    <w:next w:val="a"/>
+    <w:link w:val="2Char"/>
+    <w:uiPriority w:val="9"/>
+    <w:unhideWhenUsed/>
+    <w:qFormat/>
+    <w:rsid w:val="008C7F99"/>
+    <w:pPr>
+      <w:keepNext/>
+      <w:keepLines/>
+      <w:spacing w:before="260" w:after="260" w:line="416" w:lineRule="auto"/>
+      <w:outlineLvl w:val="1"/>
+    </w:pPr>
+    <w:rPr>
+      <w:rFonts w:asciiTheme="majorHAnsi" w:eastAsiaTheme="majorEastAsia" w:hAnsiTheme="majorHAnsi" w:cstheme="majorBidi"/>
+      <w:b/>
+      <w:bCs/>
+      <w:sz w:val="32"/>
+      <w:szCs w:val="32"/>
+    </w:rPr>
+  </w:style>
+  <w:style w:type="character" w:default="1" w:styleId="a0">
+    <w:name w:val="Default Paragraph Font"/>
+    <w:uiPriority w:val="1"/>
+    <w:semiHidden/>
+    <w:unhideWhenUsed/>
+  </w:style>
+  <w:style w:type="table" w:default="1" w:styleId="a1">
+    <w:name w:val="Normal Table"/>
+    <w:uiPriority w:val="99"/>
+    <w:semiHidden/>
+    <w:unhideWhenUsed/>
+    <w:tblPr>
+      <w:tblInd w:w="0" w:type="dxa"/>
+      <w:tblCellMar>
+        <w:top w:w="0" w:type="dxa"/>
+        <w:left w:w="108" w:type="dxa"/>
+        <w:bottom w:w="0" w:type="dxa"/>
+        <w:right w:w="108" w:type="dxa"/>
+      </w:tblCellMar>
+    </w:tblPr>
+  </w:style>
+  <w:style w:type="numbering" w:default="1" w:styleId="a2">
+    <w:name w:val="No List"/>
+    <w:uiPriority w:val="99"/>
+    <w:semiHidden/>
+    <w:unhideWhenUsed/>
+  </w:style>
+  <w:style w:type="character" w:styleId="a3">
+    <w:name w:val="Hyperlink"/>
+    <w:basedOn w:val="a0"/>
+    <w:uiPriority w:val="99"/>
+    <w:unhideWhenUsed/>
+    <w:rsid w:val="009C0C26"/>
+    <w:rPr>
+      <w:color w:val="0563C1" w:themeColor="hyperlink"/>
+      <w:u w:val="single"/>
+    </w:rPr>
+  </w:style>
+  <w:style w:type="paragraph" w:styleId="a4">
+    <w:name w:val="header"/>
+    <w:basedOn w:val="a"/>
+    <w:link w:val="Char"/>
+    <w:uiPriority w:val="99"/>
+    <w:unhideWhenUsed/>
+    <w:rsid w:val="00986C84"/>
+    <w:pPr>
+      <w:pBdr>
+        <w:bottom w:val="single" w:sz="6" w:space="1" w:color="auto"/>
+      </w:pBdr>
+      <w:tabs>
+        <w:tab w:val="center" w:pos="4153"/>
+        <w:tab w:val="right" w:pos="8306"/>
+      </w:tabs>
+      <w:snapToGrid w:val="0"/>
+      <w:jc w:val="center"/>
+    </w:pPr>
+    <w:rPr>
+      <w:sz w:val="18"/>
+      <w:szCs w:val="18"/>
+    </w:rPr>
+  </w:style>
+  <w:style w:type="character" w:customStyle="1" w:styleId="Char">
+    <w:name w:val="页眉 Char"/>
+    <w:basedOn w:val="a0"/>
+    <w:link w:val="a4"/>
+    <w:uiPriority w:val="99"/>
+    <w:rsid w:val="00986C84"/>
+    <w:rPr>
+      <w:sz w:val="18"/>
+      <w:szCs w:val="18"/>
+    </w:rPr>
+  </w:style>
+  <w:style w:type="paragraph" w:styleId="a5">
+    <w:name w:val="footer"/>
+    <w:basedOn w:val="a"/>
+    <w:link w:val="Char0"/>
+    <w:uiPriority w:val="99"/>
+    <w:unhideWhenUsed/>
+    <w:rsid w:val="00986C84"/>
+    <w:pPr>
+      <w:tabs>
+        <w:tab w:val="center" w:pos="4153"/>
+        <w:tab w:val="right" w:pos="8306"/>
+      </w:tabs>
+      <w:snapToGrid w:val="0"/>
+      <w:jc w:val="left"/>
+    </w:pPr>
+    <w:rPr>
+      <w:sz w:val="18"/>
+      <w:szCs w:val="18"/>
+    </w:rPr>
+  </w:style>
+  <w:style w:type="character" w:customStyle="1" w:styleId="Char0">
+    <w:name w:val="页脚 Char"/>
+    <w:basedOn w:val="a0"/>
+    <w:link w:val="a5"/>
+    <w:uiPriority w:val="99"/>
+    <w:rsid w:val="00986C84"/>
+    <w:rPr>
+      <w:sz w:val="18"/>
+      <w:szCs w:val="18"/>
+    </w:rPr>
+  </w:style>
+  <w:style w:type="character" w:customStyle="1" w:styleId="1Char">
+    <w:name w:val="标题 1 Char"/>
+    <w:basedOn w:val="a0"/>
+    <w:link w:val="1"/>
+    <w:uiPriority w:val="9"/>
+    <w:rsid w:val="008C7F99"/>
+    <w:rPr>
+      <w:b/>
+      <w:bCs/>
+      <w:kern w:val="44"/>
+      <w:sz w:val="44"/>
+      <w:szCs w:val="44"/>
+    </w:rPr>
+  </w:style>
+  <w:style w:type="character" w:customStyle="1" w:styleId="2Char">
+    <w:name w:val="标题 2 Char"/>
+    <w:basedOn w:val="a0"/>
+    <w:link w:val="2"/>
+    <w:uiPriority w:val="9"/>
+    <w:rsid w:val="008C7F99"/>
+    <w:rPr>
+      <w:rFonts w:asciiTheme="majorHAnsi" w:eastAsiaTheme="majorEastAsia" w:hAnsiTheme="majorHAnsi" w:cstheme="majorBidi"/>
+      <w:b/>
+      <w:bCs/>
+      <w:sz w:val="32"/>
+      <w:szCs w:val="32"/>
+    </w:rPr>
+  </w:style>
+  <w:style w:type="paragraph" w:styleId="a6">
+    <w:name w:val="List Paragraph"/>
+    <w:basedOn w:val="a"/>
+    <w:uiPriority w:val="34"/>
+    <w:qFormat/>
+    <w:rsid w:val="003E3B40"/>
+    <w:pPr>
+      <w:ind w:firstLineChars="200" w:firstLine="420"/>
+    </w:pPr>
+  </w:style>
+</w:styles>
+</file>
+
+<file path=word/stylesWithEffects.xml><?xml version="1.0" encoding="utf-8"?>
+<w:styles xmlns:wpc="http://schemas.microsoft.com/office/word/2010/wordprocessingCanvas" xmlns:mc="http://schemas.openxmlformats.org/markup-compatibility/2006" xmlns:o="urn:schemas-microsoft-com:office:office" xmlns:r="http://schemas.openxmlformats.org/officeDocument/2006/relationships" xmlns:m="http://schemas.openxmlformats.org/officeDocument/2006/math" xmlns:v="urn:schemas-microsoft-com:vml" xmlns:wp14="http://schemas.microsoft.com/office/word/2010/wordprocessingDrawing" xmlns:wp="http://schemas.openxmlformats.org/drawingml/2006/wordprocessingDrawing" xmlns:w10="urn:schemas-microsoft-com:office:word" xmlns:w="http://schemas.openxmlformats.org/wordprocessingml/2006/main" xmlns:w14="http://schemas.microsoft.com/office/word/2010/wordml" xmlns:wpg="http://schemas.microsoft.com/office/word/2010/wordprocessingGroup" xmlns:wpi="http://schemas.microsoft.com/office/word/2010/wordprocessingInk" xmlns:wne="http://schemas.microsoft.com/office/word/2006/wordml" xmlns:wps="http://schemas.microsoft.com/office/word/2010/wordprocessingShape" mc:Ignorable="w14 wp14">
+  <w:docDefaults>
+    <w:rPrDefault>
+      <w:rPr>
+        <w:rFonts w:asciiTheme="minorHAnsi" w:eastAsiaTheme="minorEastAsia" w:hAnsiTheme="minorHAnsi" w:cstheme="minorBidi"/>
+        <w:kern w:val="2"/>
+        <w:sz w:val="21"/>
+        <w:szCs w:val="22"/>
+        <w:lang w:val="en-US" w:eastAsia="zh-CN" w:bidi="ar-SA"/>
+      </w:rPr>
+    </w:rPrDefault>
+    <w:pPrDefault/>
+  </w:docDefaults>
+  <w:latentStyles w:defLockedState="0" w:defUIPriority="99" w:defSemiHidden="1" w:defUnhideWhenUsed="1" w:defQFormat="0" w:count="267">
+    <w:lsdException w:name="Normal" w:semiHidden="0" w:uiPriority="0" w:unhideWhenUsed="0" w:qFormat="1"/>
+    <w:lsdException w:name="heading 1" w:semiHidden="0" w:uiPriority="9" w:unhideWhenUsed="0" w:qFormat="1"/>
+    <w:lsdException w:name="heading 2" w:uiPriority="9" w:qFormat="1"/>
+    <w:lsdException w:name="heading 3" w:uiPriority="9" w:qFormat="1"/>
+    <w:lsdException w:name="heading 4" w:uiPriority="9" w:qFormat="1"/>
+    <w:lsdException w:name="heading 5" w:uiPriority="9" w:qFormat="1"/>
+    <w:lsdException w:name="heading 6" w:uiPriority="9" w:qFormat="1"/>
+    <w:lsdException w:name="heading 7" w:uiPriority="9" w:qFormat="1"/>
+    <w:lsdException w:name="heading 8" w:uiPriority="9" w:qFormat="1"/>
+    <w:lsdException w:name="heading 9" w:uiPriority="9" w:qFormat="1"/>
+    <w:lsdException w:name="toc 1" w:uiPriority="39"/>
+    <w:lsdException w:name="toc 2" w:uiPriority="39"/>
+    <w:lsdException w:name="toc 3" w:uiPriority="39"/>
+    <w:lsdException w:name="toc 4" w:uiPriority="39"/>
+    <w:lsdException w:name="toc 5" w:uiPriority="39"/>
+    <w:lsdException w:name="toc 6" w:uiPriority="39"/>
+    <w:lsdException w:name="toc 7" w:uiPriority="39"/>
+    <w:lsdException w:name="toc 8" w:uiPriority="39"/>
+    <w:lsdException w:name="toc 9" w:uiPriority="39"/>
+    <w:lsdException w:name="caption" w:uiPriority="35" w:qFormat="1"/>
+    <w:lsdException w:name="Title" w:semiHidden="0" w:uiPriority="10" w:unhideWhenUsed="0" w:qFormat="1"/>
+    <w:lsdException w:name="Default Paragraph Font" w:uiPriority="1"/>
+    <w:lsdException w:name="Subtitle" w:semiHidden="0" w:uiPriority="11" w:unhideWhenUsed="0" w:qFormat="1"/>
+    <w:lsdException w:name="Strong" w:semiHidden="0" w:uiPriority="22" w:unhideWhenUsed="0" w:qFormat="1"/>
+    <w:lsdException w:name="Emphasis" w:semiHidden="0" w:uiPriority="20" w:unhideWhenUsed="0" w:qFormat="1"/>
+    <w:lsdException w:name="Table Grid" w:semiHidden="0" w:uiPriority="39" w:unhideWhenUsed="0"/>
+    <w:lsdException w:name="Placeholder Text" w:unhideWhenUsed="0"/>
+    <w:lsdException w:name="No Spacing" w:semiHidden="0" w:uiPriority="1" w:unhideWhenUsed="0" w:qFormat="1"/>
+    <w:lsdException w:name="Light Shading" w:semiHidden="0" w:uiPriority="60" w:unhideWhenUsed="0"/>
+    <w:lsdException w:name="Light List" w:semiHidden="0" w:uiPriority="61" w:unhideWhenUsed="0"/>
+    <w:lsdException w:name="Light Grid" w:semiHidden="0" w:uiPriority="62" w:unhideWhenUsed="0"/>
+    <w:lsdException w:name="Medium Shading 1" w:semiHidden="0" w:uiPriority="63" w:unhideWhenUsed="0"/>
+    <w:lsdException w:name="Medium Shading 2" w:semiHidden="0" w:uiPriority="64" w:unhideWhenUsed="0"/>
+    <w:lsdException w:name="Medium List 1" w:semiHidden="0" w:uiPriority="65" w:unhideWhenUsed="0"/>
+    <w:lsdException w:name="Medium List 2" w:semiHidden="0" w:uiPriority="66" w:unhideWhenUsed="0"/>
+    <w:lsdException w:name="Medium Grid 1" w:semiHidden="0" w:uiPriority="67" w:unhideWhenUsed="0"/>
+    <w:lsdException w:name="Medium Grid 2" w:semiHidden="0" w:uiPriority="68" w:unhideWhenUsed="0"/>
+    <w:lsdException w:name="Medium Grid 3" w:semiHidden="0" w:uiPriority="69" w:unhideWhenUsed="0"/>
+    <w:lsdException w:name="Dark List" w:semiHidden="0" w:uiPriority="70" w:unhideWhenUsed="0"/>
+    <w:lsdException w:name="Colorful Shading" w:semiHidden="0" w:uiPriority="71" w:unhideWhenUsed="0"/>
+    <w:lsdException w:name="Colorful List" w:semiHidden="0" w:uiPriority="72" w:unhideWhenUsed="0"/>
+    <w:lsdException w:name="Colorful Grid" w:semiHidden="0" w:uiPriority="73" w:unhideWhenUsed="0"/>
+    <w:lsdException w:name="Light Shading Accent 1" w:semiHidden="0" w:uiPriority="60" w:unhideWhenUsed="0"/>
+    <w:lsdException w:name="Light List Accent 1" w:semiHidden="0" w:uiPriority="61" w:unhideWhenUsed="0"/>
+    <w:lsdException w:name="Light Grid Accent 1" w:semiHidden="0" w:uiPriority="62" w:unhideWhenUsed="0"/>
+    <w:lsdException w:name="Medium Shading 1 Accent 1" w:semiHidden="0" w:uiPriority="63" w:unhideWhenUsed="0"/>
+    <w:lsdException w:name="Medium Shading 2 Accent 1" w:semiHidden="0" w:uiPriority="64" w:unhideWhenUsed="0"/>
+    <w:lsdException w:name="Medium List 1 Accent 1" w:semiHidden="0" w:uiPriority="65" w:unhideWhenUsed="0"/>
+    <w:lsdException w:name="Revision" w:unhideWhenUsed="0"/>
+    <w:lsdException w:name="List Paragraph" w:semiHidden="0" w:uiPriority="34" w:unhideWhenUsed="0" w:qFormat="1"/>
+    <w:lsdException w:name="Quote" w:semiHidden="0" w:uiPriority="29" w:unhideWhenUsed="0" w:qFormat="1"/>
+    <w:lsdException w:name="Intense Quote" w:semiHidden="0" w:uiPriority="30" w:unhideWhenUsed="0" w:qFormat="1"/>
+    <w:lsdException w:name="Medium List 2 Accent 1" w:semiHidden="0" w:uiPriority="66" w:unhideWhenUsed="0"/>
+    <w:lsdException w:name="Medium Grid 1 Accent 1" w:semiHidden="0" w:uiPriority="67" w:unhideWhenUsed="0"/>
+    <w:lsdException w:name="Medium Grid 2 Accent 1" w:semiHidden="0" w:uiPriority="68" w:unhideWhenUsed="0"/>
+    <w:lsdException w:name="Medium Grid 3 Accent 1" w:semiHidden="0" w:uiPriority="69" w:unhideWhenUsed="0"/>
+    <w:lsdException w:name="Dark List Accent 1" w:semiHidden="0" w:uiPriority="70" w:unhideWhenUsed="0"/>
+    <w:lsdException w:name="Colorful Shading Accent 1" w:semiHidden="0" w:uiPriority="71" w:unhideWhenUsed="0"/>
+    <w:lsdException w:name="Colorful List Accent 1" w:semiHidden="0" w:uiPriority="72" w:unhideWhenUsed="0"/>
+    <w:lsdException w:name="Colorful Grid Accent 1" w:semiHidden="0" w:uiPriority="73" w:unhideWhenUsed="0"/>
+    <w:lsdException w:name="Light Shading Accent 2" w:semiHidden="0" w:uiPriority="60" w:unhideWhenUsed="0"/>
+    <w:lsdException w:name="Light List Accent 2" w:semiHidden="0" w:uiPriority="61" w:unhideWhenUsed="0"/>
+    <w:lsdException w:name="Light Grid Accent 2" w:semiHidden="0" w:uiPriority="62" w:unhideWhenUsed="0"/>
+    <w:lsdException w:name="Medium Shading 1 Accent 2" w:semiHidden="0" w:uiPriority="63" w:unhideWhenUsed="0"/>
+    <w:lsdException w:name="Medium Shading 2 Accent 2" w:semiHidden="0" w:uiPriority="64" w:unhideWhenUsed="0"/>
+    <w:lsdException w:name="Medium List 1 Accent 2" w:semiHidden="0" w:uiPriority="65" w:unhideWhenUsed="0"/>
+    <w:lsdException w:name="Medium List 2 Accent 2" w:semiHidden="0" w:uiPriority="66" w:unhideWhenUsed="0"/>
+    <w:lsdException w:name="Medium Grid 1 Accent 2" w:semiHidden="0" w:uiPriority="67" w:unhideWhenUsed="0"/>
+    <w:lsdException w:name="Medium Grid 2 Accent 2" w:semiHidden="0" w:uiPriority="68" w:unhideWhenUsed="0"/>
+    <w:lsdException w:name="Medium Grid 3 Accent 2" w:semiHidden="0" w:uiPriority="69" w:unhideWhenUsed="0"/>
+    <w:lsdException w:name="Dark List Accent 2" w:semiHidden="0" w:uiPriority="70" w:unhideWhenUsed="0"/>
+    <w:lsdException w:name="Colorful Shading Accent 2" w:semiHidden="0" w:uiPriority="71" w:unhideWhenUsed="0"/>
+    <w:lsdException w:name="Colorful List Accent 2" w:semiHidden="0" w:uiPriority="72" w:unhideWhenUsed="0"/>
+    <w:lsdException w:name="Colorful Grid Accent 2" w:semiHidden="0" w:uiPriority="73" w:unhideWhenUsed="0"/>
+    <w:lsdException w:name="Light Shading Accent 3" w:semiHidden="0" w:uiPriority="60" w:unhideWhenUsed="0"/>
+    <w:lsdException w:name="Light List Accent 3" w:semiHidden="0" w:uiPriority="61" w:unhideWhenUsed="0"/>
+    <w:lsdException w:name="Light Grid Accent 3" w:semiHidden="0" w:uiPriority="62" w:unhideWhenUsed="0"/>
+    <w:lsdException w:name="Medium Shading 1 Accent 3" w:semiHidden="0" w:uiPriority="63" w:unhideWhenUsed="0"/>
+    <w:lsdException w:name="Medium Shading 2 Accent 3" w:semiHidden="0" w:uiPriority="64" w:unhideWhenUsed="0"/>
+    <w:lsdException w:name="Medium List 1 Accent 3" w:semiHidden="0" w:uiPriority="65" w:unhideWhenUsed="0"/>
+    <w:lsdException w:name="Medium List 2 Accent 3" w:semiHidden="0" w:uiPriority="66" w:unhideWhenUsed="0"/>
+    <w:lsdException w:name="Medium Grid 1 Accent 3" w:semiHidden="0" w:uiPriority="67" w:unhideWhenUsed="0"/>
+    <w:lsdException w:name="Medium Grid 2 Accent 3" w:semiHidden="0" w:uiPriority="68" w:unhideWhenUsed="0"/>
+    <w:lsdException w:name="Medium Grid 3 Accent 3" w:semiHidden="0" w:uiPriority="69" w:unhideWhenUsed="0"/>
+    <w:lsdException w:name="Dark List Accent 3" w:semiHidden="0" w:uiPriority="70" w:unhideWhenUsed="0"/>
+    <w:lsdException w:name="Colorful Shading Accent 3" w:semiHidden="0" w:uiPriority="71" w:unhideWhenUsed="0"/>
+    <w:lsdException w:name="Colorful List Accent 3" w:semiHidden="0" w:uiPriority="72" w:unhideWhenUsed="0"/>
+    <w:lsdException w:name="Colorful Grid Accent 3" w:semiHidden="0" w:uiPriority="73" w:unhideWhenUsed="0"/>
+    <w:lsdException w:name="Light Shading Accent 4" w:semiHidden="0" w:uiPriority="60" w:unhideWhenUsed="0"/>
+    <w:lsdException w:name="Light List Accent 4" w:semiHidden="0" w:uiPriority="61" w:unhideWhenUsed="0"/>
+    <w:lsdException w:name="Light Grid Accent 4" w:semiHidden="0" w:uiPriority="62" w:unhideWhenUsed="0"/>
+    <w:lsdException w:name="Medium Shading 1 Accent 4" w:semiHidden="0" w:uiPriority="63" w:unhideWhenUsed="0"/>
+    <w:lsdException w:name="Medium Shading 2 Accent 4" w:semiHidden="0" w:uiPriority="64" w:unhideWhenUsed="0"/>
+    <w:lsdException w:name="Medium List 1 Accent 4" w:semiHidden="0" w:uiPriority="65" w:unhideWhenUsed="0"/>
+    <w:lsdException w:name="Medium List 2 Accent 4" w:semiHidden="0" w:uiPriority="66" w:unhideWhenUsed="0"/>
+    <w:lsdException w:name="Medium Grid 1 Accent 4" w:semiHidden="0" w:uiPriority="67" w:unhideWhenUsed="0"/>
+    <w:lsdException w:name="Medium Grid 2 Accent 4" w:semiHidden="0" w:uiPriority="68" w:unhideWhenUsed="0"/>
+    <w:lsdException w:name="Medium Grid 3 Accent 4" w:semiHidden="0" w:uiPriority="69" w:unhideWhenUsed="0"/>
+    <w:lsdException w:name="Dark List Accent 4" w:semiHidden="0" w:uiPriority="70" w:unhideWhenUsed="0"/>
+    <w:lsdException w:name="Colorful Shading Accent 4" w:semiHidden="0" w:uiPriority="71" w:unhideWhenUsed="0"/>
+    <w:lsdException w:name="Colorful List Accent 4" w:semiHidden="0" w:uiPriority="72" w:unhideWhenUsed="0"/>
+    <w:lsdException w:name="Colorful Grid Accent 4" w:semiHidden="0" w:uiPriority="73" w:unhideWhenUsed="0"/>
+    <w:lsdException w:name="Light Shading Accent 5" w:semiHidden="0" w:uiPriority="60" w:unhideWhenUsed="0"/>
+    <w:lsdException w:name="Light List Accent 5" w:semiHidden="0" w:uiPriority="61" w:unhideWhenUsed="0"/>
+    <w:lsdException w:name="Light Grid Accent 5" w:semiHidden="0" w:uiPriority="62" w:unhideWhenUsed="0"/>
+    <w:lsdException w:name="Medium Shading 1 Accent 5" w:semiHidden="0" w:uiPriority="63" w:unhideWhenUsed="0"/>
+    <w:lsdException w:name="Medium Shading 2 Accent 5" w:semiHidden="0" w:uiPriority="64" w:unhideWhenUsed="0"/>
+    <w:lsdException w:name="Medium List 1 Accent 5" w:semiHidden="0" w:uiPriority="65" w:unhideWhenUsed="0"/>
+    <w:lsdException w:name="Medium List 2 Accent 5" w:semiHidden="0" w:uiPriority="66" w:unhideWhenUsed="0"/>
+    <w:lsdException w:name="Medium Grid 1 Accent 5" w:semiHidden="0" w:uiPriority="67" w:unhideWhenUsed="0"/>
+    <w:lsdException w:name="Medium Grid 2 Accent 5" w:semiHidden="0" w:uiPriority="68" w:unhideWhenUsed="0"/>
+    <w:lsdException w:name="Medium Grid 3 Accent 5" w:semiHidden="0" w:uiPriority="69" w:unhideWhenUsed="0"/>
+    <w:lsdException w:name="Dark List Accent 5" w:semiHidden="0" w:uiPriority="70" w:unhideWhenUsed="0"/>
+    <w:lsdException w:name="Colorful Shading Accent 5" w:semiHidden="0" w:uiPriority="71" w:unhideWhenUsed="0"/>
+    <w:lsdException w:name="Colorful List Accent 5" w:semiHidden="0" w:uiPriority="72" w:unhideWhenUsed="0"/>
+    <w:lsdException w:name="Colorful Grid Accent 5" w:semiHidden="0" w:uiPriority="73" w:unhideWhenUsed="0"/>
+    <w:lsdException w:name="Light Shading Accent 6" w:semiHidden="0" w:uiPriority="60" w:unhideWhenUsed="0"/>
+    <w:lsdException w:name="Light List Accent 6" w:semiHidden="0" w:uiPriority="61" w:unhideWhenUsed="0"/>
+    <w:lsdException w:name="Light Grid Accent 6" w:semiHidden="0" w:uiPriority="62" w:unhideWhenUsed="0"/>
+    <w:lsdException w:name="Medium Shading 1 Accent 6" w:semiHidden="0" w:uiPriority="63" w:unhideWhenUsed="0"/>
+    <w:lsdException w:name="Medium Shading 2 Accent 6" w:semiHidden="0" w:uiPriority="64" w:unhideWhenUsed="0"/>
+    <w:lsdException w:name="Medium List 1 Accent 6" w:semiHidden="0" w:uiPriority="65" w:unhideWhenUsed="0"/>
+    <w:lsdException w:name="Medium List 2 Accent 6" w:semiHidden="0" w:uiPriority="66" w:unhideWhenUsed="0"/>
+    <w:lsdException w:name="Medium Grid 1 Accent 6" w:semiHidden="0" w:uiPriority="67" w:unhideWhenUsed="0"/>
+    <w:lsdException w:name="Medium Grid 2 Accent 6" w:semiHidden="0" w:uiPriority="68" w:unhideWhenUsed="0"/>
+    <w:lsdException w:name="Medium Grid 3 Accent 6" w:semiHidden="0" w:uiPriority="69" w:unhideWhenUsed="0"/>
+    <w:lsdException w:name="Dark List Accent 6" w:semiHidden="0" w:uiPriority="70" w:unhideWhenUsed="0"/>
+    <w:lsdException w:name="Colorful Shading Accent 6" w:semiHidden="0" w:uiPriority="71" w:unhideWhenUsed="0"/>
+    <w:lsdException w:name="Colorful List Accent 6" w:semiHidden="0" w:uiPriority="72" w:unhideWhenUsed="0"/>
+    <w:lsdException w:name="Colorful Grid Accent 6" w:semiHidden="0" w:uiPriority="73" w:unhideWhenUsed="0"/>
+    <w:lsdException w:name="Subtle Emphasis" w:semiHidden="0" w:uiPriority="19" w:unhideWhenUsed="0" w:qFormat="1"/>
+    <w:lsdException w:name="Intense Emphasis" w:semiHidden="0" w:uiPriority="21" w:unhideWhenUsed="0" w:qFormat="1"/>
+    <w:lsdException w:name="Subtle Reference" w:semiHidden="0" w:uiPriority="31" w:unhideWhenUsed="0" w:qFormat="1"/>
+    <w:lsdException w:name="Intense Reference" w:semiHidden="0" w:uiPriority="32" w:unhideWhenUsed="0" w:qFormat="1"/>
+    <w:lsdException w:name="Book Title" w:semiHidden="0" w:uiPriority="33" w:unhideWhenUsed="0" w:qFormat="1"/>
+    <w:lsdException w:name="Bibliography" w:uiPriority="37"/>
+    <w:lsdException w:name="TOC Heading" w:uiPriority="39" w:qFormat="1"/>
   </w:latentStyles>
   <w:style w:type="paragraph" w:default="1" w:styleId="a">
     <w:name w:val="Normal"/>
@@ -2669,7 +2440,7 @@
   <a:extraClrSchemeLst/>
   <a:extLst>
     <a:ext uri="{05A4C25C-085E-4340-85A3-A5531E510DB2}">
-      <thm15:themeFamily xmlns:thm15="http://schemas.microsoft.com/office/thememl/2012/main" name="Office Theme" id="{62F939B6-93AF-4DB8-9C6B-D6C7DFDC589F}" vid="{4A3C46E8-61CC-4603-A589-7422A47A8E4A}"/>
+      <thm15:themeFamily xmlns="" xmlns:thm15="http://schemas.microsoft.com/office/thememl/2012/main" name="Office Theme" id="{62F939B6-93AF-4DB8-9C6B-D6C7DFDC589F}" vid="{4A3C46E8-61CC-4603-A589-7422A47A8E4A}"/>
     </a:ext>
   </a:extLst>
 </a:theme>

--- a/document/大堂展示效果.docx
+++ b/document/大堂展示效果.docx
@@ -3,27 +3,14 @@
 <w:document xmlns:wpc="http://schemas.microsoft.com/office/word/2010/wordprocessingCanvas" xmlns:mc="http://schemas.openxmlformats.org/markup-compatibility/2006" xmlns:o="urn:schemas-microsoft-com:office:office" xmlns:r="http://schemas.openxmlformats.org/officeDocument/2006/relationships" xmlns:m="http://schemas.openxmlformats.org/officeDocument/2006/math" xmlns:v="urn:schemas-microsoft-com:vml" xmlns:wp14="http://schemas.microsoft.com/office/word/2010/wordprocessingDrawing" xmlns:wp="http://schemas.openxmlformats.org/drawingml/2006/wordprocessingDrawing" xmlns:w10="urn:schemas-microsoft-com:office:word" xmlns:w="http://schemas.openxmlformats.org/wordprocessingml/2006/main" xmlns:w14="http://schemas.microsoft.com/office/word/2010/wordml" xmlns:wpg="http://schemas.microsoft.com/office/word/2010/wordprocessingGroup" xmlns:wpi="http://schemas.microsoft.com/office/word/2010/wordprocessingInk" xmlns:wne="http://schemas.microsoft.com/office/word/2006/wordml" xmlns:wps="http://schemas.microsoft.com/office/word/2010/wordprocessingShape" mc:Ignorable="w14 wp14">
   <w:body>
     <w:p>
-      <w:r>
-        <w:fldChar w:fldCharType="begin"/>
-      </w:r>
-      <w:r>
-        <w:instrText xml:space="preserve"> HYPERLINK "http://www.htmleaf.com/" </w:instrText>
-      </w:r>
-      <w:r>
-        <w:fldChar w:fldCharType="separate"/>
-      </w:r>
-      <w:r>
-        <w:rPr>
-          <w:rStyle w:val="a3"/>
-        </w:rPr>
-        <w:t>http://www.htmleaf.com/</w:t>
-      </w:r>
-      <w:r>
-        <w:rPr>
-          <w:rStyle w:val="a3"/>
-        </w:rPr>
-        <w:fldChar w:fldCharType="end"/>
-      </w:r>
+      <w:hyperlink r:id="rId8" w:history="1">
+        <w:r>
+          <w:rPr>
+            <w:rStyle w:val="a3"/>
+          </w:rPr>
+          <w:t>http://www.htmleaf.com/</w:t>
+        </w:r>
+      </w:hyperlink>
       <w:r>
         <w:t xml:space="preserve">   </w:t>
       </w:r>
@@ -85,11 +72,9 @@
       <w:r>
         <w:t>数据格式，改成以</w:t>
       </w:r>
-      <w:proofErr w:type="spellStart"/>
       <w:r>
         <w:t>json</w:t>
       </w:r>
-      <w:proofErr w:type="spellEnd"/>
       <w:r>
         <w:t>的方式加载数据，而不是数组的形式</w:t>
       </w:r>
@@ -130,11 +115,9 @@
       <w:r>
         <w:t>即以</w:t>
       </w:r>
-      <w:proofErr w:type="spellStart"/>
       <w:r>
         <w:t>jquery</w:t>
       </w:r>
-      <w:proofErr w:type="spellEnd"/>
       <w:r>
         <w:t>去加载这份数据</w:t>
       </w:r>
@@ -178,11 +161,9 @@
       <w:r>
         <w:t>出来，然后生成</w:t>
       </w:r>
-      <w:proofErr w:type="spellStart"/>
       <w:r>
         <w:t>json</w:t>
       </w:r>
-      <w:proofErr w:type="spellEnd"/>
       <w:r>
         <w:t>数据</w:t>
       </w:r>
@@ -195,11 +176,9 @@
       <w:r>
         <w:t>文件的形式存放，然后改成用</w:t>
       </w:r>
-      <w:proofErr w:type="spellStart"/>
       <w:r>
         <w:t>jquery</w:t>
       </w:r>
-      <w:proofErr w:type="spellEnd"/>
       <w:r>
         <w:t>从这个文件中读取数据</w:t>
       </w:r>
@@ -376,44 +355,30 @@
           <w:numId w:val="1"/>
         </w:numPr>
         <w:ind w:firstLineChars="0"/>
-      </w:pPr>
-      <w:r>
-        <w:rPr>
-          <w:rFonts w:hint="eastAsia"/>
-        </w:rPr>
-        <w:t>（完成）</w:t>
-      </w:r>
-      <w:proofErr w:type="gramStart"/>
-      <w:r>
-        <w:rPr>
-          <w:rFonts w:hint="eastAsia"/>
-        </w:rPr>
-        <w:t>点击卡</w:t>
-      </w:r>
-      <w:proofErr w:type="gramEnd"/>
-      <w:r>
-        <w:rPr>
-          <w:rFonts w:hint="eastAsia"/>
-        </w:rPr>
-        <w:t>牌的时候，对卡牌进行放大，突出显示，</w:t>
-      </w:r>
-      <w:r>
-        <w:rPr>
-          <w:rFonts w:hint="eastAsia"/>
-        </w:rPr>
-        <w:t>如何突出显示，查看透视的相关内容，如何进行透视</w:t>
-      </w:r>
-      <w:r>
-        <w:rPr>
-          <w:rFonts w:hint="eastAsia"/>
-        </w:rPr>
-        <w:t>，放大后如何凸显，</w:t>
-      </w:r>
-      <w:r>
-        <w:rPr>
-          <w:rFonts w:hint="eastAsia"/>
-        </w:rPr>
-        <w:t>。</w:t>
+        <w:rPr>
+          <w:rFonts w:hint="eastAsia"/>
+        </w:rPr>
+      </w:pPr>
+      <w:r>
+        <w:rPr>
+          <w:rFonts w:hint="eastAsia"/>
+        </w:rPr>
+        <w:t>(</w:t>
+      </w:r>
+      <w:r>
+        <w:rPr>
+          <w:rFonts w:hint="eastAsia"/>
+        </w:rPr>
+        <w:t>完成</w:t>
+      </w:r>
+      <w:r>
+        <w:t>)</w:t>
+      </w:r>
+      <w:r>
+        <w:rPr>
+          <w:rFonts w:hint="eastAsia"/>
+        </w:rPr>
+        <w:t>点击卡牌的时候，卡牌飘到屏幕中间，然后放大，</w:t>
       </w:r>
     </w:p>
     <w:p>
@@ -424,50 +389,32 @@
           <w:numId w:val="1"/>
         </w:numPr>
         <w:ind w:firstLineChars="0"/>
-        <w:rPr>
-          <w:rFonts w:hint="eastAsia"/>
-        </w:rPr>
-      </w:pPr>
-      <w:r>
-        <w:rPr>
-          <w:rFonts w:hint="eastAsia"/>
-        </w:rPr>
-        <w:t>采取</w:t>
-      </w:r>
-      <w:r>
-        <w:rPr>
-          <w:rFonts w:hint="eastAsia"/>
-        </w:rPr>
-        <w:t>这种方案：</w:t>
-      </w:r>
-      <w:proofErr w:type="gramStart"/>
-      <w:r>
-        <w:rPr>
-          <w:rFonts w:hint="eastAsia"/>
-        </w:rPr>
-        <w:t>点击卡</w:t>
-      </w:r>
-      <w:proofErr w:type="gramEnd"/>
-      <w:r>
-        <w:rPr>
-          <w:rFonts w:hint="eastAsia"/>
-        </w:rPr>
-        <w:t>牌的时候，整个视图窗口通过</w:t>
+      </w:pPr>
+      <w:r>
+        <w:rPr>
+          <w:rFonts w:hint="eastAsia"/>
+        </w:rPr>
+        <w:t>点击</w:t>
+      </w:r>
+      <w:r>
+        <w:rPr>
+          <w:rFonts w:hint="eastAsia"/>
+        </w:rPr>
+        <w:t>已经弹出来的卡片后</w:t>
+      </w:r>
+      <w:r>
+        <w:rPr>
+          <w:rFonts w:hint="eastAsia"/>
+        </w:rPr>
+        <w:t>，就翻</w:t>
       </w:r>
       <w:bookmarkStart w:id="0" w:name="_GoBack"/>
-      <w:r>
-        <w:rPr>
-          <w:rFonts w:hint="eastAsia"/>
-          <w:u w:val="single"/>
-        </w:rPr>
-        <w:t>摄像机的调整，定位到这个元素上</w:t>
-      </w:r>
       <w:bookmarkEnd w:id="0"/>
       <w:r>
         <w:rPr>
           <w:rFonts w:hint="eastAsia"/>
         </w:rPr>
-        <w:t>，再点击的时候，再放大进行显示其他内容。</w:t>
+        <w:t>转，把隐藏的内容显示出来</w:t>
       </w:r>
     </w:p>
     <w:p>
@@ -483,56 +430,13 @@
         <w:rPr>
           <w:rFonts w:hint="eastAsia"/>
         </w:rPr>
-        <w:t>按钮的图片从</w:t>
-      </w:r>
-      <w:r>
-        <w:fldChar w:fldCharType="begin"/>
-      </w:r>
-      <w:r>
-        <w:instrText xml:space="preserve"> HYPERLINK "</w:instrText>
-      </w:r>
-      <w:r>
-        <w:instrText>http://periodic.famo.us/</w:instrText>
-      </w:r>
-      <w:r>
-        <w:rPr>
-          <w:rFonts w:hint="eastAsia"/>
-        </w:rPr>
-        <w:instrText>中拷贝过来，还有边框的样式</w:instrText>
-      </w:r>
-      <w:r>
-        <w:instrText xml:space="preserve">" </w:instrText>
-      </w:r>
-      <w:r>
-        <w:fldChar w:fldCharType="separate"/>
-      </w:r>
-      <w:r>
-        <w:rPr>
-          <w:rStyle w:val="a3"/>
-        </w:rPr>
-        <w:t>http://periodic.famo.us/</w:t>
-      </w:r>
-      <w:r>
-        <w:rPr>
-          <w:rStyle w:val="a3"/>
-          <w:rFonts w:hint="eastAsia"/>
-        </w:rPr>
-        <w:t>中拷贝过来，还有边框的样式</w:t>
-      </w:r>
-      <w:r>
-        <w:fldChar w:fldCharType="end"/>
-      </w:r>
-      <w:r>
-        <w:rPr>
-          <w:rFonts w:hint="eastAsia"/>
-        </w:rPr>
-        <w:t xml:space="preserve"> </w:t>
-      </w:r>
-      <w:r>
-        <w:rPr>
-          <w:rFonts w:hint="eastAsia"/>
-        </w:rPr>
-        <w:t>有时间去研究下</w:t>
+        <w:t>当点击其他地方的时候，卡牌飞回到原来的地方，大小也变成原来的样子</w:t>
+      </w:r>
+      <w:r>
+        <w:rPr>
+          <w:rFonts w:hint="eastAsia"/>
+        </w:rPr>
+        <w:t>。</w:t>
       </w:r>
     </w:p>
     <w:p>
@@ -548,43 +452,49 @@
         <w:rPr>
           <w:rFonts w:hint="eastAsia"/>
         </w:rPr>
-        <w:t>动画</w:t>
-      </w:r>
-      <w:r>
-        <w:t>的播放使用</w:t>
-      </w:r>
-      <w:r>
-        <w:rPr>
-          <w:rFonts w:hint="eastAsia"/>
-        </w:rPr>
-        <w:t>css</w:t>
-      </w:r>
-      <w:r>
+        <w:t>把控件改一下，左键进行上下左右移动，右键进行角度的变化</w:t>
+      </w:r>
+      <w:r>
+        <w:rPr>
+          <w:rFonts w:hint="eastAsia"/>
+        </w:rPr>
+        <w:t>，一个手指进行移动，</w:t>
+      </w:r>
+      <w:r>
+        <w:rPr>
+          <w:rFonts w:hint="eastAsia"/>
+        </w:rPr>
         <w:t>3</w:t>
       </w:r>
       <w:r>
         <w:rPr>
           <w:rFonts w:hint="eastAsia"/>
         </w:rPr>
-        <w:t>的</w:t>
-      </w:r>
-      <w:r>
-        <w:t>animations</w:t>
-      </w:r>
-      <w:r>
-        <w:rPr>
-          <w:rFonts w:hint="eastAsia"/>
-        </w:rPr>
-        <w:t>，比如卡片逐渐变大，飘出来等效果</w:t>
-      </w:r>
-      <w:r>
-        <w:rPr>
-          <w:rFonts w:hint="eastAsia"/>
-        </w:rPr>
-        <w:t>。</w:t>
-      </w:r>
-      <w:r>
-        <w:t>http://isux.tencent.com/css-animation-skills.html</w:t>
+        <w:t>个</w:t>
+      </w:r>
+      <w:r>
+        <w:rPr>
+          <w:rFonts w:hint="eastAsia"/>
+        </w:rPr>
+        <w:t>或大于</w:t>
+      </w:r>
+      <w:r>
+        <w:rPr>
+          <w:rFonts w:hint="eastAsia"/>
+        </w:rPr>
+        <w:t>3</w:t>
+      </w:r>
+      <w:r>
+        <w:rPr>
+          <w:rFonts w:hint="eastAsia"/>
+        </w:rPr>
+        <w:t>个</w:t>
+      </w:r>
+      <w:r>
+        <w:rPr>
+          <w:rFonts w:hint="eastAsia"/>
+        </w:rPr>
+        <w:t>手指进行转动</w:t>
       </w:r>
     </w:p>
     <w:p>
@@ -600,41 +510,34 @@
         <w:rPr>
           <w:rFonts w:hint="eastAsia"/>
         </w:rPr>
-        <w:t>当再次</w:t>
-      </w:r>
-      <w:proofErr w:type="gramStart"/>
-      <w:r>
-        <w:rPr>
-          <w:rFonts w:hint="eastAsia"/>
-        </w:rPr>
-        <w:t>点击卡</w:t>
-      </w:r>
-      <w:proofErr w:type="gramEnd"/>
-      <w:r>
-        <w:rPr>
-          <w:rFonts w:hint="eastAsia"/>
-        </w:rPr>
-        <w:t>牌的时候，</w:t>
-      </w:r>
-      <w:proofErr w:type="gramStart"/>
-      <w:r>
-        <w:rPr>
-          <w:rFonts w:hint="eastAsia"/>
-        </w:rPr>
-        <w:t>翻转卡</w:t>
-      </w:r>
-      <w:proofErr w:type="gramEnd"/>
-      <w:r>
-        <w:rPr>
-          <w:rFonts w:hint="eastAsia"/>
-        </w:rPr>
-        <w:t>牌并放大，显示该门店的详细信息或报表信息</w:t>
-      </w:r>
-      <w:r>
-        <w:rPr>
-          <w:rFonts w:hint="eastAsia"/>
-        </w:rPr>
-        <w:t>，视频信息，图片信息等</w:t>
+        <w:t>按钮的图片从</w:t>
+      </w:r>
+      <w:hyperlink r:id="rId9" w:history="1">
+        <w:r>
+          <w:rPr>
+            <w:rStyle w:val="a3"/>
+          </w:rPr>
+          <w:t>http://periodic.famo.us/</w:t>
+        </w:r>
+        <w:r>
+          <w:rPr>
+            <w:rStyle w:val="a3"/>
+            <w:rFonts w:hint="eastAsia"/>
+          </w:rPr>
+          <w:t>中拷贝过来，还有边框的样式</w:t>
+        </w:r>
+      </w:hyperlink>
+      <w:r>
+        <w:rPr>
+          <w:rFonts w:hint="eastAsia"/>
+        </w:rPr>
+        <w:t xml:space="preserve"> </w:t>
+      </w:r>
+      <w:r>
+        <w:rPr>
+          <w:rFonts w:hint="eastAsia"/>
+        </w:rPr>
+        <w:t>有时间去研究下</w:t>
       </w:r>
     </w:p>
     <w:p>
@@ -650,19 +553,43 @@
         <w:rPr>
           <w:rFonts w:hint="eastAsia"/>
         </w:rPr>
-        <w:t>当卡牌都显示的时候，做一个照片墙，卡牌自动翻转，显示成图片，类似于一个广告的照片墙</w:t>
-      </w:r>
-      <w:r>
-        <w:rPr>
-          <w:rFonts w:hint="eastAsia"/>
-        </w:rPr>
-        <w:t>，寓意万众一心</w:t>
-      </w:r>
-      <w:r>
-        <w:rPr>
-          <w:rFonts w:hint="eastAsia"/>
-        </w:rPr>
-        <w:t>。确定翻转的时候是不是要</w:t>
+        <w:t>动画</w:t>
+      </w:r>
+      <w:r>
+        <w:t>的播放使用</w:t>
+      </w:r>
+      <w:r>
+        <w:rPr>
+          <w:rFonts w:hint="eastAsia"/>
+        </w:rPr>
+        <w:t>css</w:t>
+      </w:r>
+      <w:r>
+        <w:t>3</w:t>
+      </w:r>
+      <w:r>
+        <w:rPr>
+          <w:rFonts w:hint="eastAsia"/>
+        </w:rPr>
+        <w:t>的</w:t>
+      </w:r>
+      <w:r>
+        <w:t>animations</w:t>
+      </w:r>
+      <w:r>
+        <w:rPr>
+          <w:rFonts w:hint="eastAsia"/>
+        </w:rPr>
+        <w:t>，比如卡片逐渐变大，飘出来等效果</w:t>
+      </w:r>
+      <w:r>
+        <w:rPr>
+          <w:rFonts w:hint="eastAsia"/>
+        </w:rPr>
+        <w:t>。</w:t>
+      </w:r>
+      <w:r>
+        <w:t>http://isux.tencent.com/css-animation-skills.html</w:t>
       </w:r>
     </w:p>
     <w:p>
@@ -678,6 +605,56 @@
         <w:rPr>
           <w:rFonts w:hint="eastAsia"/>
         </w:rPr>
+        <w:t>当再次点击卡牌的时候，翻转卡牌并放大，显示该门店的详细信息或报表信息</w:t>
+      </w:r>
+      <w:r>
+        <w:rPr>
+          <w:rFonts w:hint="eastAsia"/>
+        </w:rPr>
+        <w:t>，视频信息，图片信息等</w:t>
+      </w:r>
+    </w:p>
+    <w:p>
+      <w:pPr>
+        <w:pStyle w:val="a6"/>
+        <w:numPr>
+          <w:ilvl w:val="0"/>
+          <w:numId w:val="1"/>
+        </w:numPr>
+        <w:ind w:firstLineChars="0"/>
+      </w:pPr>
+      <w:r>
+        <w:rPr>
+          <w:rFonts w:hint="eastAsia"/>
+        </w:rPr>
+        <w:t>当卡牌都显示的时候，做一个照片墙，卡牌自动翻转，显示成图片，类似于一个广告的照片墙</w:t>
+      </w:r>
+      <w:r>
+        <w:rPr>
+          <w:rFonts w:hint="eastAsia"/>
+        </w:rPr>
+        <w:t>，寓意万众一心</w:t>
+      </w:r>
+      <w:r>
+        <w:rPr>
+          <w:rFonts w:hint="eastAsia"/>
+        </w:rPr>
+        <w:t>。确定翻转的时候是不是要</w:t>
+      </w:r>
+    </w:p>
+    <w:p>
+      <w:pPr>
+        <w:pStyle w:val="a6"/>
+        <w:numPr>
+          <w:ilvl w:val="0"/>
+          <w:numId w:val="1"/>
+        </w:numPr>
+        <w:ind w:firstLineChars="0"/>
+      </w:pPr>
+      <w:r>
+        <w:rPr>
+          <w:rFonts w:hint="eastAsia"/>
+        </w:rPr>
         <w:t>添加</w:t>
       </w:r>
       <w:r>
@@ -690,11 +667,7 @@
         <w:t>帮助</w:t>
       </w:r>
       <w:r>
-        <w:t>小人，设计</w:t>
-      </w:r>
-      <w:proofErr w:type="gramStart"/>
-      <w:r>
-        <w:t>一个萌版</w:t>
+        <w:t>小人，设计一个萌版</w:t>
       </w:r>
       <w:r>
         <w:rPr>
@@ -702,7 +675,6 @@
         </w:rPr>
         <w:t>的</w:t>
       </w:r>
-      <w:proofErr w:type="gramEnd"/>
       <w:r>
         <w:t>龙马标，上面会给出操作提示</w:t>
       </w:r>
@@ -756,15 +728,7 @@
         <w:t>切换</w:t>
       </w:r>
       <w:r>
-        <w:t>要显示的界面，放一个菜单选择按钮</w:t>
-      </w:r>
-      <w:proofErr w:type="gramStart"/>
-      <w:r>
-        <w:t>一</w:t>
-      </w:r>
-      <w:proofErr w:type="gramEnd"/>
-      <w:r>
-        <w:t>点击，就出现这个</w:t>
+        <w:t>要显示的界面，放一个菜单选择按钮一点击，就出现这个</w:t>
       </w:r>
       <w:r>
         <w:rPr>
@@ -781,7 +745,7 @@
       <w:r>
         <w:t>木马的样式，然后进形选择。</w:t>
       </w:r>
-      <w:hyperlink r:id="rId8" w:history="1">
+      <w:hyperlink r:id="rId10" w:history="1">
         <w:r>
           <w:rPr>
             <w:rStyle w:val="a3"/>
@@ -813,15 +777,7 @@
         <w:t>发出</w:t>
       </w:r>
       <w:r>
-        <w:t>放大，缩小光晕的按钮，</w:t>
-      </w:r>
-      <w:proofErr w:type="gramStart"/>
-      <w:r>
-        <w:t>一</w:t>
-      </w:r>
-      <w:proofErr w:type="gramEnd"/>
-      <w:r>
-        <w:t>点击就出现</w:t>
+        <w:t>放大，缩小光晕的按钮，一点击就出现</w:t>
       </w:r>
       <w:r>
         <w:rPr>
@@ -846,138 +802,6 @@
       </w:r>
       <w:r>
         <w:t>展示</w:t>
-      </w:r>
-    </w:p>
-    <w:p>
-      <w:pPr>
-        <w:ind w:firstLine="420"/>
-      </w:pPr>
-      <w:hyperlink r:id="rId9" w:history="1">
-        <w:r>
-          <w:rPr>
-            <w:rStyle w:val="a3"/>
-          </w:rPr>
-          <w:t>http://www.htmleaf.com/html5/SVG/201511252820.html</w:t>
-        </w:r>
-      </w:hyperlink>
-    </w:p>
-    <w:bookmarkEnd w:id="1"/>
-    <w:bookmarkEnd w:id="2"/>
-    <w:p>
-      <w:pPr>
-        <w:ind w:firstLine="420"/>
-      </w:pPr>
-    </w:p>
-    <w:p>
-      <w:r>
-        <w:t>3</w:t>
-      </w:r>
-      <w:r>
-        <w:rPr>
-          <w:rFonts w:hint="eastAsia"/>
-        </w:rPr>
-        <w:t>：</w:t>
-      </w:r>
-      <w:r>
-        <w:t xml:space="preserve"> </w:t>
-      </w:r>
-    </w:p>
-    <w:p/>
-    <w:p>
-      <w:r>
-        <w:rPr>
-          <w:rFonts w:hint="eastAsia"/>
-        </w:rPr>
-        <w:t>拖放</w:t>
-      </w:r>
-      <w:r>
-        <w:t>插件</w:t>
-      </w:r>
-    </w:p>
-    <w:p>
-      <w:r>
-        <w:t>http://www.htmleaf.com/jQuery/Layout-Interface/201504101653.html</w:t>
-      </w:r>
-    </w:p>
-    <w:p/>
-    <w:p>
-      <w:pPr>
-        <w:pStyle w:val="1"/>
-      </w:pPr>
-      <w:r>
-        <w:rPr>
-          <w:rFonts w:hint="eastAsia"/>
-        </w:rPr>
-        <w:lastRenderedPageBreak/>
-        <w:t>加载</w:t>
-      </w:r>
-      <w:r>
-        <w:t>效果</w:t>
-      </w:r>
-    </w:p>
-    <w:p>
-      <w:r>
-        <w:t>切换加载的时候</w:t>
-      </w:r>
-      <w:r>
-        <w:rPr>
-          <w:rFonts w:hint="eastAsia"/>
-        </w:rPr>
-        <w:t>，</w:t>
-      </w:r>
-      <w:r>
-        <w:t>就使用这种效果</w:t>
-      </w:r>
-    </w:p>
-    <w:p>
-      <w:r>
-        <w:tab/>
-      </w:r>
-      <w:hyperlink r:id="rId10" w:history="1">
-        <w:r>
-          <w:rPr>
-            <w:rStyle w:val="a3"/>
-          </w:rPr>
-          <w:t>http://www.htmleaf.com/Demo/201509082544.html</w:t>
-        </w:r>
-      </w:hyperlink>
-    </w:p>
-    <w:p/>
-    <w:p>
-      <w:r>
-        <w:rPr>
-          <w:rFonts w:hint="eastAsia"/>
-        </w:rPr>
-        <w:t>弄一个按钮</w:t>
-      </w:r>
-      <w:r>
-        <w:t>，光点不断</w:t>
-      </w:r>
-      <w:r>
-        <w:rPr>
-          <w:rFonts w:hint="eastAsia"/>
-        </w:rPr>
-        <w:t>移动</w:t>
-      </w:r>
-      <w:r>
-        <w:t>中间，当光点结束的时候，使用</w:t>
-      </w:r>
-      <w:proofErr w:type="spellStart"/>
-      <w:r>
-        <w:t>svg</w:t>
-      </w:r>
-      <w:proofErr w:type="spellEnd"/>
-      <w:r>
-        <w:t>的功能</w:t>
-      </w:r>
-      <w:r>
-        <w:rPr>
-          <w:rFonts w:hint="eastAsia"/>
-        </w:rPr>
-        <w:t>渐进</w:t>
-      </w:r>
-      <w:r>
-        <w:t>的弹出数据</w:t>
       </w:r>
     </w:p>
     <w:p>
@@ -993,8 +817,46 @@
         </w:r>
       </w:hyperlink>
     </w:p>
+    <w:bookmarkEnd w:id="1"/>
+    <w:bookmarkEnd w:id="2"/>
+    <w:p>
+      <w:pPr>
+        <w:ind w:firstLine="420"/>
+      </w:pPr>
+    </w:p>
+    <w:p>
+      <w:r>
+        <w:t>3</w:t>
+      </w:r>
+      <w:r>
+        <w:rPr>
+          <w:rFonts w:hint="eastAsia"/>
+        </w:rPr>
+        <w:t>：</w:t>
+      </w:r>
+      <w:r>
+        <w:t xml:space="preserve"> </w:t>
+      </w:r>
+    </w:p>
     <w:p/>
     <w:p>
+      <w:r>
+        <w:rPr>
+          <w:rFonts w:hint="eastAsia"/>
+        </w:rPr>
+        <w:t>拖放</w:t>
+      </w:r>
+      <w:r>
+        <w:t>插件</w:t>
+      </w:r>
+    </w:p>
+    <w:p>
+      <w:r>
+        <w:t>http://www.htmleaf.com/jQuery/Layout-Interface/201504101653.html</w:t>
+      </w:r>
+    </w:p>
+    <w:p/>
+    <w:p>
       <w:pPr>
         <w:pStyle w:val="1"/>
       </w:pPr>
@@ -1002,6 +864,98 @@
         <w:rPr>
           <w:rFonts w:hint="eastAsia"/>
         </w:rPr>
+        <w:lastRenderedPageBreak/>
+        <w:t>加载</w:t>
+      </w:r>
+      <w:r>
+        <w:t>效果</w:t>
+      </w:r>
+    </w:p>
+    <w:p>
+      <w:r>
+        <w:t>切换加载的时候</w:t>
+      </w:r>
+      <w:r>
+        <w:rPr>
+          <w:rFonts w:hint="eastAsia"/>
+        </w:rPr>
+        <w:t>，</w:t>
+      </w:r>
+      <w:r>
+        <w:t>就使用这种效果</w:t>
+      </w:r>
+    </w:p>
+    <w:p>
+      <w:r>
+        <w:tab/>
+      </w:r>
+      <w:hyperlink r:id="rId12" w:history="1">
+        <w:r>
+          <w:rPr>
+            <w:rStyle w:val="a3"/>
+          </w:rPr>
+          <w:t>http://www.htmleaf.com/Demo/201509082544.html</w:t>
+        </w:r>
+      </w:hyperlink>
+    </w:p>
+    <w:p/>
+    <w:p>
+      <w:r>
+        <w:rPr>
+          <w:rFonts w:hint="eastAsia"/>
+        </w:rPr>
+        <w:t>弄一个按钮</w:t>
+      </w:r>
+      <w:r>
+        <w:t>，光点不断</w:t>
+      </w:r>
+      <w:r>
+        <w:rPr>
+          <w:rFonts w:hint="eastAsia"/>
+        </w:rPr>
+        <w:t>移动</w:t>
+      </w:r>
+      <w:r>
+        <w:t>中间，当光点结束的时候，使用</w:t>
+      </w:r>
+      <w:r>
+        <w:t>svg</w:t>
+      </w:r>
+      <w:r>
+        <w:t>的功能</w:t>
+      </w:r>
+      <w:r>
+        <w:rPr>
+          <w:rFonts w:hint="eastAsia"/>
+        </w:rPr>
+        <w:t>渐进</w:t>
+      </w:r>
+      <w:r>
+        <w:t>的弹出数据</w:t>
+      </w:r>
+    </w:p>
+    <w:p>
+      <w:pPr>
+        <w:ind w:firstLine="420"/>
+      </w:pPr>
+      <w:hyperlink r:id="rId13" w:history="1">
+        <w:r>
+          <w:rPr>
+            <w:rStyle w:val="a3"/>
+          </w:rPr>
+          <w:t>http://www.htmleaf.com/html5/SVG/201511252820.html</w:t>
+        </w:r>
+      </w:hyperlink>
+    </w:p>
+    <w:p/>
+    <w:p>
+      <w:pPr>
+        <w:pStyle w:val="1"/>
+      </w:pPr>
+      <w:r>
+        <w:rPr>
+          <w:rFonts w:hint="eastAsia"/>
+        </w:rPr>
         <w:t>主要</w:t>
       </w:r>
       <w:r>
@@ -1085,21 +1039,7 @@
         <w:rPr>
           <w:rFonts w:hint="eastAsia"/>
         </w:rPr>
-        <w:t>通过点击，放大要展示的内容，或者控制照相机，放大这个，当点击的时候，翻转并放大进行显示门</w:t>
-      </w:r>
-      <w:proofErr w:type="gramStart"/>
-      <w:r>
-        <w:rPr>
-          <w:rFonts w:hint="eastAsia"/>
-        </w:rPr>
-        <w:t>店信息</w:t>
-      </w:r>
-      <w:proofErr w:type="gramEnd"/>
-      <w:r>
-        <w:rPr>
-          <w:rFonts w:hint="eastAsia"/>
-        </w:rPr>
-        <w:t>等内容。</w:t>
+        <w:t>通过点击，放大要展示的内容，或者控制照相机，放大这个，当点击的时候，翻转并放大进行显示门店信息等内容。</w:t>
       </w:r>
     </w:p>
     <w:p/>
@@ -1204,30 +1144,14 @@
         <w:rPr>
           <w:rFonts w:hint="eastAsia"/>
         </w:rPr>
-        <w:t>：当点击的时候，就出现二维码，扫描</w:t>
-      </w:r>
-      <w:proofErr w:type="gramStart"/>
-      <w:r>
-        <w:rPr>
-          <w:rFonts w:hint="eastAsia"/>
-        </w:rPr>
-        <w:t>二维码就</w:t>
-      </w:r>
-      <w:proofErr w:type="gramEnd"/>
-      <w:r>
-        <w:rPr>
-          <w:rFonts w:hint="eastAsia"/>
-        </w:rPr>
-        <w:t>可以在</w:t>
-      </w:r>
-      <w:proofErr w:type="spellStart"/>
+        <w:t>：当点击的时候，就出现二维码，扫描二维码就可以在</w:t>
+      </w:r>
       <w:r>
         <w:rPr>
           <w:rFonts w:hint="eastAsia"/>
         </w:rPr>
         <w:t>ipad</w:t>
       </w:r>
-      <w:proofErr w:type="spellEnd"/>
       <w:r>
         <w:rPr>
           <w:rFonts w:hint="eastAsia"/>
@@ -1277,7 +1201,7 @@
       </w:r>
     </w:p>
     <w:p>
-      <w:hyperlink r:id="rId12" w:history="1">
+      <w:hyperlink r:id="rId14" w:history="1">
         <w:r>
           <w:rPr>
             <w:rStyle w:val="a3"/>
@@ -1287,7 +1211,7 @@
       </w:hyperlink>
     </w:p>
     <w:p>
-      <w:hyperlink r:id="rId13" w:history="1">
+      <w:hyperlink r:id="rId15" w:history="1">
         <w:r>
           <w:rPr>
             <w:rStyle w:val="a3"/>
@@ -1300,11 +1224,9 @@
       <w:pPr>
         <w:pStyle w:val="2"/>
       </w:pPr>
-      <w:proofErr w:type="spellStart"/>
       <w:r>
         <w:t>jquery</w:t>
       </w:r>
-      <w:proofErr w:type="spellEnd"/>
       <w:r>
         <w:t>生成二维码</w:t>
       </w:r>
@@ -1325,13 +1247,8 @@
         </w:rPr>
         <w:t>这个</w:t>
       </w:r>
-      <w:proofErr w:type="gramStart"/>
-      <w:r>
-        <w:t>二维码就</w:t>
-      </w:r>
-      <w:proofErr w:type="gramEnd"/>
-      <w:r>
-        <w:t>可以</w:t>
+      <w:r>
+        <w:t>二维码就可以</w:t>
       </w:r>
       <w:r>
         <w:rPr>

--- a/document/大堂展示效果.docx
+++ b/document/大堂展示效果.docx
@@ -1,9 +1,9 @@
 
 <file path=word/document.xml><?xml version="1.0" encoding="utf-8"?>
-<w:document xmlns:wpc="http://schemas.microsoft.com/office/word/2010/wordprocessingCanvas" xmlns:mc="http://schemas.openxmlformats.org/markup-compatibility/2006" xmlns:o="urn:schemas-microsoft-com:office:office" xmlns:r="http://schemas.openxmlformats.org/officeDocument/2006/relationships" xmlns:m="http://schemas.openxmlformats.org/officeDocument/2006/math" xmlns:v="urn:schemas-microsoft-com:vml" xmlns:wp14="http://schemas.microsoft.com/office/word/2010/wordprocessingDrawing" xmlns:wp="http://schemas.openxmlformats.org/drawingml/2006/wordprocessingDrawing" xmlns:w10="urn:schemas-microsoft-com:office:word" xmlns:w="http://schemas.openxmlformats.org/wordprocessingml/2006/main" xmlns:w14="http://schemas.microsoft.com/office/word/2010/wordml" xmlns:wpg="http://schemas.microsoft.com/office/word/2010/wordprocessingGroup" xmlns:wpi="http://schemas.microsoft.com/office/word/2010/wordprocessingInk" xmlns:wne="http://schemas.microsoft.com/office/word/2006/wordml" xmlns:wps="http://schemas.microsoft.com/office/word/2010/wordprocessingShape" mc:Ignorable="w14 wp14">
+<w:document xmlns:wpc="http://schemas.microsoft.com/office/word/2010/wordprocessingCanvas" xmlns:mc="http://schemas.openxmlformats.org/markup-compatibility/2006" xmlns:o="urn:schemas-microsoft-com:office:office" xmlns:r="http://schemas.openxmlformats.org/officeDocument/2006/relationships" xmlns:m="http://schemas.openxmlformats.org/officeDocument/2006/math" xmlns:v="urn:schemas-microsoft-com:vml" xmlns:wp14="http://schemas.microsoft.com/office/word/2010/wordprocessingDrawing" xmlns:wp="http://schemas.openxmlformats.org/drawingml/2006/wordprocessingDrawing" xmlns:w10="urn:schemas-microsoft-com:office:word" xmlns:w="http://schemas.openxmlformats.org/wordprocessingml/2006/main" xmlns:w14="http://schemas.microsoft.com/office/word/2010/wordml" xmlns:w15="http://schemas.microsoft.com/office/word/2012/wordml" xmlns:wpg="http://schemas.microsoft.com/office/word/2010/wordprocessingGroup" xmlns:wpi="http://schemas.microsoft.com/office/word/2010/wordprocessingInk" xmlns:wne="http://schemas.microsoft.com/office/word/2006/wordml" xmlns:wps="http://schemas.microsoft.com/office/word/2010/wordprocessingShape" mc:Ignorable="w14 w15 wp14">
   <w:body>
     <w:p>
-      <w:hyperlink r:id="rId8" w:history="1">
+      <w:hyperlink r:id="rId7" w:history="1">
         <w:r>
           <w:rPr>
             <w:rStyle w:val="a3"/>
@@ -355,9 +355,6 @@
           <w:numId w:val="1"/>
         </w:numPr>
         <w:ind w:firstLineChars="0"/>
-        <w:rPr>
-          <w:rFonts w:hint="eastAsia"/>
-        </w:rPr>
       </w:pPr>
       <w:r>
         <w:rPr>
@@ -394,6 +391,21 @@
         <w:rPr>
           <w:rFonts w:hint="eastAsia"/>
         </w:rPr>
+        <w:t>(</w:t>
+      </w:r>
+      <w:r>
+        <w:rPr>
+          <w:rFonts w:hint="eastAsia"/>
+        </w:rPr>
+        <w:t>完成</w:t>
+      </w:r>
+      <w:r>
+        <w:t>)</w:t>
+      </w:r>
+      <w:r>
+        <w:rPr>
+          <w:rFonts w:hint="eastAsia"/>
+        </w:rPr>
         <w:t>点击</w:t>
       </w:r>
       <w:r>
@@ -408,8 +420,6 @@
         </w:rPr>
         <w:t>，就翻</w:t>
       </w:r>
-      <w:bookmarkStart w:id="0" w:name="_GoBack"/>
-      <w:bookmarkEnd w:id="0"/>
       <w:r>
         <w:rPr>
           <w:rFonts w:hint="eastAsia"/>
@@ -430,6 +440,23 @@
         <w:rPr>
           <w:rFonts w:hint="eastAsia"/>
         </w:rPr>
+        <w:t>(</w:t>
+      </w:r>
+      <w:r>
+        <w:rPr>
+          <w:rFonts w:hint="eastAsia"/>
+        </w:rPr>
+        <w:t>完成</w:t>
+      </w:r>
+      <w:r>
+        <w:t>)</w:t>
+      </w:r>
+      <w:bookmarkStart w:id="0" w:name="_GoBack"/>
+      <w:bookmarkEnd w:id="0"/>
+      <w:r>
+        <w:rPr>
+          <w:rFonts w:hint="eastAsia"/>
+        </w:rPr>
         <w:t>当点击其他地方的时候，卡牌飞回到原来的地方，大小也变成原来的样子</w:t>
       </w:r>
       <w:r>
@@ -437,6 +464,42 @@
           <w:rFonts w:hint="eastAsia"/>
         </w:rPr>
         <w:t>。</w:t>
+      </w:r>
+    </w:p>
+    <w:p>
+      <w:pPr>
+        <w:pStyle w:val="a6"/>
+        <w:numPr>
+          <w:ilvl w:val="0"/>
+          <w:numId w:val="1"/>
+        </w:numPr>
+        <w:ind w:firstLineChars="0"/>
+      </w:pPr>
+      <w:r>
+        <w:rPr>
+          <w:rFonts w:hint="eastAsia"/>
+        </w:rPr>
+        <w:t>研究</w:t>
+      </w:r>
+      <w:hyperlink r:id="rId8" w:history="1">
+        <w:r>
+          <w:rPr>
+            <w:rStyle w:val="a3"/>
+          </w:rPr>
+          <w:t>http://echarts.baidu.com/</w:t>
+        </w:r>
+      </w:hyperlink>
+      <w:r>
+        <w:t xml:space="preserve"> </w:t>
+      </w:r>
+      <w:r>
+        <w:rPr>
+          <w:rFonts w:hint="eastAsia"/>
+        </w:rPr>
+        <w:t>看</w:t>
+      </w:r>
+      <w:r>
+        <w:t>看地图上的色块能不能自己定义</w:t>
       </w:r>
     </w:p>
     <w:p>
@@ -1271,7 +1334,7 @@
 </file>
 
 <file path=word/endnotes.xml><?xml version="1.0" encoding="utf-8"?>
-<w:endnotes xmlns:wpc="http://schemas.microsoft.com/office/word/2010/wordprocessingCanvas" xmlns:mc="http://schemas.openxmlformats.org/markup-compatibility/2006" xmlns:o="urn:schemas-microsoft-com:office:office" xmlns:r="http://schemas.openxmlformats.org/officeDocument/2006/relationships" xmlns:m="http://schemas.openxmlformats.org/officeDocument/2006/math" xmlns:v="urn:schemas-microsoft-com:vml" xmlns:wp14="http://schemas.microsoft.com/office/word/2010/wordprocessingDrawing" xmlns:wp="http://schemas.openxmlformats.org/drawingml/2006/wordprocessingDrawing" xmlns:w10="urn:schemas-microsoft-com:office:word" xmlns:w="http://schemas.openxmlformats.org/wordprocessingml/2006/main" xmlns:w14="http://schemas.microsoft.com/office/word/2010/wordml" xmlns:wpg="http://schemas.microsoft.com/office/word/2010/wordprocessingGroup" xmlns:wpi="http://schemas.microsoft.com/office/word/2010/wordprocessingInk" xmlns:wne="http://schemas.microsoft.com/office/word/2006/wordml" xmlns:wps="http://schemas.microsoft.com/office/word/2010/wordprocessingShape" mc:Ignorable="w14 wp14">
+<w:endnotes xmlns:wpc="http://schemas.microsoft.com/office/word/2010/wordprocessingCanvas" xmlns:mc="http://schemas.openxmlformats.org/markup-compatibility/2006" xmlns:o="urn:schemas-microsoft-com:office:office" xmlns:r="http://schemas.openxmlformats.org/officeDocument/2006/relationships" xmlns:m="http://schemas.openxmlformats.org/officeDocument/2006/math" xmlns:v="urn:schemas-microsoft-com:vml" xmlns:wp14="http://schemas.microsoft.com/office/word/2010/wordprocessingDrawing" xmlns:wp="http://schemas.openxmlformats.org/drawingml/2006/wordprocessingDrawing" xmlns:w10="urn:schemas-microsoft-com:office:word" xmlns:w="http://schemas.openxmlformats.org/wordprocessingml/2006/main" xmlns:w14="http://schemas.microsoft.com/office/word/2010/wordml" xmlns:w15="http://schemas.microsoft.com/office/word/2012/wordml" xmlns:wpg="http://schemas.microsoft.com/office/word/2010/wordprocessingGroup" xmlns:wpi="http://schemas.microsoft.com/office/word/2010/wordprocessingInk" xmlns:wne="http://schemas.microsoft.com/office/word/2006/wordml" xmlns:wps="http://schemas.microsoft.com/office/word/2010/wordprocessingShape" mc:Ignorable="w14 w15 wp14">
   <w:endnote w:type="separator" w:id="-1">
     <w:p>
       <w:r>
@@ -1290,7 +1353,7 @@
 </file>
 
 <file path=word/footnotes.xml><?xml version="1.0" encoding="utf-8"?>
-<w:footnotes xmlns:wpc="http://schemas.microsoft.com/office/word/2010/wordprocessingCanvas" xmlns:mc="http://schemas.openxmlformats.org/markup-compatibility/2006" xmlns:o="urn:schemas-microsoft-com:office:office" xmlns:r="http://schemas.openxmlformats.org/officeDocument/2006/relationships" xmlns:m="http://schemas.openxmlformats.org/officeDocument/2006/math" xmlns:v="urn:schemas-microsoft-com:vml" xmlns:wp14="http://schemas.microsoft.com/office/word/2010/wordprocessingDrawing" xmlns:wp="http://schemas.openxmlformats.org/drawingml/2006/wordprocessingDrawing" xmlns:w10="urn:schemas-microsoft-com:office:word" xmlns:w="http://schemas.openxmlformats.org/wordprocessingml/2006/main" xmlns:w14="http://schemas.microsoft.com/office/word/2010/wordml" xmlns:wpg="http://schemas.microsoft.com/office/word/2010/wordprocessingGroup" xmlns:wpi="http://schemas.microsoft.com/office/word/2010/wordprocessingInk" xmlns:wne="http://schemas.microsoft.com/office/word/2006/wordml" xmlns:wps="http://schemas.microsoft.com/office/word/2010/wordprocessingShape" mc:Ignorable="w14 wp14">
+<w:footnotes xmlns:wpc="http://schemas.microsoft.com/office/word/2010/wordprocessingCanvas" xmlns:mc="http://schemas.openxmlformats.org/markup-compatibility/2006" xmlns:o="urn:schemas-microsoft-com:office:office" xmlns:r="http://schemas.openxmlformats.org/officeDocument/2006/relationships" xmlns:m="http://schemas.openxmlformats.org/officeDocument/2006/math" xmlns:v="urn:schemas-microsoft-com:vml" xmlns:wp14="http://schemas.microsoft.com/office/word/2010/wordprocessingDrawing" xmlns:wp="http://schemas.openxmlformats.org/drawingml/2006/wordprocessingDrawing" xmlns:w10="urn:schemas-microsoft-com:office:word" xmlns:w="http://schemas.openxmlformats.org/wordprocessingml/2006/main" xmlns:w14="http://schemas.microsoft.com/office/word/2010/wordml" xmlns:w15="http://schemas.microsoft.com/office/word/2012/wordml" xmlns:wpg="http://schemas.microsoft.com/office/word/2010/wordprocessingGroup" xmlns:wpi="http://schemas.microsoft.com/office/word/2010/wordprocessingInk" xmlns:wne="http://schemas.microsoft.com/office/word/2006/wordml" xmlns:wps="http://schemas.microsoft.com/office/word/2010/wordprocessingShape" mc:Ignorable="w14 w15 wp14">
   <w:footnote w:type="separator" w:id="-1">
     <w:p>
       <w:r>
@@ -1309,7 +1372,7 @@
 </file>
 
 <file path=word/numbering.xml><?xml version="1.0" encoding="utf-8"?>
-<w:numbering xmlns:wpc="http://schemas.microsoft.com/office/word/2010/wordprocessingCanvas" xmlns:mc="http://schemas.openxmlformats.org/markup-compatibility/2006" xmlns:o="urn:schemas-microsoft-com:office:office" xmlns:r="http://schemas.openxmlformats.org/officeDocument/2006/relationships" xmlns:m="http://schemas.openxmlformats.org/officeDocument/2006/math" xmlns:v="urn:schemas-microsoft-com:vml" xmlns:wp14="http://schemas.microsoft.com/office/word/2010/wordprocessingDrawing" xmlns:wp="http://schemas.openxmlformats.org/drawingml/2006/wordprocessingDrawing" xmlns:w10="urn:schemas-microsoft-com:office:word" xmlns:w="http://schemas.openxmlformats.org/wordprocessingml/2006/main" xmlns:w14="http://schemas.microsoft.com/office/word/2010/wordml" xmlns:wpg="http://schemas.microsoft.com/office/word/2010/wordprocessingGroup" xmlns:wpi="http://schemas.microsoft.com/office/word/2010/wordprocessingInk" xmlns:wne="http://schemas.microsoft.com/office/word/2006/wordml" xmlns:wps="http://schemas.microsoft.com/office/word/2010/wordprocessingShape" mc:Ignorable="w14 wp14">
+<w:numbering xmlns:wpc="http://schemas.microsoft.com/office/word/2010/wordprocessingCanvas" xmlns:mc="http://schemas.openxmlformats.org/markup-compatibility/2006" xmlns:o="urn:schemas-microsoft-com:office:office" xmlns:r="http://schemas.openxmlformats.org/officeDocument/2006/relationships" xmlns:m="http://schemas.openxmlformats.org/officeDocument/2006/math" xmlns:v="urn:schemas-microsoft-com:vml" xmlns:wp14="http://schemas.microsoft.com/office/word/2010/wordprocessingDrawing" xmlns:wp="http://schemas.openxmlformats.org/drawingml/2006/wordprocessingDrawing" xmlns:w10="urn:schemas-microsoft-com:office:word" xmlns:w="http://schemas.openxmlformats.org/wordprocessingml/2006/main" xmlns:w14="http://schemas.microsoft.com/office/word/2010/wordml" xmlns:w15="http://schemas.microsoft.com/office/word/2012/wordml" xmlns:wpg="http://schemas.microsoft.com/office/word/2010/wordprocessingGroup" xmlns:wpi="http://schemas.microsoft.com/office/word/2010/wordprocessingInk" xmlns:wne="http://schemas.microsoft.com/office/word/2006/wordml" xmlns:wps="http://schemas.microsoft.com/office/word/2010/wordprocessingShape" mc:Ignorable="w14 w15 wp14">
   <w:abstractNum w:abstractNumId="0">
     <w:nsid w:val="407D4CCC"/>
     <w:multiLevelType w:val="hybridMultilevel"/>
@@ -1403,7 +1466,7 @@
 </file>
 
 <file path=word/styles.xml><?xml version="1.0" encoding="utf-8"?>
-<w:styles xmlns:mc="http://schemas.openxmlformats.org/markup-compatibility/2006" xmlns:r="http://schemas.openxmlformats.org/officeDocument/2006/relationships" xmlns:w="http://schemas.openxmlformats.org/wordprocessingml/2006/main" xmlns:w14="http://schemas.microsoft.com/office/word/2010/wordml" mc:Ignorable="w14">
+<w:styles xmlns:mc="http://schemas.openxmlformats.org/markup-compatibility/2006" xmlns:r="http://schemas.openxmlformats.org/officeDocument/2006/relationships" xmlns:w="http://schemas.openxmlformats.org/wordprocessingml/2006/main" xmlns:w14="http://schemas.microsoft.com/office/word/2010/wordml" xmlns:w15="http://schemas.microsoft.com/office/word/2012/wordml" mc:Ignorable="w14 w15">
   <w:docDefaults>
     <w:rPrDefault>
       <w:rPr>
@@ -1416,494 +1479,378 @@
     </w:rPrDefault>
     <w:pPrDefault/>
   </w:docDefaults>
-  <w:latentStyles w:defLockedState="0" w:defUIPriority="99" w:defSemiHidden="1" w:defUnhideWhenUsed="1" w:defQFormat="0" w:count="267">
-    <w:lsdException w:name="Normal" w:semiHidden="0" w:uiPriority="0" w:unhideWhenUsed="0" w:qFormat="1"/>
-    <w:lsdException w:name="heading 1" w:semiHidden="0" w:uiPriority="9" w:unhideWhenUsed="0" w:qFormat="1"/>
-    <w:lsdException w:name="heading 2" w:uiPriority="9" w:qFormat="1"/>
-    <w:lsdException w:name="heading 3" w:uiPriority="9" w:qFormat="1"/>
-    <w:lsdException w:name="heading 4" w:uiPriority="9" w:qFormat="1"/>
-    <w:lsdException w:name="heading 5" w:uiPriority="9" w:qFormat="1"/>
-    <w:lsdException w:name="heading 6" w:uiPriority="9" w:qFormat="1"/>
-    <w:lsdException w:name="heading 7" w:uiPriority="9" w:qFormat="1"/>
-    <w:lsdException w:name="heading 8" w:uiPriority="9" w:qFormat="1"/>
-    <w:lsdException w:name="heading 9" w:uiPriority="9" w:qFormat="1"/>
-    <w:lsdException w:name="toc 1" w:uiPriority="39"/>
-    <w:lsdException w:name="toc 2" w:uiPriority="39"/>
-    <w:lsdException w:name="toc 3" w:uiPriority="39"/>
-    <w:lsdException w:name="toc 4" w:uiPriority="39"/>
-    <w:lsdException w:name="toc 5" w:uiPriority="39"/>
-    <w:lsdException w:name="toc 6" w:uiPriority="39"/>
-    <w:lsdException w:name="toc 7" w:uiPriority="39"/>
-    <w:lsdException w:name="toc 8" w:uiPriority="39"/>
-    <w:lsdException w:name="toc 9" w:uiPriority="39"/>
-    <w:lsdException w:name="caption" w:uiPriority="35" w:qFormat="1"/>
-    <w:lsdException w:name="Title" w:semiHidden="0" w:uiPriority="10" w:unhideWhenUsed="0" w:qFormat="1"/>
-    <w:lsdException w:name="Default Paragraph Font" w:uiPriority="1"/>
-    <w:lsdException w:name="Subtitle" w:semiHidden="0" w:uiPriority="11" w:unhideWhenUsed="0" w:qFormat="1"/>
-    <w:lsdException w:name="Strong" w:semiHidden="0" w:uiPriority="22" w:unhideWhenUsed="0" w:qFormat="1"/>
-    <w:lsdException w:name="Emphasis" w:semiHidden="0" w:uiPriority="20" w:unhideWhenUsed="0" w:qFormat="1"/>
-    <w:lsdException w:name="Table Grid" w:semiHidden="0" w:uiPriority="39" w:unhideWhenUsed="0"/>
-    <w:lsdException w:name="Placeholder Text" w:unhideWhenUsed="0"/>
-    <w:lsdException w:name="No Spacing" w:semiHidden="0" w:uiPriority="1" w:unhideWhenUsed="0" w:qFormat="1"/>
-    <w:lsdException w:name="Light Shading" w:semiHidden="0" w:uiPriority="60" w:unhideWhenUsed="0"/>
-    <w:lsdException w:name="Light List" w:semiHidden="0" w:uiPriority="61" w:unhideWhenUsed="0"/>
-    <w:lsdException w:name="Light Grid" w:semiHidden="0" w:uiPriority="62" w:unhideWhenUsed="0"/>
-    <w:lsdException w:name="Medium Shading 1" w:semiHidden="0" w:uiPriority="63" w:unhideWhenUsed="0"/>
-    <w:lsdException w:name="Medium Shading 2" w:semiHidden="0" w:uiPriority="64" w:unhideWhenUsed="0"/>
-    <w:lsdException w:name="Medium List 1" w:semiHidden="0" w:uiPriority="65" w:unhideWhenUsed="0"/>
-    <w:lsdException w:name="Medium List 2" w:semiHidden="0" w:uiPriority="66" w:unhideWhenUsed="0"/>
-    <w:lsdException w:name="Medium Grid 1" w:semiHidden="0" w:uiPriority="67" w:unhideWhenUsed="0"/>
-    <w:lsdException w:name="Medium Grid 2" w:semiHidden="0" w:uiPriority="68" w:unhideWhenUsed="0"/>
-    <w:lsdException w:name="Medium Grid 3" w:semiHidden="0" w:uiPriority="69" w:unhideWhenUsed="0"/>
-    <w:lsdException w:name="Dark List" w:semiHidden="0" w:uiPriority="70" w:unhideWhenUsed="0"/>
-    <w:lsdException w:name="Colorful Shading" w:semiHidden="0" w:uiPriority="71" w:unhideWhenUsed="0"/>
-    <w:lsdException w:name="Colorful List" w:semiHidden="0" w:uiPriority="72" w:unhideWhenUsed="0"/>
-    <w:lsdException w:name="Colorful Grid" w:semiHidden="0" w:uiPriority="73" w:unhideWhenUsed="0"/>
-    <w:lsdException w:name="Light Shading Accent 1" w:semiHidden="0" w:uiPriority="60" w:unhideWhenUsed="0"/>
-    <w:lsdException w:name="Light List Accent 1" w:semiHidden="0" w:uiPriority="61" w:unhideWhenUsed="0"/>
-    <w:lsdException w:name="Light Grid Accent 1" w:semiHidden="0" w:uiPriority="62" w:unhideWhenUsed="0"/>
-    <w:lsdException w:name="Medium Shading 1 Accent 1" w:semiHidden="0" w:uiPriority="63" w:unhideWhenUsed="0"/>
-    <w:lsdException w:name="Medium Shading 2 Accent 1" w:semiHidden="0" w:uiPriority="64" w:unhideWhenUsed="0"/>
-    <w:lsdException w:name="Medium List 1 Accent 1" w:semiHidden="0" w:uiPriority="65" w:unhideWhenUsed="0"/>
-    <w:lsdException w:name="Revision" w:unhideWhenUsed="0"/>
-    <w:lsdException w:name="List Paragraph" w:semiHidden="0" w:uiPriority="34" w:unhideWhenUsed="0" w:qFormat="1"/>
-    <w:lsdException w:name="Quote" w:semiHidden="0" w:uiPriority="29" w:unhideWhenUsed="0" w:qFormat="1"/>
-    <w:lsdException w:name="Intense Quote" w:semiHidden="0" w:uiPriority="30" w:unhideWhenUsed="0" w:qFormat="1"/>
-    <w:lsdException w:name="Medium List 2 Accent 1" w:semiHidden="0" w:uiPriority="66" w:unhideWhenUsed="0"/>
-    <w:lsdException w:name="Medium Grid 1 Accent 1" w:semiHidden="0" w:uiPriority="67" w:unhideWhenUsed="0"/>
-    <w:lsdException w:name="Medium Grid 2 Accent 1" w:semiHidden="0" w:uiPriority="68" w:unhideWhenUsed="0"/>
-    <w:lsdException w:name="Medium Grid 3 Accent 1" w:semiHidden="0" w:uiPriority="69" w:unhideWhenUsed="0"/>
-    <w:lsdException w:name="Dark List Accent 1" w:semiHidden="0" w:uiPriority="70" w:unhideWhenUsed="0"/>
-    <w:lsdException w:name="Colorful Shading Accent 1" w:semiHidden="0" w:uiPriority="71" w:unhideWhenUsed="0"/>
-    <w:lsdException w:name="Colorful List Accent 1" w:semiHidden="0" w:uiPriority="72" w:unhideWhenUsed="0"/>
-    <w:lsdException w:name="Colorful Grid Accent 1" w:semiHidden="0" w:uiPriority="73" w:unhideWhenUsed="0"/>
-    <w:lsdException w:name="Light Shading Accent 2" w:semiHidden="0" w:uiPriority="60" w:unhideWhenUsed="0"/>
-    <w:lsdException w:name="Light List Accent 2" w:semiHidden="0" w:uiPriority="61" w:unhideWhenUsed="0"/>
-    <w:lsdException w:name="Light Grid Accent 2" w:semiHidden="0" w:uiPriority="62" w:unhideWhenUsed="0"/>
-    <w:lsdException w:name="Medium Shading 1 Accent 2" w:semiHidden="0" w:uiPriority="63" w:unhideWhenUsed="0"/>
-    <w:lsdException w:name="Medium Shading 2 Accent 2" w:semiHidden="0" w:uiPriority="64" w:unhideWhenUsed="0"/>
-    <w:lsdException w:name="Medium List 1 Accent 2" w:semiHidden="0" w:uiPriority="65" w:unhideWhenUsed="0"/>
-    <w:lsdException w:name="Medium List 2 Accent 2" w:semiHidden="0" w:uiPriority="66" w:unhideWhenUsed="0"/>
-    <w:lsdException w:name="Medium Grid 1 Accent 2" w:semiHidden="0" w:uiPriority="67" w:unhideWhenUsed="0"/>
-    <w:lsdException w:name="Medium Grid 2 Accent 2" w:semiHidden="0" w:uiPriority="68" w:unhideWhenUsed="0"/>
-    <w:lsdException w:name="Medium Grid 3 Accent 2" w:semiHidden="0" w:uiPriority="69" w:unhideWhenUsed="0"/>
-    <w:lsdException w:name="Dark List Accent 2" w:semiHidden="0" w:uiPriority="70" w:unhideWhenUsed="0"/>
-    <w:lsdException w:name="Colorful Shading Accent 2" w:semiHidden="0" w:uiPriority="71" w:unhideWhenUsed="0"/>
-    <w:lsdException w:name="Colorful List Accent 2" w:semiHidden="0" w:uiPriority="72" w:unhideWhenUsed="0"/>
-    <w:lsdException w:name="Colorful Grid Accent 2" w:semiHidden="0" w:uiPriority="73" w:unhideWhenUsed="0"/>
-    <w:lsdException w:name="Light Shading Accent 3" w:semiHidden="0" w:uiPriority="60" w:unhideWhenUsed="0"/>
-    <w:lsdException w:name="Light List Accent 3" w:semiHidden="0" w:uiPriority="61" w:unhideWhenUsed="0"/>
-    <w:lsdException w:name="Light Grid Accent 3" w:semiHidden="0" w:uiPriority="62" w:unhideWhenUsed="0"/>
-    <w:lsdException w:name="Medium Shading 1 Accent 3" w:semiHidden="0" w:uiPriority="63" w:unhideWhenUsed="0"/>
-    <w:lsdException w:name="Medium Shading 2 Accent 3" w:semiHidden="0" w:uiPriority="64" w:unhideWhenUsed="0"/>
-    <w:lsdException w:name="Medium List 1 Accent 3" w:semiHidden="0" w:uiPriority="65" w:unhideWhenUsed="0"/>
-    <w:lsdException w:name="Medium List 2 Accent 3" w:semiHidden="0" w:uiPriority="66" w:unhideWhenUsed="0"/>
-    <w:lsdException w:name="Medium Grid 1 Accent 3" w:semiHidden="0" w:uiPriority="67" w:unhideWhenUsed="0"/>
-    <w:lsdException w:name="Medium Grid 2 Accent 3" w:semiHidden="0" w:uiPriority="68" w:unhideWhenUsed="0"/>
-    <w:lsdException w:name="Medium Grid 3 Accent 3" w:semiHidden="0" w:uiPriority="69" w:unhideWhenUsed="0"/>
-    <w:lsdException w:name="Dark List Accent 3" w:semiHidden="0" w:uiPriority="70" w:unhideWhenUsed="0"/>
-    <w:lsdException w:name="Colorful Shading Accent 3" w:semiHidden="0" w:uiPriority="71" w:unhideWhenUsed="0"/>
-    <w:lsdException w:name="Colorful List Accent 3" w:semiHidden="0" w:uiPriority="72" w:unhideWhenUsed="0"/>
-    <w:lsdException w:name="Colorful Grid Accent 3" w:semiHidden="0" w:uiPriority="73" w:unhideWhenUsed="0"/>
-    <w:lsdException w:name="Light Shading Accent 4" w:semiHidden="0" w:uiPriority="60" w:unhideWhenUsed="0"/>
-    <w:lsdException w:name="Light List Accent 4" w:semiHidden="0" w:uiPriority="61" w:unhideWhenUsed="0"/>
-    <w:lsdException w:name="Light Grid Accent 4" w:semiHidden="0" w:uiPriority="62" w:unhideWhenUsed="0"/>
-    <w:lsdException w:name="Medium Shading 1 Accent 4" w:semiHidden="0" w:uiPriority="63" w:unhideWhenUsed="0"/>
-    <w:lsdException w:name="Medium Shading 2 Accent 4" w:semiHidden="0" w:uiPriority="64" w:unhideWhenUsed="0"/>
-    <w:lsdException w:name="Medium List 1 Accent 4" w:semiHidden="0" w:uiPriority="65" w:unhideWhenUsed="0"/>
-    <w:lsdException w:name="Medium List 2 Accent 4" w:semiHidden="0" w:uiPriority="66" w:unhideWhenUsed="0"/>
-    <w:lsdException w:name="Medium Grid 1 Accent 4" w:semiHidden="0" w:uiPriority="67" w:unhideWhenUsed="0"/>
-    <w:lsdException w:name="Medium Grid 2 Accent 4" w:semiHidden="0" w:uiPriority="68" w:unhideWhenUsed="0"/>
-    <w:lsdException w:name="Medium Grid 3 Accent 4" w:semiHidden="0" w:uiPriority="69" w:unhideWhenUsed="0"/>
-    <w:lsdException w:name="Dark List Accent 4" w:semiHidden="0" w:uiPriority="70" w:unhideWhenUsed="0"/>
-    <w:lsdException w:name="Colorful Shading Accent 4" w:semiHidden="0" w:uiPriority="71" w:unhideWhenUsed="0"/>
-    <w:lsdException w:name="Colorful List Accent 4" w:semiHidden="0" w:uiPriority="72" w:unhideWhenUsed="0"/>
-    <w:lsdException w:name="Colorful Grid Accent 4" w:semiHidden="0" w:uiPriority="73" w:unhideWhenUsed="0"/>
-    <w:lsdException w:name="Light Shading Accent 5" w:semiHidden="0" w:uiPriority="60" w:unhideWhenUsed="0"/>
-    <w:lsdException w:name="Light List Accent 5" w:semiHidden="0" w:uiPriority="61" w:unhideWhenUsed="0"/>
-    <w:lsdException w:name="Light Grid Accent 5" w:semiHidden="0" w:uiPriority="62" w:unhideWhenUsed="0"/>
-    <w:lsdException w:name="Medium Shading 1 Accent 5" w:semiHidden="0" w:uiPriority="63" w:unhideWhenUsed="0"/>
-    <w:lsdException w:name="Medium Shading 2 Accent 5" w:semiHidden="0" w:uiPriority="64" w:unhideWhenUsed="0"/>
-    <w:lsdException w:name="Medium List 1 Accent 5" w:semiHidden="0" w:uiPriority="65" w:unhideWhenUsed="0"/>
-    <w:lsdException w:name="Medium List 2 Accent 5" w:semiHidden="0" w:uiPriority="66" w:unhideWhenUsed="0"/>
-    <w:lsdException w:name="Medium Grid 1 Accent 5" w:semiHidden="0" w:uiPriority="67" w:unhideWhenUsed="0"/>
-    <w:lsdException w:name="Medium Grid 2 Accent 5" w:semiHidden="0" w:uiPriority="68" w:unhideWhenUsed="0"/>
-    <w:lsdException w:name="Medium Grid 3 Accent 5" w:semiHidden="0" w:uiPriority="69" w:unhideWhenUsed="0"/>
-    <w:lsdException w:name="Dark List Accent 5" w:semiHidden="0" w:uiPriority="70" w:unhideWhenUsed="0"/>
-    <w:lsdException w:name="Colorful Shading Accent 5" w:semiHidden="0" w:uiPriority="71" w:unhideWhenUsed="0"/>
-    <w:lsdException w:name="Colorful List Accent 5" w:semiHidden="0" w:uiPriority="72" w:unhideWhenUsed="0"/>
-    <w:lsdException w:name="Colorful Grid Accent 5" w:semiHidden="0" w:uiPriority="73" w:unhideWhenUsed="0"/>
-    <w:lsdException w:name="Light Shading Accent 6" w:semiHidden="0" w:uiPriority="60" w:unhideWhenUsed="0"/>
-    <w:lsdException w:name="Light List Accent 6" w:semiHidden="0" w:uiPriority="61" w:unhideWhenUsed="0"/>
-    <w:lsdException w:name="Light Grid Accent 6" w:semiHidden="0" w:uiPriority="62" w:unhideWhenUsed="0"/>
-    <w:lsdException w:name="Medium Shading 1 Accent 6" w:semiHidden="0" w:uiPriority="63" w:unhideWhenUsed="0"/>
-    <w:lsdException w:name="Medium Shading 2 Accent 6" w:semiHidden="0" w:uiPriority="64" w:unhideWhenUsed="0"/>
-    <w:lsdException w:name="Medium List 1 Accent 6" w:semiHidden="0" w:uiPriority="65" w:unhideWhenUsed="0"/>
-    <w:lsdException w:name="Medium List 2 Accent 6" w:semiHidden="0" w:uiPriority="66" w:unhideWhenUsed="0"/>
-    <w:lsdException w:name="Medium Grid 1 Accent 6" w:semiHidden="0" w:uiPriority="67" w:unhideWhenUsed="0"/>
-    <w:lsdException w:name="Medium Grid 2 Accent 6" w:semiHidden="0" w:uiPriority="68" w:unhideWhenUsed="0"/>
-    <w:lsdException w:name="Medium Grid 3 Accent 6" w:semiHidden="0" w:uiPriority="69" w:unhideWhenUsed="0"/>
-    <w:lsdException w:name="Dark List Accent 6" w:semiHidden="0" w:uiPriority="70" w:unhideWhenUsed="0"/>
-    <w:lsdException w:name="Colorful Shading Accent 6" w:semiHidden="0" w:uiPriority="71" w:unhideWhenUsed="0"/>
-    <w:lsdException w:name="Colorful List Accent 6" w:semiHidden="0" w:uiPriority="72" w:unhideWhenUsed="0"/>
-    <w:lsdException w:name="Colorful Grid Accent 6" w:semiHidden="0" w:uiPriority="73" w:unhideWhenUsed="0"/>
-    <w:lsdException w:name="Subtle Emphasis" w:semiHidden="0" w:uiPriority="19" w:unhideWhenUsed="0" w:qFormat="1"/>
-    <w:lsdException w:name="Intense Emphasis" w:semiHidden="0" w:uiPriority="21" w:unhideWhenUsed="0" w:qFormat="1"/>
-    <w:lsdException w:name="Subtle Reference" w:semiHidden="0" w:uiPriority="31" w:unhideWhenUsed="0" w:qFormat="1"/>
-    <w:lsdException w:name="Intense Reference" w:semiHidden="0" w:uiPriority="32" w:unhideWhenUsed="0" w:qFormat="1"/>
-    <w:lsdException w:name="Book Title" w:semiHidden="0" w:uiPriority="33" w:unhideWhenUsed="0" w:qFormat="1"/>
-    <w:lsdException w:name="Bibliography" w:uiPriority="37"/>
-    <w:lsdException w:name="TOC Heading" w:uiPriority="39" w:qFormat="1"/>
-  </w:latentStyles>
-  <w:style w:type="paragraph" w:default="1" w:styleId="a">
-    <w:name w:val="Normal"/>
-    <w:qFormat/>
-    <w:pPr>
-      <w:widowControl w:val="0"/>
-      <w:jc w:val="both"/>
-    </w:pPr>
-  </w:style>
-  <w:style w:type="paragraph" w:styleId="1">
-    <w:name w:val="heading 1"/>
-    <w:basedOn w:val="a"/>
-    <w:next w:val="a"/>
-    <w:link w:val="1Char"/>
-    <w:uiPriority w:val="9"/>
-    <w:qFormat/>
-    <w:rsid w:val="008C7F99"/>
-    <w:pPr>
-      <w:keepNext/>
-      <w:keepLines/>
-      <w:spacing w:before="340" w:after="330" w:line="578" w:lineRule="auto"/>
-      <w:outlineLvl w:val="0"/>
-    </w:pPr>
-    <w:rPr>
-      <w:b/>
-      <w:bCs/>
-      <w:kern w:val="44"/>
-      <w:sz w:val="44"/>
-      <w:szCs w:val="44"/>
-    </w:rPr>
-  </w:style>
-  <w:style w:type="paragraph" w:styleId="2">
-    <w:name w:val="heading 2"/>
-    <w:basedOn w:val="a"/>
-    <w:next w:val="a"/>
-    <w:link w:val="2Char"/>
-    <w:uiPriority w:val="9"/>
-    <w:unhideWhenUsed/>
-    <w:qFormat/>
-    <w:rsid w:val="008C7F99"/>
-    <w:pPr>
-      <w:keepNext/>
-      <w:keepLines/>
-      <w:spacing w:before="260" w:after="260" w:line="416" w:lineRule="auto"/>
-      <w:outlineLvl w:val="1"/>
-    </w:pPr>
-    <w:rPr>
-      <w:rFonts w:asciiTheme="majorHAnsi" w:eastAsiaTheme="majorEastAsia" w:hAnsiTheme="majorHAnsi" w:cstheme="majorBidi"/>
-      <w:b/>
-      <w:bCs/>
-      <w:sz w:val="32"/>
-      <w:szCs w:val="32"/>
-    </w:rPr>
-  </w:style>
-  <w:style w:type="character" w:default="1" w:styleId="a0">
-    <w:name w:val="Default Paragraph Font"/>
-    <w:uiPriority w:val="1"/>
-    <w:semiHidden/>
-    <w:unhideWhenUsed/>
-  </w:style>
-  <w:style w:type="table" w:default="1" w:styleId="a1">
-    <w:name w:val="Normal Table"/>
-    <w:uiPriority w:val="99"/>
-    <w:semiHidden/>
-    <w:unhideWhenUsed/>
-    <w:tblPr>
-      <w:tblInd w:w="0" w:type="dxa"/>
-      <w:tblCellMar>
-        <w:top w:w="0" w:type="dxa"/>
-        <w:left w:w="108" w:type="dxa"/>
-        <w:bottom w:w="0" w:type="dxa"/>
-        <w:right w:w="108" w:type="dxa"/>
-      </w:tblCellMar>
-    </w:tblPr>
-  </w:style>
-  <w:style w:type="numbering" w:default="1" w:styleId="a2">
-    <w:name w:val="No List"/>
-    <w:uiPriority w:val="99"/>
-    <w:semiHidden/>
-    <w:unhideWhenUsed/>
-  </w:style>
-  <w:style w:type="character" w:styleId="a3">
-    <w:name w:val="Hyperlink"/>
-    <w:basedOn w:val="a0"/>
-    <w:uiPriority w:val="99"/>
-    <w:unhideWhenUsed/>
-    <w:rsid w:val="009C0C26"/>
-    <w:rPr>
-      <w:color w:val="0563C1" w:themeColor="hyperlink"/>
-      <w:u w:val="single"/>
-    </w:rPr>
-  </w:style>
-  <w:style w:type="paragraph" w:styleId="a4">
-    <w:name w:val="header"/>
-    <w:basedOn w:val="a"/>
-    <w:link w:val="Char"/>
-    <w:uiPriority w:val="99"/>
-    <w:unhideWhenUsed/>
-    <w:rsid w:val="00986C84"/>
-    <w:pPr>
-      <w:pBdr>
-        <w:bottom w:val="single" w:sz="6" w:space="1" w:color="auto"/>
-      </w:pBdr>
-      <w:tabs>
-        <w:tab w:val="center" w:pos="4153"/>
-        <w:tab w:val="right" w:pos="8306"/>
-      </w:tabs>
-      <w:snapToGrid w:val="0"/>
-      <w:jc w:val="center"/>
-    </w:pPr>
-    <w:rPr>
-      <w:sz w:val="18"/>
-      <w:szCs w:val="18"/>
-    </w:rPr>
-  </w:style>
-  <w:style w:type="character" w:customStyle="1" w:styleId="Char">
-    <w:name w:val="页眉 Char"/>
-    <w:basedOn w:val="a0"/>
-    <w:link w:val="a4"/>
-    <w:uiPriority w:val="99"/>
-    <w:rsid w:val="00986C84"/>
-    <w:rPr>
-      <w:sz w:val="18"/>
-      <w:szCs w:val="18"/>
-    </w:rPr>
-  </w:style>
-  <w:style w:type="paragraph" w:styleId="a5">
-    <w:name w:val="footer"/>
-    <w:basedOn w:val="a"/>
-    <w:link w:val="Char0"/>
-    <w:uiPriority w:val="99"/>
-    <w:unhideWhenUsed/>
-    <w:rsid w:val="00986C84"/>
-    <w:pPr>
-      <w:tabs>
-        <w:tab w:val="center" w:pos="4153"/>
-        <w:tab w:val="right" w:pos="8306"/>
-      </w:tabs>
-      <w:snapToGrid w:val="0"/>
-      <w:jc w:val="left"/>
-    </w:pPr>
-    <w:rPr>
-      <w:sz w:val="18"/>
-      <w:szCs w:val="18"/>
-    </w:rPr>
-  </w:style>
-  <w:style w:type="character" w:customStyle="1" w:styleId="Char0">
-    <w:name w:val="页脚 Char"/>
-    <w:basedOn w:val="a0"/>
-    <w:link w:val="a5"/>
-    <w:uiPriority w:val="99"/>
-    <w:rsid w:val="00986C84"/>
-    <w:rPr>
-      <w:sz w:val="18"/>
-      <w:szCs w:val="18"/>
-    </w:rPr>
-  </w:style>
-  <w:style w:type="character" w:customStyle="1" w:styleId="1Char">
-    <w:name w:val="标题 1 Char"/>
-    <w:basedOn w:val="a0"/>
-    <w:link w:val="1"/>
-    <w:uiPriority w:val="9"/>
-    <w:rsid w:val="008C7F99"/>
-    <w:rPr>
-      <w:b/>
-      <w:bCs/>
-      <w:kern w:val="44"/>
-      <w:sz w:val="44"/>
-      <w:szCs w:val="44"/>
-    </w:rPr>
-  </w:style>
-  <w:style w:type="character" w:customStyle="1" w:styleId="2Char">
-    <w:name w:val="标题 2 Char"/>
-    <w:basedOn w:val="a0"/>
-    <w:link w:val="2"/>
-    <w:uiPriority w:val="9"/>
-    <w:rsid w:val="008C7F99"/>
-    <w:rPr>
-      <w:rFonts w:asciiTheme="majorHAnsi" w:eastAsiaTheme="majorEastAsia" w:hAnsiTheme="majorHAnsi" w:cstheme="majorBidi"/>
-      <w:b/>
-      <w:bCs/>
-      <w:sz w:val="32"/>
-      <w:szCs w:val="32"/>
-    </w:rPr>
-  </w:style>
-  <w:style w:type="paragraph" w:styleId="a6">
-    <w:name w:val="List Paragraph"/>
-    <w:basedOn w:val="a"/>
-    <w:uiPriority w:val="34"/>
-    <w:qFormat/>
-    <w:rsid w:val="003E3B40"/>
-    <w:pPr>
-      <w:ind w:firstLineChars="200" w:firstLine="420"/>
-    </w:pPr>
-  </w:style>
-</w:styles>
-</file>
-
-<file path=word/stylesWithEffects.xml><?xml version="1.0" encoding="utf-8"?>
-<w:styles xmlns:wpc="http://schemas.microsoft.com/office/word/2010/wordprocessingCanvas" xmlns:mc="http://schemas.openxmlformats.org/markup-compatibility/2006" xmlns:o="urn:schemas-microsoft-com:office:office" xmlns:r="http://schemas.openxmlformats.org/officeDocument/2006/relationships" xmlns:m="http://schemas.openxmlformats.org/officeDocument/2006/math" xmlns:v="urn:schemas-microsoft-com:vml" xmlns:wp14="http://schemas.microsoft.com/office/word/2010/wordprocessingDrawing" xmlns:wp="http://schemas.openxmlformats.org/drawingml/2006/wordprocessingDrawing" xmlns:w10="urn:schemas-microsoft-com:office:word" xmlns:w="http://schemas.openxmlformats.org/wordprocessingml/2006/main" xmlns:w14="http://schemas.microsoft.com/office/word/2010/wordml" xmlns:wpg="http://schemas.microsoft.com/office/word/2010/wordprocessingGroup" xmlns:wpi="http://schemas.microsoft.com/office/word/2010/wordprocessingInk" xmlns:wne="http://schemas.microsoft.com/office/word/2006/wordml" xmlns:wps="http://schemas.microsoft.com/office/word/2010/wordprocessingShape" mc:Ignorable="w14 wp14">
-  <w:docDefaults>
-    <w:rPrDefault>
-      <w:rPr>
-        <w:rFonts w:asciiTheme="minorHAnsi" w:eastAsiaTheme="minorEastAsia" w:hAnsiTheme="minorHAnsi" w:cstheme="minorBidi"/>
-        <w:kern w:val="2"/>
-        <w:sz w:val="21"/>
-        <w:szCs w:val="22"/>
-        <w:lang w:val="en-US" w:eastAsia="zh-CN" w:bidi="ar-SA"/>
-      </w:rPr>
-    </w:rPrDefault>
-    <w:pPrDefault/>
-  </w:docDefaults>
-  <w:latentStyles w:defLockedState="0" w:defUIPriority="99" w:defSemiHidden="1" w:defUnhideWhenUsed="1" w:defQFormat="0" w:count="267">
-    <w:lsdException w:name="Normal" w:semiHidden="0" w:uiPriority="0" w:unhideWhenUsed="0" w:qFormat="1"/>
-    <w:lsdException w:name="heading 1" w:semiHidden="0" w:uiPriority="9" w:unhideWhenUsed="0" w:qFormat="1"/>
-    <w:lsdException w:name="heading 2" w:uiPriority="9" w:qFormat="1"/>
-    <w:lsdException w:name="heading 3" w:uiPriority="9" w:qFormat="1"/>
-    <w:lsdException w:name="heading 4" w:uiPriority="9" w:qFormat="1"/>
-    <w:lsdException w:name="heading 5" w:uiPriority="9" w:qFormat="1"/>
-    <w:lsdException w:name="heading 6" w:uiPriority="9" w:qFormat="1"/>
-    <w:lsdException w:name="heading 7" w:uiPriority="9" w:qFormat="1"/>
-    <w:lsdException w:name="heading 8" w:uiPriority="9" w:qFormat="1"/>
-    <w:lsdException w:name="heading 9" w:uiPriority="9" w:qFormat="1"/>
-    <w:lsdException w:name="toc 1" w:uiPriority="39"/>
-    <w:lsdException w:name="toc 2" w:uiPriority="39"/>
-    <w:lsdException w:name="toc 3" w:uiPriority="39"/>
-    <w:lsdException w:name="toc 4" w:uiPriority="39"/>
-    <w:lsdException w:name="toc 5" w:uiPriority="39"/>
-    <w:lsdException w:name="toc 6" w:uiPriority="39"/>
-    <w:lsdException w:name="toc 7" w:uiPriority="39"/>
-    <w:lsdException w:name="toc 8" w:uiPriority="39"/>
-    <w:lsdException w:name="toc 9" w:uiPriority="39"/>
-    <w:lsdException w:name="caption" w:uiPriority="35" w:qFormat="1"/>
-    <w:lsdException w:name="Title" w:semiHidden="0" w:uiPriority="10" w:unhideWhenUsed="0" w:qFormat="1"/>
-    <w:lsdException w:name="Default Paragraph Font" w:uiPriority="1"/>
-    <w:lsdException w:name="Subtitle" w:semiHidden="0" w:uiPriority="11" w:unhideWhenUsed="0" w:qFormat="1"/>
-    <w:lsdException w:name="Strong" w:semiHidden="0" w:uiPriority="22" w:unhideWhenUsed="0" w:qFormat="1"/>
-    <w:lsdException w:name="Emphasis" w:semiHidden="0" w:uiPriority="20" w:unhideWhenUsed="0" w:qFormat="1"/>
-    <w:lsdException w:name="Table Grid" w:semiHidden="0" w:uiPriority="39" w:unhideWhenUsed="0"/>
-    <w:lsdException w:name="Placeholder Text" w:unhideWhenUsed="0"/>
-    <w:lsdException w:name="No Spacing" w:semiHidden="0" w:uiPriority="1" w:unhideWhenUsed="0" w:qFormat="1"/>
-    <w:lsdException w:name="Light Shading" w:semiHidden="0" w:uiPriority="60" w:unhideWhenUsed="0"/>
-    <w:lsdException w:name="Light List" w:semiHidden="0" w:uiPriority="61" w:unhideWhenUsed="0"/>
-    <w:lsdException w:name="Light Grid" w:semiHidden="0" w:uiPriority="62" w:unhideWhenUsed="0"/>
-    <w:lsdException w:name="Medium Shading 1" w:semiHidden="0" w:uiPriority="63" w:unhideWhenUsed="0"/>
-    <w:lsdException w:name="Medium Shading 2" w:semiHidden="0" w:uiPriority="64" w:unhideWhenUsed="0"/>
-    <w:lsdException w:name="Medium List 1" w:semiHidden="0" w:uiPriority="65" w:unhideWhenUsed="0"/>
-    <w:lsdException w:name="Medium List 2" w:semiHidden="0" w:uiPriority="66" w:unhideWhenUsed="0"/>
-    <w:lsdException w:name="Medium Grid 1" w:semiHidden="0" w:uiPriority="67" w:unhideWhenUsed="0"/>
-    <w:lsdException w:name="Medium Grid 2" w:semiHidden="0" w:uiPriority="68" w:unhideWhenUsed="0"/>
-    <w:lsdException w:name="Medium Grid 3" w:semiHidden="0" w:uiPriority="69" w:unhideWhenUsed="0"/>
-    <w:lsdException w:name="Dark List" w:semiHidden="0" w:uiPriority="70" w:unhideWhenUsed="0"/>
-    <w:lsdException w:name="Colorful Shading" w:semiHidden="0" w:uiPriority="71" w:unhideWhenUsed="0"/>
-    <w:lsdException w:name="Colorful List" w:semiHidden="0" w:uiPriority="72" w:unhideWhenUsed="0"/>
-    <w:lsdException w:name="Colorful Grid" w:semiHidden="0" w:uiPriority="73" w:unhideWhenUsed="0"/>
-    <w:lsdException w:name="Light Shading Accent 1" w:semiHidden="0" w:uiPriority="60" w:unhideWhenUsed="0"/>
-    <w:lsdException w:name="Light List Accent 1" w:semiHidden="0" w:uiPriority="61" w:unhideWhenUsed="0"/>
-    <w:lsdException w:name="Light Grid Accent 1" w:semiHidden="0" w:uiPriority="62" w:unhideWhenUsed="0"/>
-    <w:lsdException w:name="Medium Shading 1 Accent 1" w:semiHidden="0" w:uiPriority="63" w:unhideWhenUsed="0"/>
-    <w:lsdException w:name="Medium Shading 2 Accent 1" w:semiHidden="0" w:uiPriority="64" w:unhideWhenUsed="0"/>
-    <w:lsdException w:name="Medium List 1 Accent 1" w:semiHidden="0" w:uiPriority="65" w:unhideWhenUsed="0"/>
-    <w:lsdException w:name="Revision" w:unhideWhenUsed="0"/>
-    <w:lsdException w:name="List Paragraph" w:semiHidden="0" w:uiPriority="34" w:unhideWhenUsed="0" w:qFormat="1"/>
-    <w:lsdException w:name="Quote" w:semiHidden="0" w:uiPriority="29" w:unhideWhenUsed="0" w:qFormat="1"/>
-    <w:lsdException w:name="Intense Quote" w:semiHidden="0" w:uiPriority="30" w:unhideWhenUsed="0" w:qFormat="1"/>
-    <w:lsdException w:name="Medium List 2 Accent 1" w:semiHidden="0" w:uiPriority="66" w:unhideWhenUsed="0"/>
-    <w:lsdException w:name="Medium Grid 1 Accent 1" w:semiHidden="0" w:uiPriority="67" w:unhideWhenUsed="0"/>
-    <w:lsdException w:name="Medium Grid 2 Accent 1" w:semiHidden="0" w:uiPriority="68" w:unhideWhenUsed="0"/>
-    <w:lsdException w:name="Medium Grid 3 Accent 1" w:semiHidden="0" w:uiPriority="69" w:unhideWhenUsed="0"/>
-    <w:lsdException w:name="Dark List Accent 1" w:semiHidden="0" w:uiPriority="70" w:unhideWhenUsed="0"/>
-    <w:lsdException w:name="Colorful Shading Accent 1" w:semiHidden="0" w:uiPriority="71" w:unhideWhenUsed="0"/>
-    <w:lsdException w:name="Colorful List Accent 1" w:semiHidden="0" w:uiPriority="72" w:unhideWhenUsed="0"/>
-    <w:lsdException w:name="Colorful Grid Accent 1" w:semiHidden="0" w:uiPriority="73" w:unhideWhenUsed="0"/>
-    <w:lsdException w:name="Light Shading Accent 2" w:semiHidden="0" w:uiPriority="60" w:unhideWhenUsed="0"/>
-    <w:lsdException w:name="Light List Accent 2" w:semiHidden="0" w:uiPriority="61" w:unhideWhenUsed="0"/>
-    <w:lsdException w:name="Light Grid Accent 2" w:semiHidden="0" w:uiPriority="62" w:unhideWhenUsed="0"/>
-    <w:lsdException w:name="Medium Shading 1 Accent 2" w:semiHidden="0" w:uiPriority="63" w:unhideWhenUsed="0"/>
-    <w:lsdException w:name="Medium Shading 2 Accent 2" w:semiHidden="0" w:uiPriority="64" w:unhideWhenUsed="0"/>
-    <w:lsdException w:name="Medium List 1 Accent 2" w:semiHidden="0" w:uiPriority="65" w:unhideWhenUsed="0"/>
-    <w:lsdException w:name="Medium List 2 Accent 2" w:semiHidden="0" w:uiPriority="66" w:unhideWhenUsed="0"/>
-    <w:lsdException w:name="Medium Grid 1 Accent 2" w:semiHidden="0" w:uiPriority="67" w:unhideWhenUsed="0"/>
-    <w:lsdException w:name="Medium Grid 2 Accent 2" w:semiHidden="0" w:uiPriority="68" w:unhideWhenUsed="0"/>
-    <w:lsdException w:name="Medium Grid 3 Accent 2" w:semiHidden="0" w:uiPriority="69" w:unhideWhenUsed="0"/>
-    <w:lsdException w:name="Dark List Accent 2" w:semiHidden="0" w:uiPriority="70" w:unhideWhenUsed="0"/>
-    <w:lsdException w:name="Colorful Shading Accent 2" w:semiHidden="0" w:uiPriority="71" w:unhideWhenUsed="0"/>
-    <w:lsdException w:name="Colorful List Accent 2" w:semiHidden="0" w:uiPriority="72" w:unhideWhenUsed="0"/>
-    <w:lsdException w:name="Colorful Grid Accent 2" w:semiHidden="0" w:uiPriority="73" w:unhideWhenUsed="0"/>
-    <w:lsdException w:name="Light Shading Accent 3" w:semiHidden="0" w:uiPriority="60" w:unhideWhenUsed="0"/>
-    <w:lsdException w:name="Light List Accent 3" w:semiHidden="0" w:uiPriority="61" w:unhideWhenUsed="0"/>
-    <w:lsdException w:name="Light Grid Accent 3" w:semiHidden="0" w:uiPriority="62" w:unhideWhenUsed="0"/>
-    <w:lsdException w:name="Medium Shading 1 Accent 3" w:semiHidden="0" w:uiPriority="63" w:unhideWhenUsed="0"/>
-    <w:lsdException w:name="Medium Shading 2 Accent 3" w:semiHidden="0" w:uiPriority="64" w:unhideWhenUsed="0"/>
-    <w:lsdException w:name="Medium List 1 Accent 3" w:semiHidden="0" w:uiPriority="65" w:unhideWhenUsed="0"/>
-    <w:lsdException w:name="Medium List 2 Accent 3" w:semiHidden="0" w:uiPriority="66" w:unhideWhenUsed="0"/>
-    <w:lsdException w:name="Medium Grid 1 Accent 3" w:semiHidden="0" w:uiPriority="67" w:unhideWhenUsed="0"/>
-    <w:lsdException w:name="Medium Grid 2 Accent 3" w:semiHidden="0" w:uiPriority="68" w:unhideWhenUsed="0"/>
-    <w:lsdException w:name="Medium Grid 3 Accent 3" w:semiHidden="0" w:uiPriority="69" w:unhideWhenUsed="0"/>
-    <w:lsdException w:name="Dark List Accent 3" w:semiHidden="0" w:uiPriority="70" w:unhideWhenUsed="0"/>
-    <w:lsdException w:name="Colorful Shading Accent 3" w:semiHidden="0" w:uiPriority="71" w:unhideWhenUsed="0"/>
-    <w:lsdException w:name="Colorful List Accent 3" w:semiHidden="0" w:uiPriority="72" w:unhideWhenUsed="0"/>
-    <w:lsdException w:name="Colorful Grid Accent 3" w:semiHidden="0" w:uiPriority="73" w:unhideWhenUsed="0"/>
-    <w:lsdException w:name="Light Shading Accent 4" w:semiHidden="0" w:uiPriority="60" w:unhideWhenUsed="0"/>
-    <w:lsdException w:name="Light List Accent 4" w:semiHidden="0" w:uiPriority="61" w:unhideWhenUsed="0"/>
-    <w:lsdException w:name="Light Grid Accent 4" w:semiHidden="0" w:uiPriority="62" w:unhideWhenUsed="0"/>
-    <w:lsdException w:name="Medium Shading 1 Accent 4" w:semiHidden="0" w:uiPriority="63" w:unhideWhenUsed="0"/>
-    <w:lsdException w:name="Medium Shading 2 Accent 4" w:semiHidden="0" w:uiPriority="64" w:unhideWhenUsed="0"/>
-    <w:lsdException w:name="Medium List 1 Accent 4" w:semiHidden="0" w:uiPriority="65" w:unhideWhenUsed="0"/>
-    <w:lsdException w:name="Medium List 2 Accent 4" w:semiHidden="0" w:uiPriority="66" w:unhideWhenUsed="0"/>
-    <w:lsdException w:name="Medium Grid 1 Accent 4" w:semiHidden="0" w:uiPriority="67" w:unhideWhenUsed="0"/>
-    <w:lsdException w:name="Medium Grid 2 Accent 4" w:semiHidden="0" w:uiPriority="68" w:unhideWhenUsed="0"/>
-    <w:lsdException w:name="Medium Grid 3 Accent 4" w:semiHidden="0" w:uiPriority="69" w:unhideWhenUsed="0"/>
-    <w:lsdException w:name="Dark List Accent 4" w:semiHidden="0" w:uiPriority="70" w:unhideWhenUsed="0"/>
-    <w:lsdException w:name="Colorful Shading Accent 4" w:semiHidden="0" w:uiPriority="71" w:unhideWhenUsed="0"/>
-    <w:lsdException w:name="Colorful List Accent 4" w:semiHidden="0" w:uiPriority="72" w:unhideWhenUsed="0"/>
-    <w:lsdException w:name="Colorful Grid Accent 4" w:semiHidden="0" w:uiPriority="73" w:unhideWhenUsed="0"/>
-    <w:lsdException w:name="Light Shading Accent 5" w:semiHidden="0" w:uiPriority="60" w:unhideWhenUsed="0"/>
-    <w:lsdException w:name="Light List Accent 5" w:semiHidden="0" w:uiPriority="61" w:unhideWhenUsed="0"/>
-    <w:lsdException w:name="Light Grid Accent 5" w:semiHidden="0" w:uiPriority="62" w:unhideWhenUsed="0"/>
-    <w:lsdException w:name="Medium Shading 1 Accent 5" w:semiHidden="0" w:uiPriority="63" w:unhideWhenUsed="0"/>
-    <w:lsdException w:name="Medium Shading 2 Accent 5" w:semiHidden="0" w:uiPriority="64" w:unhideWhenUsed="0"/>
-    <w:lsdException w:name="Medium List 1 Accent 5" w:semiHidden="0" w:uiPriority="65" w:unhideWhenUsed="0"/>
-    <w:lsdException w:name="Medium List 2 Accent 5" w:semiHidden="0" w:uiPriority="66" w:unhideWhenUsed="0"/>
-    <w:lsdException w:name="Medium Grid 1 Accent 5" w:semiHidden="0" w:uiPriority="67" w:unhideWhenUsed="0"/>
-    <w:lsdException w:name="Medium Grid 2 Accent 5" w:semiHidden="0" w:uiPriority="68" w:unhideWhenUsed="0"/>
-    <w:lsdException w:name="Medium Grid 3 Accent 5" w:semiHidden="0" w:uiPriority="69" w:unhideWhenUsed="0"/>
-    <w:lsdException w:name="Dark List Accent 5" w:semiHidden="0" w:uiPriority="70" w:unhideWhenUsed="0"/>
-    <w:lsdException w:name="Colorful Shading Accent 5" w:semiHidden="0" w:uiPriority="71" w:unhideWhenUsed="0"/>
-    <w:lsdException w:name="Colorful List Accent 5" w:semiHidden="0" w:uiPriority="72" w:unhideWhenUsed="0"/>
-    <w:lsdException w:name="Colorful Grid Accent 5" w:semiHidden="0" w:uiPriority="73" w:unhideWhenUsed="0"/>
-    <w:lsdException w:name="Light Shading Accent 6" w:semiHidden="0" w:uiPriority="60" w:unhideWhenUsed="0"/>
-    <w:lsdException w:name="Light List Accent 6" w:semiHidden="0" w:uiPriority="61" w:unhideWhenUsed="0"/>
-    <w:lsdException w:name="Light Grid Accent 6" w:semiHidden="0" w:uiPriority="62" w:unhideWhenUsed="0"/>
-    <w:lsdException w:name="Medium Shading 1 Accent 6" w:semiHidden="0" w:uiPriority="63" w:unhideWhenUsed="0"/>
-    <w:lsdException w:name="Medium Shading 2 Accent 6" w:semiHidden="0" w:uiPriority="64" w:unhideWhenUsed="0"/>
-    <w:lsdException w:name="Medium List 1 Accent 6" w:semiHidden="0" w:uiPriority="65" w:unhideWhenUsed="0"/>
-    <w:lsdException w:name="Medium List 2 Accent 6" w:semiHidden="0" w:uiPriority="66" w:unhideWhenUsed="0"/>
-    <w:lsdException w:name="Medium Grid 1 Accent 6" w:semiHidden="0" w:uiPriority="67" w:unhideWhenUsed="0"/>
-    <w:lsdException w:name="Medium Grid 2 Accent 6" w:semiHidden="0" w:uiPriority="68" w:unhideWhenUsed="0"/>
-    <w:lsdException w:name="Medium Grid 3 Accent 6" w:semiHidden="0" w:uiPriority="69" w:unhideWhenUsed="0"/>
-    <w:lsdException w:name="Dark List Accent 6" w:semiHidden="0" w:uiPriority="70" w:unhideWhenUsed="0"/>
-    <w:lsdException w:name="Colorful Shading Accent 6" w:semiHidden="0" w:uiPriority="71" w:unhideWhenUsed="0"/>
-    <w:lsdException w:name="Colorful List Accent 6" w:semiHidden="0" w:uiPriority="72" w:unhideWhenUsed="0"/>
-    <w:lsdException w:name="Colorful Grid Accent 6" w:semiHidden="0" w:uiPriority="73" w:unhideWhenUsed="0"/>
-    <w:lsdException w:name="Subtle Emphasis" w:semiHidden="0" w:uiPriority="19" w:unhideWhenUsed="0" w:qFormat="1"/>
-    <w:lsdException w:name="Intense Emphasis" w:semiHidden="0" w:uiPriority="21" w:unhideWhenUsed="0" w:qFormat="1"/>
-    <w:lsdException w:name="Subtle Reference" w:semiHidden="0" w:uiPriority="31" w:unhideWhenUsed="0" w:qFormat="1"/>
-    <w:lsdException w:name="Intense Reference" w:semiHidden="0" w:uiPriority="32" w:unhideWhenUsed="0" w:qFormat="1"/>
-    <w:lsdException w:name="Book Title" w:semiHidden="0" w:uiPriority="33" w:unhideWhenUsed="0" w:qFormat="1"/>
-    <w:lsdException w:name="Bibliography" w:uiPriority="37"/>
-    <w:lsdException w:name="TOC Heading" w:uiPriority="39" w:qFormat="1"/>
+  <w:latentStyles w:defLockedState="0" w:defUIPriority="99" w:defSemiHidden="0" w:defUnhideWhenUsed="0" w:defQFormat="0" w:count="371">
+    <w:lsdException w:name="Normal" w:uiPriority="0" w:qFormat="1"/>
+    <w:lsdException w:name="heading 1" w:uiPriority="9" w:qFormat="1"/>
+    <w:lsdException w:name="heading 2" w:semiHidden="1" w:uiPriority="9" w:unhideWhenUsed="1" w:qFormat="1"/>
+    <w:lsdException w:name="heading 3" w:semiHidden="1" w:uiPriority="9" w:unhideWhenUsed="1" w:qFormat="1"/>
+    <w:lsdException w:name="heading 4" w:semiHidden="1" w:uiPriority="9" w:unhideWhenUsed="1" w:qFormat="1"/>
+    <w:lsdException w:name="heading 5" w:semiHidden="1" w:uiPriority="9" w:unhideWhenUsed="1" w:qFormat="1"/>
+    <w:lsdException w:name="heading 6" w:semiHidden="1" w:uiPriority="9" w:unhideWhenUsed="1" w:qFormat="1"/>
+    <w:lsdException w:name="heading 7" w:semiHidden="1" w:uiPriority="9" w:unhideWhenUsed="1" w:qFormat="1"/>
+    <w:lsdException w:name="heading 8" w:semiHidden="1" w:uiPriority="9" w:unhideWhenUsed="1" w:qFormat="1"/>
+    <w:lsdException w:name="heading 9" w:semiHidden="1" w:uiPriority="9" w:unhideWhenUsed="1" w:qFormat="1"/>
+    <w:lsdException w:name="index 1" w:semiHidden="1" w:unhideWhenUsed="1"/>
+    <w:lsdException w:name="index 2" w:semiHidden="1" w:unhideWhenUsed="1"/>
+    <w:lsdException w:name="index 3" w:semiHidden="1" w:unhideWhenUsed="1"/>
+    <w:lsdException w:name="index 4" w:semiHidden="1" w:unhideWhenUsed="1"/>
+    <w:lsdException w:name="index 5" w:semiHidden="1" w:unhideWhenUsed="1"/>
+    <w:lsdException w:name="index 6" w:semiHidden="1" w:unhideWhenUsed="1"/>
+    <w:lsdException w:name="index 7" w:semiHidden="1" w:unhideWhenUsed="1"/>
+    <w:lsdException w:name="index 8" w:semiHidden="1" w:unhideWhenUsed="1"/>
+    <w:lsdException w:name="index 9" w:semiHidden="1" w:unhideWhenUsed="1"/>
+    <w:lsdException w:name="toc 1" w:semiHidden="1" w:uiPriority="39" w:unhideWhenUsed="1"/>
+    <w:lsdException w:name="toc 2" w:semiHidden="1" w:uiPriority="39" w:unhideWhenUsed="1"/>
+    <w:lsdException w:name="toc 3" w:semiHidden="1" w:uiPriority="39" w:unhideWhenUsed="1"/>
+    <w:lsdException w:name="toc 4" w:semiHidden="1" w:uiPriority="39" w:unhideWhenUsed="1"/>
+    <w:lsdException w:name="toc 5" w:semiHidden="1" w:uiPriority="39" w:unhideWhenUsed="1"/>
+    <w:lsdException w:name="toc 6" w:semiHidden="1" w:uiPriority="39" w:unhideWhenUsed="1"/>
+    <w:lsdException w:name="toc 7" w:semiHidden="1" w:uiPriority="39" w:unhideWhenUsed="1"/>
+    <w:lsdException w:name="toc 8" w:semiHidden="1" w:uiPriority="39" w:unhideWhenUsed="1"/>
+    <w:lsdException w:name="toc 9" w:semiHidden="1" w:uiPriority="39" w:unhideWhenUsed="1"/>
+    <w:lsdException w:name="Normal Indent" w:semiHidden="1" w:unhideWhenUsed="1"/>
+    <w:lsdException w:name="footnote text" w:semiHidden="1" w:unhideWhenUsed="1"/>
+    <w:lsdException w:name="annotation text" w:semiHidden="1" w:unhideWhenUsed="1"/>
+    <w:lsdException w:name="header" w:semiHidden="1" w:unhideWhenUsed="1"/>
+    <w:lsdException w:name="footer" w:semiHidden="1" w:unhideWhenUsed="1"/>
+    <w:lsdException w:name="index heading" w:semiHidden="1" w:unhideWhenUsed="1"/>
+    <w:lsdException w:name="caption" w:semiHidden="1" w:uiPriority="35" w:unhideWhenUsed="1" w:qFormat="1"/>
+    <w:lsdException w:name="table of figures" w:semiHidden="1" w:unhideWhenUsed="1"/>
+    <w:lsdException w:name="envelope address" w:semiHidden="1" w:unhideWhenUsed="1"/>
+    <w:lsdException w:name="envelope return" w:semiHidden="1" w:unhideWhenUsed="1"/>
+    <w:lsdException w:name="footnote reference" w:semiHidden="1" w:unhideWhenUsed="1"/>
+    <w:lsdException w:name="annotation reference" w:semiHidden="1" w:unhideWhenUsed="1"/>
+    <w:lsdException w:name="line number" w:semiHidden="1" w:unhideWhenUsed="1"/>
+    <w:lsdException w:name="page number" w:semiHidden="1" w:unhideWhenUsed="1"/>
+    <w:lsdException w:name="endnote reference" w:semiHidden="1" w:unhideWhenUsed="1"/>
+    <w:lsdException w:name="endnote text" w:semiHidden="1" w:unhideWhenUsed="1"/>
+    <w:lsdException w:name="table of authorities" w:semiHidden="1" w:unhideWhenUsed="1"/>
+    <w:lsdException w:name="macro" w:semiHidden="1" w:unhideWhenUsed="1"/>
+    <w:lsdException w:name="toa heading" w:semiHidden="1" w:unhideWhenUsed="1"/>
+    <w:lsdException w:name="List" w:semiHidden="1" w:unhideWhenUsed="1"/>
+    <w:lsdException w:name="List Bullet" w:semiHidden="1" w:unhideWhenUsed="1"/>
+    <w:lsdException w:name="List Number" w:semiHidden="1" w:unhideWhenUsed="1"/>
+    <w:lsdException w:name="List 2" w:semiHidden="1" w:unhideWhenUsed="1"/>
+    <w:lsdException w:name="List 3" w:semiHidden="1" w:unhideWhenUsed="1"/>
+    <w:lsdException w:name="List 4" w:semiHidden="1" w:unhideWhenUsed="1"/>
+    <w:lsdException w:name="List 5" w:semiHidden="1" w:unhideWhenUsed="1"/>
+    <w:lsdException w:name="List Bullet 2" w:semiHidden="1" w:unhideWhenUsed="1"/>
+    <w:lsdException w:name="List Bullet 3" w:semiHidden="1" w:unhideWhenUsed="1"/>
+    <w:lsdException w:name="List Bullet 4" w:semiHidden="1" w:unhideWhenUsed="1"/>
+    <w:lsdException w:name="List Bullet 5" w:semiHidden="1" w:unhideWhenUsed="1"/>
+    <w:lsdException w:name="List Number 2" w:semiHidden="1" w:unhideWhenUsed="1"/>
+    <w:lsdException w:name="List Number 3" w:semiHidden="1" w:unhideWhenUsed="1"/>
+    <w:lsdException w:name="List Number 4" w:semiHidden="1" w:unhideWhenUsed="1"/>
+    <w:lsdException w:name="List Number 5" w:semiHidden="1" w:unhideWhenUsed="1"/>
+    <w:lsdException w:name="Title" w:uiPriority="10" w:qFormat="1"/>
+    <w:lsdException w:name="Closing" w:semiHidden="1" w:unhideWhenUsed="1"/>
+    <w:lsdException w:name="Signature" w:semiHidden="1" w:unhideWhenUsed="1"/>
+    <w:lsdException w:name="Default Paragraph Font" w:semiHidden="1" w:uiPriority="1" w:unhideWhenUsed="1"/>
+    <w:lsdException w:name="Body Text" w:semiHidden="1" w:unhideWhenUsed="1"/>
+    <w:lsdException w:name="Body Text Indent" w:semiHidden="1" w:unhideWhenUsed="1"/>
+    <w:lsdException w:name="List Continue" w:semiHidden="1" w:unhideWhenUsed="1"/>
+    <w:lsdException w:name="List Continue 2" w:semiHidden="1" w:unhideWhenUsed="1"/>
+    <w:lsdException w:name="List Continue 3" w:semiHidden="1" w:unhideWhenUsed="1"/>
+    <w:lsdException w:name="List Continue 4" w:semiHidden="1" w:unhideWhenUsed="1"/>
+    <w:lsdException w:name="List Continue 5" w:semiHidden="1" w:unhideWhenUsed="1"/>
+    <w:lsdException w:name="Message Header" w:semiHidden="1" w:unhideWhenUsed="1"/>
+    <w:lsdException w:name="Subtitle" w:uiPriority="11" w:qFormat="1"/>
+    <w:lsdException w:name="Salutation" w:semiHidden="1" w:unhideWhenUsed="1"/>
+    <w:lsdException w:name="Date" w:semiHidden="1" w:unhideWhenUsed="1"/>
+    <w:lsdException w:name="Body Text First Indent" w:semiHidden="1" w:unhideWhenUsed="1"/>
+    <w:lsdException w:name="Body Text First Indent 2" w:semiHidden="1" w:unhideWhenUsed="1"/>
+    <w:lsdException w:name="Note Heading" w:semiHidden="1" w:unhideWhenUsed="1"/>
+    <w:lsdException w:name="Body Text 2" w:semiHidden="1" w:unhideWhenUsed="1"/>
+    <w:lsdException w:name="Body Text 3" w:semiHidden="1" w:unhideWhenUsed="1"/>
+    <w:lsdException w:name="Body Text Indent 2" w:semiHidden="1" w:unhideWhenUsed="1"/>
+    <w:lsdException w:name="Body Text Indent 3" w:semiHidden="1" w:unhideWhenUsed="1"/>
+    <w:lsdException w:name="Block Text" w:semiHidden="1" w:unhideWhenUsed="1"/>
+    <w:lsdException w:name="Hyperlink" w:semiHidden="1" w:unhideWhenUsed="1"/>
+    <w:lsdException w:name="FollowedHyperlink" w:semiHidden="1" w:unhideWhenUsed="1"/>
+    <w:lsdException w:name="Strong" w:uiPriority="22" w:qFormat="1"/>
+    <w:lsdException w:name="Emphasis" w:uiPriority="20" w:qFormat="1"/>
+    <w:lsdException w:name="Document Map" w:semiHidden="1" w:unhideWhenUsed="1"/>
+    <w:lsdException w:name="Plain Text" w:semiHidden="1" w:unhideWhenUsed="1"/>
+    <w:lsdException w:name="E-mail Signature" w:semiHidden="1" w:unhideWhenUsed="1"/>
+    <w:lsdException w:name="HTML Top of Form" w:semiHidden="1" w:unhideWhenUsed="1"/>
+    <w:lsdException w:name="HTML Bottom of Form" w:semiHidden="1" w:unhideWhenUsed="1"/>
+    <w:lsdException w:name="Normal (Web)" w:semiHidden="1" w:unhideWhenUsed="1"/>
+    <w:lsdException w:name="HTML Acronym" w:semiHidden="1" w:unhideWhenUsed="1"/>
+    <w:lsdException w:name="HTML Address" w:semiHidden="1" w:unhideWhenUsed="1"/>
+    <w:lsdException w:name="HTML Cite" w:semiHidden="1" w:unhideWhenUsed="1"/>
+    <w:lsdException w:name="HTML Code" w:semiHidden="1" w:unhideWhenUsed="1"/>
+    <w:lsdException w:name="HTML Definition" w:semiHidden="1" w:unhideWhenUsed="1"/>
+    <w:lsdException w:name="HTML Keyboard" w:semiHidden="1" w:unhideWhenUsed="1"/>
+    <w:lsdException w:name="HTML Preformatted" w:semiHidden="1" w:unhideWhenUsed="1"/>
+    <w:lsdException w:name="HTML Sample" w:semiHidden="1" w:unhideWhenUsed="1"/>
+    <w:lsdException w:name="HTML Typewriter" w:semiHidden="1" w:unhideWhenUsed="1"/>
+    <w:lsdException w:name="HTML Variable" w:semiHidden="1" w:unhideWhenUsed="1"/>
+    <w:lsdException w:name="Normal Table" w:semiHidden="1" w:unhideWhenUsed="1"/>
+    <w:lsdException w:name="annotation subject" w:semiHidden="1" w:unhideWhenUsed="1"/>
+    <w:lsdException w:name="No List" w:semiHidden="1" w:unhideWhenUsed="1"/>
+    <w:lsdException w:name="Outline List 1" w:semiHidden="1" w:unhideWhenUsed="1"/>
+    <w:lsdException w:name="Outline List 2" w:semiHidden="1" w:unhideWhenUsed="1"/>
+    <w:lsdException w:name="Outline List 3" w:semiHidden="1" w:unhideWhenUsed="1"/>
+    <w:lsdException w:name="Table Simple 1" w:semiHidden="1" w:unhideWhenUsed="1"/>
+    <w:lsdException w:name="Table Simple 2" w:semiHidden="1" w:unhideWhenUsed="1"/>
+    <w:lsdException w:name="Table Simple 3" w:semiHidden="1" w:unhideWhenUsed="1"/>
+    <w:lsdException w:name="Table Classic 1" w:semiHidden="1" w:unhideWhenUsed="1"/>
+    <w:lsdException w:name="Table Classic 2" w:semiHidden="1" w:unhideWhenUsed="1"/>
+    <w:lsdException w:name="Table Classic 3" w:semiHidden="1" w:unhideWhenUsed="1"/>
+    <w:lsdException w:name="Table Classic 4" w:semiHidden="1" w:unhideWhenUsed="1"/>
+    <w:lsdException w:name="Table Colorful 1" w:semiHidden="1" w:unhideWhenUsed="1"/>
+    <w:lsdException w:name="Table Colorful 2" w:semiHidden="1" w:unhideWhenUsed="1"/>
+    <w:lsdException w:name="Table Colorful 3" w:semiHidden="1" w:unhideWhenUsed="1"/>
+    <w:lsdException w:name="Table Columns 1" w:semiHidden="1" w:unhideWhenUsed="1"/>
+    <w:lsdException w:name="Table Columns 2" w:semiHidden="1" w:unhideWhenUsed="1"/>
+    <w:lsdException w:name="Table Columns 3" w:semiHidden="1" w:unhideWhenUsed="1"/>
+    <w:lsdException w:name="Table Columns 4" w:semiHidden="1" w:unhideWhenUsed="1"/>
+    <w:lsdException w:name="Table Columns 5" w:semiHidden="1" w:unhideWhenUsed="1"/>
+    <w:lsdException w:name="Table Grid 1" w:semiHidden="1" w:unhideWhenUsed="1"/>
+    <w:lsdException w:name="Table Grid 2" w:semiHidden="1" w:unhideWhenUsed="1"/>
+    <w:lsdException w:name="Table Grid 3" w:semiHidden="1" w:unhideWhenUsed="1"/>
+    <w:lsdException w:name="Table Grid 4" w:semiHidden="1" w:unhideWhenUsed="1"/>
+    <w:lsdException w:name="Table Grid 5" w:semiHidden="1" w:unhideWhenUsed="1"/>
+    <w:lsdException w:name="Table Grid 6" w:semiHidden="1" w:unhideWhenUsed="1"/>
+    <w:lsdException w:name="Table Grid 7" w:semiHidden="1" w:unhideWhenUsed="1"/>
+    <w:lsdException w:name="Table Grid 8" w:semiHidden="1" w:unhideWhenUsed="1"/>
+    <w:lsdException w:name="Table List 1" w:semiHidden="1" w:unhideWhenUsed="1"/>
+    <w:lsdException w:name="Table List 2" w:semiHidden="1" w:unhideWhenUsed="1"/>
+    <w:lsdException w:name="Table List 3" w:semiHidden="1" w:unhideWhenUsed="1"/>
+    <w:lsdException w:name="Table List 4" w:semiHidden="1" w:unhideWhenUsed="1"/>
+    <w:lsdException w:name="Table List 5" w:semiHidden="1" w:unhideWhenUsed="1"/>
+    <w:lsdException w:name="Table List 6" w:semiHidden="1" w:unhideWhenUsed="1"/>
+    <w:lsdException w:name="Table List 7" w:semiHidden="1" w:unhideWhenUsed="1"/>
+    <w:lsdException w:name="Table List 8" w:semiHidden="1" w:unhideWhenUsed="1"/>
+    <w:lsdException w:name="Table 3D effects 1" w:semiHidden="1" w:unhideWhenUsed="1"/>
+    <w:lsdException w:name="Table 3D effects 2" w:semiHidden="1" w:unhideWhenUsed="1"/>
+    <w:lsdException w:name="Table 3D effects 3" w:semiHidden="1" w:unhideWhenUsed="1"/>
+    <w:lsdException w:name="Table Contemporary" w:semiHidden="1" w:unhideWhenUsed="1"/>
+    <w:lsdException w:name="Table Elegant" w:semiHidden="1" w:unhideWhenUsed="1"/>
+    <w:lsdException w:name="Table Professional" w:semiHidden="1" w:unhideWhenUsed="1"/>
+    <w:lsdException w:name="Table Subtle 1" w:semiHidden="1" w:unhideWhenUsed="1"/>
+    <w:lsdException w:name="Table Subtle 2" w:semiHidden="1" w:unhideWhenUsed="1"/>
+    <w:lsdException w:name="Table Web 1" w:semiHidden="1" w:unhideWhenUsed="1"/>
+    <w:lsdException w:name="Table Web 2" w:semiHidden="1" w:unhideWhenUsed="1"/>
+    <w:lsdException w:name="Table Web 3" w:semiHidden="1" w:unhideWhenUsed="1"/>
+    <w:lsdException w:name="Balloon Text" w:semiHidden="1" w:unhideWhenUsed="1"/>
+    <w:lsdException w:name="Table Grid" w:uiPriority="39"/>
+    <w:lsdException w:name="Table Theme" w:semiHidden="1" w:unhideWhenUsed="1"/>
+    <w:lsdException w:name="Placeholder Text" w:semiHidden="1"/>
+    <w:lsdException w:name="No Spacing" w:uiPriority="1" w:qFormat="1"/>
+    <w:lsdException w:name="Light Shading" w:uiPriority="60"/>
+    <w:lsdException w:name="Light List" w:uiPriority="61"/>
+    <w:lsdException w:name="Light Grid" w:uiPriority="62"/>
+    <w:lsdException w:name="Medium Shading 1" w:uiPriority="63"/>
+    <w:lsdException w:name="Medium Shading 2" w:uiPriority="64"/>
+    <w:lsdException w:name="Medium List 1" w:uiPriority="65"/>
+    <w:lsdException w:name="Medium List 2" w:uiPriority="66"/>
+    <w:lsdException w:name="Medium Grid 1" w:uiPriority="67"/>
+    <w:lsdException w:name="Medium Grid 2" w:uiPriority="68"/>
+    <w:lsdException w:name="Medium Grid 3" w:uiPriority="69"/>
+    <w:lsdException w:name="Dark List" w:uiPriority="70"/>
+    <w:lsdException w:name="Colorful Shading" w:uiPriority="71"/>
+    <w:lsdException w:name="Colorful List" w:uiPriority="72"/>
+    <w:lsdException w:name="Colorful Grid" w:uiPriority="73"/>
+    <w:lsdException w:name="Light Shading Accent 1" w:uiPriority="60"/>
+    <w:lsdException w:name="Light List Accent 1" w:uiPriority="61"/>
+    <w:lsdException w:name="Light Grid Accent 1" w:uiPriority="62"/>
+    <w:lsdException w:name="Medium Shading 1 Accent 1" w:uiPriority="63"/>
+    <w:lsdException w:name="Medium Shading 2 Accent 1" w:uiPriority="64"/>
+    <w:lsdException w:name="Medium List 1 Accent 1" w:uiPriority="65"/>
+    <w:lsdException w:name="Revision" w:semiHidden="1"/>
+    <w:lsdException w:name="List Paragraph" w:uiPriority="34" w:qFormat="1"/>
+    <w:lsdException w:name="Quote" w:uiPriority="29" w:qFormat="1"/>
+    <w:lsdException w:name="Intense Quote" w:uiPriority="30" w:qFormat="1"/>
+    <w:lsdException w:name="Medium List 2 Accent 1" w:uiPriority="66"/>
+    <w:lsdException w:name="Medium Grid 1 Accent 1" w:uiPriority="67"/>
+    <w:lsdException w:name="Medium Grid 2 Accent 1" w:uiPriority="68"/>
+    <w:lsdException w:name="Medium Grid 3 Accent 1" w:uiPriority="69"/>
+    <w:lsdException w:name="Dark List Accent 1" w:uiPriority="70"/>
+    <w:lsdException w:name="Colorful Shading Accent 1" w:uiPriority="71"/>
+    <w:lsdException w:name="Colorful List Accent 1" w:uiPriority="72"/>
+    <w:lsdException w:name="Colorful Grid Accent 1" w:uiPriority="73"/>
+    <w:lsdException w:name="Light Shading Accent 2" w:uiPriority="60"/>
+    <w:lsdException w:name="Light List Accent 2" w:uiPriority="61"/>
+    <w:lsdException w:name="Light Grid Accent 2" w:uiPriority="62"/>
+    <w:lsdException w:name="Medium Shading 1 Accent 2" w:uiPriority="63"/>
+    <w:lsdException w:name="Medium Shading 2 Accent 2" w:uiPriority="64"/>
+    <w:lsdException w:name="Medium List 1 Accent 2" w:uiPriority="65"/>
+    <w:lsdException w:name="Medium List 2 Accent 2" w:uiPriority="66"/>
+    <w:lsdException w:name="Medium Grid 1 Accent 2" w:uiPriority="67"/>
+    <w:lsdException w:name="Medium Grid 2 Accent 2" w:uiPriority="68"/>
+    <w:lsdException w:name="Medium Grid 3 Accent 2" w:uiPriority="69"/>
+    <w:lsdException w:name="Dark List Accent 2" w:uiPriority="70"/>
+    <w:lsdException w:name="Colorful Shading Accent 2" w:uiPriority="71"/>
+    <w:lsdException w:name="Colorful List Accent 2" w:uiPriority="72"/>
+    <w:lsdException w:name="Colorful Grid Accent 2" w:uiPriority="73"/>
+    <w:lsdException w:name="Light Shading Accent 3" w:uiPriority="60"/>
+    <w:lsdException w:name="Light List Accent 3" w:uiPriority="61"/>
+    <w:lsdException w:name="Light Grid Accent 3" w:uiPriority="62"/>
+    <w:lsdException w:name="Medium Shading 1 Accent 3" w:uiPriority="63"/>
+    <w:lsdException w:name="Medium Shading 2 Accent 3" w:uiPriority="64"/>
+    <w:lsdException w:name="Medium List 1 Accent 3" w:uiPriority="65"/>
+    <w:lsdException w:name="Medium List 2 Accent 3" w:uiPriority="66"/>
+    <w:lsdException w:name="Medium Grid 1 Accent 3" w:uiPriority="67"/>
+    <w:lsdException w:name="Medium Grid 2 Accent 3" w:uiPriority="68"/>
+    <w:lsdException w:name="Medium Grid 3 Accent 3" w:uiPriority="69"/>
+    <w:lsdException w:name="Dark List Accent 3" w:uiPriority="70"/>
+    <w:lsdException w:name="Colorful Shading Accent 3" w:uiPriority="71"/>
+    <w:lsdException w:name="Colorful List Accent 3" w:uiPriority="72"/>
+    <w:lsdException w:name="Colorful Grid Accent 3" w:uiPriority="73"/>
+    <w:lsdException w:name="Light Shading Accent 4" w:uiPriority="60"/>
+    <w:lsdException w:name="Light List Accent 4" w:uiPriority="61"/>
+    <w:lsdException w:name="Light Grid Accent 4" w:uiPriority="62"/>
+    <w:lsdException w:name="Medium Shading 1 Accent 4" w:uiPriority="63"/>
+    <w:lsdException w:name="Medium Shading 2 Accent 4" w:uiPriority="64"/>
+    <w:lsdException w:name="Medium List 1 Accent 4" w:uiPriority="65"/>
+    <w:lsdException w:name="Medium List 2 Accent 4" w:uiPriority="66"/>
+    <w:lsdException w:name="Medium Grid 1 Accent 4" w:uiPriority="67"/>
+    <w:lsdException w:name="Medium Grid 2 Accent 4" w:uiPriority="68"/>
+    <w:lsdException w:name="Medium Grid 3 Accent 4" w:uiPriority="69"/>
+    <w:lsdException w:name="Dark List Accent 4" w:uiPriority="70"/>
+    <w:lsdException w:name="Colorful Shading Accent 4" w:uiPriority="71"/>
+    <w:lsdException w:name="Colorful List Accent 4" w:uiPriority="72"/>
+    <w:lsdException w:name="Colorful Grid Accent 4" w:uiPriority="73"/>
+    <w:lsdException w:name="Light Shading Accent 5" w:uiPriority="60"/>
+    <w:lsdException w:name="Light List Accent 5" w:uiPriority="61"/>
+    <w:lsdException w:name="Light Grid Accent 5" w:uiPriority="62"/>
+    <w:lsdException w:name="Medium Shading 1 Accent 5" w:uiPriority="63"/>
+    <w:lsdException w:name="Medium Shading 2 Accent 5" w:uiPriority="64"/>
+    <w:lsdException w:name="Medium List 1 Accent 5" w:uiPriority="65"/>
+    <w:lsdException w:name="Medium List 2 Accent 5" w:uiPriority="66"/>
+    <w:lsdException w:name="Medium Grid 1 Accent 5" w:uiPriority="67"/>
+    <w:lsdException w:name="Medium Grid 2 Accent 5" w:uiPriority="68"/>
+    <w:lsdException w:name="Medium Grid 3 Accent 5" w:uiPriority="69"/>
+    <w:lsdException w:name="Dark List Accent 5" w:uiPriority="70"/>
+    <w:lsdException w:name="Colorful Shading Accent 5" w:uiPriority="71"/>
+    <w:lsdException w:name="Colorful List Accent 5" w:uiPriority="72"/>
+    <w:lsdException w:name="Colorful Grid Accent 5" w:uiPriority="73"/>
+    <w:lsdException w:name="Light Shading Accent 6" w:uiPriority="60"/>
+    <w:lsdException w:name="Light List Accent 6" w:uiPriority="61"/>
+    <w:lsdException w:name="Light Grid Accent 6" w:uiPriority="62"/>
+    <w:lsdException w:name="Medium Shading 1 Accent 6" w:uiPriority="63"/>
+    <w:lsdException w:name="Medium Shading 2 Accent 6" w:uiPriority="64"/>
+    <w:lsdException w:name="Medium List 1 Accent 6" w:uiPriority="65"/>
+    <w:lsdException w:name="Medium List 2 Accent 6" w:uiPriority="66"/>
+    <w:lsdException w:name="Medium Grid 1 Accent 6" w:uiPriority="67"/>
+    <w:lsdException w:name="Medium Grid 2 Accent 6" w:uiPriority="68"/>
+    <w:lsdException w:name="Medium Grid 3 Accent 6" w:uiPriority="69"/>
+    <w:lsdException w:name="Dark List Accent 6" w:uiPriority="70"/>
+    <w:lsdException w:name="Colorful Shading Accent 6" w:uiPriority="71"/>
+    <w:lsdException w:name="Colorful List Accent 6" w:uiPriority="72"/>
+    <w:lsdException w:name="Colorful Grid Accent 6" w:uiPriority="73"/>
+    <w:lsdException w:name="Subtle Emphasis" w:uiPriority="19" w:qFormat="1"/>
+    <w:lsdException w:name="Intense Emphasis" w:uiPriority="21" w:qFormat="1"/>
+    <w:lsdException w:name="Subtle Reference" w:uiPriority="31" w:qFormat="1"/>
+    <w:lsdException w:name="Intense Reference" w:uiPriority="32" w:qFormat="1"/>
+    <w:lsdException w:name="Book Title" w:uiPriority="33" w:qFormat="1"/>
+    <w:lsdException w:name="Bibliography" w:semiHidden="1" w:uiPriority="37" w:unhideWhenUsed="1"/>
+    <w:lsdException w:name="TOC Heading" w:semiHidden="1" w:uiPriority="39" w:unhideWhenUsed="1" w:qFormat="1"/>
+    <w:lsdException w:name="Plain Table 1" w:uiPriority="41"/>
+    <w:lsdException w:name="Plain Table 2" w:uiPriority="42"/>
+    <w:lsdException w:name="Plain Table 3" w:uiPriority="43"/>
+    <w:lsdException w:name="Plain Table 4" w:uiPriority="44"/>
+    <w:lsdException w:name="Plain Table 5" w:uiPriority="45"/>
+    <w:lsdException w:name="Grid Table Light" w:uiPriority="40"/>
+    <w:lsdException w:name="Grid Table 1 Light" w:uiPriority="46"/>
+    <w:lsdException w:name="Grid Table 2" w:uiPriority="47"/>
+    <w:lsdException w:name="Grid Table 3" w:uiPriority="48"/>
+    <w:lsdException w:name="Grid Table 4" w:uiPriority="49"/>
+    <w:lsdException w:name="Grid Table 5 Dark" w:uiPriority="50"/>
+    <w:lsdException w:name="Grid Table 6 Colorful" w:uiPriority="51"/>
+    <w:lsdException w:name="Grid Table 7 Colorful" w:uiPriority="52"/>
+    <w:lsdException w:name="Grid Table 1 Light Accent 1" w:uiPriority="46"/>
+    <w:lsdException w:name="Grid Table 2 Accent 1" w:uiPriority="47"/>
+    <w:lsdException w:name="Grid Table 3 Accent 1" w:uiPriority="48"/>
+    <w:lsdException w:name="Grid Table 4 Accent 1" w:uiPriority="49"/>
+    <w:lsdException w:name="Grid Table 5 Dark Accent 1" w:uiPriority="50"/>
+    <w:lsdException w:name="Grid Table 6 Colorful Accent 1" w:uiPriority="51"/>
+    <w:lsdException w:name="Grid Table 7 Colorful Accent 1" w:uiPriority="52"/>
+    <w:lsdException w:name="Grid Table 1 Light Accent 2" w:uiPriority="46"/>
+    <w:lsdException w:name="Grid Table 2 Accent 2" w:uiPriority="47"/>
+    <w:lsdException w:name="Grid Table 3 Accent 2" w:uiPriority="48"/>
+    <w:lsdException w:name="Grid Table 4 Accent 2" w:uiPriority="49"/>
+    <w:lsdException w:name="Grid Table 5 Dark Accent 2" w:uiPriority="50"/>
+    <w:lsdException w:name="Grid Table 6 Colorful Accent 2" w:uiPriority="51"/>
+    <w:lsdException w:name="Grid Table 7 Colorful Accent 2" w:uiPriority="52"/>
+    <w:lsdException w:name="Grid Table 1 Light Accent 3" w:uiPriority="46"/>
+    <w:lsdException w:name="Grid Table 2 Accent 3" w:uiPriority="47"/>
+    <w:lsdException w:name="Grid Table 3 Accent 3" w:uiPriority="48"/>
+    <w:lsdException w:name="Grid Table 4 Accent 3" w:uiPriority="49"/>
+    <w:lsdException w:name="Grid Table 5 Dark Accent 3" w:uiPriority="50"/>
+    <w:lsdException w:name="Grid Table 6 Colorful Accent 3" w:uiPriority="51"/>
+    <w:lsdException w:name="Grid Table 7 Colorful Accent 3" w:uiPriority="52"/>
+    <w:lsdException w:name="Grid Table 1 Light Accent 4" w:uiPriority="46"/>
+    <w:lsdException w:name="Grid Table 2 Accent 4" w:uiPriority="47"/>
+    <w:lsdException w:name="Grid Table 3 Accent 4" w:uiPriority="48"/>
+    <w:lsdException w:name="Grid Table 4 Accent 4" w:uiPriority="49"/>
+    <w:lsdException w:name="Grid Table 5 Dark Accent 4" w:uiPriority="50"/>
+    <w:lsdException w:name="Grid Table 6 Colorful Accent 4" w:uiPriority="51"/>
+    <w:lsdException w:name="Grid Table 7 Colorful Accent 4" w:uiPriority="52"/>
+    <w:lsdException w:name="Grid Table 1 Light Accent 5" w:uiPriority="46"/>
+    <w:lsdException w:name="Grid Table 2 Accent 5" w:uiPriority="47"/>
+    <w:lsdException w:name="Grid Table 3 Accent 5" w:uiPriority="48"/>
+    <w:lsdException w:name="Grid Table 4 Accent 5" w:uiPriority="49"/>
+    <w:lsdException w:name="Grid Table 5 Dark Accent 5" w:uiPriority="50"/>
+    <w:lsdException w:name="Grid Table 6 Colorful Accent 5" w:uiPriority="51"/>
+    <w:lsdException w:name="Grid Table 7 Colorful Accent 5" w:uiPriority="52"/>
+    <w:lsdException w:name="Grid Table 1 Light Accent 6" w:uiPriority="46"/>
+    <w:lsdException w:name="Grid Table 2 Accent 6" w:uiPriority="47"/>
+    <w:lsdException w:name="Grid Table 3 Accent 6" w:uiPriority="48"/>
+    <w:lsdException w:name="Grid Table 4 Accent 6" w:uiPriority="49"/>
+    <w:lsdException w:name="Grid Table 5 Dark Accent 6" w:uiPriority="50"/>
+    <w:lsdException w:name="Grid Table 6 Colorful Accent 6" w:uiPriority="51"/>
+    <w:lsdException w:name="Grid Table 7 Colorful Accent 6" w:uiPriority="52"/>
+    <w:lsdException w:name="List Table 1 Light" w:uiPriority="46"/>
+    <w:lsdException w:name="List Table 2" w:uiPriority="47"/>
+    <w:lsdException w:name="List Table 3" w:uiPriority="48"/>
+    <w:lsdException w:name="List Table 4" w:uiPriority="49"/>
+    <w:lsdException w:name="List Table 5 Dark" w:uiPriority="50"/>
+    <w:lsdException w:name="List Table 6 Colorful" w:uiPriority="51"/>
+    <w:lsdException w:name="List Table 7 Colorful" w:uiPriority="52"/>
+    <w:lsdException w:name="List Table 1 Light Accent 1" w:uiPriority="46"/>
+    <w:lsdException w:name="List Table 2 Accent 1" w:uiPriority="47"/>
+    <w:lsdException w:name="List Table 3 Accent 1" w:uiPriority="48"/>
+    <w:lsdException w:name="List Table 4 Accent 1" w:uiPriority="49"/>
+    <w:lsdException w:name="List Table 5 Dark Accent 1" w:uiPriority="50"/>
+    <w:lsdException w:name="List Table 6 Colorful Accent 1" w:uiPriority="51"/>
+    <w:lsdException w:name="List Table 7 Colorful Accent 1" w:uiPriority="52"/>
+    <w:lsdException w:name="List Table 1 Light Accent 2" w:uiPriority="46"/>
+    <w:lsdException w:name="List Table 2 Accent 2" w:uiPriority="47"/>
+    <w:lsdException w:name="List Table 3 Accent 2" w:uiPriority="48"/>
+    <w:lsdException w:name="List Table 4 Accent 2" w:uiPriority="49"/>
+    <w:lsdException w:name="List Table 5 Dark Accent 2" w:uiPriority="50"/>
+    <w:lsdException w:name="List Table 6 Colorful Accent 2" w:uiPriority="51"/>
+    <w:lsdException w:name="List Table 7 Colorful Accent 2" w:uiPriority="52"/>
+    <w:lsdException w:name="List Table 1 Light Accent 3" w:uiPriority="46"/>
+    <w:lsdException w:name="List Table 2 Accent 3" w:uiPriority="47"/>
+    <w:lsdException w:name="List Table 3 Accent 3" w:uiPriority="48"/>
+    <w:lsdException w:name="List Table 4 Accent 3" w:uiPriority="49"/>
+    <w:lsdException w:name="List Table 5 Dark Accent 3" w:uiPriority="50"/>
+    <w:lsdException w:name="List Table 6 Colorful Accent 3" w:uiPriority="51"/>
+    <w:lsdException w:name="List Table 7 Colorful Accent 3" w:uiPriority="52"/>
+    <w:lsdException w:name="List Table 1 Light Accent 4" w:uiPriority="46"/>
+    <w:lsdException w:name="List Table 2 Accent 4" w:uiPriority="47"/>
+    <w:lsdException w:name="List Table 3 Accent 4" w:uiPriority="48"/>
+    <w:lsdException w:name="List Table 4 Accent 4" w:uiPriority="49"/>
+    <w:lsdException w:name="List Table 5 Dark Accent 4" w:uiPriority="50"/>
+    <w:lsdException w:name="List Table 6 Colorful Accent 4" w:uiPriority="51"/>
+    <w:lsdException w:name="List Table 7 Colorful Accent 4" w:uiPriority="52"/>
+    <w:lsdException w:name="List Table 1 Light Accent 5" w:uiPriority="46"/>
+    <w:lsdException w:name="List Table 2 Accent 5" w:uiPriority="47"/>
+    <w:lsdException w:name="List Table 3 Accent 5" w:uiPriority="48"/>
+    <w:lsdException w:name="List Table 4 Accent 5" w:uiPriority="49"/>
+    <w:lsdException w:name="List Table 5 Dark Accent 5" w:uiPriority="50"/>
+    <w:lsdException w:name="List Table 6 Colorful Accent 5" w:uiPriority="51"/>
+    <w:lsdException w:name="List Table 7 Colorful Accent 5" w:uiPriority="52"/>
+    <w:lsdException w:name="List Table 1 Light Accent 6" w:uiPriority="46"/>
+    <w:lsdException w:name="List Table 2 Accent 6" w:uiPriority="47"/>
+    <w:lsdException w:name="List Table 3 Accent 6" w:uiPriority="48"/>
+    <w:lsdException w:name="List Table 4 Accent 6" w:uiPriority="49"/>
+    <w:lsdException w:name="List Table 5 Dark Accent 6" w:uiPriority="50"/>
+    <w:lsdException w:name="List Table 6 Colorful Accent 6" w:uiPriority="51"/>
+    <w:lsdException w:name="List Table 7 Colorful Accent 6" w:uiPriority="52"/>
   </w:latentStyles>
   <w:style w:type="paragraph" w:default="1" w:styleId="a">
     <w:name w:val="Normal"/>
@@ -2357,7 +2304,7 @@
   <a:extraClrSchemeLst/>
   <a:extLst>
     <a:ext uri="{05A4C25C-085E-4340-85A3-A5531E510DB2}">
-      <thm15:themeFamily xmlns="" xmlns:thm15="http://schemas.microsoft.com/office/thememl/2012/main" name="Office Theme" id="{62F939B6-93AF-4DB8-9C6B-D6C7DFDC589F}" vid="{4A3C46E8-61CC-4603-A589-7422A47A8E4A}"/>
+      <thm15:themeFamily xmlns:thm15="http://schemas.microsoft.com/office/thememl/2012/main" name="Office Theme" id="{62F939B6-93AF-4DB8-9C6B-D6C7DFDC589F}" vid="{4A3C46E8-61CC-4603-A589-7422A47A8E4A}"/>
     </a:ext>
   </a:extLst>
 </a:theme>

--- a/document/大堂展示效果.docx
+++ b/document/大堂展示效果.docx
@@ -451,8 +451,6 @@
       <w:r>
         <w:t>)</w:t>
       </w:r>
-      <w:bookmarkStart w:id="0" w:name="_GoBack"/>
-      <w:bookmarkEnd w:id="0"/>
       <w:r>
         <w:rPr>
           <w:rFonts w:hint="eastAsia"/>
@@ -464,6 +462,650 @@
           <w:rFonts w:hint="eastAsia"/>
         </w:rPr>
         <w:t>。</w:t>
+      </w:r>
+    </w:p>
+    <w:p>
+      <w:pPr>
+        <w:pStyle w:val="a6"/>
+        <w:numPr>
+          <w:ilvl w:val="0"/>
+          <w:numId w:val="1"/>
+        </w:numPr>
+        <w:ind w:firstLineChars="0"/>
+      </w:pPr>
+      <w:r>
+        <w:rPr>
+          <w:rFonts w:hint="eastAsia"/>
+        </w:rPr>
+        <w:t>(</w:t>
+      </w:r>
+      <w:r>
+        <w:rPr>
+          <w:rFonts w:hint="eastAsia"/>
+        </w:rPr>
+        <w:t>完成</w:t>
+      </w:r>
+      <w:r>
+        <w:t>)</w:t>
+      </w:r>
+      <w:r>
+        <w:rPr>
+          <w:rFonts w:hint="eastAsia"/>
+        </w:rPr>
+        <w:t>当再次点击卡牌的时候，翻转卡牌并放大，显示该门店的详细信息或报表信息，视频信息，图片信息等</w:t>
+      </w:r>
+    </w:p>
+    <w:p>
+      <w:pPr>
+        <w:pStyle w:val="a6"/>
+        <w:numPr>
+          <w:ilvl w:val="0"/>
+          <w:numId w:val="1"/>
+        </w:numPr>
+        <w:ind w:firstLineChars="0"/>
+      </w:pPr>
+      <w:r>
+        <w:rPr>
+          <w:rFonts w:hint="eastAsia"/>
+        </w:rPr>
+        <w:t>=</w:t>
+      </w:r>
+      <w:r>
+        <w:t>==================================================</w:t>
+      </w:r>
+    </w:p>
+    <w:p>
+      <w:pPr>
+        <w:pStyle w:val="a6"/>
+        <w:numPr>
+          <w:ilvl w:val="0"/>
+          <w:numId w:val="1"/>
+        </w:numPr>
+        <w:ind w:firstLineChars="0"/>
+      </w:pPr>
+      <w:r>
+        <w:rPr>
+          <w:rFonts w:hint="eastAsia"/>
+        </w:rPr>
+        <w:t>(</w:t>
+      </w:r>
+      <w:r>
+        <w:rPr>
+          <w:rFonts w:hint="eastAsia"/>
+        </w:rPr>
+        <w:t>完成</w:t>
+      </w:r>
+      <w:r>
+        <w:t>)</w:t>
+      </w:r>
+      <w:r>
+        <w:rPr>
+          <w:rFonts w:hint="eastAsia"/>
+        </w:rPr>
+        <w:t>添加</w:t>
+      </w:r>
+      <w:r>
+        <w:t>一个</w:t>
+      </w:r>
+      <w:r>
+        <w:rPr>
+          <w:rFonts w:hint="eastAsia"/>
+        </w:rPr>
+        <w:t>帮助</w:t>
+      </w:r>
+      <w:r>
+        <w:t>小人，上面会给出操作提示</w:t>
+      </w:r>
+    </w:p>
+    <w:p>
+      <w:pPr>
+        <w:pStyle w:val="a6"/>
+        <w:numPr>
+          <w:ilvl w:val="0"/>
+          <w:numId w:val="1"/>
+        </w:numPr>
+        <w:ind w:firstLineChars="0"/>
+      </w:pPr>
+      <w:r>
+        <w:rPr>
+          <w:rFonts w:hint="eastAsia"/>
+        </w:rPr>
+        <w:t>(</w:t>
+      </w:r>
+      <w:r>
+        <w:rPr>
+          <w:rFonts w:hint="eastAsia"/>
+        </w:rPr>
+        <w:t>完成</w:t>
+      </w:r>
+      <w:r>
+        <w:t>)</w:t>
+      </w:r>
+      <w:r>
+        <w:rPr>
+          <w:rFonts w:hint="eastAsia"/>
+        </w:rPr>
+        <w:t>变成二维码</w:t>
+      </w:r>
+      <w:r>
+        <w:t>后，整个二维码放大</w:t>
+      </w:r>
+    </w:p>
+    <w:p>
+      <w:pPr>
+        <w:pStyle w:val="a6"/>
+        <w:numPr>
+          <w:ilvl w:val="0"/>
+          <w:numId w:val="1"/>
+        </w:numPr>
+        <w:ind w:firstLineChars="0"/>
+      </w:pPr>
+      <w:r>
+        <w:rPr>
+          <w:rFonts w:hint="eastAsia"/>
+        </w:rPr>
+        <w:t>(</w:t>
+      </w:r>
+      <w:r>
+        <w:rPr>
+          <w:rFonts w:hint="eastAsia"/>
+        </w:rPr>
+        <w:t>完成</w:t>
+      </w:r>
+      <w:r>
+        <w:t>)</w:t>
+      </w:r>
+      <w:r>
+        <w:rPr>
+          <w:rFonts w:hint="eastAsia"/>
+        </w:rPr>
+        <w:t>帮助</w:t>
+      </w:r>
+      <w:r>
+        <w:t>提示提供触摸版拖动功能</w:t>
+      </w:r>
+    </w:p>
+    <w:p>
+      <w:pPr>
+        <w:pStyle w:val="a6"/>
+        <w:numPr>
+          <w:ilvl w:val="0"/>
+          <w:numId w:val="1"/>
+        </w:numPr>
+        <w:ind w:firstLineChars="0"/>
+      </w:pPr>
+      <w:r>
+        <w:rPr>
+          <w:rFonts w:hint="eastAsia"/>
+        </w:rPr>
+        <w:t>(</w:t>
+      </w:r>
+      <w:r>
+        <w:rPr>
+          <w:rFonts w:hint="eastAsia"/>
+        </w:rPr>
+        <w:t>完成</w:t>
+      </w:r>
+      <w:r>
+        <w:t>)</w:t>
+      </w:r>
+      <w:r>
+        <w:rPr>
+          <w:rFonts w:hint="eastAsia"/>
+        </w:rPr>
+        <w:t>帮助提示</w:t>
+      </w:r>
+      <w:r>
+        <w:rPr>
+          <w:rFonts w:hint="eastAsia"/>
+        </w:rPr>
+        <w:t>信息</w:t>
+      </w:r>
+      <w:r>
+        <w:t>分成触摸</w:t>
+      </w:r>
+      <w:r>
+        <w:rPr>
+          <w:rFonts w:hint="eastAsia"/>
+        </w:rPr>
+        <w:t>版</w:t>
+      </w:r>
+      <w:r>
+        <w:t>和</w:t>
+      </w:r>
+      <w:r>
+        <w:rPr>
+          <w:rFonts w:hint="eastAsia"/>
+        </w:rPr>
+        <w:t>PC</w:t>
+      </w:r>
+      <w:r>
+        <w:rPr>
+          <w:rFonts w:hint="eastAsia"/>
+        </w:rPr>
+        <w:t>版</w:t>
+      </w:r>
+    </w:p>
+    <w:p>
+      <w:pPr>
+        <w:pStyle w:val="a6"/>
+        <w:numPr>
+          <w:ilvl w:val="0"/>
+          <w:numId w:val="1"/>
+        </w:numPr>
+        <w:ind w:firstLineChars="0"/>
+      </w:pPr>
+      <w:r>
+        <w:rPr>
+          <w:rFonts w:hint="eastAsia"/>
+        </w:rPr>
+        <w:t>(</w:t>
+      </w:r>
+      <w:r>
+        <w:rPr>
+          <w:rFonts w:hint="eastAsia"/>
+        </w:rPr>
+        <w:t>完成</w:t>
+      </w:r>
+      <w:r>
+        <w:t>)</w:t>
+      </w:r>
+      <w:r>
+        <w:rPr>
+          <w:rFonts w:hint="eastAsia"/>
+        </w:rPr>
+        <w:t>卡牌</w:t>
+      </w:r>
+      <w:r>
+        <w:t>列</w:t>
+      </w:r>
+      <w:r>
+        <w:rPr>
+          <w:rFonts w:hint="eastAsia"/>
+        </w:rPr>
+        <w:t>数</w:t>
+      </w:r>
+      <w:r>
+        <w:t>自动排列</w:t>
+      </w:r>
+      <w:r>
+        <w:rPr>
+          <w:rFonts w:hint="eastAsia"/>
+        </w:rPr>
+        <w:t>，</w:t>
+      </w:r>
+      <w:r>
+        <w:t>根据宽度</w:t>
+      </w:r>
+    </w:p>
+    <w:p>
+      <w:pPr>
+        <w:pStyle w:val="a6"/>
+        <w:numPr>
+          <w:ilvl w:val="0"/>
+          <w:numId w:val="1"/>
+        </w:numPr>
+        <w:ind w:firstLineChars="0"/>
+      </w:pPr>
+      <w:r>
+        <w:rPr>
+          <w:rFonts w:hint="eastAsia"/>
+        </w:rPr>
+        <w:t>-</w:t>
+      </w:r>
+      <w:r>
+        <w:t>--(</w:t>
+      </w:r>
+      <w:r>
+        <w:rPr>
+          <w:rFonts w:hint="eastAsia"/>
+        </w:rPr>
+        <w:t>暂时</w:t>
+      </w:r>
+      <w:r>
+        <w:t>先这样</w:t>
+      </w:r>
+      <w:r>
+        <w:t>)</w:t>
+      </w:r>
+      <w:r>
+        <w:rPr>
+          <w:rFonts w:hint="eastAsia"/>
+        </w:rPr>
+        <w:t>弹出位置</w:t>
+      </w:r>
+      <w:r>
+        <w:t>计算成屏幕中央</w:t>
+      </w:r>
+    </w:p>
+    <w:p>
+      <w:pPr>
+        <w:pStyle w:val="a6"/>
+        <w:numPr>
+          <w:ilvl w:val="0"/>
+          <w:numId w:val="1"/>
+        </w:numPr>
+        <w:ind w:firstLineChars="0"/>
+      </w:pPr>
+      <w:r>
+        <w:rPr>
+          <w:rFonts w:hint="eastAsia"/>
+        </w:rPr>
+        <w:t>在触摸屏</w:t>
+      </w:r>
+      <w:r>
+        <w:t>上</w:t>
+      </w:r>
+      <w:r>
+        <w:rPr>
+          <w:rFonts w:hint="eastAsia"/>
+        </w:rPr>
+        <w:t>表格型</w:t>
+      </w:r>
+      <w:r>
+        <w:t>的时候单个手指是拖动，多个手指是旋转</w:t>
+      </w:r>
+      <w:r>
+        <w:rPr>
+          <w:rFonts w:hint="eastAsia"/>
+        </w:rPr>
+        <w:t>和</w:t>
+      </w:r>
+      <w:r>
+        <w:t>放大缩小，球形</w:t>
+      </w:r>
+      <w:r>
+        <w:rPr>
+          <w:rFonts w:hint="eastAsia"/>
+        </w:rPr>
+        <w:t>和</w:t>
+      </w:r>
+      <w:r>
+        <w:t>螺旋形的时候单个</w:t>
+      </w:r>
+      <w:r>
+        <w:rPr>
+          <w:rFonts w:hint="eastAsia"/>
+        </w:rPr>
+        <w:t>手指</w:t>
+      </w:r>
+      <w:r>
+        <w:t>是旋转，</w:t>
+      </w:r>
+      <w:r>
+        <w:rPr>
+          <w:rFonts w:hint="eastAsia"/>
+        </w:rPr>
+        <w:t>多个手指</w:t>
+      </w:r>
+      <w:r>
+        <w:t>是拖动和放大</w:t>
+      </w:r>
+      <w:r>
+        <w:rPr>
+          <w:rFonts w:hint="eastAsia"/>
+        </w:rPr>
+        <w:t>缩小</w:t>
+      </w:r>
+    </w:p>
+    <w:p>
+      <w:pPr>
+        <w:pStyle w:val="a6"/>
+        <w:numPr>
+          <w:ilvl w:val="0"/>
+          <w:numId w:val="1"/>
+        </w:numPr>
+        <w:ind w:firstLineChars="0"/>
+      </w:pPr>
+      <w:r>
+        <w:rPr>
+          <w:rFonts w:hint="eastAsia"/>
+        </w:rPr>
+        <w:t>-</w:t>
+      </w:r>
+      <w:r>
+        <w:t>--(</w:t>
+      </w:r>
+      <w:r>
+        <w:rPr>
+          <w:rFonts w:hint="eastAsia"/>
+        </w:rPr>
+        <w:t>暂时</w:t>
+      </w:r>
+      <w:r>
+        <w:t>先这样</w:t>
+      </w:r>
+      <w:r>
+        <w:t>)</w:t>
+      </w:r>
+      <w:r>
+        <w:rPr>
+          <w:rFonts w:hint="eastAsia"/>
+        </w:rPr>
+        <w:t>点击过</w:t>
+      </w:r>
+      <w:r>
+        <w:t>后，整个</w:t>
+      </w:r>
+      <w:r>
+        <w:rPr>
+          <w:rFonts w:hint="eastAsia"/>
+        </w:rPr>
+        <w:t>视图</w:t>
+      </w:r>
+      <w:r>
+        <w:t>的中心</w:t>
+      </w:r>
+      <w:r>
+        <w:rPr>
+          <w:rFonts w:hint="eastAsia"/>
+        </w:rPr>
+        <w:t>点</w:t>
+      </w:r>
+      <w:r>
+        <w:t>变了，变成点击过的那个门店了</w:t>
+      </w:r>
+      <w:r>
+        <w:rPr>
+          <w:rFonts w:hint="eastAsia"/>
+        </w:rPr>
+        <w:t>，</w:t>
+      </w:r>
+      <w:r>
+        <w:t>因为</w:t>
+      </w:r>
+      <w:r>
+        <w:rPr>
+          <w:rFonts w:hint="eastAsia"/>
+        </w:rPr>
+        <w:t>旋转</w:t>
+      </w:r>
+      <w:r>
+        <w:t>是按照父元素的中心</w:t>
+      </w:r>
+      <w:r>
+        <w:rPr>
+          <w:rFonts w:hint="eastAsia"/>
+        </w:rPr>
+        <w:t>点</w:t>
+      </w:r>
+      <w:r>
+        <w:t>进行旋转的，</w:t>
+      </w:r>
+      <w:r>
+        <w:rPr>
+          <w:rFonts w:hint="eastAsia"/>
+        </w:rPr>
+        <w:t>当</w:t>
+      </w:r>
+      <w:r>
+        <w:t>拖动后，球形的中心店和父元素的中心</w:t>
+      </w:r>
+      <w:r>
+        <w:rPr>
+          <w:rFonts w:hint="eastAsia"/>
+        </w:rPr>
+        <w:t>点</w:t>
+      </w:r>
+      <w:r>
+        <w:t>不一样了，所以就</w:t>
+      </w:r>
+      <w:r>
+        <w:rPr>
+          <w:rFonts w:hint="eastAsia"/>
+        </w:rPr>
+        <w:t>不</w:t>
+      </w:r>
+      <w:r>
+        <w:t>是按照球的中心</w:t>
+      </w:r>
+      <w:r>
+        <w:rPr>
+          <w:rFonts w:hint="eastAsia"/>
+        </w:rPr>
+        <w:t>点</w:t>
+      </w:r>
+      <w:r>
+        <w:t>转了</w:t>
+      </w:r>
+    </w:p>
+    <w:p>
+      <w:pPr>
+        <w:pStyle w:val="a6"/>
+        <w:numPr>
+          <w:ilvl w:val="0"/>
+          <w:numId w:val="1"/>
+        </w:numPr>
+        <w:ind w:firstLineChars="0"/>
+      </w:pPr>
+      <w:r>
+        <w:rPr>
+          <w:rFonts w:hint="eastAsia"/>
+        </w:rPr>
+        <w:t>当</w:t>
+      </w:r>
+      <w:r>
+        <w:t>是球形的是时候设计</w:t>
+      </w:r>
+      <w:r>
+        <w:rPr>
+          <w:rFonts w:hint="eastAsia"/>
+        </w:rPr>
+        <w:t>怎么</w:t>
+      </w:r>
+      <w:r>
+        <w:t>弹出来的</w:t>
+      </w:r>
+      <w:r>
+        <w:rPr>
+          <w:rFonts w:hint="eastAsia"/>
+        </w:rPr>
+        <w:t>算法</w:t>
+      </w:r>
+      <w:r>
+        <w:t>。</w:t>
+      </w:r>
+    </w:p>
+    <w:p>
+      <w:pPr>
+        <w:pStyle w:val="a6"/>
+        <w:numPr>
+          <w:ilvl w:val="0"/>
+          <w:numId w:val="1"/>
+        </w:numPr>
+        <w:ind w:firstLineChars="0"/>
+      </w:pPr>
+      <w:r>
+        <w:rPr>
+          <w:rFonts w:hint="eastAsia"/>
+        </w:rPr>
+        <w:t>设计功能</w:t>
+      </w:r>
+      <w:r>
+        <w:t>按钮，点开这个功能，就可以在球形，螺旋形，表格中进行跳转</w:t>
+      </w:r>
+    </w:p>
+    <w:p>
+      <w:pPr>
+        <w:pStyle w:val="a6"/>
+        <w:numPr>
+          <w:ilvl w:val="0"/>
+          <w:numId w:val="1"/>
+        </w:numPr>
+        <w:ind w:firstLineChars="0"/>
+      </w:pPr>
+      <w:r>
+        <w:rPr>
+          <w:rFonts w:hint="eastAsia"/>
+        </w:rPr>
+        <w:t>(</w:t>
+      </w:r>
+      <w:r>
+        <w:rPr>
+          <w:rFonts w:hint="eastAsia"/>
+        </w:rPr>
+        <w:t>完成</w:t>
+      </w:r>
+      <w:r>
+        <w:t>)</w:t>
+      </w:r>
+      <w:r>
+        <w:rPr>
+          <w:rFonts w:hint="eastAsia"/>
+        </w:rPr>
+        <w:t>设计</w:t>
+      </w:r>
+      <w:r>
+        <w:t>一排导航按钮，一点击，就弹出导航按钮，然后按钮上就有各种导航</w:t>
+      </w:r>
+    </w:p>
+    <w:p>
+      <w:pPr>
+        <w:pStyle w:val="a6"/>
+        <w:numPr>
+          <w:ilvl w:val="0"/>
+          <w:numId w:val="1"/>
+        </w:numPr>
+        <w:ind w:firstLineChars="0"/>
+      </w:pPr>
+      <w:r>
+        <w:rPr>
+          <w:rFonts w:hint="eastAsia"/>
+        </w:rPr>
+        <w:t>当不</w:t>
+      </w:r>
+      <w:r>
+        <w:t>支持的浏览器</w:t>
+      </w:r>
+      <w:r>
+        <w:rPr>
+          <w:rFonts w:hint="eastAsia"/>
+        </w:rPr>
+        <w:t>访问</w:t>
+      </w:r>
+      <w:r>
+        <w:t>的时候，给出提示，让他们去下载</w:t>
+      </w:r>
+      <w:r>
+        <w:t>firefox</w:t>
+      </w:r>
+      <w:r>
+        <w:t>，</w:t>
+      </w:r>
+      <w:r>
+        <w:t>chrome</w:t>
+      </w:r>
+      <w:r>
+        <w:t>，</w:t>
+      </w:r>
+      <w:r>
+        <w:rPr>
+          <w:rFonts w:hint="eastAsia"/>
+        </w:rPr>
+        <w:t>safair</w:t>
+      </w:r>
+      <w:r>
+        <w:t>浏览器</w:t>
       </w:r>
     </w:p>
     <w:p>
@@ -573,9 +1215,93 @@
         <w:rPr>
           <w:rFonts w:hint="eastAsia"/>
         </w:rPr>
+        <w:t>星光</w:t>
+      </w:r>
+      <w:r>
+        <w:t>loading</w:t>
+      </w:r>
+      <w:r>
+        <w:t xml:space="preserve"> </w:t>
+      </w:r>
+      <w:hyperlink r:id="rId9" w:history="1">
+        <w:r>
+          <w:rPr>
+            <w:rStyle w:val="a3"/>
+          </w:rPr>
+          <w:t>http://www.xwcms.net/js/html5sl/84195.html</w:t>
+        </w:r>
+      </w:hyperlink>
+      <w:r>
+        <w:t xml:space="preserve"> </w:t>
+      </w:r>
+      <w:r>
+        <w:rPr>
+          <w:rFonts w:hint="eastAsia"/>
+        </w:rPr>
+        <w:t>加上</w:t>
+      </w:r>
+      <w:r>
+        <w:t>百度地图中的星光</w:t>
+      </w:r>
+      <w:r>
+        <w:rPr>
+          <w:rFonts w:hint="eastAsia"/>
+        </w:rPr>
+        <w:t xml:space="preserve"> </w:t>
+      </w:r>
+      <w:r>
+        <w:rPr>
+          <w:rFonts w:hint="eastAsia"/>
+        </w:rPr>
+        <w:t>做</w:t>
+      </w:r>
+      <w:r>
+        <w:t>一个向中间汇总</w:t>
+      </w:r>
+      <w:r>
+        <w:rPr>
+          <w:rFonts w:hint="eastAsia"/>
+        </w:rPr>
+        <w:t>的</w:t>
+      </w:r>
+      <w:r>
+        <w:t>效果</w:t>
+      </w:r>
+      <w:r>
+        <w:rPr>
+          <w:rFonts w:hint="eastAsia"/>
+        </w:rPr>
+        <w:t xml:space="preserve">  </w:t>
+      </w:r>
+      <w:r>
+        <w:rPr>
+          <w:rFonts w:hint="eastAsia"/>
+        </w:rPr>
+        <w:t>动画</w:t>
+      </w:r>
+      <w:r>
+        <w:t>编写参考</w:t>
+      </w:r>
+      <w:r>
+        <w:t>http://wow.techbrood.com/fiddle/14777</w:t>
+      </w:r>
+    </w:p>
+    <w:p>
+      <w:pPr>
+        <w:pStyle w:val="a6"/>
+        <w:numPr>
+          <w:ilvl w:val="0"/>
+          <w:numId w:val="1"/>
+        </w:numPr>
+        <w:ind w:firstLineChars="0"/>
+      </w:pPr>
+      <w:r>
+        <w:rPr>
+          <w:rFonts w:hint="eastAsia"/>
+        </w:rPr>
         <w:t>按钮的图片从</w:t>
       </w:r>
-      <w:hyperlink r:id="rId9" w:history="1">
+      <w:hyperlink r:id="rId10" w:history="1">
         <w:r>
           <w:rPr>
             <w:rStyle w:val="a3"/>
@@ -668,28 +1394,7 @@
         <w:rPr>
           <w:rFonts w:hint="eastAsia"/>
         </w:rPr>
-        <w:t>当再次点击卡牌的时候，翻转卡牌并放大，显示该门店的详细信息或报表信息</w:t>
-      </w:r>
-      <w:r>
-        <w:rPr>
-          <w:rFonts w:hint="eastAsia"/>
-        </w:rPr>
-        <w:t>，视频信息，图片信息等</w:t>
-      </w:r>
-    </w:p>
-    <w:p>
-      <w:pPr>
-        <w:pStyle w:val="a6"/>
-        <w:numPr>
-          <w:ilvl w:val="0"/>
-          <w:numId w:val="1"/>
-        </w:numPr>
-        <w:ind w:firstLineChars="0"/>
-      </w:pPr>
-      <w:r>
-        <w:rPr>
-          <w:rFonts w:hint="eastAsia"/>
-        </w:rPr>
+        <w:lastRenderedPageBreak/>
         <w:t>当卡牌都显示的时候，做一个照片墙，卡牌自动翻转，显示成图片，类似于一个广告的照片墙</w:t>
       </w:r>
       <w:r>
@@ -707,43 +1412,6 @@
     </w:p>
     <w:p>
       <w:pPr>
-        <w:pStyle w:val="a6"/>
-        <w:numPr>
-          <w:ilvl w:val="0"/>
-          <w:numId w:val="1"/>
-        </w:numPr>
-        <w:ind w:firstLineChars="0"/>
-      </w:pPr>
-      <w:r>
-        <w:rPr>
-          <w:rFonts w:hint="eastAsia"/>
-        </w:rPr>
-        <w:t>添加</w:t>
-      </w:r>
-      <w:r>
-        <w:t>一个</w:t>
-      </w:r>
-      <w:r>
-        <w:rPr>
-          <w:rFonts w:hint="eastAsia"/>
-        </w:rPr>
-        <w:t>帮助</w:t>
-      </w:r>
-      <w:r>
-        <w:t>小人，设计一个萌版</w:t>
-      </w:r>
-      <w:r>
-        <w:rPr>
-          <w:rFonts w:hint="eastAsia"/>
-        </w:rPr>
-        <w:t>的</w:t>
-      </w:r>
-      <w:r>
-        <w:t>龙马标，上面会给出操作提示</w:t>
-      </w:r>
-    </w:p>
-    <w:p>
-      <w:pPr>
         <w:pStyle w:val="1"/>
       </w:pPr>
       <w:r>
@@ -808,7 +1476,7 @@
       <w:r>
         <w:t>木马的样式，然后进形选择。</w:t>
       </w:r>
-      <w:hyperlink r:id="rId10" w:history="1">
+      <w:hyperlink r:id="rId11" w:history="1">
         <w:r>
           <w:rPr>
             <w:rStyle w:val="a3"/>
@@ -828,8 +1496,8 @@
         </w:rPr>
         <w:t>：</w:t>
       </w:r>
-      <w:bookmarkStart w:id="1" w:name="OLE_LINK3"/>
-      <w:bookmarkStart w:id="2" w:name="OLE_LINK4"/>
+      <w:bookmarkStart w:id="0" w:name="OLE_LINK3"/>
+      <w:bookmarkStart w:id="1" w:name="OLE_LINK4"/>
       <w:r>
         <w:t>在地图上放一个，</w:t>
       </w:r>
@@ -871,7 +1539,7 @@
       <w:pPr>
         <w:ind w:firstLine="420"/>
       </w:pPr>
-      <w:hyperlink r:id="rId11" w:history="1">
+      <w:hyperlink r:id="rId12" w:history="1">
         <w:r>
           <w:rPr>
             <w:rStyle w:val="a3"/>
@@ -880,8 +1548,8 @@
         </w:r>
       </w:hyperlink>
     </w:p>
+    <w:bookmarkEnd w:id="0"/>
     <w:bookmarkEnd w:id="1"/>
-    <w:bookmarkEnd w:id="2"/>
     <w:p>
       <w:pPr>
         <w:ind w:firstLine="420"/>
@@ -927,7 +1595,6 @@
         <w:rPr>
           <w:rFonts w:hint="eastAsia"/>
         </w:rPr>
-        <w:lastRenderedPageBreak/>
         <w:t>加载</w:t>
       </w:r>
       <w:r>
@@ -952,7 +1619,7 @@
       <w:r>
         <w:tab/>
       </w:r>
-      <w:hyperlink r:id="rId12" w:history="1">
+      <w:hyperlink r:id="rId13" w:history="1">
         <w:r>
           <w:rPr>
             <w:rStyle w:val="a3"/>
@@ -1001,7 +1668,7 @@
       <w:pPr>
         <w:ind w:firstLine="420"/>
       </w:pPr>
-      <w:hyperlink r:id="rId13" w:history="1">
+      <w:hyperlink r:id="rId14" w:history="1">
         <w:r>
           <w:rPr>
             <w:rStyle w:val="a3"/>
@@ -1114,6 +1781,7 @@
         <w:rPr>
           <w:rFonts w:hint="eastAsia"/>
         </w:rPr>
+        <w:lastRenderedPageBreak/>
         <w:t>销售地图</w:t>
       </w:r>
       <w:r>
@@ -1133,6 +1801,961 @@
     <w:p/>
     <w:p>
       <w:pPr>
+        <w:pStyle w:val="2"/>
+      </w:pPr>
+      <w:r>
+        <w:rPr>
+          <w:rFonts w:hint="eastAsia"/>
+        </w:rPr>
+        <w:t>货品</w:t>
+      </w:r>
+      <w:r>
+        <w:t>迁徙图</w:t>
+      </w:r>
+      <w:r>
+        <w:rPr>
+          <w:rFonts w:hint="eastAsia"/>
+        </w:rPr>
+        <w:t>+</w:t>
+      </w:r>
+      <w:r>
+        <w:rPr>
+          <w:rFonts w:hint="eastAsia"/>
+        </w:rPr>
+        <w:t>实时</w:t>
+      </w:r>
+      <w:r>
+        <w:t>销售</w:t>
+      </w:r>
+    </w:p>
+    <w:p>
+      <w:hyperlink r:id="rId15" w:history="1">
+        <w:r>
+          <w:rPr>
+            <w:rStyle w:val="a3"/>
+          </w:rPr>
+          <w:t>http://echarts.baidu.com/extension/BMap/doc/BMap.html</w:t>
+        </w:r>
+      </w:hyperlink>
+    </w:p>
+    <w:p>
+      <w:r>
+        <w:rPr>
+          <w:rFonts w:hint="eastAsia"/>
+        </w:rPr>
+        <w:t>描述</w:t>
+      </w:r>
+      <w:r>
+        <w:t>货品从供应商</w:t>
+      </w:r>
+      <w:r>
+        <w:rPr>
+          <w:rFonts w:hint="eastAsia"/>
+        </w:rPr>
+        <w:t>(</w:t>
+      </w:r>
+      <w:r>
+        <w:rPr>
+          <w:rFonts w:hint="eastAsia"/>
+        </w:rPr>
+        <w:t>工厂</w:t>
+      </w:r>
+      <w:r>
+        <w:t>，外协</w:t>
+      </w:r>
+      <w:r>
+        <w:rPr>
+          <w:rFonts w:hint="eastAsia"/>
+        </w:rPr>
+        <w:t>)</w:t>
+      </w:r>
+      <w:r>
+        <w:t>—</w:t>
+      </w:r>
+      <w:r>
+        <w:t>》总仓库</w:t>
+      </w:r>
+      <w:r>
+        <w:rPr>
+          <w:rFonts w:hint="eastAsia"/>
+        </w:rPr>
+        <w:t>-</w:t>
+      </w:r>
+      <w:r>
+        <w:t>--</w:t>
+      </w:r>
+      <w:r>
+        <w:t>》</w:t>
+      </w:r>
+      <w:r>
+        <w:rPr>
+          <w:rFonts w:hint="eastAsia"/>
+        </w:rPr>
+        <w:t>分公司</w:t>
+      </w:r>
+      <w:r>
+        <w:t>仓库</w:t>
+      </w:r>
+      <w:r>
+        <w:sym w:font="Wingdings" w:char="F0E0"/>
+      </w:r>
+      <w:r>
+        <w:rPr>
+          <w:rFonts w:hint="eastAsia"/>
+        </w:rPr>
+        <w:t>门店</w:t>
+      </w:r>
+      <w:r>
+        <w:t>的一个货品</w:t>
+      </w:r>
+      <w:r>
+        <w:rPr>
+          <w:rFonts w:hint="eastAsia"/>
+        </w:rPr>
+        <w:t>迁徙</w:t>
+      </w:r>
+      <w:r>
+        <w:t>路线图。</w:t>
+      </w:r>
+    </w:p>
+    <w:p>
+      <w:r>
+        <w:rPr>
+          <w:rFonts w:hint="eastAsia"/>
+        </w:rPr>
+        <w:t>再</w:t>
+      </w:r>
+      <w:r>
+        <w:t>加上实时销售，有可能还可以加上实时的货品补货，</w:t>
+      </w:r>
+      <w:r>
+        <w:rPr>
+          <w:rFonts w:hint="eastAsia"/>
+        </w:rPr>
+        <w:t>调拨</w:t>
+      </w:r>
+      <w:r>
+        <w:t>，退货等功能。</w:t>
+      </w:r>
+    </w:p>
+    <w:p/>
+    <w:p>
+      <w:r>
+        <w:rPr>
+          <w:rFonts w:hint="eastAsia"/>
+        </w:rPr>
+        <w:t>在</w:t>
+      </w:r>
+      <w:r>
+        <w:t>地图上绘制所有门店的点，然后当</w:t>
+      </w:r>
+      <w:r>
+        <w:rPr>
+          <w:rFonts w:hint="eastAsia"/>
+        </w:rPr>
+        <w:t>某个</w:t>
+      </w:r>
+      <w:r>
+        <w:t>门店有销售的时候，这个</w:t>
+      </w:r>
+      <w:r>
+        <w:rPr>
+          <w:rFonts w:hint="eastAsia"/>
+        </w:rPr>
+        <w:t>点</w:t>
+      </w:r>
+      <w:r>
+        <w:t>就添加放大效果。</w:t>
+      </w:r>
+    </w:p>
+    <w:p/>
+    <w:p>
+      <w:pPr>
+        <w:rPr>
+          <w:rFonts w:hint="eastAsia"/>
+        </w:rPr>
+      </w:pPr>
+      <w:r>
+        <w:rPr>
+          <w:rFonts w:hint="eastAsia"/>
+        </w:rPr>
+        <w:t>实时</w:t>
+      </w:r>
+      <w:r>
+        <w:t>跟踪系统中所有单据的流转，订单来的时候，就一个星光飞到总公司的位置，</w:t>
+      </w:r>
+      <w:r>
+        <w:rPr>
+          <w:rFonts w:hint="eastAsia"/>
+        </w:rPr>
+        <w:t>一条</w:t>
+      </w:r>
+      <w:r>
+        <w:t>出库单就一</w:t>
+      </w:r>
+      <w:r>
+        <w:rPr>
+          <w:rFonts w:hint="eastAsia"/>
+        </w:rPr>
+        <w:t>条</w:t>
+      </w:r>
+      <w:r>
+        <w:t>线连接起点和</w:t>
+      </w:r>
+      <w:r>
+        <w:rPr>
+          <w:rFonts w:hint="eastAsia"/>
+        </w:rPr>
+        <w:t>终点</w:t>
+      </w:r>
+      <w:r>
+        <w:t>，</w:t>
+      </w:r>
+      <w:r>
+        <w:rPr>
+          <w:rFonts w:hint="eastAsia"/>
+        </w:rPr>
+        <w:t>一</w:t>
+      </w:r>
+      <w:r>
+        <w:t>条调拨单或一条退货单页是一</w:t>
+      </w:r>
+      <w:r>
+        <w:rPr>
+          <w:rFonts w:hint="eastAsia"/>
+        </w:rPr>
+        <w:t>条</w:t>
+      </w:r>
+      <w:r>
+        <w:t>线的流转，</w:t>
+      </w:r>
+      <w:r>
+        <w:rPr>
+          <w:rFonts w:hint="eastAsia"/>
+        </w:rPr>
+        <w:t>一</w:t>
+      </w:r>
+      <w:r>
+        <w:t>个</w:t>
+      </w:r>
+      <w:r>
+        <w:rPr>
+          <w:rFonts w:hint="eastAsia"/>
+        </w:rPr>
+        <w:t>销售</w:t>
+      </w:r>
+      <w:r>
+        <w:t>就一个圆圈的的放大或缩小。</w:t>
+      </w:r>
+    </w:p>
+    <w:p/>
+    <w:p>
+      <w:r>
+        <w:rPr>
+          <w:rFonts w:hint="eastAsia"/>
+        </w:rPr>
+        <w:t>解决</w:t>
+      </w:r>
+      <w:r>
+        <w:t>方案：</w:t>
+      </w:r>
+    </w:p>
+    <w:p>
+      <w:r>
+        <w:rPr>
+          <w:rFonts w:hint="eastAsia"/>
+        </w:rPr>
+        <w:t>在百度</w:t>
+      </w:r>
+      <w:r>
+        <w:t>地图上自己画一个动态的弧线，这样就可以自己任意弄了，任意画了。</w:t>
+      </w:r>
+    </w:p>
+    <w:p/>
+    <w:p>
+      <w:hyperlink r:id="rId16" w:history="1">
+        <w:r>
+          <w:rPr>
+            <w:rStyle w:val="a3"/>
+          </w:rPr>
+          <w:t>http://www.zhangxinxu.com/wordpress/2013/08/%E8%B4%9D%E5%A1%9E%E5%B0%94%E6%9B%B2%E7%BA%BF-cubic-bezier-css3%E5%8A%A8%E7%94%BB-svg-canvas/</w:t>
+        </w:r>
+      </w:hyperlink>
+      <w:r>
+        <w:t xml:space="preserve">  </w:t>
+      </w:r>
+      <w:r>
+        <w:rPr>
+          <w:rFonts w:hint="eastAsia"/>
+        </w:rPr>
+        <w:t>贝塞尔</w:t>
+      </w:r>
+      <w:r>
+        <w:t>曲线画图</w:t>
+      </w:r>
+      <w:r>
+        <w:rPr>
+          <w:rFonts w:hint="eastAsia"/>
+        </w:rPr>
+        <w:t>和</w:t>
+      </w:r>
+      <w:r>
+        <w:t>移动</w:t>
+      </w:r>
+    </w:p>
+    <w:p>
+      <w:hyperlink r:id="rId17" w:history="1">
+        <w:r>
+          <w:rPr>
+            <w:rStyle w:val="a3"/>
+          </w:rPr>
+          <w:t>http://www.cnblogs.com/duanhuajian/archive/2012/10/15/2725096.html</w:t>
+        </w:r>
+      </w:hyperlink>
+    </w:p>
+    <w:p>
+      <w:hyperlink r:id="rId18" w:history="1">
+        <w:r>
+          <w:rPr>
+            <w:rStyle w:val="a3"/>
+          </w:rPr>
+          <w:t>http://www.108js.com/article/article7/70207.html?id=1087</w:t>
+        </w:r>
+      </w:hyperlink>
+    </w:p>
+    <w:p/>
+    <w:p>
+      <w:r>
+        <w:rPr>
+          <w:rFonts w:hint="eastAsia"/>
+        </w:rPr>
+        <w:t>还</w:t>
+      </w:r>
+      <w:r>
+        <w:t>是可以使用百度自带的技术：</w:t>
+      </w:r>
+    </w:p>
+    <w:p>
+      <w:hyperlink r:id="rId19" w:anchor="SeriesMarkLine" w:history="1">
+        <w:r>
+          <w:rPr>
+            <w:rStyle w:val="a3"/>
+          </w:rPr>
+          <w:t>http://echarts.baidu.com/doc/doc.html#SeriesMarkLine</w:t>
+        </w:r>
+      </w:hyperlink>
+    </w:p>
+    <w:p>
+      <w:hyperlink r:id="rId20" w:history="1">
+        <w:r>
+          <w:rPr>
+            <w:rStyle w:val="a3"/>
+          </w:rPr>
+          <w:t>http://echarts.baidu.com/extension/BMap/doc/BMap.html</w:t>
+        </w:r>
+      </w:hyperlink>
+    </w:p>
+    <w:p>
+      <w:r>
+        <w:rPr>
+          <w:rFonts w:hint="eastAsia"/>
+        </w:rPr>
+        <w:t>http://echarts.baidu.com/doc/doc.html#</w:t>
+      </w:r>
+      <w:r>
+        <w:rPr>
+          <w:rFonts w:hint="eastAsia"/>
+        </w:rPr>
+        <w:t>实例方法</w:t>
+      </w:r>
+    </w:p>
+    <w:p>
+      <w:r>
+        <w:rPr>
+          <w:rFonts w:hint="eastAsia"/>
+        </w:rPr>
+        <w:t>还</w:t>
+      </w:r>
+      <w:r>
+        <w:t>要解决的问题是：</w:t>
+      </w:r>
+    </w:p>
+    <w:p>
+      <w:r>
+        <w:rPr>
+          <w:rFonts w:hint="eastAsia"/>
+        </w:rPr>
+        <w:t>1</w:t>
+      </w:r>
+      <w:r>
+        <w:rPr>
+          <w:rFonts w:hint="eastAsia"/>
+        </w:rPr>
+        <w:t>：</w:t>
+      </w:r>
+      <w:r>
+        <w:t>能不能定位一个门店，比如随便定义一个</w:t>
+      </w:r>
+      <w:r>
+        <w:rPr>
+          <w:rFonts w:hint="eastAsia"/>
+        </w:rPr>
+        <w:t>经纬</w:t>
+      </w:r>
+      <w:r>
+        <w:t>度，门店信息定位为展销中心，这样也能在地图上进行展示</w:t>
+      </w:r>
+    </w:p>
+    <w:p>
+      <w:r>
+        <w:rPr>
+          <w:rFonts w:hint="eastAsia"/>
+        </w:rPr>
+        <w:t>2</w:t>
+      </w:r>
+      <w:r>
+        <w:rPr>
+          <w:rFonts w:hint="eastAsia"/>
+        </w:rPr>
+        <w:t>：</w:t>
+      </w:r>
+      <w:r>
+        <w:t>动态添加标注表现，比如动态添加一个</w:t>
+      </w:r>
+      <w:r>
+        <w:rPr>
+          <w:rFonts w:hint="eastAsia"/>
+        </w:rPr>
+        <w:t>正</w:t>
+      </w:r>
+      <w:r>
+        <w:t>在销售的门店</w:t>
+      </w:r>
+      <w:r>
+        <w:rPr>
+          <w:rFonts w:hint="eastAsia"/>
+        </w:rPr>
+        <w:t>，</w:t>
+      </w:r>
+      <w:r>
+        <w:t>动态删除</w:t>
+      </w:r>
+    </w:p>
+    <w:p>
+      <w:r>
+        <w:t>3</w:t>
+      </w:r>
+      <w:r>
+        <w:rPr>
+          <w:rFonts w:hint="eastAsia"/>
+        </w:rPr>
+        <w:t>：</w:t>
+      </w:r>
+      <w:r>
+        <w:t>点击某个点的时候，弹出内容。</w:t>
+      </w:r>
+    </w:p>
+    <w:p>
+      <w:r>
+        <w:rPr>
+          <w:rFonts w:hint="eastAsia"/>
+        </w:rPr>
+        <w:t>4</w:t>
+      </w:r>
+      <w:r>
+        <w:rPr>
+          <w:rFonts w:hint="eastAsia"/>
+        </w:rPr>
+        <w:t>：</w:t>
+      </w:r>
+      <w:r>
+        <w:t>问题在于，每次移动或</w:t>
+      </w:r>
+      <w:r>
+        <w:rPr>
+          <w:rFonts w:hint="eastAsia"/>
+        </w:rPr>
+        <w:t>放大</w:t>
+      </w:r>
+      <w:r>
+        <w:t>都要重新刷整个页面，这是个问题。</w:t>
+      </w:r>
+    </w:p>
+    <w:p>
+      <w:pPr>
+        <w:rPr>
+          <w:rFonts w:hint="eastAsia"/>
+        </w:rPr>
+      </w:pPr>
+      <w:r>
+        <w:t>4.1</w:t>
+      </w:r>
+      <w:r>
+        <w:rPr>
+          <w:rFonts w:hint="eastAsia"/>
+        </w:rPr>
+        <w:t>还有</w:t>
+      </w:r>
+      <w:r>
+        <w:t>缺少动态实时的表现，例如</w:t>
+      </w:r>
+      <w:r>
+        <w:t>a</w:t>
+      </w:r>
+      <w:r>
+        <w:t>到</w:t>
+      </w:r>
+      <w:r>
+        <w:t>b</w:t>
+      </w:r>
+      <w:r>
+        <w:t>已经有一条线了，现在又</w:t>
+      </w:r>
+      <w:r>
+        <w:rPr>
+          <w:rFonts w:hint="eastAsia"/>
+        </w:rPr>
+        <w:t>有</w:t>
+      </w:r>
+      <w:r>
+        <w:t>一笔单据来的时候，</w:t>
+      </w:r>
+      <w:r>
+        <w:rPr>
+          <w:rFonts w:hint="eastAsia"/>
+        </w:rPr>
+        <w:t>就</w:t>
+      </w:r>
+      <w:r>
+        <w:t>表现不出来了。</w:t>
+      </w:r>
+      <w:r>
+        <w:rPr>
+          <w:rFonts w:hint="eastAsia"/>
+        </w:rPr>
+        <w:t>删除</w:t>
+      </w:r>
+      <w:r>
+        <w:t>原来的然后太那几新的，但是炫光效果可能没有了</w:t>
+      </w:r>
+      <w:r>
+        <w:rPr>
+          <w:rFonts w:hint="eastAsia"/>
+        </w:rPr>
+        <w:t>。</w:t>
+      </w:r>
+      <w:r>
+        <w:t>专门</w:t>
+      </w:r>
+      <w:r>
+        <w:rPr>
+          <w:rFonts w:hint="eastAsia"/>
+        </w:rPr>
+        <w:t>建立</w:t>
+      </w:r>
+      <w:r>
+        <w:t>一个有炫光效果的</w:t>
+      </w:r>
+      <w:r>
+        <w:rPr>
+          <w:rFonts w:hint="eastAsia"/>
+        </w:rPr>
+        <w:t>mark</w:t>
+      </w:r>
+      <w:r>
+        <w:t>line</w:t>
+      </w:r>
+      <w:r>
+        <w:rPr>
+          <w:rFonts w:hint="eastAsia"/>
+        </w:rPr>
+        <w:t>的</w:t>
+      </w:r>
+      <w:r>
+        <w:t>series</w:t>
+      </w:r>
+      <w:r>
+        <w:t>，</w:t>
+      </w:r>
+      <w:r>
+        <w:rPr>
+          <w:rFonts w:hint="eastAsia"/>
+        </w:rPr>
+        <w:t>通过</w:t>
+      </w:r>
+      <w:r>
+        <w:t>在里面添加删除</w:t>
+      </w:r>
+      <w:r>
+        <w:t>markline</w:t>
+      </w:r>
+      <w:r>
+        <w:t>并且覆盖原来的</w:t>
+      </w:r>
+      <w:r>
+        <w:t>markline</w:t>
+      </w:r>
+      <w:r>
+        <w:t>来达到实时有</w:t>
+      </w:r>
+      <w:r>
+        <w:rPr>
+          <w:rFonts w:hint="eastAsia"/>
+        </w:rPr>
+        <w:t>单据运输</w:t>
+      </w:r>
+      <w:r>
+        <w:t>的问题</w:t>
+      </w:r>
+    </w:p>
+    <w:p>
+      <w:r>
+        <w:rPr>
+          <w:rFonts w:hint="eastAsia"/>
+        </w:rPr>
+        <w:t>4.2</w:t>
+      </w:r>
+      <w:r>
+        <w:rPr>
+          <w:rFonts w:hint="eastAsia"/>
+        </w:rPr>
+        <w:t>当</w:t>
+      </w:r>
+      <w:r>
+        <w:t>某个门店有销售的时候，不能单独为这个门店添加效果</w:t>
+      </w:r>
+      <w:r>
+        <w:rPr>
+          <w:rFonts w:hint="eastAsia"/>
+        </w:rPr>
+        <w:t>.</w:t>
+      </w:r>
+      <w:r>
+        <w:rPr>
+          <w:rFonts w:hint="eastAsia"/>
+        </w:rPr>
+        <w:t>添加</w:t>
+      </w:r>
+      <w:r>
+        <w:t>一个新</w:t>
+      </w:r>
+      <w:r>
+        <w:t>series</w:t>
+      </w:r>
+      <w:r>
+        <w:t>，</w:t>
+      </w:r>
+      <w:r>
+        <w:t>mark</w:t>
+      </w:r>
+      <w:r>
+        <w:t>ePoint</w:t>
+      </w:r>
+      <w:r>
+        <w:t>只有这个门店，然后效果为发光，然后再删除这个</w:t>
+      </w:r>
+      <w:r>
+        <w:t>series</w:t>
+      </w:r>
+      <w:r>
+        <w:rPr>
+          <w:rFonts w:hint="eastAsia"/>
+        </w:rPr>
+        <w:t>。</w:t>
+      </w:r>
+      <w:r>
+        <w:t>或者</w:t>
+      </w:r>
+      <w:r>
+        <w:rPr>
+          <w:rFonts w:hint="eastAsia"/>
+        </w:rPr>
+        <w:t>旧</w:t>
+      </w:r>
+      <w:r>
+        <w:t>是专门建立一个</w:t>
+      </w:r>
+      <w:r>
+        <w:t>series</w:t>
+      </w:r>
+      <w:r>
+        <w:t>，这个</w:t>
+      </w:r>
+      <w:r>
+        <w:t>series</w:t>
+      </w:r>
+      <w:r>
+        <w:t>就是为了在地图上为有销售的门店进行发光处理的。</w:t>
+      </w:r>
+    </w:p>
+    <w:p>
+      <w:pPr>
+        <w:rPr>
+          <w:rFonts w:hint="eastAsia"/>
+        </w:rPr>
+      </w:pPr>
+      <w:r>
+        <w:rPr>
+          <w:rFonts w:hint="eastAsia"/>
+        </w:rPr>
+        <w:lastRenderedPageBreak/>
+        <w:t>4.4</w:t>
+      </w:r>
+      <w:r>
+        <w:rPr>
+          <w:rFonts w:hint="eastAsia"/>
+        </w:rPr>
+        <w:t>弹出</w:t>
+      </w:r>
+      <w:r>
+        <w:t>信息，可以监听点击事件然后，在界面上进行展示。</w:t>
+      </w:r>
+      <w:bookmarkStart w:id="2" w:name="_GoBack"/>
+      <w:bookmarkEnd w:id="2"/>
+    </w:p>
+    <w:p/>
+    <w:p>
+      <w:r>
+        <w:rPr>
+          <w:rFonts w:hint="eastAsia"/>
+        </w:rPr>
+        <w:t>另一种</w:t>
+      </w:r>
+      <w:r>
+        <w:t>思路</w:t>
+      </w:r>
+      <w:r>
+        <w:rPr>
+          <w:rFonts w:hint="eastAsia"/>
+        </w:rPr>
+        <w:t>使用</w:t>
+      </w:r>
+      <w:r>
+        <w:t>canvas</w:t>
+      </w:r>
+      <w:r>
+        <w:t>：</w:t>
+      </w:r>
+      <w:r>
+        <w:rPr>
+          <w:rFonts w:hint="eastAsia"/>
+        </w:rPr>
+        <w:t>如果</w:t>
+      </w:r>
+      <w:r>
+        <w:t>是这种，</w:t>
+      </w:r>
+      <w:r>
+        <w:rPr>
+          <w:rFonts w:hint="eastAsia"/>
+        </w:rPr>
+        <w:t>暂时</w:t>
+      </w:r>
+      <w:r>
+        <w:t>还是先在百度地图上进行修改，看看能不能做到</w:t>
+      </w:r>
+    </w:p>
+    <w:p>
+      <w:r>
+        <w:rPr>
+          <w:rFonts w:hint="eastAsia"/>
+        </w:rPr>
+        <w:t>1</w:t>
+      </w:r>
+      <w:r>
+        <w:rPr>
+          <w:rFonts w:hint="eastAsia"/>
+        </w:rPr>
+        <w:t>：</w:t>
+      </w:r>
+      <w:r>
+        <w:rPr>
+          <w:rFonts w:hint="eastAsia"/>
+        </w:rPr>
+        <w:t>只要</w:t>
+      </w:r>
+      <w:r>
+        <w:t>实现了百度地图上的</w:t>
+      </w:r>
+      <w:r>
+        <w:t>makePoint</w:t>
+      </w:r>
+      <w:r>
+        <w:t>中的</w:t>
+      </w:r>
+      <w:r>
+        <w:rPr>
+          <w:rFonts w:hint="eastAsia"/>
+        </w:rPr>
+        <w:t>圆形</w:t>
+      </w:r>
+      <w:r>
+        <w:t>效果，和光线效果，然后直接</w:t>
+      </w:r>
+      <w:r>
+        <w:rPr>
+          <w:rFonts w:hint="eastAsia"/>
+        </w:rPr>
+        <w:t>通过</w:t>
+      </w:r>
+      <w:r>
+        <w:t>经纬度连接起来就可以了。</w:t>
+      </w:r>
+    </w:p>
+    <w:p>
+      <w:r>
+        <w:rPr>
+          <w:rFonts w:hint="eastAsia"/>
+        </w:rPr>
+        <w:t>2</w:t>
+      </w:r>
+      <w:r>
+        <w:rPr>
+          <w:rFonts w:hint="eastAsia"/>
+        </w:rPr>
+        <w:t>：</w:t>
+      </w:r>
+      <w:r>
+        <w:t>圆形有一个触发光晕的功能，只要一点击就触发光晕的扩散，否则就只是一个点。</w:t>
+      </w:r>
+    </w:p>
+    <w:p>
+      <w:r>
+        <w:t>3</w:t>
+      </w:r>
+      <w:r>
+        <w:rPr>
+          <w:rFonts w:hint="eastAsia"/>
+        </w:rPr>
+        <w:t>：</w:t>
+      </w:r>
+    </w:p>
+    <w:p/>
+    <w:p/>
+    <w:p>
+      <w:r>
+        <w:rPr>
+          <w:rFonts w:hint="eastAsia"/>
+        </w:rPr>
+        <w:t>还</w:t>
+      </w:r>
+      <w:r>
+        <w:t>有一种是使用</w:t>
+      </w:r>
+      <w:r>
+        <w:t>svg</w:t>
+      </w:r>
+      <w:r>
+        <w:t>：</w:t>
+      </w:r>
+    </w:p>
+    <w:p>
+      <w:r>
+        <w:rPr>
+          <w:rFonts w:hint="eastAsia"/>
+        </w:rPr>
+        <w:t>这样</w:t>
+      </w:r>
+      <w:r>
+        <w:t>，</w:t>
+      </w:r>
+      <w:r>
+        <w:rPr>
+          <w:rFonts w:hint="eastAsia"/>
+        </w:rPr>
+        <w:t>在</w:t>
+      </w:r>
+      <w:r>
+        <w:t>放大缩小地图的时候，就不需要</w:t>
+      </w:r>
+      <w:r>
+        <w:rPr>
+          <w:rFonts w:hint="eastAsia"/>
+        </w:rPr>
+        <w:t>重绘</w:t>
+      </w:r>
+      <w:r>
+        <w:t>地图了，百度那个</w:t>
+      </w:r>
+      <w:r>
+        <w:rPr>
+          <w:rFonts w:hint="eastAsia"/>
+        </w:rPr>
+        <w:t>就</w:t>
+      </w:r>
+      <w:r>
+        <w:t>是需要重绘地图</w:t>
+      </w:r>
+      <w:r>
+        <w:rPr>
+          <w:rFonts w:hint="eastAsia"/>
+        </w:rPr>
+        <w:t>，</w:t>
+      </w:r>
+      <w:r>
+        <w:t>在每次拖拉和放大缩小的时候。</w:t>
+      </w:r>
+    </w:p>
+    <w:p>
+      <w:hyperlink r:id="rId21" w:history="1">
+        <w:r>
+          <w:rPr>
+            <w:rStyle w:val="a3"/>
+          </w:rPr>
+          <w:t>http://www.zhangxinxu.com/GitHub/demo-Snap.svg/demo/basic/Matrix.add.php</w:t>
+        </w:r>
+      </w:hyperlink>
+    </w:p>
+    <w:p>
+      <w:pPr>
+        <w:pStyle w:val="2"/>
+      </w:pPr>
+      <w:r>
+        <w:rPr>
+          <w:rFonts w:hint="eastAsia"/>
+        </w:rPr>
+        <w:t>各种</w:t>
+      </w:r>
+      <w:r>
+        <w:t>统计报表</w:t>
+      </w:r>
+    </w:p>
+    <w:p>
+      <w:pPr>
+        <w:rPr>
+          <w:rFonts w:hint="eastAsia"/>
+        </w:rPr>
+      </w:pPr>
+      <w:r>
+        <w:rPr>
+          <w:rFonts w:hint="eastAsia"/>
+        </w:rPr>
+        <w:t>参照百度</w:t>
+      </w:r>
+      <w:r>
+        <w:t>地图中报表的</w:t>
+      </w:r>
+      <w:r>
+        <w:rPr>
+          <w:rFonts w:hint="eastAsia"/>
+        </w:rPr>
+        <w:t>展现</w:t>
+      </w:r>
+      <w:r>
+        <w:t>方式进行展现。</w:t>
+      </w:r>
+      <w:r>
+        <w:rPr>
+          <w:rFonts w:hint="eastAsia"/>
+        </w:rPr>
+        <w:t>再</w:t>
+      </w:r>
+      <w:r>
+        <w:t>使用全屏滚动实现这个效果。</w:t>
+      </w:r>
+    </w:p>
+    <w:p>
+      <w:pPr>
         <w:pStyle w:val="1"/>
       </w:pPr>
       <w:r>
@@ -1230,7 +2853,6 @@
         <w:rPr>
           <w:rFonts w:hint="eastAsia"/>
         </w:rPr>
-        <w:lastRenderedPageBreak/>
         <w:t>多点</w:t>
       </w:r>
       <w:r>
@@ -1264,7 +2886,7 @@
       </w:r>
     </w:p>
     <w:p>
-      <w:hyperlink r:id="rId14" w:history="1">
+      <w:hyperlink r:id="rId22" w:history="1">
         <w:r>
           <w:rPr>
             <w:rStyle w:val="a3"/>
@@ -1274,7 +2896,7 @@
       </w:hyperlink>
     </w:p>
     <w:p>
-      <w:hyperlink r:id="rId15" w:history="1">
+      <w:hyperlink r:id="rId23" w:history="1">
         <w:r>
           <w:rPr>
             <w:rStyle w:val="a3"/>
@@ -1323,6 +2945,52 @@
         <w:t>手机上进行观看了</w:t>
       </w:r>
     </w:p>
+    <w:p>
+      <w:pPr>
+        <w:pStyle w:val="2"/>
+      </w:pPr>
+      <w:r>
+        <w:lastRenderedPageBreak/>
+        <w:t>L</w:t>
+      </w:r>
+      <w:r>
+        <w:rPr>
+          <w:rFonts w:hint="eastAsia"/>
+        </w:rPr>
+        <w:t>oading</w:t>
+      </w:r>
+    </w:p>
+    <w:p>
+      <w:hyperlink r:id="rId24" w:history="1">
+        <w:r>
+          <w:rPr>
+            <w:rStyle w:val="a3"/>
+          </w:rPr>
+          <w:t>http://www.htmleaf.com/html5/html5-canvas/2014100550.html</w:t>
+        </w:r>
+      </w:hyperlink>
+    </w:p>
+    <w:p>
+      <w:hyperlink r:id="rId25" w:history="1">
+        <w:r>
+          <w:rPr>
+            <w:rStyle w:val="a3"/>
+          </w:rPr>
+          <w:t>http://www.htmleaf.com/html5/html5-canvas/2014100550.html</w:t>
+        </w:r>
+      </w:hyperlink>
+    </w:p>
+    <w:p>
+      <w:hyperlink r:id="rId26" w:history="1">
+        <w:r>
+          <w:rPr>
+            <w:rStyle w:val="a3"/>
+          </w:rPr>
+          <w:t>http://www.htmleaf.com/Demo/201506242098.html</w:t>
+        </w:r>
+      </w:hyperlink>
+    </w:p>
+    <w:p/>
     <w:sectPr>
       <w:pgSz w:w="11906" w:h="16838"/>
       <w:pgMar w:top="1440" w:right="1800" w:bottom="1440" w:left="1800" w:header="851" w:footer="992" w:gutter="0"/>
